--- a/EPJ Gifts/Review 1/eProject Final Report (Gift shop).docx
+++ b/EPJ Gifts/Review 1/eProject Final Report (Gift shop).docx
@@ -23,7 +23,7 @@
           <w:szCs w:val="32"/>
         </w:rPr>
         <w:drawing>
-          <wp:anchor distT="0" distB="0" distL="114300" distR="114300" simplePos="0" relativeHeight="251655680" behindDoc="1" locked="0" layoutInCell="0" allowOverlap="1">
+          <wp:anchor distT="0" distB="0" distL="114300" distR="114300" simplePos="0" relativeHeight="251655168" behindDoc="1" locked="0" layoutInCell="0" allowOverlap="1">
             <wp:simplePos x="0" y="0"/>
             <wp:positionH relativeFrom="page">
               <wp:posOffset>651510</wp:posOffset>
@@ -136,7 +136,7 @@
           <w:szCs w:val="24"/>
         </w:rPr>
         <w:drawing>
-          <wp:anchor distT="0" distB="0" distL="114300" distR="114300" simplePos="0" relativeHeight="251656704" behindDoc="1" locked="0" layoutInCell="0" allowOverlap="1">
+          <wp:anchor distT="0" distB="0" distL="114300" distR="114300" simplePos="0" relativeHeight="251656192" behindDoc="1" locked="0" layoutInCell="0" allowOverlap="1">
             <wp:simplePos x="0" y="0"/>
             <wp:positionH relativeFrom="column">
               <wp:posOffset>-452120</wp:posOffset>
@@ -246,73 +246,7 @@
           <w:sz w:val="28"/>
           <w:szCs w:val="28"/>
         </w:rPr>
-        <w:t xml:space="preserve">Address: 590 </w:t>
-      </w:r>
-      <w:proofErr w:type="spellStart"/>
-      <w:r>
-        <w:rPr>
-          <w:rFonts w:eastAsia="Times New Roman"/>
-          <w:b/>
-          <w:bCs/>
-          <w:sz w:val="28"/>
-          <w:szCs w:val="28"/>
-        </w:rPr>
-        <w:t>Cach</w:t>
-      </w:r>
-      <w:proofErr w:type="spellEnd"/>
-      <w:r>
-        <w:rPr>
-          <w:rFonts w:eastAsia="Times New Roman"/>
-          <w:b/>
-          <w:bCs/>
-          <w:sz w:val="28"/>
-          <w:szCs w:val="28"/>
-        </w:rPr>
-        <w:t xml:space="preserve"> </w:t>
-      </w:r>
-      <w:proofErr w:type="spellStart"/>
-      <w:r>
-        <w:rPr>
-          <w:rFonts w:eastAsia="Times New Roman"/>
-          <w:b/>
-          <w:bCs/>
-          <w:sz w:val="28"/>
-          <w:szCs w:val="28"/>
-        </w:rPr>
-        <w:t>Mang</w:t>
-      </w:r>
-      <w:proofErr w:type="spellEnd"/>
-      <w:r>
-        <w:rPr>
-          <w:rFonts w:eastAsia="Times New Roman"/>
-          <w:b/>
-          <w:bCs/>
-          <w:sz w:val="28"/>
-          <w:szCs w:val="28"/>
-        </w:rPr>
-        <w:t xml:space="preserve"> </w:t>
-      </w:r>
-      <w:proofErr w:type="spellStart"/>
-      <w:r>
-        <w:rPr>
-          <w:rFonts w:eastAsia="Times New Roman"/>
-          <w:b/>
-          <w:bCs/>
-          <w:sz w:val="28"/>
-          <w:szCs w:val="28"/>
-        </w:rPr>
-        <w:t>Thang</w:t>
-      </w:r>
-      <w:proofErr w:type="spellEnd"/>
-      <w:r>
-        <w:rPr>
-          <w:rFonts w:eastAsia="Times New Roman"/>
-          <w:b/>
-          <w:bCs/>
-          <w:sz w:val="28"/>
-          <w:szCs w:val="28"/>
-        </w:rPr>
-        <w:t xml:space="preserve"> 8, District 3, Ho Chi Minh City, Viet Nam.</w:t>
+        <w:t>Address: 590 Cach Mang Thang 8, District 3, Ho Chi Minh City, Viet Nam.</w:t>
       </w:r>
     </w:p>
     <w:p>
@@ -1080,7 +1014,7 @@
           <w:szCs w:val="24"/>
         </w:rPr>
         <w:drawing>
-          <wp:anchor distT="0" distB="0" distL="114300" distR="114300" simplePos="0" relativeHeight="251650560" behindDoc="1" locked="0" layoutInCell="0" allowOverlap="1" wp14:anchorId="2E9E4BA1" wp14:editId="09C82F24">
+          <wp:anchor distT="0" distB="0" distL="114300" distR="114300" simplePos="0" relativeHeight="251654144" behindDoc="1" locked="0" layoutInCell="0" allowOverlap="1" wp14:anchorId="2E9E4BA1" wp14:editId="09C82F24">
             <wp:simplePos x="0" y="0"/>
             <wp:positionH relativeFrom="column">
               <wp:posOffset>5441950</wp:posOffset>
@@ -1187,7 +1121,7 @@
         </w:rPr>
         <w:lastRenderedPageBreak/>
         <w:drawing>
-          <wp:anchor distT="0" distB="0" distL="114300" distR="114300" simplePos="0" relativeHeight="251657728" behindDoc="1" locked="0" layoutInCell="0" allowOverlap="1" wp14:anchorId="6BC6E023" wp14:editId="4791921B">
+          <wp:anchor distT="0" distB="0" distL="114300" distR="114300" simplePos="0" relativeHeight="251659264" behindDoc="1" locked="0" layoutInCell="0" allowOverlap="1" wp14:anchorId="6BC6E023" wp14:editId="4791921B">
             <wp:simplePos x="0" y="0"/>
             <wp:positionH relativeFrom="page">
               <wp:posOffset>792480</wp:posOffset>
@@ -1340,7 +1274,6 @@
           <w:szCs w:val="20"/>
         </w:rPr>
       </w:pPr>
-      <w:proofErr w:type="spellStart"/>
       <w:r>
         <w:rPr>
           <w:rFonts w:ascii="Verdana" w:eastAsia="Verdana" w:hAnsi="Verdana" w:cs="Verdana"/>
@@ -1349,7 +1282,6 @@
         </w:rPr>
         <w:t>Mr</w:t>
       </w:r>
-      <w:proofErr w:type="spellEnd"/>
       <w:r>
         <w:rPr>
           <w:rFonts w:ascii="Verdana" w:eastAsia="Verdana" w:hAnsi="Verdana" w:cs="Verdana"/>
@@ -1383,23 +1315,47 @@
           <w:szCs w:val="20"/>
         </w:rPr>
       </w:pPr>
-      <w:proofErr w:type="spellStart"/>
       <w:r>
         <w:rPr>
           <w:rFonts w:ascii="Verdana" w:eastAsia="Verdana" w:hAnsi="Verdana" w:cs="Verdana"/>
           <w:sz w:val="35"/>
           <w:szCs w:val="35"/>
         </w:rPr>
-        <w:t>Mr</w:t>
-      </w:r>
-      <w:proofErr w:type="spellEnd"/>
+        <w:t>Mr:</w:t>
+      </w:r>
+      <w:r>
+        <w:rPr>
+          <w:rFonts w:ascii="Imprint MT Shadow" w:eastAsia="Imprint MT Shadow" w:hAnsi="Imprint MT Shadow" w:cs="Imprint MT Shadow"/>
+          <w:sz w:val="28"/>
+          <w:szCs w:val="28"/>
+        </w:rPr>
+        <w:t xml:space="preserve"> </w:t>
+      </w:r>
+      <w:r>
+        <w:rPr>
+          <w:rFonts w:ascii="Imprint MT Shadow" w:eastAsia="Imprint MT Shadow" w:hAnsi="Imprint MT Shadow" w:cs="Imprint MT Shadow"/>
+          <w:sz w:val="27"/>
+          <w:szCs w:val="27"/>
+        </w:rPr>
+        <w:t>Nguyen Anh Tai</w:t>
+      </w:r>
+    </w:p>
+    <w:p>
+      <w:pPr>
+        <w:ind w:left="540" w:firstLine="720"/>
+        <w:rPr>
+          <w:rFonts w:ascii="Imprint MT Shadow" w:eastAsia="Imprint MT Shadow" w:hAnsi="Imprint MT Shadow" w:cs="Imprint MT Shadow"/>
+          <w:sz w:val="28"/>
+          <w:szCs w:val="28"/>
+        </w:rPr>
+      </w:pPr>
       <w:r>
         <w:rPr>
           <w:rFonts w:ascii="Verdana" w:eastAsia="Verdana" w:hAnsi="Verdana" w:cs="Verdana"/>
           <w:sz w:val="35"/>
           <w:szCs w:val="35"/>
         </w:rPr>
-        <w:t>:</w:t>
+        <w:t>Mr:</w:t>
       </w:r>
       <w:r>
         <w:rPr>
@@ -1412,56 +1368,35 @@
       <w:r>
         <w:rPr>
           <w:rFonts w:ascii="Imprint MT Shadow" w:eastAsia="Imprint MT Shadow" w:hAnsi="Imprint MT Shadow" w:cs="Imprint MT Shadow"/>
-          <w:sz w:val="27"/>
-          <w:szCs w:val="27"/>
-        </w:rPr>
-        <w:t xml:space="preserve">Nguyen </w:t>
-      </w:r>
-      <w:proofErr w:type="spellStart"/>
-      <w:r>
-        <w:rPr>
-          <w:rFonts w:ascii="Imprint MT Shadow" w:eastAsia="Imprint MT Shadow" w:hAnsi="Imprint MT Shadow" w:cs="Imprint MT Shadow"/>
-          <w:sz w:val="27"/>
-          <w:szCs w:val="27"/>
-        </w:rPr>
-        <w:t>Anh</w:t>
-      </w:r>
-      <w:proofErr w:type="spellEnd"/>
-      <w:r>
-        <w:rPr>
-          <w:rFonts w:ascii="Imprint MT Shadow" w:eastAsia="Imprint MT Shadow" w:hAnsi="Imprint MT Shadow" w:cs="Imprint MT Shadow"/>
-          <w:sz w:val="27"/>
-          <w:szCs w:val="27"/>
-        </w:rPr>
-        <w:t xml:space="preserve"> Tai</w:t>
-      </w:r>
-    </w:p>
-    <w:p>
-      <w:pPr>
-        <w:ind w:left="540" w:firstLine="720"/>
+          <w:sz w:val="28"/>
+          <w:szCs w:val="28"/>
+        </w:rPr>
+        <w:t>Nguyen Truong Thinh</w:t>
+      </w:r>
+    </w:p>
+    <w:p>
+      <w:pPr>
+        <w:ind w:left="1260"/>
+        <w:rPr>
+          <w:sz w:val="20"/>
+          <w:szCs w:val="20"/>
+        </w:rPr>
+      </w:pPr>
+      <w:r>
+        <w:rPr>
+          <w:rFonts w:ascii="Verdana" w:eastAsia="Verdana" w:hAnsi="Verdana" w:cs="Verdana"/>
+          <w:sz w:val="35"/>
+          <w:szCs w:val="35"/>
+        </w:rPr>
+        <w:t>Mr:</w:t>
+      </w:r>
+      <w:r>
         <w:rPr>
           <w:rFonts w:ascii="Imprint MT Shadow" w:eastAsia="Imprint MT Shadow" w:hAnsi="Imprint MT Shadow" w:cs="Imprint MT Shadow"/>
           <w:sz w:val="28"/>
           <w:szCs w:val="28"/>
         </w:rPr>
-      </w:pPr>
-      <w:proofErr w:type="spellStart"/>
-      <w:r>
-        <w:rPr>
-          <w:rFonts w:ascii="Verdana" w:eastAsia="Verdana" w:hAnsi="Verdana" w:cs="Verdana"/>
-          <w:sz w:val="35"/>
-          <w:szCs w:val="35"/>
-        </w:rPr>
-        <w:t>Mr</w:t>
-      </w:r>
-      <w:proofErr w:type="spellEnd"/>
-      <w:r>
-        <w:rPr>
-          <w:rFonts w:ascii="Verdana" w:eastAsia="Verdana" w:hAnsi="Verdana" w:cs="Verdana"/>
-          <w:sz w:val="35"/>
-          <w:szCs w:val="35"/>
-        </w:rPr>
-        <w:t>:</w:t>
+        <w:t xml:space="preserve"> </w:t>
       </w:r>
       <w:r>
         <w:rPr>
@@ -1469,97 +1404,8 @@
           <w:sz w:val="28"/>
           <w:szCs w:val="28"/>
         </w:rPr>
-        <w:t xml:space="preserve"> </w:t>
-      </w:r>
-      <w:r>
-        <w:rPr>
-          <w:rFonts w:ascii="Imprint MT Shadow" w:eastAsia="Imprint MT Shadow" w:hAnsi="Imprint MT Shadow" w:cs="Imprint MT Shadow"/>
-          <w:sz w:val="28"/>
-          <w:szCs w:val="28"/>
-        </w:rPr>
-        <w:t xml:space="preserve">Nguyen Truong </w:t>
-      </w:r>
-      <w:proofErr w:type="spellStart"/>
-      <w:r>
-        <w:rPr>
-          <w:rFonts w:ascii="Imprint MT Shadow" w:eastAsia="Imprint MT Shadow" w:hAnsi="Imprint MT Shadow" w:cs="Imprint MT Shadow"/>
-          <w:sz w:val="28"/>
-          <w:szCs w:val="28"/>
-        </w:rPr>
-        <w:t>Thinh</w:t>
-      </w:r>
-      <w:proofErr w:type="spellEnd"/>
-    </w:p>
-    <w:p>
-      <w:pPr>
-        <w:ind w:left="1260"/>
-        <w:rPr>
-          <w:sz w:val="20"/>
-          <w:szCs w:val="20"/>
-        </w:rPr>
-      </w:pPr>
-      <w:proofErr w:type="spellStart"/>
-      <w:r>
-        <w:rPr>
-          <w:rFonts w:ascii="Verdana" w:eastAsia="Verdana" w:hAnsi="Verdana" w:cs="Verdana"/>
-          <w:sz w:val="35"/>
-          <w:szCs w:val="35"/>
-        </w:rPr>
-        <w:t>Mr</w:t>
-      </w:r>
-      <w:proofErr w:type="spellEnd"/>
-      <w:r>
-        <w:rPr>
-          <w:rFonts w:ascii="Verdana" w:eastAsia="Verdana" w:hAnsi="Verdana" w:cs="Verdana"/>
-          <w:sz w:val="35"/>
-          <w:szCs w:val="35"/>
-        </w:rPr>
-        <w:t>:</w:t>
-      </w:r>
-      <w:r>
-        <w:rPr>
-          <w:rFonts w:ascii="Imprint MT Shadow" w:eastAsia="Imprint MT Shadow" w:hAnsi="Imprint MT Shadow" w:cs="Imprint MT Shadow"/>
-          <w:sz w:val="28"/>
-          <w:szCs w:val="28"/>
-        </w:rPr>
-        <w:t xml:space="preserve"> </w:t>
-      </w:r>
-      <w:r>
-        <w:rPr>
-          <w:rFonts w:ascii="Imprint MT Shadow" w:eastAsia="Imprint MT Shadow" w:hAnsi="Imprint MT Shadow" w:cs="Imprint MT Shadow"/>
-          <w:sz w:val="28"/>
-          <w:szCs w:val="28"/>
-        </w:rPr>
-        <w:t xml:space="preserve"> Nguyen </w:t>
-      </w:r>
-      <w:proofErr w:type="spellStart"/>
-      <w:r>
-        <w:rPr>
-          <w:rFonts w:ascii="Imprint MT Shadow" w:eastAsia="Imprint MT Shadow" w:hAnsi="Imprint MT Shadow" w:cs="Imprint MT Shadow"/>
-          <w:sz w:val="28"/>
-          <w:szCs w:val="28"/>
-        </w:rPr>
-        <w:t>Xuan</w:t>
-      </w:r>
-      <w:proofErr w:type="spellEnd"/>
-      <w:r>
-        <w:rPr>
-          <w:rFonts w:ascii="Imprint MT Shadow" w:eastAsia="Imprint MT Shadow" w:hAnsi="Imprint MT Shadow" w:cs="Imprint MT Shadow"/>
-          <w:sz w:val="28"/>
-          <w:szCs w:val="28"/>
-        </w:rPr>
-        <w:t xml:space="preserve"> </w:t>
-      </w:r>
-      <w:proofErr w:type="spellStart"/>
-      <w:r>
-        <w:rPr>
-          <w:rFonts w:ascii="Imprint MT Shadow" w:eastAsia="Imprint MT Shadow" w:hAnsi="Imprint MT Shadow" w:cs="Imprint MT Shadow"/>
-          <w:sz w:val="28"/>
-          <w:szCs w:val="28"/>
-        </w:rPr>
-        <w:t>Duc</w:t>
-      </w:r>
-      <w:proofErr w:type="spellEnd"/>
+        <w:t xml:space="preserve"> Nguyen Xuan Duc</w:t>
+      </w:r>
     </w:p>
     <w:p>
       <w:pPr>
@@ -1760,36 +1606,8 @@
           <w:sz w:val="40"/>
           <w:szCs w:val="40"/>
         </w:rPr>
-        <w:t xml:space="preserve">Pham </w:t>
-      </w:r>
-      <w:proofErr w:type="spellStart"/>
-      <w:r>
-        <w:rPr>
-          <w:rFonts w:ascii="Imprint MT Shadow" w:eastAsia="Imprint MT Shadow" w:hAnsi="Imprint MT Shadow" w:cs="Imprint MT Shadow"/>
-          <w:sz w:val="40"/>
-          <w:szCs w:val="40"/>
-        </w:rPr>
-        <w:t>Thi</w:t>
-      </w:r>
-      <w:proofErr w:type="spellEnd"/>
-      <w:r>
-        <w:rPr>
-          <w:rFonts w:ascii="Imprint MT Shadow" w:eastAsia="Imprint MT Shadow" w:hAnsi="Imprint MT Shadow" w:cs="Imprint MT Shadow"/>
-          <w:sz w:val="40"/>
-          <w:szCs w:val="40"/>
-        </w:rPr>
-        <w:t xml:space="preserve"> </w:t>
-      </w:r>
-      <w:proofErr w:type="spellStart"/>
-      <w:r>
-        <w:rPr>
-          <w:rFonts w:ascii="Imprint MT Shadow" w:eastAsia="Imprint MT Shadow" w:hAnsi="Imprint MT Shadow" w:cs="Imprint MT Shadow"/>
-          <w:sz w:val="40"/>
-          <w:szCs w:val="40"/>
-        </w:rPr>
-        <w:t>Lanh</w:t>
-      </w:r>
-      <w:proofErr w:type="spellEnd"/>
+        <w:t>Pham Thi Lanh</w:t>
+      </w:r>
     </w:p>
     <w:p>
       <w:pPr>
@@ -2294,22 +2112,8 @@
                   <w:sz w:val="24"/>
                   <w:szCs w:val="24"/>
                 </w:rPr>
-                <w:t xml:space="preserve">REVIEW </w:t>
+                <w:t>REVIEW 1 ...............................................................................................................................</w:t>
               </w:r>
-              <w:proofErr w:type="gramStart"/>
-              <w:r>
-                <w:rPr>
-                  <w:rFonts w:eastAsia="Times New Roman"/>
-                  <w:b/>
-                  <w:bCs/>
-                  <w:color w:val="4472C4"/>
-                  <w:w w:val="98"/>
-                  <w:sz w:val="24"/>
-                  <w:szCs w:val="24"/>
-                </w:rPr>
-                <w:t>1 ...............................................................................................................................</w:t>
-              </w:r>
-              <w:proofErr w:type="gramEnd"/>
             </w:hyperlink>
           </w:p>
         </w:tc>
@@ -2374,19 +2178,8 @@
                   <w:sz w:val="24"/>
                   <w:szCs w:val="24"/>
                 </w:rPr>
-                <w:t xml:space="preserve">REQUIREMENT </w:t>
+                <w:t>REQUIREMENT SPECIFICATION ........................................................................................</w:t>
               </w:r>
-              <w:proofErr w:type="gramStart"/>
-              <w:r>
-                <w:rPr>
-                  <w:rFonts w:eastAsia="Times New Roman"/>
-                  <w:w w:val="98"/>
-                  <w:sz w:val="24"/>
-                  <w:szCs w:val="24"/>
-                </w:rPr>
-                <w:t>SPECIFICATION ........................................................................................</w:t>
-              </w:r>
-              <w:proofErr w:type="gramEnd"/>
             </w:hyperlink>
           </w:p>
         </w:tc>
@@ -2445,19 +2238,8 @@
                   <w:sz w:val="24"/>
                   <w:szCs w:val="24"/>
                 </w:rPr>
-                <w:t xml:space="preserve">PROBLEM </w:t>
+                <w:t>PROBLEM DEFINITION .........................................................................................................</w:t>
               </w:r>
-              <w:proofErr w:type="gramStart"/>
-              <w:r>
-                <w:rPr>
-                  <w:rFonts w:eastAsia="Times New Roman"/>
-                  <w:w w:val="98"/>
-                  <w:sz w:val="24"/>
-                  <w:szCs w:val="24"/>
-                </w:rPr>
-                <w:t>DEFINITION .........................................................................................................</w:t>
-              </w:r>
-              <w:proofErr w:type="gramEnd"/>
             </w:hyperlink>
           </w:p>
         </w:tc>
@@ -2516,19 +2298,8 @@
                   <w:sz w:val="24"/>
                   <w:szCs w:val="24"/>
                 </w:rPr>
-                <w:t>CUSTOMERS REQUIREMENT SPECIFICATIONS (CRS</w:t>
+                <w:t>CUSTOMERS REQUIREMENT SPECIFICATIONS (CRS) ..................................................</w:t>
               </w:r>
-              <w:proofErr w:type="gramStart"/>
-              <w:r>
-                <w:rPr>
-                  <w:rFonts w:eastAsia="Times New Roman"/>
-                  <w:w w:val="98"/>
-                  <w:sz w:val="24"/>
-                  <w:szCs w:val="24"/>
-                </w:rPr>
-                <w:t>) ..................................................</w:t>
-              </w:r>
-              <w:proofErr w:type="gramEnd"/>
             </w:hyperlink>
           </w:p>
         </w:tc>
@@ -2587,19 +2358,8 @@
                   <w:sz w:val="24"/>
                   <w:szCs w:val="24"/>
                 </w:rPr>
-                <w:t xml:space="preserve">ARCHITECTURE &amp; DESIGN OF THE </w:t>
+                <w:t>ARCHITECTURE &amp; DESIGN OF THE SYSTEM ................................................................</w:t>
               </w:r>
-              <w:proofErr w:type="gramStart"/>
-              <w:r>
-                <w:rPr>
-                  <w:rFonts w:eastAsia="Times New Roman"/>
-                  <w:w w:val="99"/>
-                  <w:sz w:val="24"/>
-                  <w:szCs w:val="24"/>
-                </w:rPr>
-                <w:t>SYSTEM ................................................................</w:t>
-              </w:r>
-              <w:proofErr w:type="gramEnd"/>
             </w:hyperlink>
           </w:p>
         </w:tc>
@@ -2653,7 +2413,6 @@
               </w:rPr>
             </w:pPr>
             <w:hyperlink w:anchor="page11">
-              <w:proofErr w:type="gramStart"/>
               <w:r>
                 <w:rPr>
                   <w:rFonts w:eastAsia="Times New Roman"/>
@@ -2663,7 +2422,6 @@
                 </w:rPr>
                 <w:t>SITEMAP ................................................................................................................................</w:t>
               </w:r>
-              <w:proofErr w:type="gramEnd"/>
             </w:hyperlink>
           </w:p>
         </w:tc>
@@ -2960,19 +2718,8 @@
                   <w:sz w:val="24"/>
                   <w:szCs w:val="24"/>
                 </w:rPr>
-                <w:t xml:space="preserve">TASK SHEET </w:t>
+                <w:t>TASK SHEET 1 .......................................................................................................................</w:t>
               </w:r>
-              <w:proofErr w:type="gramStart"/>
-              <w:r>
-                <w:rPr>
-                  <w:rFonts w:eastAsia="Times New Roman"/>
-                  <w:w w:val="99"/>
-                  <w:sz w:val="24"/>
-                  <w:szCs w:val="24"/>
-                </w:rPr>
-                <w:t>1 .......................................................................................................................</w:t>
-              </w:r>
-              <w:proofErr w:type="gramEnd"/>
             </w:hyperlink>
           </w:p>
         </w:tc>
@@ -3039,22 +2786,8 @@
                   <w:sz w:val="24"/>
                   <w:szCs w:val="24"/>
                 </w:rPr>
-                <w:t xml:space="preserve">REVIEW </w:t>
+                <w:t>REVIEW 2 ..............................................................................................................................</w:t>
               </w:r>
-              <w:proofErr w:type="gramStart"/>
-              <w:r>
-                <w:rPr>
-                  <w:rFonts w:eastAsia="Times New Roman"/>
-                  <w:b/>
-                  <w:bCs/>
-                  <w:color w:val="4472C4"/>
-                  <w:w w:val="99"/>
-                  <w:sz w:val="24"/>
-                  <w:szCs w:val="24"/>
-                </w:rPr>
-                <w:t>2 ..............................................................................................................................</w:t>
-              </w:r>
-              <w:proofErr w:type="gramEnd"/>
             </w:hyperlink>
           </w:p>
         </w:tc>
@@ -3121,19 +2854,8 @@
                   <w:sz w:val="24"/>
                   <w:szCs w:val="24"/>
                 </w:rPr>
-                <w:t xml:space="preserve">WEBSITE </w:t>
+                <w:t>WEBSITE INTERFACE .........................................................................................................</w:t>
               </w:r>
-              <w:proofErr w:type="gramStart"/>
-              <w:r>
-                <w:rPr>
-                  <w:rFonts w:eastAsia="Times New Roman"/>
-                  <w:w w:val="99"/>
-                  <w:sz w:val="24"/>
-                  <w:szCs w:val="24"/>
-                </w:rPr>
-                <w:t>INTERFACE .........................................................................................................</w:t>
-              </w:r>
-              <w:proofErr w:type="gramEnd"/>
             </w:hyperlink>
           </w:p>
         </w:tc>
@@ -3212,7 +2934,6 @@
               </w:rPr>
             </w:pPr>
             <w:hyperlink w:anchor="page17">
-              <w:proofErr w:type="gramStart"/>
               <w:r>
                 <w:rPr>
                   <w:rFonts w:eastAsia="Times New Roman"/>
@@ -3222,7 +2943,6 @@
                 </w:rPr>
                 <w:t>Homepage ......................................................................................................................</w:t>
               </w:r>
-              <w:proofErr w:type="gramEnd"/>
             </w:hyperlink>
           </w:p>
         </w:tc>
@@ -3308,19 +3028,8 @@
                   <w:sz w:val="24"/>
                   <w:szCs w:val="24"/>
                 </w:rPr>
-                <w:t xml:space="preserve">Contact Us </w:t>
+                <w:t>Contact Us page .............................................................................................................</w:t>
               </w:r>
-              <w:proofErr w:type="gramStart"/>
-              <w:r>
-                <w:rPr>
-                  <w:rFonts w:eastAsia="Times New Roman"/>
-                  <w:w w:val="99"/>
-                  <w:sz w:val="24"/>
-                  <w:szCs w:val="24"/>
-                </w:rPr>
-                <w:t>page .............................................................................................................</w:t>
-              </w:r>
-              <w:proofErr w:type="gramEnd"/>
             </w:hyperlink>
           </w:p>
         </w:tc>
@@ -3406,19 +3115,8 @@
                   <w:sz w:val="24"/>
                   <w:szCs w:val="24"/>
                 </w:rPr>
-                <w:t xml:space="preserve">Feedback page and Query </w:t>
+                <w:t>Feedback page and Query page .....................................................................................</w:t>
               </w:r>
-              <w:proofErr w:type="gramStart"/>
-              <w:r>
-                <w:rPr>
-                  <w:rFonts w:eastAsia="Times New Roman"/>
-                  <w:w w:val="99"/>
-                  <w:sz w:val="24"/>
-                  <w:szCs w:val="24"/>
-                </w:rPr>
-                <w:t>page .....................................................................................</w:t>
-              </w:r>
-              <w:proofErr w:type="gramEnd"/>
             </w:hyperlink>
           </w:p>
         </w:tc>
@@ -3504,19 +3202,8 @@
                   <w:sz w:val="24"/>
                   <w:szCs w:val="24"/>
                 </w:rPr>
-                <w:t xml:space="preserve">Account </w:t>
+                <w:t>Account page .................................................................................................................</w:t>
               </w:r>
-              <w:proofErr w:type="gramStart"/>
-              <w:r>
-                <w:rPr>
-                  <w:rFonts w:eastAsia="Times New Roman"/>
-                  <w:w w:val="99"/>
-                  <w:sz w:val="24"/>
-                  <w:szCs w:val="24"/>
-                </w:rPr>
-                <w:t>page .................................................................................................................</w:t>
-              </w:r>
-              <w:proofErr w:type="gramEnd"/>
             </w:hyperlink>
           </w:p>
         </w:tc>
@@ -3600,18 +3287,8 @@
                   <w:sz w:val="24"/>
                   <w:szCs w:val="24"/>
                 </w:rPr>
-                <w:t xml:space="preserve">Staff Directory </w:t>
+                <w:t>Staff Directory page ......................................................................................................</w:t>
               </w:r>
-              <w:proofErr w:type="gramStart"/>
-              <w:r>
-                <w:rPr>
-                  <w:rFonts w:eastAsia="Times New Roman"/>
-                  <w:sz w:val="24"/>
-                  <w:szCs w:val="24"/>
-                </w:rPr>
-                <w:t>page ......................................................................................................</w:t>
-              </w:r>
-              <w:proofErr w:type="gramEnd"/>
             </w:hyperlink>
           </w:p>
         </w:tc>
@@ -3695,18 +3372,8 @@
                   <w:sz w:val="24"/>
                   <w:szCs w:val="24"/>
                 </w:rPr>
-                <w:t xml:space="preserve">General Services </w:t>
+                <w:t>General Services page ...................................................................................................</w:t>
               </w:r>
-              <w:proofErr w:type="gramStart"/>
-              <w:r>
-                <w:rPr>
-                  <w:rFonts w:eastAsia="Times New Roman"/>
-                  <w:sz w:val="24"/>
-                  <w:szCs w:val="24"/>
-                </w:rPr>
-                <w:t>page ...................................................................................................</w:t>
-              </w:r>
-              <w:proofErr w:type="gramEnd"/>
             </w:hyperlink>
           </w:p>
         </w:tc>
@@ -3785,7 +3452,6 @@
               </w:rPr>
             </w:pPr>
             <w:hyperlink w:anchor="page23">
-              <w:proofErr w:type="spellStart"/>
               <w:r>
                 <w:rPr>
                   <w:rFonts w:eastAsia="Times New Roman"/>
@@ -3793,29 +3459,8 @@
                   <w:sz w:val="24"/>
                   <w:szCs w:val="24"/>
                 </w:rPr>
-                <w:t>Specialities</w:t>
+                <w:t>Specialities page ............................................................................................................</w:t>
               </w:r>
-              <w:proofErr w:type="spellEnd"/>
-              <w:r>
-                <w:rPr>
-                  <w:rFonts w:eastAsia="Times New Roman"/>
-                  <w:w w:val="99"/>
-                  <w:sz w:val="24"/>
-                  <w:szCs w:val="24"/>
-                </w:rPr>
-                <w:t xml:space="preserve"> </w:t>
-              </w:r>
-              <w:proofErr w:type="gramStart"/>
-              <w:r>
-                <w:rPr>
-                  <w:rFonts w:eastAsia="Times New Roman"/>
-                  <w:w w:val="99"/>
-                  <w:sz w:val="24"/>
-                  <w:szCs w:val="24"/>
-                </w:rPr>
-                <w:t>page ............................................................................................................</w:t>
-              </w:r>
-              <w:proofErr w:type="gramEnd"/>
             </w:hyperlink>
           </w:p>
         </w:tc>
@@ -3899,18 +3544,8 @@
                   <w:sz w:val="24"/>
                   <w:szCs w:val="24"/>
                 </w:rPr>
-                <w:t xml:space="preserve">Billing and Accounts </w:t>
+                <w:t>Billing and Accounts page ............................................................................................</w:t>
               </w:r>
-              <w:proofErr w:type="gramStart"/>
-              <w:r>
-                <w:rPr>
-                  <w:rFonts w:eastAsia="Times New Roman"/>
-                  <w:sz w:val="24"/>
-                  <w:szCs w:val="24"/>
-                </w:rPr>
-                <w:t>page ............................................................................................</w:t>
-              </w:r>
-              <w:proofErr w:type="gramEnd"/>
             </w:hyperlink>
           </w:p>
         </w:tc>
@@ -3994,18 +3629,8 @@
                   <w:sz w:val="24"/>
                   <w:szCs w:val="24"/>
                 </w:rPr>
-                <w:t xml:space="preserve">Doctor Schedule and Registration </w:t>
+                <w:t>Doctor Schedule and Registration page ........................................................................</w:t>
               </w:r>
-              <w:proofErr w:type="gramStart"/>
-              <w:r>
-                <w:rPr>
-                  <w:rFonts w:eastAsia="Times New Roman"/>
-                  <w:sz w:val="24"/>
-                  <w:szCs w:val="24"/>
-                </w:rPr>
-                <w:t>page ........................................................................</w:t>
-              </w:r>
-              <w:proofErr w:type="gramEnd"/>
             </w:hyperlink>
           </w:p>
         </w:tc>
@@ -4089,18 +3714,8 @@
                   <w:sz w:val="24"/>
                   <w:szCs w:val="24"/>
                 </w:rPr>
-                <w:t xml:space="preserve">Demo Facility </w:t>
+                <w:t>Demo Facility page .......................................................................................................</w:t>
               </w:r>
-              <w:proofErr w:type="gramStart"/>
-              <w:r>
-                <w:rPr>
-                  <w:rFonts w:eastAsia="Times New Roman"/>
-                  <w:sz w:val="24"/>
-                  <w:szCs w:val="24"/>
-                </w:rPr>
-                <w:t>page .......................................................................................................</w:t>
-              </w:r>
-              <w:proofErr w:type="gramEnd"/>
             </w:hyperlink>
           </w:p>
         </w:tc>
@@ -4186,19 +3801,8 @@
                   <w:sz w:val="24"/>
                   <w:szCs w:val="24"/>
                 </w:rPr>
-                <w:t xml:space="preserve">Event calendar </w:t>
+                <w:t>Event calendar page .......................................................................................................</w:t>
               </w:r>
-              <w:proofErr w:type="gramStart"/>
-              <w:r>
-                <w:rPr>
-                  <w:rFonts w:eastAsia="Times New Roman"/>
-                  <w:w w:val="99"/>
-                  <w:sz w:val="24"/>
-                  <w:szCs w:val="24"/>
-                </w:rPr>
-                <w:t>page .......................................................................................................</w:t>
-              </w:r>
-              <w:proofErr w:type="gramEnd"/>
             </w:hyperlink>
           </w:p>
         </w:tc>
@@ -4277,7 +3881,6 @@
               </w:rPr>
             </w:pPr>
             <w:hyperlink w:anchor="page26">
-              <w:proofErr w:type="gramStart"/>
               <w:r>
                 <w:rPr>
                   <w:rFonts w:eastAsia="Times New Roman"/>
@@ -4287,7 +3890,6 @@
                 </w:rPr>
                 <w:t>Footer .............................................................................................................................</w:t>
               </w:r>
-              <w:proofErr w:type="gramEnd"/>
             </w:hyperlink>
           </w:p>
         </w:tc>
@@ -4348,19 +3950,8 @@
                   <w:sz w:val="24"/>
                   <w:szCs w:val="24"/>
                 </w:rPr>
-                <w:t xml:space="preserve">TIME </w:t>
+                <w:t>TIME MANAGEMENT ..........................................................................................................</w:t>
               </w:r>
-              <w:proofErr w:type="gramStart"/>
-              <w:r>
-                <w:rPr>
-                  <w:rFonts w:eastAsia="Times New Roman"/>
-                  <w:w w:val="99"/>
-                  <w:sz w:val="24"/>
-                  <w:szCs w:val="24"/>
-                </w:rPr>
-                <w:t>MANAGEMENT ..........................................................................................................</w:t>
-              </w:r>
-              <w:proofErr w:type="gramEnd"/>
             </w:hyperlink>
           </w:p>
         </w:tc>
@@ -4421,19 +4012,8 @@
                   <w:sz w:val="24"/>
                   <w:szCs w:val="24"/>
                 </w:rPr>
-                <w:t xml:space="preserve">TASK SHEET </w:t>
+                <w:t>TASK SHEET 2 .......................................................................................................................</w:t>
               </w:r>
-              <w:proofErr w:type="gramStart"/>
-              <w:r>
-                <w:rPr>
-                  <w:rFonts w:eastAsia="Times New Roman"/>
-                  <w:w w:val="99"/>
-                  <w:sz w:val="24"/>
-                  <w:szCs w:val="24"/>
-                </w:rPr>
-                <w:t>2 .......................................................................................................................</w:t>
-              </w:r>
-              <w:proofErr w:type="gramEnd"/>
             </w:hyperlink>
           </w:p>
         </w:tc>
@@ -4494,19 +4074,8 @@
                   <w:sz w:val="24"/>
                   <w:szCs w:val="24"/>
                 </w:rPr>
-                <w:t xml:space="preserve">CHECKLIST </w:t>
+                <w:t>CHECKLIST VALIDATION ..................................................................................................</w:t>
               </w:r>
-              <w:proofErr w:type="gramStart"/>
-              <w:r>
-                <w:rPr>
-                  <w:rFonts w:eastAsia="Times New Roman"/>
-                  <w:w w:val="99"/>
-                  <w:sz w:val="24"/>
-                  <w:szCs w:val="24"/>
-                </w:rPr>
-                <w:t>VALIDATION ..................................................................................................</w:t>
-              </w:r>
-              <w:proofErr w:type="gramEnd"/>
             </w:hyperlink>
           </w:p>
         </w:tc>
@@ -4560,7 +4129,6 @@
               </w:rPr>
             </w:pPr>
             <w:hyperlink w:anchor="page32">
-              <w:proofErr w:type="gramStart"/>
               <w:r>
                 <w:rPr>
                   <w:rFonts w:eastAsia="Times New Roman"/>
@@ -4570,7 +4138,6 @@
                 </w:rPr>
                 <w:t>REFERRENCE ........................................................................................................................</w:t>
               </w:r>
-              <w:proofErr w:type="gramEnd"/>
             </w:hyperlink>
           </w:p>
         </w:tc>
@@ -4823,23 +4390,7 @@
           <w:sz w:val="28"/>
           <w:szCs w:val="28"/>
         </w:rPr>
-        <w:t xml:space="preserve">Kindly get back to </w:t>
-      </w:r>
-      <w:proofErr w:type="spellStart"/>
-      <w:r>
-        <w:rPr>
-          <w:sz w:val="28"/>
-          <w:szCs w:val="28"/>
-        </w:rPr>
-        <w:t>eProjects</w:t>
-      </w:r>
-      <w:proofErr w:type="spellEnd"/>
-      <w:r>
-        <w:rPr>
-          <w:sz w:val="28"/>
-          <w:szCs w:val="28"/>
-        </w:rPr>
-        <w:t xml:space="preserve"> Team in case of any doubts regarding the application or its objectives.</w:t>
+        <w:t>Kindly get back to eProjects Team in case of any doubts regarding the application or its objectives.</w:t>
       </w:r>
     </w:p>
     <w:p>
@@ -4950,39 +4501,7 @@
           <w:sz w:val="28"/>
           <w:szCs w:val="28"/>
         </w:rPr>
-        <w:t xml:space="preserve">The website is to be developed for the Windows Platform using HTML5, JavaScript and </w:t>
-      </w:r>
-      <w:proofErr w:type="spellStart"/>
-      <w:r>
-        <w:rPr>
-          <w:sz w:val="28"/>
-          <w:szCs w:val="28"/>
-        </w:rPr>
-        <w:t>Geolocation</w:t>
-      </w:r>
-      <w:proofErr w:type="spellEnd"/>
-      <w:r>
-        <w:rPr>
-          <w:sz w:val="28"/>
-          <w:szCs w:val="28"/>
-        </w:rPr>
-        <w:t xml:space="preserve">. The site should work well in all leading browsers including Chrome, IE, </w:t>
-      </w:r>
-      <w:proofErr w:type="gramStart"/>
-      <w:r>
-        <w:rPr>
-          <w:sz w:val="28"/>
-          <w:szCs w:val="28"/>
-        </w:rPr>
-        <w:t>Firefox</w:t>
-      </w:r>
-      <w:proofErr w:type="gramEnd"/>
-      <w:r>
-        <w:rPr>
-          <w:sz w:val="28"/>
-          <w:szCs w:val="28"/>
-        </w:rPr>
-        <w:t xml:space="preserve"> etc.</w:t>
+        <w:t>The website is to be developed for the Windows Platform using HTML5, JavaScript and Geolocation. The site should work well in all leading browsers including Chrome, IE, Firefox etc.</w:t>
       </w:r>
     </w:p>
     <w:p>
@@ -5552,23 +5071,7 @@
           <w:sz w:val="27"/>
           <w:szCs w:val="27"/>
         </w:rPr>
-        <w:t xml:space="preserve">Information should be available category wise, wherein user can click on a particular category and should be able to view all the products related to the category available with complete information. </w:t>
-      </w:r>
-      <w:proofErr w:type="spellStart"/>
-      <w:r>
-        <w:rPr>
-          <w:sz w:val="27"/>
-          <w:szCs w:val="27"/>
-        </w:rPr>
-        <w:t>Eg</w:t>
-      </w:r>
-      <w:proofErr w:type="spellEnd"/>
-      <w:r>
-        <w:rPr>
-          <w:sz w:val="27"/>
-          <w:szCs w:val="27"/>
-        </w:rPr>
-        <w:t>. Category can be “Mugs”, “Cards”, Bracelets” etc. with suitable sub-categories been defined.</w:t>
+        <w:t>Information should be available category wise, wherein user can click on a particular category and should be able to view all the products related to the category available with complete information. Eg. Category can be “Mugs”, “Cards”, Bracelets” etc. with suitable sub-categories been defined.</w:t>
       </w:r>
     </w:p>
     <w:p>
@@ -5589,23 +5092,7 @@
           <w:sz w:val="27"/>
           <w:szCs w:val="27"/>
         </w:rPr>
-        <w:t xml:space="preserve">Information should be categorized according to the brand names of the products like if a User wants to see only “Hallmark” products or any other company’s products then he/she can click on a Link/button/menu </w:t>
-      </w:r>
-      <w:proofErr w:type="spellStart"/>
-      <w:r>
-        <w:rPr>
-          <w:sz w:val="27"/>
-          <w:szCs w:val="27"/>
-        </w:rPr>
-        <w:t>etc</w:t>
-      </w:r>
-      <w:proofErr w:type="spellEnd"/>
-      <w:r>
-        <w:rPr>
-          <w:sz w:val="27"/>
-          <w:szCs w:val="27"/>
-        </w:rPr>
-        <w:t xml:space="preserve"> and can see only that Brand products.</w:t>
+        <w:t>Information should be categorized according to the brand names of the products like if a User wants to see only “Hallmark” products or any other company’s products then he/she can click on a Link/button/menu etc and can see only that Brand products.</w:t>
       </w:r>
     </w:p>
     <w:p>
@@ -5689,55 +5176,7 @@
           <w:sz w:val="27"/>
           <w:szCs w:val="27"/>
         </w:rPr>
-        <w:t xml:space="preserve">There should be a “Contact Us” page which will have the Address of the Company which is as follows and the mail address which when clicked will invoke the local mail client from where they can send an email. Address of the Company should be displayed using </w:t>
-      </w:r>
-      <w:proofErr w:type="spellStart"/>
-      <w:r>
-        <w:rPr>
-          <w:sz w:val="27"/>
-          <w:szCs w:val="27"/>
-        </w:rPr>
-        <w:t>GeoLocation</w:t>
-      </w:r>
-      <w:proofErr w:type="spellEnd"/>
-      <w:r>
-        <w:rPr>
-          <w:sz w:val="27"/>
-          <w:szCs w:val="27"/>
-        </w:rPr>
-        <w:t xml:space="preserve"> API (</w:t>
-      </w:r>
-      <w:proofErr w:type="spellStart"/>
-      <w:r>
-        <w:rPr>
-          <w:sz w:val="27"/>
-          <w:szCs w:val="27"/>
-        </w:rPr>
-        <w:t>eg</w:t>
-      </w:r>
-      <w:proofErr w:type="spellEnd"/>
-      <w:r>
-        <w:rPr>
-          <w:sz w:val="27"/>
-          <w:szCs w:val="27"/>
-        </w:rPr>
-        <w:t xml:space="preserve">. </w:t>
-      </w:r>
-      <w:proofErr w:type="spellStart"/>
-      <w:r>
-        <w:rPr>
-          <w:sz w:val="27"/>
-          <w:szCs w:val="27"/>
-        </w:rPr>
-        <w:t>GoogleMaps</w:t>
-      </w:r>
-      <w:proofErr w:type="spellEnd"/>
-      <w:r>
-        <w:rPr>
-          <w:sz w:val="27"/>
-          <w:szCs w:val="27"/>
-        </w:rPr>
-        <w:t>).</w:t>
+        <w:t>There should be a “Contact Us” page which will have the Address of the Company which is as follows and the mail address which when clicked will invoke the local mail client from where they can send an email. Address of the Company should be displayed using GeoLocation API (eg. GoogleMaps).</w:t>
       </w:r>
     </w:p>
     <w:p>
@@ -5900,7 +5339,6 @@
           <w:szCs w:val="20"/>
         </w:rPr>
       </w:pPr>
-      <w:proofErr w:type="gramStart"/>
       <w:r>
         <w:rPr>
           <w:rFonts w:eastAsia="Times New Roman"/>
@@ -5911,7 +5349,6 @@
         </w:rPr>
         <w:t>1.Client</w:t>
       </w:r>
-      <w:proofErr w:type="gramEnd"/>
       <w:r>
         <w:rPr>
           <w:rFonts w:eastAsia="Times New Roman"/>
@@ -5939,7 +5376,6 @@
           <w:szCs w:val="20"/>
         </w:rPr>
       </w:pPr>
-      <w:proofErr w:type="gramStart"/>
       <w:r>
         <w:rPr>
           <w:rFonts w:eastAsia="Times New Roman"/>
@@ -5948,9 +5384,190 @@
           <w:sz w:val="28"/>
           <w:szCs w:val="28"/>
         </w:rPr>
-        <w:t>2.Business</w:t>
-      </w:r>
-      <w:proofErr w:type="gramEnd"/>
+        <w:t>2.Business/Project Objectives:</w:t>
+      </w:r>
+    </w:p>
+    <w:p>
+      <w:pPr>
+        <w:spacing w:line="175" w:lineRule="exact"/>
+        <w:rPr>
+          <w:sz w:val="20"/>
+          <w:szCs w:val="20"/>
+        </w:rPr>
+      </w:pPr>
+    </w:p>
+    <w:p>
+      <w:pPr>
+        <w:spacing w:line="275" w:lineRule="auto"/>
+        <w:ind w:right="20" w:firstLine="450"/>
+        <w:jc w:val="both"/>
+        <w:rPr>
+          <w:rFonts w:ascii="MS PGothic" w:eastAsia="MS PGothic" w:hAnsi="MS PGothic" w:cs="MS PGothic"/>
+          <w:sz w:val="53"/>
+          <w:szCs w:val="53"/>
+          <w:vertAlign w:val="superscript"/>
+        </w:rPr>
+      </w:pPr>
+      <w:r>
+        <w:rPr>
+          <w:rFonts w:eastAsia="Times New Roman"/>
+          <w:sz w:val="27"/>
+          <w:szCs w:val="27"/>
+        </w:rPr>
+        <w:t>Provide a website to displays the programs and services about gift shop such as: “</w:t>
+      </w:r>
+      <w:r>
+        <w:rPr>
+          <w:rFonts w:eastAsia="Times New Roman"/>
+          <w:sz w:val="27"/>
+          <w:szCs w:val="27"/>
+        </w:rPr>
+        <w:t>Favorites</w:t>
+      </w:r>
+      <w:r>
+        <w:rPr>
+          <w:rFonts w:eastAsia="Times New Roman"/>
+          <w:sz w:val="27"/>
+          <w:szCs w:val="27"/>
+        </w:rPr>
+        <w:t>”, “</w:t>
+      </w:r>
+      <w:r>
+        <w:rPr>
+          <w:rFonts w:eastAsia="Times New Roman"/>
+          <w:sz w:val="27"/>
+          <w:szCs w:val="27"/>
+        </w:rPr>
+        <w:t>Sale</w:t>
+      </w:r>
+      <w:r>
+        <w:rPr>
+          <w:rFonts w:eastAsia="Times New Roman"/>
+          <w:sz w:val="27"/>
+          <w:szCs w:val="27"/>
+        </w:rPr>
+        <w:t>”</w:t>
+      </w:r>
+      <w:r>
+        <w:rPr>
+          <w:rFonts w:eastAsia="Times New Roman"/>
+          <w:sz w:val="27"/>
+          <w:szCs w:val="27"/>
+        </w:rPr>
+        <w:t>,</w:t>
+      </w:r>
+      <w:r>
+        <w:rPr>
+          <w:rFonts w:eastAsia="Times New Roman"/>
+          <w:sz w:val="27"/>
+          <w:szCs w:val="27"/>
+        </w:rPr>
+        <w:t xml:space="preserve"> </w:t>
+      </w:r>
+      <w:r>
+        <w:rPr>
+          <w:rFonts w:eastAsia="Times New Roman"/>
+          <w:sz w:val="27"/>
+          <w:szCs w:val="27"/>
+        </w:rPr>
+        <w:t>“</w:t>
+      </w:r>
+      <w:r>
+        <w:rPr>
+          <w:rFonts w:eastAsia="Times New Roman"/>
+          <w:sz w:val="27"/>
+          <w:szCs w:val="27"/>
+        </w:rPr>
+        <w:t>Best Seller</w:t>
+      </w:r>
+      <w:r>
+        <w:rPr>
+          <w:rFonts w:eastAsia="Times New Roman"/>
+          <w:sz w:val="27"/>
+          <w:szCs w:val="27"/>
+        </w:rPr>
+        <w:t>”, “</w:t>
+      </w:r>
+      <w:r>
+        <w:rPr>
+          <w:rFonts w:eastAsia="Times New Roman"/>
+          <w:sz w:val="27"/>
+          <w:szCs w:val="27"/>
+        </w:rPr>
+        <w:t>Cart</w:t>
+      </w:r>
+      <w:r>
+        <w:rPr>
+          <w:rFonts w:eastAsia="Times New Roman"/>
+          <w:sz w:val="27"/>
+          <w:szCs w:val="27"/>
+        </w:rPr>
+        <w:t>”, “</w:t>
+      </w:r>
+      <w:r>
+        <w:rPr>
+          <w:rFonts w:eastAsia="Times New Roman"/>
+          <w:sz w:val="27"/>
+          <w:szCs w:val="27"/>
+        </w:rPr>
+        <w:t>About</w:t>
+      </w:r>
+      <w:r>
+        <w:rPr>
+          <w:rFonts w:eastAsia="Times New Roman"/>
+          <w:sz w:val="27"/>
+          <w:szCs w:val="27"/>
+        </w:rPr>
+        <w:t xml:space="preserve"> Us”, “Feedback”…</w:t>
+      </w:r>
+    </w:p>
+    <w:p>
+      <w:pPr>
+        <w:spacing w:line="130" w:lineRule="exact"/>
+        <w:rPr>
+          <w:rFonts w:ascii="MS PGothic" w:eastAsia="MS PGothic" w:hAnsi="MS PGothic" w:cs="MS PGothic"/>
+          <w:sz w:val="53"/>
+          <w:szCs w:val="53"/>
+          <w:vertAlign w:val="superscript"/>
+        </w:rPr>
+      </w:pPr>
+    </w:p>
+    <w:p>
+      <w:pPr>
+        <w:spacing w:line="225" w:lineRule="auto"/>
+        <w:ind w:left="90" w:firstLine="270"/>
+        <w:rPr>
+          <w:rFonts w:ascii="MS PGothic" w:eastAsia="MS PGothic" w:hAnsi="MS PGothic" w:cs="MS PGothic"/>
+          <w:sz w:val="53"/>
+          <w:szCs w:val="53"/>
+          <w:vertAlign w:val="superscript"/>
+        </w:rPr>
+      </w:pPr>
+      <w:r>
+        <w:rPr>
+          <w:rFonts w:eastAsia="Times New Roman"/>
+          <w:sz w:val="27"/>
+          <w:szCs w:val="27"/>
+        </w:rPr>
+        <w:t>Enable customers to see what event that they would like. Easier interactive with us.</w:t>
+      </w:r>
+    </w:p>
+    <w:p>
+      <w:pPr>
+        <w:spacing w:line="163" w:lineRule="exact"/>
+        <w:rPr>
+          <w:sz w:val="20"/>
+          <w:szCs w:val="20"/>
+        </w:rPr>
+      </w:pPr>
+    </w:p>
+    <w:p>
+      <w:pPr>
+        <w:rPr>
+          <w:sz w:val="20"/>
+          <w:szCs w:val="20"/>
+        </w:rPr>
+      </w:pPr>
       <w:r>
         <w:rPr>
           <w:rFonts w:eastAsia="Times New Roman"/>
@@ -5959,213 +5576,7 @@
           <w:sz w:val="28"/>
           <w:szCs w:val="28"/>
         </w:rPr>
-        <w:t>/Project Objectives:</w:t>
-      </w:r>
-    </w:p>
-    <w:p>
-      <w:pPr>
-        <w:spacing w:line="175" w:lineRule="exact"/>
-        <w:rPr>
-          <w:sz w:val="20"/>
-          <w:szCs w:val="20"/>
-        </w:rPr>
-      </w:pPr>
-    </w:p>
-    <w:p>
-      <w:pPr>
-        <w:spacing w:line="275" w:lineRule="auto"/>
-        <w:ind w:right="20" w:firstLine="450"/>
-        <w:jc w:val="both"/>
-        <w:rPr>
-          <w:rFonts w:ascii="MS PGothic" w:eastAsia="MS PGothic" w:hAnsi="MS PGothic" w:cs="MS PGothic"/>
-          <w:sz w:val="53"/>
-          <w:szCs w:val="53"/>
-          <w:vertAlign w:val="superscript"/>
-        </w:rPr>
-      </w:pPr>
-      <w:r>
-        <w:rPr>
-          <w:rFonts w:eastAsia="Times New Roman"/>
-          <w:sz w:val="27"/>
-          <w:szCs w:val="27"/>
-        </w:rPr>
-        <w:t>Provide a website to displays the programs and services about gift shop such as: “</w:t>
-      </w:r>
-      <w:r>
-        <w:rPr>
-          <w:rFonts w:eastAsia="Times New Roman"/>
-          <w:sz w:val="27"/>
-          <w:szCs w:val="27"/>
-        </w:rPr>
-        <w:t>Favorites</w:t>
-      </w:r>
-      <w:r>
-        <w:rPr>
-          <w:rFonts w:eastAsia="Times New Roman"/>
-          <w:sz w:val="27"/>
-          <w:szCs w:val="27"/>
-        </w:rPr>
-        <w:t>”, “</w:t>
-      </w:r>
-      <w:r>
-        <w:rPr>
-          <w:rFonts w:eastAsia="Times New Roman"/>
-          <w:sz w:val="27"/>
-          <w:szCs w:val="27"/>
-        </w:rPr>
-        <w:t>Sale</w:t>
-      </w:r>
-      <w:r>
-        <w:rPr>
-          <w:rFonts w:eastAsia="Times New Roman"/>
-          <w:sz w:val="27"/>
-          <w:szCs w:val="27"/>
-        </w:rPr>
-        <w:t>”</w:t>
-      </w:r>
-      <w:r>
-        <w:rPr>
-          <w:rFonts w:eastAsia="Times New Roman"/>
-          <w:sz w:val="27"/>
-          <w:szCs w:val="27"/>
-        </w:rPr>
-        <w:t>,</w:t>
-      </w:r>
-      <w:r>
-        <w:rPr>
-          <w:rFonts w:eastAsia="Times New Roman"/>
-          <w:sz w:val="27"/>
-          <w:szCs w:val="27"/>
-        </w:rPr>
-        <w:t xml:space="preserve"> </w:t>
-      </w:r>
-      <w:r>
-        <w:rPr>
-          <w:rFonts w:eastAsia="Times New Roman"/>
-          <w:sz w:val="27"/>
-          <w:szCs w:val="27"/>
-        </w:rPr>
-        <w:t>“</w:t>
-      </w:r>
-      <w:r>
-        <w:rPr>
-          <w:rFonts w:eastAsia="Times New Roman"/>
-          <w:sz w:val="27"/>
-          <w:szCs w:val="27"/>
-        </w:rPr>
-        <w:t>Best Seller</w:t>
-      </w:r>
-      <w:r>
-        <w:rPr>
-          <w:rFonts w:eastAsia="Times New Roman"/>
-          <w:sz w:val="27"/>
-          <w:szCs w:val="27"/>
-        </w:rPr>
-        <w:t>”, “</w:t>
-      </w:r>
-      <w:r>
-        <w:rPr>
-          <w:rFonts w:eastAsia="Times New Roman"/>
-          <w:sz w:val="27"/>
-          <w:szCs w:val="27"/>
-        </w:rPr>
-        <w:t>Cart</w:t>
-      </w:r>
-      <w:r>
-        <w:rPr>
-          <w:rFonts w:eastAsia="Times New Roman"/>
-          <w:sz w:val="27"/>
-          <w:szCs w:val="27"/>
-        </w:rPr>
-        <w:t xml:space="preserve">”, “Contact Us”, </w:t>
-      </w:r>
-      <w:proofErr w:type="gramStart"/>
-      <w:r>
-        <w:rPr>
-          <w:rFonts w:eastAsia="Times New Roman"/>
-          <w:sz w:val="27"/>
-          <w:szCs w:val="27"/>
-        </w:rPr>
-        <w:t>“</w:t>
-      </w:r>
-      <w:proofErr w:type="gramEnd"/>
-      <w:r>
-        <w:rPr>
-          <w:rFonts w:eastAsia="Times New Roman"/>
-          <w:sz w:val="27"/>
-          <w:szCs w:val="27"/>
-        </w:rPr>
-        <w:t>Feedback”…</w:t>
-      </w:r>
-    </w:p>
-    <w:p>
-      <w:pPr>
-        <w:spacing w:line="130" w:lineRule="exact"/>
-        <w:rPr>
-          <w:rFonts w:ascii="MS PGothic" w:eastAsia="MS PGothic" w:hAnsi="MS PGothic" w:cs="MS PGothic"/>
-          <w:sz w:val="53"/>
-          <w:szCs w:val="53"/>
-          <w:vertAlign w:val="superscript"/>
-        </w:rPr>
-      </w:pPr>
-    </w:p>
-    <w:p>
-      <w:pPr>
-        <w:spacing w:line="225" w:lineRule="auto"/>
-        <w:ind w:left="90" w:firstLine="270"/>
-        <w:rPr>
-          <w:rFonts w:ascii="MS PGothic" w:eastAsia="MS PGothic" w:hAnsi="MS PGothic" w:cs="MS PGothic"/>
-          <w:sz w:val="53"/>
-          <w:szCs w:val="53"/>
-          <w:vertAlign w:val="superscript"/>
-        </w:rPr>
-      </w:pPr>
-      <w:r>
-        <w:rPr>
-          <w:rFonts w:eastAsia="Times New Roman"/>
-          <w:sz w:val="27"/>
-          <w:szCs w:val="27"/>
-        </w:rPr>
-        <w:t>Enable customers to see what event that they would like. Easier interactive with us.</w:t>
-      </w:r>
-    </w:p>
-    <w:p>
-      <w:pPr>
-        <w:spacing w:line="163" w:lineRule="exact"/>
-        <w:rPr>
-          <w:sz w:val="20"/>
-          <w:szCs w:val="20"/>
-        </w:rPr>
-      </w:pPr>
-    </w:p>
-    <w:p>
-      <w:pPr>
-        <w:rPr>
-          <w:sz w:val="20"/>
-          <w:szCs w:val="20"/>
-        </w:rPr>
-      </w:pPr>
-      <w:proofErr w:type="gramStart"/>
-      <w:r>
-        <w:rPr>
-          <w:rFonts w:eastAsia="Times New Roman"/>
-          <w:b/>
-          <w:bCs/>
-          <w:sz w:val="28"/>
-          <w:szCs w:val="28"/>
-        </w:rPr>
-        <w:t>3.Hardware</w:t>
-      </w:r>
-      <w:proofErr w:type="gramEnd"/>
-      <w:r>
-        <w:rPr>
-          <w:rFonts w:eastAsia="Times New Roman"/>
-          <w:b/>
-          <w:bCs/>
-          <w:sz w:val="28"/>
-          <w:szCs w:val="28"/>
-        </w:rPr>
-        <w:t xml:space="preserve"> Requirement:</w:t>
+        <w:t>3.Hardware Requirement:</w:t>
       </w:r>
     </w:p>
     <w:p>
@@ -6254,7 +5665,6 @@
           <w:szCs w:val="20"/>
         </w:rPr>
       </w:pPr>
-      <w:proofErr w:type="gramStart"/>
       <w:r>
         <w:rPr>
           <w:rFonts w:eastAsia="Times New Roman"/>
@@ -6263,18 +5673,7 @@
           <w:sz w:val="28"/>
           <w:szCs w:val="28"/>
         </w:rPr>
-        <w:t>4.Software</w:t>
-      </w:r>
-      <w:proofErr w:type="gramEnd"/>
-      <w:r>
-        <w:rPr>
-          <w:rFonts w:eastAsia="Times New Roman"/>
-          <w:b/>
-          <w:bCs/>
-          <w:sz w:val="28"/>
-          <w:szCs w:val="28"/>
-        </w:rPr>
-        <w:t xml:space="preserve"> Requirements:</w:t>
+        <w:t>4.Software Requirements:</w:t>
       </w:r>
     </w:p>
     <w:p>
@@ -6517,7 +5916,7 @@
           <w:szCs w:val="20"/>
         </w:rPr>
         <w:drawing>
-          <wp:anchor distT="0" distB="0" distL="114300" distR="114300" simplePos="0" relativeHeight="251658752" behindDoc="1" locked="0" layoutInCell="0" allowOverlap="1">
+          <wp:anchor distT="0" distB="0" distL="114300" distR="114300" simplePos="0" relativeHeight="251660288" behindDoc="1" locked="0" layoutInCell="0" allowOverlap="1">
             <wp:simplePos x="0" y="0"/>
             <wp:positionH relativeFrom="column">
               <wp:posOffset>-290830</wp:posOffset>
@@ -6832,25 +6231,7 @@
           <w:sz w:val="32"/>
           <w:szCs w:val="32"/>
         </w:rPr>
-        <w:t xml:space="preserve">(HTML5, CSS3, Bootstrap, </w:t>
-      </w:r>
-      <w:proofErr w:type="spellStart"/>
-      <w:r>
-        <w:rPr>
-          <w:rFonts w:eastAsia="Times New Roman"/>
-          <w:sz w:val="32"/>
-          <w:szCs w:val="32"/>
-        </w:rPr>
-        <w:t>jQuery</w:t>
-      </w:r>
-      <w:proofErr w:type="spellEnd"/>
-      <w:r>
-        <w:rPr>
-          <w:rFonts w:eastAsia="Times New Roman"/>
-          <w:sz w:val="32"/>
-          <w:szCs w:val="32"/>
-        </w:rPr>
-        <w:t>)</w:t>
+        <w:t>(HTML5, CSS3, Bootstrap, jQuery)</w:t>
       </w:r>
     </w:p>
     <w:p>
@@ -7208,7 +6589,7 @@
           <w:szCs w:val="20"/>
         </w:rPr>
         <w:drawing>
-          <wp:anchor distT="0" distB="0" distL="114300" distR="114300" simplePos="0" relativeHeight="251657216" behindDoc="0" locked="0" layoutInCell="1" allowOverlap="1" wp14:anchorId="440D4D3F" wp14:editId="4D5948AC">
+          <wp:anchor distT="0" distB="0" distL="114300" distR="114300" simplePos="0" relativeHeight="251658240" behindDoc="0" locked="0" layoutInCell="1" allowOverlap="1" wp14:anchorId="440D4D3F" wp14:editId="4D5948AC">
             <wp:simplePos x="0" y="0"/>
             <wp:positionH relativeFrom="column">
               <wp:posOffset>-502920</wp:posOffset>
@@ -7882,7 +7263,23 @@
           <w:sz w:val="28"/>
           <w:szCs w:val="28"/>
         </w:rPr>
-        <w:t>This section is customized according to the title of each website, the Home page will display some typical products of Online Gifts and optional features of each product.</w:t>
+        <w:t>This section is customized according to the title of each website, the Home page will display some typical products of</w:t>
+      </w:r>
+      <w:r>
+        <w:rPr>
+          <w:rFonts w:eastAsia="Times New Roman"/>
+          <w:sz w:val="28"/>
+          <w:szCs w:val="28"/>
+        </w:rPr>
+        <w:t xml:space="preserve"> Gifts</w:t>
+      </w:r>
+      <w:r>
+        <w:rPr>
+          <w:rFonts w:eastAsia="Times New Roman"/>
+          <w:sz w:val="28"/>
+          <w:szCs w:val="28"/>
+        </w:rPr>
+        <w:t xml:space="preserve"> Online and optional features of each product.</w:t>
       </w:r>
     </w:p>
     <w:p>
@@ -7971,18 +7368,8 @@
           <w:sz w:val="28"/>
           <w:szCs w:val="28"/>
         </w:rPr>
-        <w:t xml:space="preserve"> Email, Facebook, </w:t>
-      </w:r>
-      <w:proofErr w:type="gramStart"/>
-      <w:r>
-        <w:rPr>
-          <w:rFonts w:eastAsia="Times New Roman"/>
-          <w:sz w:val="28"/>
-          <w:szCs w:val="28"/>
-        </w:rPr>
-        <w:t>Twitter</w:t>
-      </w:r>
-      <w:proofErr w:type="gramEnd"/>
+        <w:t xml:space="preserve"> Email, Facebook, Twitter</w:t>
+      </w:r>
       <w:r>
         <w:rPr>
           <w:rFonts w:eastAsia="Times New Roman"/>
@@ -8029,7 +7416,9 @@
         </w:rPr>
       </w:pPr>
       <w:bookmarkStart w:id="11" w:name="page13"/>
+      <w:bookmarkStart w:id="12" w:name="_GoBack"/>
       <w:bookmarkEnd w:id="11"/>
+      <w:bookmarkEnd w:id="12"/>
       <w:r>
         <w:rPr>
           <w:noProof/>
@@ -8038,18 +7427,18 @@
         </w:rPr>
         <w:lastRenderedPageBreak/>
         <w:drawing>
-          <wp:anchor distT="0" distB="0" distL="114300" distR="114300" simplePos="0" relativeHeight="251684864" behindDoc="0" locked="0" layoutInCell="1" allowOverlap="1">
+          <wp:anchor distT="0" distB="0" distL="114300" distR="114300" simplePos="0" relativeHeight="251661824" behindDoc="1" locked="0" layoutInCell="1" allowOverlap="1" wp14:anchorId="267A7647" wp14:editId="43184FA5">
             <wp:simplePos x="0" y="0"/>
             <wp:positionH relativeFrom="column">
-              <wp:posOffset>-731520</wp:posOffset>
+              <wp:posOffset>-685800</wp:posOffset>
             </wp:positionH>
             <wp:positionV relativeFrom="paragraph">
-              <wp:posOffset>-754380</wp:posOffset>
+              <wp:posOffset>-716280</wp:posOffset>
             </wp:positionV>
-            <wp:extent cx="7208520" cy="9692640"/>
-            <wp:effectExtent l="0" t="0" r="0" b="3810"/>
+            <wp:extent cx="7109460" cy="9784080"/>
+            <wp:effectExtent l="0" t="0" r="0" b="7620"/>
             <wp:wrapSquare wrapText="bothSides"/>
-            <wp:docPr id="6" name="Picture 6"/>
+            <wp:docPr id="10" name="Picture 10"/>
             <wp:cNvGraphicFramePr>
               <a:graphicFrameLocks xmlns:a="http://schemas.openxmlformats.org/drawingml/2006/main" noChangeAspect="1"/>
             </wp:cNvGraphicFramePr>
@@ -8057,7 +7446,7 @@
               <a:graphicData uri="http://schemas.openxmlformats.org/drawingml/2006/picture">
                 <pic:pic xmlns:pic="http://schemas.openxmlformats.org/drawingml/2006/picture">
                   <pic:nvPicPr>
-                    <pic:cNvPr id="6" name="LayoutHome-Page-1.png"/>
+                    <pic:cNvPr id="10" name="LayoutHome-Page-1.png"/>
                     <pic:cNvPicPr/>
                   </pic:nvPicPr>
                   <pic:blipFill>
@@ -8075,7 +7464,7 @@
                   <pic:spPr>
                     <a:xfrm>
                       <a:off x="0" y="0"/>
-                      <a:ext cx="7208520" cy="9692640"/>
+                      <a:ext cx="7109460" cy="9784080"/>
                     </a:xfrm>
                     <a:prstGeom prst="rect">
                       <a:avLst/>
@@ -8122,8 +7511,8 @@
           <w:szCs w:val="20"/>
         </w:rPr>
       </w:pPr>
-      <w:bookmarkStart w:id="12" w:name="page14"/>
-      <w:bookmarkEnd w:id="12"/>
+      <w:bookmarkStart w:id="13" w:name="page14"/>
+      <w:bookmarkEnd w:id="13"/>
     </w:p>
     <w:p>
       <w:pPr>
@@ -8150,8 +7539,9 @@
         <w:spacing w:line="358" w:lineRule="auto"/>
         <w:jc w:val="both"/>
         <w:rPr>
-          <w:sz w:val="20"/>
-          <w:szCs w:val="20"/>
+          <w:rFonts w:eastAsia="Times New Roman"/>
+          <w:sz w:val="28"/>
+          <w:szCs w:val="28"/>
         </w:rPr>
       </w:pPr>
       <w:r>
@@ -8161,18 +7551,18 @@
           <w:szCs w:val="20"/>
         </w:rPr>
         <w:drawing>
-          <wp:anchor distT="0" distB="0" distL="114300" distR="114300" simplePos="0" relativeHeight="251685888" behindDoc="0" locked="0" layoutInCell="1" allowOverlap="1" wp14:anchorId="67F01B75" wp14:editId="015A50AB">
+          <wp:anchor distT="0" distB="0" distL="114300" distR="114300" simplePos="0" relativeHeight="251656704" behindDoc="0" locked="0" layoutInCell="1" allowOverlap="1" wp14:anchorId="6AACDD74" wp14:editId="04B895FE">
             <wp:simplePos x="0" y="0"/>
             <wp:positionH relativeFrom="column">
-              <wp:posOffset>-708660</wp:posOffset>
+              <wp:posOffset>-640080</wp:posOffset>
             </wp:positionH>
             <wp:positionV relativeFrom="paragraph">
               <wp:posOffset>1831975</wp:posOffset>
             </wp:positionV>
-            <wp:extent cx="7124700" cy="6736080"/>
-            <wp:effectExtent l="0" t="0" r="0" b="7620"/>
+            <wp:extent cx="7018020" cy="6743700"/>
+            <wp:effectExtent l="0" t="0" r="0" b="0"/>
             <wp:wrapSquare wrapText="bothSides"/>
-            <wp:docPr id="7" name="Picture 7"/>
+            <wp:docPr id="8" name="Picture 8"/>
             <wp:cNvGraphicFramePr>
               <a:graphicFrameLocks xmlns:a="http://schemas.openxmlformats.org/drawingml/2006/main" noChangeAspect="1"/>
             </wp:cNvGraphicFramePr>
@@ -8180,7 +7570,7 @@
               <a:graphicData uri="http://schemas.openxmlformats.org/drawingml/2006/picture">
                 <pic:pic xmlns:pic="http://schemas.openxmlformats.org/drawingml/2006/picture">
                   <pic:nvPicPr>
-                    <pic:cNvPr id="7" name="LayoutInformative-Page-2.png"/>
+                    <pic:cNvPr id="8" name="LayoutInformative-Page-2.png"/>
                     <pic:cNvPicPr/>
                   </pic:nvPicPr>
                   <pic:blipFill>
@@ -8198,7 +7588,7 @@
                   <pic:spPr>
                     <a:xfrm>
                       <a:off x="0" y="0"/>
-                      <a:ext cx="7124700" cy="6736080"/>
+                      <a:ext cx="7018020" cy="6743700"/>
                     </a:xfrm>
                     <a:prstGeom prst="rect">
                       <a:avLst/>
@@ -8222,10 +7612,66 @@
           <w:sz w:val="28"/>
           <w:szCs w:val="28"/>
         </w:rPr>
-        <w:t>This layout we will apply for most of other pages (Contact us, Feedback, Query...) which provide people different information about the Cambridge hospital. It also has the same Page-header, Navigation bar and Footer as Homepage, but the main content is changed. Interestingly, we will design additional sidebar with class “active” to help people enter another related website easier.</w:t>
-      </w:r>
-      <w:bookmarkStart w:id="13" w:name="_GoBack"/>
-      <w:bookmarkEnd w:id="13"/>
+        <w:t xml:space="preserve">This layout we will apply for most of other pages (Contact us, Feedback, </w:t>
+      </w:r>
+      <w:r>
+        <w:rPr>
+          <w:rFonts w:eastAsia="Times New Roman"/>
+          <w:sz w:val="28"/>
+          <w:szCs w:val="28"/>
+        </w:rPr>
+        <w:t>FAQ &amp; Help</w:t>
+      </w:r>
+      <w:r>
+        <w:rPr>
+          <w:rFonts w:eastAsia="Times New Roman"/>
+          <w:sz w:val="28"/>
+          <w:szCs w:val="28"/>
+        </w:rPr>
+        <w:t>...) which provide people different information about the Cambridge hospital. It also has the same Page-header, Navigation bar and Footer as Homepage, but the main content is changed. Interestingly, we will</w:t>
+      </w:r>
+      <w:r>
+        <w:rPr>
+          <w:rFonts w:eastAsia="Times New Roman"/>
+          <w:sz w:val="28"/>
+          <w:szCs w:val="28"/>
+        </w:rPr>
+        <w:t xml:space="preserve"> change</w:t>
+      </w:r>
+      <w:r>
+        <w:rPr>
+          <w:rFonts w:eastAsia="Times New Roman"/>
+          <w:sz w:val="28"/>
+          <w:szCs w:val="28"/>
+        </w:rPr>
+        <w:t xml:space="preserve"> design </w:t>
+      </w:r>
+      <w:r>
+        <w:rPr>
+          <w:rFonts w:eastAsia="Times New Roman"/>
+          <w:sz w:val="28"/>
+          <w:szCs w:val="28"/>
+        </w:rPr>
+        <w:t xml:space="preserve">“Category” </w:t>
+      </w:r>
+      <w:r>
+        <w:rPr>
+          <w:rFonts w:eastAsia="Times New Roman"/>
+          <w:sz w:val="28"/>
+          <w:szCs w:val="28"/>
+        </w:rPr>
+        <w:t>bar with class “active” to help people enter another related website easier.</w:t>
+      </w:r>
+    </w:p>
+    <w:p>
+      <w:pPr>
+        <w:spacing w:line="358" w:lineRule="auto"/>
+        <w:jc w:val="both"/>
+        <w:rPr>
+          <w:sz w:val="20"/>
+          <w:szCs w:val="20"/>
+        </w:rPr>
+      </w:pPr>
     </w:p>
     <w:p>
       <w:pPr>
@@ -8677,6 +8123,22 @@
               <w:t>Tai</w:t>
             </w:r>
           </w:p>
+          <w:p>
+            <w:pPr>
+              <w:spacing w:line="200" w:lineRule="exact"/>
+              <w:rPr>
+                <w:sz w:val="20"/>
+                <w:szCs w:val="20"/>
+              </w:rPr>
+            </w:pPr>
+            <w:r>
+              <w:rPr>
+                <w:sz w:val="20"/>
+                <w:szCs w:val="20"/>
+              </w:rPr>
+              <w:t>Thinh</w:t>
+            </w:r>
+          </w:p>
         </w:tc>
         <w:tc>
           <w:tcPr>
@@ -8954,6 +8416,13 @@
                 <w:szCs w:val="20"/>
               </w:rPr>
             </w:pPr>
+            <w:r>
+              <w:rPr>
+                <w:sz w:val="20"/>
+                <w:szCs w:val="20"/>
+              </w:rPr>
+              <w:t>Ngoc</w:t>
+            </w:r>
           </w:p>
         </w:tc>
         <w:tc>
@@ -9099,7 +8568,39 @@
                 <w:sz w:val="20"/>
                 <w:szCs w:val="20"/>
               </w:rPr>
+              <w:t>Ngoc</w:t>
+            </w:r>
+          </w:p>
+          <w:p>
+            <w:pPr>
+              <w:spacing w:line="200" w:lineRule="exact"/>
+              <w:rPr>
+                <w:sz w:val="20"/>
+                <w:szCs w:val="20"/>
+              </w:rPr>
+            </w:pPr>
+            <w:r>
+              <w:rPr>
+                <w:sz w:val="20"/>
+                <w:szCs w:val="20"/>
+              </w:rPr>
               <w:t>Tai</w:t>
+            </w:r>
+          </w:p>
+          <w:p>
+            <w:pPr>
+              <w:spacing w:line="200" w:lineRule="exact"/>
+              <w:rPr>
+                <w:sz w:val="20"/>
+                <w:szCs w:val="20"/>
+              </w:rPr>
+            </w:pPr>
+            <w:r>
+              <w:rPr>
+                <w:sz w:val="20"/>
+                <w:szCs w:val="20"/>
+              </w:rPr>
+              <w:t>Thinh</w:t>
             </w:r>
           </w:p>
         </w:tc>
@@ -9172,4391 +8673,6 @@
       <w:tblPr>
         <w:tblpPr w:leftFromText="180" w:rightFromText="180" w:vertAnchor="page" w:horzAnchor="margin" w:tblpY="9985"/>
         <w:tblW w:w="9280" w:type="dxa"/>
-        <w:tblLayout w:type="fixed"/>
-        <w:tblCellMar>
-          <w:left w:w="0" w:type="dxa"/>
-          <w:right w:w="0" w:type="dxa"/>
-        </w:tblCellMar>
-        <w:tblLook w:val="04A0" w:firstRow="1" w:lastRow="0" w:firstColumn="1" w:lastColumn="0" w:noHBand="0" w:noVBand="1"/>
-      </w:tblPr>
-      <w:tblGrid>
-        <w:gridCol w:w="4640"/>
-        <w:gridCol w:w="4640"/>
-      </w:tblGrid>
-      <w:tr>
-        <w:trPr>
-          <w:trHeight w:val="423"/>
-        </w:trPr>
-        <w:tc>
-          <w:tcPr>
-            <w:tcW w:w="4640" w:type="dxa"/>
-            <w:tcBorders>
-              <w:top w:val="single" w:sz="8" w:space="0" w:color="auto"/>
-              <w:left w:val="single" w:sz="8" w:space="0" w:color="auto"/>
-              <w:right w:val="single" w:sz="8" w:space="0" w:color="auto"/>
-            </w:tcBorders>
-            <w:vAlign w:val="bottom"/>
-          </w:tcPr>
-          <w:p>
-            <w:pPr>
-              <w:ind w:left="720"/>
-              <w:rPr>
-                <w:sz w:val="20"/>
-                <w:szCs w:val="20"/>
-              </w:rPr>
-            </w:pPr>
-            <w:r>
-              <w:rPr>
-                <w:rFonts w:ascii="Arial" w:eastAsia="Arial" w:hAnsi="Arial" w:cs="Arial"/>
-                <w:sz w:val="36"/>
-                <w:szCs w:val="36"/>
-              </w:rPr>
-              <w:t>Signature of Faculty</w:t>
-            </w:r>
-          </w:p>
-        </w:tc>
-        <w:tc>
-          <w:tcPr>
-            <w:tcW w:w="4640" w:type="dxa"/>
-            <w:tcBorders>
-              <w:top w:val="single" w:sz="8" w:space="0" w:color="auto"/>
-              <w:right w:val="single" w:sz="8" w:space="0" w:color="auto"/>
-            </w:tcBorders>
-            <w:vAlign w:val="bottom"/>
-          </w:tcPr>
-          <w:p>
-            <w:pPr>
-              <w:ind w:left="220"/>
-              <w:rPr>
-                <w:sz w:val="20"/>
-                <w:szCs w:val="20"/>
-              </w:rPr>
-            </w:pPr>
-            <w:r>
-              <w:rPr>
-                <w:rFonts w:ascii="Arial" w:eastAsia="Arial" w:hAnsi="Arial" w:cs="Arial"/>
-                <w:sz w:val="36"/>
-                <w:szCs w:val="36"/>
-              </w:rPr>
-              <w:t>Signature of Leader Team</w:t>
-            </w:r>
-          </w:p>
-        </w:tc>
-      </w:tr>
-      <w:tr>
-        <w:trPr>
-          <w:trHeight w:val="209"/>
-        </w:trPr>
-        <w:tc>
-          <w:tcPr>
-            <w:tcW w:w="4640" w:type="dxa"/>
-            <w:tcBorders>
-              <w:left w:val="single" w:sz="8" w:space="0" w:color="auto"/>
-              <w:bottom w:val="single" w:sz="8" w:space="0" w:color="auto"/>
-              <w:right w:val="single" w:sz="8" w:space="0" w:color="auto"/>
-            </w:tcBorders>
-            <w:vAlign w:val="bottom"/>
-          </w:tcPr>
-          <w:p>
-            <w:pPr>
-              <w:rPr>
-                <w:sz w:val="18"/>
-                <w:szCs w:val="18"/>
-              </w:rPr>
-            </w:pPr>
-          </w:p>
-        </w:tc>
-        <w:tc>
-          <w:tcPr>
-            <w:tcW w:w="4640" w:type="dxa"/>
-            <w:tcBorders>
-              <w:bottom w:val="single" w:sz="8" w:space="0" w:color="auto"/>
-              <w:right w:val="single" w:sz="8" w:space="0" w:color="auto"/>
-            </w:tcBorders>
-            <w:vAlign w:val="bottom"/>
-          </w:tcPr>
-          <w:p>
-            <w:pPr>
-              <w:rPr>
-                <w:sz w:val="18"/>
-                <w:szCs w:val="18"/>
-              </w:rPr>
-            </w:pPr>
-          </w:p>
-        </w:tc>
-      </w:tr>
-      <w:tr>
-        <w:trPr>
-          <w:trHeight w:val="1204"/>
-        </w:trPr>
-        <w:tc>
-          <w:tcPr>
-            <w:tcW w:w="4640" w:type="dxa"/>
-            <w:tcBorders>
-              <w:left w:val="single" w:sz="8" w:space="0" w:color="auto"/>
-              <w:bottom w:val="single" w:sz="8" w:space="0" w:color="auto"/>
-              <w:right w:val="single" w:sz="8" w:space="0" w:color="auto"/>
-            </w:tcBorders>
-            <w:vAlign w:val="bottom"/>
-          </w:tcPr>
-          <w:p>
-            <w:pPr>
-              <w:rPr>
-                <w:sz w:val="24"/>
-                <w:szCs w:val="24"/>
-              </w:rPr>
-            </w:pPr>
-          </w:p>
-        </w:tc>
-        <w:tc>
-          <w:tcPr>
-            <w:tcW w:w="4640" w:type="dxa"/>
-            <w:tcBorders>
-              <w:bottom w:val="single" w:sz="8" w:space="0" w:color="auto"/>
-              <w:right w:val="single" w:sz="8" w:space="0" w:color="auto"/>
-            </w:tcBorders>
-            <w:vAlign w:val="bottom"/>
-          </w:tcPr>
-          <w:p>
-            <w:pPr>
-              <w:rPr>
-                <w:sz w:val="24"/>
-                <w:szCs w:val="24"/>
-              </w:rPr>
-            </w:pPr>
-          </w:p>
-        </w:tc>
-      </w:tr>
-    </w:tbl>
-    <w:p>
-      <w:pPr>
-        <w:spacing w:line="200" w:lineRule="exact"/>
-        <w:rPr>
-          <w:sz w:val="20"/>
-          <w:szCs w:val="20"/>
-        </w:rPr>
-      </w:pPr>
-      <w:r>
-        <w:rPr>
-          <w:sz w:val="20"/>
-          <w:szCs w:val="20"/>
-        </w:rPr>
-        <w:br w:type="column"/>
-      </w:r>
-    </w:p>
-    <w:p>
-      <w:pPr>
-        <w:spacing w:line="200" w:lineRule="exact"/>
-        <w:rPr>
-          <w:sz w:val="20"/>
-          <w:szCs w:val="20"/>
-        </w:rPr>
-      </w:pPr>
-    </w:p>
-    <w:p>
-      <w:pPr>
-        <w:spacing w:line="200" w:lineRule="exact"/>
-        <w:rPr>
-          <w:sz w:val="20"/>
-          <w:szCs w:val="20"/>
-        </w:rPr>
-      </w:pPr>
-    </w:p>
-    <w:p>
-      <w:pPr>
-        <w:spacing w:line="340" w:lineRule="exact"/>
-        <w:rPr>
-          <w:sz w:val="20"/>
-          <w:szCs w:val="20"/>
-        </w:rPr>
-      </w:pPr>
-    </w:p>
-    <w:tbl>
-      <w:tblPr>
-        <w:tblW w:w="9984" w:type="dxa"/>
-        <w:tblInd w:w="10" w:type="dxa"/>
-        <w:tblLayout w:type="fixed"/>
-        <w:tblCellMar>
-          <w:left w:w="0" w:type="dxa"/>
-          <w:right w:w="0" w:type="dxa"/>
-        </w:tblCellMar>
-        <w:tblLook w:val="04A0" w:firstRow="1" w:lastRow="0" w:firstColumn="1" w:lastColumn="0" w:noHBand="0" w:noVBand="1"/>
-      </w:tblPr>
-      <w:tblGrid>
-        <w:gridCol w:w="842"/>
-        <w:gridCol w:w="783"/>
-        <w:gridCol w:w="456"/>
-        <w:gridCol w:w="1646"/>
-        <w:gridCol w:w="1170"/>
-        <w:gridCol w:w="1507"/>
-        <w:gridCol w:w="991"/>
-        <w:gridCol w:w="1308"/>
-        <w:gridCol w:w="1251"/>
-        <w:gridCol w:w="30"/>
-      </w:tblGrid>
-      <w:tr>
-        <w:trPr>
-          <w:trHeight w:val="238"/>
-        </w:trPr>
-        <w:tc>
-          <w:tcPr>
-            <w:tcW w:w="2082" w:type="dxa"/>
-            <w:gridSpan w:val="3"/>
-            <w:tcBorders>
-              <w:top w:val="single" w:sz="8" w:space="0" w:color="auto"/>
-              <w:left w:val="single" w:sz="8" w:space="0" w:color="auto"/>
-              <w:right w:val="single" w:sz="8" w:space="0" w:color="auto"/>
-            </w:tcBorders>
-            <w:vAlign w:val="bottom"/>
-          </w:tcPr>
-          <w:p>
-            <w:pPr>
-              <w:ind w:left="220"/>
-              <w:rPr>
-                <w:sz w:val="20"/>
-                <w:szCs w:val="20"/>
-              </w:rPr>
-            </w:pPr>
-            <w:r>
-              <w:rPr>
-                <w:rFonts w:eastAsia="Times New Roman"/>
-                <w:b/>
-                <w:bCs/>
-                <w:sz w:val="24"/>
-                <w:szCs w:val="24"/>
-              </w:rPr>
-              <w:t>Project Ref. No.</w:t>
-            </w:r>
-          </w:p>
-        </w:tc>
-        <w:tc>
-          <w:tcPr>
-            <w:tcW w:w="1646" w:type="dxa"/>
-            <w:tcBorders>
-              <w:top w:val="single" w:sz="8" w:space="0" w:color="auto"/>
-              <w:right w:val="single" w:sz="8" w:space="0" w:color="auto"/>
-            </w:tcBorders>
-            <w:vAlign w:val="bottom"/>
-          </w:tcPr>
-          <w:p>
-            <w:pPr>
-              <w:ind w:left="180"/>
-              <w:rPr>
-                <w:sz w:val="20"/>
-                <w:szCs w:val="20"/>
-              </w:rPr>
-            </w:pPr>
-            <w:r>
-              <w:rPr>
-                <w:rFonts w:eastAsia="Times New Roman"/>
-                <w:b/>
-                <w:bCs/>
-                <w:sz w:val="24"/>
-                <w:szCs w:val="24"/>
-              </w:rPr>
-              <w:t>Project Title</w:t>
-            </w:r>
-          </w:p>
-        </w:tc>
-        <w:tc>
-          <w:tcPr>
-            <w:tcW w:w="1170" w:type="dxa"/>
-            <w:tcBorders>
-              <w:top w:val="single" w:sz="8" w:space="0" w:color="auto"/>
-              <w:right w:val="single" w:sz="8" w:space="0" w:color="auto"/>
-            </w:tcBorders>
-            <w:vAlign w:val="bottom"/>
-          </w:tcPr>
-          <w:p>
-            <w:pPr>
-              <w:jc w:val="center"/>
-              <w:rPr>
-                <w:sz w:val="20"/>
-                <w:szCs w:val="20"/>
-              </w:rPr>
-            </w:pPr>
-            <w:r>
-              <w:rPr>
-                <w:rFonts w:eastAsia="Times New Roman"/>
-                <w:b/>
-                <w:bCs/>
-                <w:w w:val="98"/>
-                <w:sz w:val="24"/>
-                <w:szCs w:val="24"/>
-              </w:rPr>
-              <w:t>Activity</w:t>
-            </w:r>
-          </w:p>
-        </w:tc>
-        <w:tc>
-          <w:tcPr>
-            <w:tcW w:w="5057" w:type="dxa"/>
-            <w:gridSpan w:val="4"/>
-            <w:tcBorders>
-              <w:top w:val="single" w:sz="8" w:space="0" w:color="auto"/>
-              <w:right w:val="single" w:sz="8" w:space="0" w:color="auto"/>
-            </w:tcBorders>
-            <w:vAlign w:val="bottom"/>
-          </w:tcPr>
-          <w:p>
-            <w:pPr>
-              <w:ind w:left="680"/>
-              <w:rPr>
-                <w:sz w:val="20"/>
-                <w:szCs w:val="20"/>
-              </w:rPr>
-            </w:pPr>
-            <w:r>
-              <w:rPr>
-                <w:rFonts w:eastAsia="Times New Roman"/>
-                <w:b/>
-                <w:bCs/>
-                <w:sz w:val="24"/>
-                <w:szCs w:val="24"/>
-              </w:rPr>
-              <w:t>Date of Preparation of Activity Plan</w:t>
-            </w:r>
-          </w:p>
-        </w:tc>
-        <w:tc>
-          <w:tcPr>
-            <w:tcW w:w="29" w:type="dxa"/>
-            <w:vAlign w:val="bottom"/>
-          </w:tcPr>
-          <w:p>
-            <w:pPr>
-              <w:rPr>
-                <w:sz w:val="1"/>
-                <w:szCs w:val="1"/>
-              </w:rPr>
-            </w:pPr>
-          </w:p>
-        </w:tc>
-      </w:tr>
-      <w:tr>
-        <w:trPr>
-          <w:trHeight w:val="117"/>
-        </w:trPr>
-        <w:tc>
-          <w:tcPr>
-            <w:tcW w:w="1626" w:type="dxa"/>
-            <w:gridSpan w:val="2"/>
-            <w:tcBorders>
-              <w:left w:val="single" w:sz="8" w:space="0" w:color="auto"/>
-              <w:bottom w:val="single" w:sz="8" w:space="0" w:color="auto"/>
-            </w:tcBorders>
-            <w:vAlign w:val="bottom"/>
-          </w:tcPr>
-          <w:p>
-            <w:pPr>
-              <w:rPr>
-                <w:sz w:val="12"/>
-                <w:szCs w:val="12"/>
-              </w:rPr>
-            </w:pPr>
-          </w:p>
-        </w:tc>
-        <w:tc>
-          <w:tcPr>
-            <w:tcW w:w="456" w:type="dxa"/>
-            <w:tcBorders>
-              <w:bottom w:val="single" w:sz="8" w:space="0" w:color="auto"/>
-              <w:right w:val="single" w:sz="8" w:space="0" w:color="auto"/>
-            </w:tcBorders>
-            <w:vAlign w:val="bottom"/>
-          </w:tcPr>
-          <w:p>
-            <w:pPr>
-              <w:rPr>
-                <w:sz w:val="12"/>
-                <w:szCs w:val="12"/>
-              </w:rPr>
-            </w:pPr>
-          </w:p>
-        </w:tc>
-        <w:tc>
-          <w:tcPr>
-            <w:tcW w:w="1646" w:type="dxa"/>
-            <w:tcBorders>
-              <w:right w:val="single" w:sz="8" w:space="0" w:color="auto"/>
-            </w:tcBorders>
-            <w:vAlign w:val="bottom"/>
-          </w:tcPr>
-          <w:p>
-            <w:pPr>
-              <w:rPr>
-                <w:sz w:val="12"/>
-                <w:szCs w:val="12"/>
-              </w:rPr>
-            </w:pPr>
-          </w:p>
-        </w:tc>
-        <w:tc>
-          <w:tcPr>
-            <w:tcW w:w="1170" w:type="dxa"/>
-            <w:vMerge w:val="restart"/>
-            <w:tcBorders>
-              <w:right w:val="single" w:sz="8" w:space="0" w:color="auto"/>
-            </w:tcBorders>
-            <w:vAlign w:val="bottom"/>
-          </w:tcPr>
-          <w:p>
-            <w:pPr>
-              <w:jc w:val="center"/>
-              <w:rPr>
-                <w:sz w:val="20"/>
-                <w:szCs w:val="20"/>
-              </w:rPr>
-            </w:pPr>
-            <w:r>
-              <w:rPr>
-                <w:rFonts w:eastAsia="Times New Roman"/>
-                <w:b/>
-                <w:bCs/>
-                <w:w w:val="98"/>
-                <w:sz w:val="24"/>
-                <w:szCs w:val="24"/>
-              </w:rPr>
-              <w:t>Plan</w:t>
-            </w:r>
-          </w:p>
-        </w:tc>
-        <w:tc>
-          <w:tcPr>
-            <w:tcW w:w="1507" w:type="dxa"/>
-            <w:tcBorders>
-              <w:bottom w:val="single" w:sz="8" w:space="0" w:color="auto"/>
-            </w:tcBorders>
-            <w:vAlign w:val="bottom"/>
-          </w:tcPr>
-          <w:p>
-            <w:pPr>
-              <w:rPr>
-                <w:sz w:val="12"/>
-                <w:szCs w:val="12"/>
-              </w:rPr>
-            </w:pPr>
-          </w:p>
-        </w:tc>
-        <w:tc>
-          <w:tcPr>
-            <w:tcW w:w="991" w:type="dxa"/>
-            <w:tcBorders>
-              <w:bottom w:val="single" w:sz="8" w:space="0" w:color="auto"/>
-            </w:tcBorders>
-            <w:vAlign w:val="bottom"/>
-          </w:tcPr>
-          <w:p>
-            <w:pPr>
-              <w:rPr>
-                <w:sz w:val="12"/>
-                <w:szCs w:val="12"/>
-              </w:rPr>
-            </w:pPr>
-          </w:p>
-        </w:tc>
-        <w:tc>
-          <w:tcPr>
-            <w:tcW w:w="1308" w:type="dxa"/>
-            <w:tcBorders>
-              <w:bottom w:val="single" w:sz="8" w:space="0" w:color="auto"/>
-            </w:tcBorders>
-            <w:vAlign w:val="bottom"/>
-          </w:tcPr>
-          <w:p>
-            <w:pPr>
-              <w:rPr>
-                <w:sz w:val="12"/>
-                <w:szCs w:val="12"/>
-              </w:rPr>
-            </w:pPr>
-          </w:p>
-        </w:tc>
-        <w:tc>
-          <w:tcPr>
-            <w:tcW w:w="1249" w:type="dxa"/>
-            <w:tcBorders>
-              <w:bottom w:val="single" w:sz="8" w:space="0" w:color="auto"/>
-              <w:right w:val="single" w:sz="8" w:space="0" w:color="auto"/>
-            </w:tcBorders>
-            <w:vAlign w:val="bottom"/>
-          </w:tcPr>
-          <w:p>
-            <w:pPr>
-              <w:rPr>
-                <w:sz w:val="12"/>
-                <w:szCs w:val="12"/>
-              </w:rPr>
-            </w:pPr>
-          </w:p>
-        </w:tc>
-        <w:tc>
-          <w:tcPr>
-            <w:tcW w:w="29" w:type="dxa"/>
-            <w:vAlign w:val="bottom"/>
-          </w:tcPr>
-          <w:p>
-            <w:pPr>
-              <w:rPr>
-                <w:sz w:val="1"/>
-                <w:szCs w:val="1"/>
-              </w:rPr>
-            </w:pPr>
-          </w:p>
-        </w:tc>
-      </w:tr>
-      <w:tr>
-        <w:trPr>
-          <w:trHeight w:val="223"/>
-        </w:trPr>
-        <w:tc>
-          <w:tcPr>
-            <w:tcW w:w="1626" w:type="dxa"/>
-            <w:gridSpan w:val="2"/>
-            <w:tcBorders>
-              <w:left w:val="single" w:sz="8" w:space="0" w:color="auto"/>
-            </w:tcBorders>
-            <w:vAlign w:val="bottom"/>
-          </w:tcPr>
-          <w:p>
-            <w:pPr>
-              <w:spacing w:line="265" w:lineRule="exact"/>
-              <w:ind w:left="800"/>
-              <w:rPr>
-                <w:sz w:val="20"/>
-                <w:szCs w:val="20"/>
-              </w:rPr>
-            </w:pPr>
-            <w:r>
-              <w:rPr>
-                <w:rFonts w:eastAsia="Times New Roman"/>
-                <w:b/>
-                <w:bCs/>
-                <w:sz w:val="24"/>
-                <w:szCs w:val="24"/>
-              </w:rPr>
-              <w:t>Task</w:t>
-            </w:r>
-          </w:p>
-        </w:tc>
-        <w:tc>
-          <w:tcPr>
-            <w:tcW w:w="456" w:type="dxa"/>
-            <w:tcBorders>
-              <w:right w:val="single" w:sz="8" w:space="0" w:color="auto"/>
-            </w:tcBorders>
-            <w:vAlign w:val="bottom"/>
-          </w:tcPr>
-          <w:p>
-            <w:pPr>
-              <w:rPr>
-                <w:sz w:val="23"/>
-                <w:szCs w:val="23"/>
-              </w:rPr>
-            </w:pPr>
-          </w:p>
-        </w:tc>
-        <w:tc>
-          <w:tcPr>
-            <w:tcW w:w="1646" w:type="dxa"/>
-            <w:tcBorders>
-              <w:right w:val="single" w:sz="8" w:space="0" w:color="auto"/>
-            </w:tcBorders>
-            <w:vAlign w:val="bottom"/>
-          </w:tcPr>
-          <w:p>
-            <w:pPr>
-              <w:rPr>
-                <w:sz w:val="23"/>
-                <w:szCs w:val="23"/>
-              </w:rPr>
-            </w:pPr>
-          </w:p>
-        </w:tc>
-        <w:tc>
-          <w:tcPr>
-            <w:tcW w:w="1170" w:type="dxa"/>
-            <w:vMerge/>
-            <w:tcBorders>
-              <w:right w:val="single" w:sz="8" w:space="0" w:color="auto"/>
-            </w:tcBorders>
-            <w:vAlign w:val="bottom"/>
-          </w:tcPr>
-          <w:p>
-            <w:pPr>
-              <w:rPr>
-                <w:sz w:val="23"/>
-                <w:szCs w:val="23"/>
-              </w:rPr>
-            </w:pPr>
-          </w:p>
-        </w:tc>
-        <w:tc>
-          <w:tcPr>
-            <w:tcW w:w="1507" w:type="dxa"/>
-            <w:tcBorders>
-              <w:right w:val="single" w:sz="8" w:space="0" w:color="auto"/>
-            </w:tcBorders>
-            <w:vAlign w:val="bottom"/>
-          </w:tcPr>
-          <w:p>
-            <w:pPr>
-              <w:spacing w:line="265" w:lineRule="exact"/>
-              <w:ind w:left="120"/>
-              <w:rPr>
-                <w:sz w:val="20"/>
-                <w:szCs w:val="20"/>
-              </w:rPr>
-            </w:pPr>
-            <w:r>
-              <w:rPr>
-                <w:rFonts w:eastAsia="Times New Roman"/>
-                <w:b/>
-                <w:bCs/>
-                <w:sz w:val="24"/>
-                <w:szCs w:val="24"/>
-              </w:rPr>
-              <w:t>Actual Start</w:t>
-            </w:r>
-          </w:p>
-        </w:tc>
-        <w:tc>
-          <w:tcPr>
-            <w:tcW w:w="991" w:type="dxa"/>
-            <w:tcBorders>
-              <w:right w:val="single" w:sz="8" w:space="0" w:color="auto"/>
-            </w:tcBorders>
-            <w:vAlign w:val="bottom"/>
-          </w:tcPr>
-          <w:p>
-            <w:pPr>
-              <w:spacing w:line="265" w:lineRule="exact"/>
-              <w:ind w:right="60"/>
-              <w:jc w:val="right"/>
-              <w:rPr>
-                <w:sz w:val="20"/>
-                <w:szCs w:val="20"/>
-              </w:rPr>
-            </w:pPr>
-            <w:r>
-              <w:rPr>
-                <w:rFonts w:eastAsia="Times New Roman"/>
-                <w:b/>
-                <w:bCs/>
-                <w:sz w:val="24"/>
-                <w:szCs w:val="24"/>
-              </w:rPr>
-              <w:t>Actual</w:t>
-            </w:r>
-          </w:p>
-        </w:tc>
-        <w:tc>
-          <w:tcPr>
-            <w:tcW w:w="1308" w:type="dxa"/>
-            <w:tcBorders>
-              <w:right w:val="single" w:sz="8" w:space="0" w:color="auto"/>
-            </w:tcBorders>
-            <w:vAlign w:val="bottom"/>
-          </w:tcPr>
-          <w:p>
-            <w:pPr>
-              <w:spacing w:line="265" w:lineRule="exact"/>
-              <w:ind w:left="100"/>
-              <w:rPr>
-                <w:sz w:val="20"/>
-                <w:szCs w:val="20"/>
-              </w:rPr>
-            </w:pPr>
-            <w:r>
-              <w:rPr>
-                <w:rFonts w:eastAsia="Times New Roman"/>
-                <w:b/>
-                <w:bCs/>
-                <w:sz w:val="24"/>
-                <w:szCs w:val="24"/>
-              </w:rPr>
-              <w:t>Teammate</w:t>
-            </w:r>
-          </w:p>
-        </w:tc>
-        <w:tc>
-          <w:tcPr>
-            <w:tcW w:w="1249" w:type="dxa"/>
-            <w:tcBorders>
-              <w:right w:val="single" w:sz="8" w:space="0" w:color="auto"/>
-            </w:tcBorders>
-            <w:vAlign w:val="bottom"/>
-          </w:tcPr>
-          <w:p>
-            <w:pPr>
-              <w:spacing w:line="265" w:lineRule="exact"/>
-              <w:jc w:val="center"/>
-              <w:rPr>
-                <w:sz w:val="20"/>
-                <w:szCs w:val="20"/>
-              </w:rPr>
-            </w:pPr>
-            <w:r>
-              <w:rPr>
-                <w:rFonts w:eastAsia="Times New Roman"/>
-                <w:b/>
-                <w:bCs/>
-                <w:w w:val="99"/>
-                <w:sz w:val="24"/>
-                <w:szCs w:val="24"/>
-              </w:rPr>
-              <w:t>Status</w:t>
-            </w:r>
-          </w:p>
-        </w:tc>
-        <w:tc>
-          <w:tcPr>
-            <w:tcW w:w="29" w:type="dxa"/>
-            <w:vAlign w:val="bottom"/>
-          </w:tcPr>
-          <w:p>
-            <w:pPr>
-              <w:rPr>
-                <w:sz w:val="1"/>
-                <w:szCs w:val="1"/>
-              </w:rPr>
-            </w:pPr>
-          </w:p>
-        </w:tc>
-      </w:tr>
-      <w:tr>
-        <w:trPr>
-          <w:trHeight w:val="347"/>
-        </w:trPr>
-        <w:tc>
-          <w:tcPr>
-            <w:tcW w:w="843" w:type="dxa"/>
-            <w:tcBorders>
-              <w:left w:val="single" w:sz="8" w:space="0" w:color="auto"/>
-            </w:tcBorders>
-            <w:vAlign w:val="bottom"/>
-          </w:tcPr>
-          <w:p>
-            <w:pPr>
-              <w:rPr>
-                <w:sz w:val="24"/>
-                <w:szCs w:val="24"/>
-              </w:rPr>
-            </w:pPr>
-          </w:p>
-        </w:tc>
-        <w:tc>
-          <w:tcPr>
-            <w:tcW w:w="782" w:type="dxa"/>
-            <w:vAlign w:val="bottom"/>
-          </w:tcPr>
-          <w:p>
-            <w:pPr>
-              <w:rPr>
-                <w:sz w:val="24"/>
-                <w:szCs w:val="24"/>
-              </w:rPr>
-            </w:pPr>
-          </w:p>
-        </w:tc>
-        <w:tc>
-          <w:tcPr>
-            <w:tcW w:w="456" w:type="dxa"/>
-            <w:tcBorders>
-              <w:right w:val="single" w:sz="8" w:space="0" w:color="auto"/>
-            </w:tcBorders>
-            <w:vAlign w:val="bottom"/>
-          </w:tcPr>
-          <w:p>
-            <w:pPr>
-              <w:rPr>
-                <w:sz w:val="24"/>
-                <w:szCs w:val="24"/>
-              </w:rPr>
-            </w:pPr>
-          </w:p>
-        </w:tc>
-        <w:tc>
-          <w:tcPr>
-            <w:tcW w:w="1646" w:type="dxa"/>
-            <w:tcBorders>
-              <w:right w:val="single" w:sz="8" w:space="0" w:color="auto"/>
-            </w:tcBorders>
-            <w:vAlign w:val="bottom"/>
-          </w:tcPr>
-          <w:p>
-            <w:pPr>
-              <w:rPr>
-                <w:sz w:val="24"/>
-                <w:szCs w:val="24"/>
-              </w:rPr>
-            </w:pPr>
-          </w:p>
-        </w:tc>
-        <w:tc>
-          <w:tcPr>
-            <w:tcW w:w="1170" w:type="dxa"/>
-            <w:tcBorders>
-              <w:right w:val="single" w:sz="8" w:space="0" w:color="auto"/>
-            </w:tcBorders>
-            <w:vAlign w:val="bottom"/>
-          </w:tcPr>
-          <w:p>
-            <w:pPr>
-              <w:ind w:left="100"/>
-              <w:rPr>
-                <w:sz w:val="20"/>
-                <w:szCs w:val="20"/>
-              </w:rPr>
-            </w:pPr>
-            <w:r>
-              <w:rPr>
-                <w:rFonts w:eastAsia="Times New Roman"/>
-                <w:b/>
-                <w:bCs/>
-                <w:sz w:val="24"/>
-                <w:szCs w:val="24"/>
-              </w:rPr>
-              <w:t>Prepared</w:t>
-            </w:r>
-          </w:p>
-        </w:tc>
-        <w:tc>
-          <w:tcPr>
-            <w:tcW w:w="1507" w:type="dxa"/>
-            <w:tcBorders>
-              <w:right w:val="single" w:sz="8" w:space="0" w:color="auto"/>
-            </w:tcBorders>
-            <w:vAlign w:val="bottom"/>
-          </w:tcPr>
-          <w:p>
-            <w:pPr>
-              <w:ind w:left="500"/>
-              <w:rPr>
-                <w:sz w:val="20"/>
-                <w:szCs w:val="20"/>
-              </w:rPr>
-            </w:pPr>
-            <w:r>
-              <w:rPr>
-                <w:rFonts w:eastAsia="Times New Roman"/>
-                <w:b/>
-                <w:bCs/>
-                <w:sz w:val="24"/>
-                <w:szCs w:val="24"/>
-              </w:rPr>
-              <w:t>Date</w:t>
-            </w:r>
-          </w:p>
-        </w:tc>
-        <w:tc>
-          <w:tcPr>
-            <w:tcW w:w="991" w:type="dxa"/>
-            <w:tcBorders>
-              <w:right w:val="single" w:sz="8" w:space="0" w:color="auto"/>
-            </w:tcBorders>
-            <w:vAlign w:val="bottom"/>
-          </w:tcPr>
-          <w:p>
-            <w:pPr>
-              <w:ind w:right="140"/>
-              <w:jc w:val="right"/>
-              <w:rPr>
-                <w:sz w:val="20"/>
-                <w:szCs w:val="20"/>
-              </w:rPr>
-            </w:pPr>
-            <w:r>
-              <w:rPr>
-                <w:rFonts w:eastAsia="Times New Roman"/>
-                <w:b/>
-                <w:bCs/>
-                <w:sz w:val="24"/>
-                <w:szCs w:val="24"/>
-              </w:rPr>
-              <w:t>Days</w:t>
-            </w:r>
-          </w:p>
-        </w:tc>
-        <w:tc>
-          <w:tcPr>
-            <w:tcW w:w="1308" w:type="dxa"/>
-            <w:tcBorders>
-              <w:right w:val="single" w:sz="8" w:space="0" w:color="auto"/>
-            </w:tcBorders>
-            <w:vAlign w:val="bottom"/>
-          </w:tcPr>
-          <w:p>
-            <w:pPr>
-              <w:ind w:left="300"/>
-              <w:rPr>
-                <w:sz w:val="20"/>
-                <w:szCs w:val="20"/>
-              </w:rPr>
-            </w:pPr>
-            <w:r>
-              <w:rPr>
-                <w:rFonts w:eastAsia="Times New Roman"/>
-                <w:b/>
-                <w:bCs/>
-                <w:sz w:val="24"/>
-                <w:szCs w:val="24"/>
-              </w:rPr>
-              <w:t>Names</w:t>
-            </w:r>
-          </w:p>
-        </w:tc>
-        <w:tc>
-          <w:tcPr>
-            <w:tcW w:w="1249" w:type="dxa"/>
-            <w:tcBorders>
-              <w:right w:val="single" w:sz="8" w:space="0" w:color="auto"/>
-            </w:tcBorders>
-            <w:vAlign w:val="bottom"/>
-          </w:tcPr>
-          <w:p>
-            <w:pPr>
-              <w:rPr>
-                <w:sz w:val="24"/>
-                <w:szCs w:val="24"/>
-              </w:rPr>
-            </w:pPr>
-          </w:p>
-        </w:tc>
-        <w:tc>
-          <w:tcPr>
-            <w:tcW w:w="29" w:type="dxa"/>
-            <w:vAlign w:val="bottom"/>
-          </w:tcPr>
-          <w:p>
-            <w:pPr>
-              <w:rPr>
-                <w:sz w:val="1"/>
-                <w:szCs w:val="1"/>
-              </w:rPr>
-            </w:pPr>
-          </w:p>
-        </w:tc>
-      </w:tr>
-      <w:tr>
-        <w:trPr>
-          <w:trHeight w:val="339"/>
-        </w:trPr>
-        <w:tc>
-          <w:tcPr>
-            <w:tcW w:w="843" w:type="dxa"/>
-            <w:tcBorders>
-              <w:left w:val="single" w:sz="8" w:space="0" w:color="auto"/>
-            </w:tcBorders>
-            <w:vAlign w:val="bottom"/>
-          </w:tcPr>
-          <w:p>
-            <w:pPr>
-              <w:rPr>
-                <w:sz w:val="24"/>
-                <w:szCs w:val="24"/>
-              </w:rPr>
-            </w:pPr>
-          </w:p>
-        </w:tc>
-        <w:tc>
-          <w:tcPr>
-            <w:tcW w:w="782" w:type="dxa"/>
-            <w:vAlign w:val="bottom"/>
-          </w:tcPr>
-          <w:p>
-            <w:pPr>
-              <w:rPr>
-                <w:sz w:val="24"/>
-                <w:szCs w:val="24"/>
-              </w:rPr>
-            </w:pPr>
-          </w:p>
-        </w:tc>
-        <w:tc>
-          <w:tcPr>
-            <w:tcW w:w="456" w:type="dxa"/>
-            <w:tcBorders>
-              <w:right w:val="single" w:sz="8" w:space="0" w:color="auto"/>
-            </w:tcBorders>
-            <w:vAlign w:val="bottom"/>
-          </w:tcPr>
-          <w:p>
-            <w:pPr>
-              <w:rPr>
-                <w:sz w:val="24"/>
-                <w:szCs w:val="24"/>
-              </w:rPr>
-            </w:pPr>
-          </w:p>
-        </w:tc>
-        <w:tc>
-          <w:tcPr>
-            <w:tcW w:w="1646" w:type="dxa"/>
-            <w:tcBorders>
-              <w:right w:val="single" w:sz="8" w:space="0" w:color="auto"/>
-            </w:tcBorders>
-            <w:vAlign w:val="bottom"/>
-          </w:tcPr>
-          <w:p>
-            <w:pPr>
-              <w:rPr>
-                <w:sz w:val="24"/>
-                <w:szCs w:val="24"/>
-              </w:rPr>
-            </w:pPr>
-          </w:p>
-        </w:tc>
-        <w:tc>
-          <w:tcPr>
-            <w:tcW w:w="1170" w:type="dxa"/>
-            <w:tcBorders>
-              <w:right w:val="single" w:sz="8" w:space="0" w:color="auto"/>
-            </w:tcBorders>
-            <w:vAlign w:val="bottom"/>
-          </w:tcPr>
-          <w:p>
-            <w:pPr>
-              <w:jc w:val="center"/>
-              <w:rPr>
-                <w:sz w:val="20"/>
-                <w:szCs w:val="20"/>
-              </w:rPr>
-            </w:pPr>
-            <w:r>
-              <w:rPr>
-                <w:rFonts w:eastAsia="Times New Roman"/>
-                <w:b/>
-                <w:bCs/>
-                <w:sz w:val="24"/>
-                <w:szCs w:val="24"/>
-              </w:rPr>
-              <w:t>by</w:t>
-            </w:r>
-          </w:p>
-        </w:tc>
-        <w:tc>
-          <w:tcPr>
-            <w:tcW w:w="1507" w:type="dxa"/>
-            <w:tcBorders>
-              <w:right w:val="single" w:sz="8" w:space="0" w:color="auto"/>
-            </w:tcBorders>
-            <w:vAlign w:val="bottom"/>
-          </w:tcPr>
-          <w:p>
-            <w:pPr>
-              <w:rPr>
-                <w:sz w:val="24"/>
-                <w:szCs w:val="24"/>
-              </w:rPr>
-            </w:pPr>
-          </w:p>
-        </w:tc>
-        <w:tc>
-          <w:tcPr>
-            <w:tcW w:w="991" w:type="dxa"/>
-            <w:tcBorders>
-              <w:right w:val="single" w:sz="8" w:space="0" w:color="auto"/>
-            </w:tcBorders>
-            <w:vAlign w:val="bottom"/>
-          </w:tcPr>
-          <w:p>
-            <w:pPr>
-              <w:rPr>
-                <w:sz w:val="24"/>
-                <w:szCs w:val="24"/>
-              </w:rPr>
-            </w:pPr>
-          </w:p>
-        </w:tc>
-        <w:tc>
-          <w:tcPr>
-            <w:tcW w:w="1308" w:type="dxa"/>
-            <w:tcBorders>
-              <w:right w:val="single" w:sz="8" w:space="0" w:color="auto"/>
-            </w:tcBorders>
-            <w:vAlign w:val="bottom"/>
-          </w:tcPr>
-          <w:p>
-            <w:pPr>
-              <w:rPr>
-                <w:sz w:val="24"/>
-                <w:szCs w:val="24"/>
-              </w:rPr>
-            </w:pPr>
-          </w:p>
-        </w:tc>
-        <w:tc>
-          <w:tcPr>
-            <w:tcW w:w="1249" w:type="dxa"/>
-            <w:tcBorders>
-              <w:right w:val="single" w:sz="8" w:space="0" w:color="auto"/>
-            </w:tcBorders>
-            <w:vAlign w:val="bottom"/>
-          </w:tcPr>
-          <w:p>
-            <w:pPr>
-              <w:rPr>
-                <w:sz w:val="24"/>
-                <w:szCs w:val="24"/>
-              </w:rPr>
-            </w:pPr>
-          </w:p>
-        </w:tc>
-        <w:tc>
-          <w:tcPr>
-            <w:tcW w:w="29" w:type="dxa"/>
-            <w:vAlign w:val="bottom"/>
-          </w:tcPr>
-          <w:p>
-            <w:pPr>
-              <w:rPr>
-                <w:sz w:val="1"/>
-                <w:szCs w:val="1"/>
-              </w:rPr>
-            </w:pPr>
-          </w:p>
-        </w:tc>
-      </w:tr>
-      <w:tr>
-        <w:trPr>
-          <w:trHeight w:val="119"/>
-        </w:trPr>
-        <w:tc>
-          <w:tcPr>
-            <w:tcW w:w="843" w:type="dxa"/>
-            <w:tcBorders>
-              <w:left w:val="single" w:sz="8" w:space="0" w:color="auto"/>
-              <w:bottom w:val="single" w:sz="8" w:space="0" w:color="auto"/>
-            </w:tcBorders>
-            <w:vAlign w:val="bottom"/>
-          </w:tcPr>
-          <w:p>
-            <w:pPr>
-              <w:rPr>
-                <w:sz w:val="12"/>
-                <w:szCs w:val="12"/>
-              </w:rPr>
-            </w:pPr>
-          </w:p>
-        </w:tc>
-        <w:tc>
-          <w:tcPr>
-            <w:tcW w:w="782" w:type="dxa"/>
-            <w:tcBorders>
-              <w:bottom w:val="single" w:sz="8" w:space="0" w:color="auto"/>
-            </w:tcBorders>
-            <w:vAlign w:val="bottom"/>
-          </w:tcPr>
-          <w:p>
-            <w:pPr>
-              <w:rPr>
-                <w:sz w:val="12"/>
-                <w:szCs w:val="12"/>
-              </w:rPr>
-            </w:pPr>
-          </w:p>
-        </w:tc>
-        <w:tc>
-          <w:tcPr>
-            <w:tcW w:w="456" w:type="dxa"/>
-            <w:tcBorders>
-              <w:bottom w:val="single" w:sz="8" w:space="0" w:color="auto"/>
-              <w:right w:val="single" w:sz="8" w:space="0" w:color="auto"/>
-            </w:tcBorders>
-            <w:vAlign w:val="bottom"/>
-          </w:tcPr>
-          <w:p>
-            <w:pPr>
-              <w:rPr>
-                <w:sz w:val="12"/>
-                <w:szCs w:val="12"/>
-              </w:rPr>
-            </w:pPr>
-          </w:p>
-        </w:tc>
-        <w:tc>
-          <w:tcPr>
-            <w:tcW w:w="1646" w:type="dxa"/>
-            <w:tcBorders>
-              <w:bottom w:val="single" w:sz="8" w:space="0" w:color="auto"/>
-              <w:right w:val="single" w:sz="8" w:space="0" w:color="auto"/>
-            </w:tcBorders>
-            <w:vAlign w:val="bottom"/>
-          </w:tcPr>
-          <w:p>
-            <w:pPr>
-              <w:rPr>
-                <w:sz w:val="12"/>
-                <w:szCs w:val="12"/>
-              </w:rPr>
-            </w:pPr>
-          </w:p>
-        </w:tc>
-        <w:tc>
-          <w:tcPr>
-            <w:tcW w:w="1170" w:type="dxa"/>
-            <w:tcBorders>
-              <w:bottom w:val="single" w:sz="8" w:space="0" w:color="auto"/>
-              <w:right w:val="single" w:sz="8" w:space="0" w:color="auto"/>
-            </w:tcBorders>
-            <w:vAlign w:val="bottom"/>
-          </w:tcPr>
-          <w:p>
-            <w:pPr>
-              <w:rPr>
-                <w:sz w:val="12"/>
-                <w:szCs w:val="12"/>
-              </w:rPr>
-            </w:pPr>
-          </w:p>
-        </w:tc>
-        <w:tc>
-          <w:tcPr>
-            <w:tcW w:w="1507" w:type="dxa"/>
-            <w:tcBorders>
-              <w:bottom w:val="single" w:sz="8" w:space="0" w:color="auto"/>
-              <w:right w:val="single" w:sz="8" w:space="0" w:color="auto"/>
-            </w:tcBorders>
-            <w:vAlign w:val="bottom"/>
-          </w:tcPr>
-          <w:p>
-            <w:pPr>
-              <w:rPr>
-                <w:sz w:val="12"/>
-                <w:szCs w:val="12"/>
-              </w:rPr>
-            </w:pPr>
-          </w:p>
-        </w:tc>
-        <w:tc>
-          <w:tcPr>
-            <w:tcW w:w="991" w:type="dxa"/>
-            <w:tcBorders>
-              <w:bottom w:val="single" w:sz="8" w:space="0" w:color="auto"/>
-              <w:right w:val="single" w:sz="8" w:space="0" w:color="auto"/>
-            </w:tcBorders>
-            <w:vAlign w:val="bottom"/>
-          </w:tcPr>
-          <w:p>
-            <w:pPr>
-              <w:rPr>
-                <w:sz w:val="12"/>
-                <w:szCs w:val="12"/>
-              </w:rPr>
-            </w:pPr>
-          </w:p>
-        </w:tc>
-        <w:tc>
-          <w:tcPr>
-            <w:tcW w:w="1308" w:type="dxa"/>
-            <w:tcBorders>
-              <w:bottom w:val="single" w:sz="8" w:space="0" w:color="auto"/>
-              <w:right w:val="single" w:sz="8" w:space="0" w:color="auto"/>
-            </w:tcBorders>
-            <w:vAlign w:val="bottom"/>
-          </w:tcPr>
-          <w:p>
-            <w:pPr>
-              <w:rPr>
-                <w:sz w:val="12"/>
-                <w:szCs w:val="12"/>
-              </w:rPr>
-            </w:pPr>
-          </w:p>
-        </w:tc>
-        <w:tc>
-          <w:tcPr>
-            <w:tcW w:w="1249" w:type="dxa"/>
-            <w:tcBorders>
-              <w:bottom w:val="single" w:sz="8" w:space="0" w:color="auto"/>
-              <w:right w:val="single" w:sz="8" w:space="0" w:color="auto"/>
-            </w:tcBorders>
-            <w:vAlign w:val="bottom"/>
-          </w:tcPr>
-          <w:p>
-            <w:pPr>
-              <w:rPr>
-                <w:sz w:val="12"/>
-                <w:szCs w:val="12"/>
-              </w:rPr>
-            </w:pPr>
-          </w:p>
-        </w:tc>
-        <w:tc>
-          <w:tcPr>
-            <w:tcW w:w="29" w:type="dxa"/>
-            <w:vAlign w:val="bottom"/>
-          </w:tcPr>
-          <w:p>
-            <w:pPr>
-              <w:rPr>
-                <w:sz w:val="1"/>
-                <w:szCs w:val="1"/>
-              </w:rPr>
-            </w:pPr>
-          </w:p>
-        </w:tc>
-      </w:tr>
-      <w:tr>
-        <w:trPr>
-          <w:trHeight w:val="221"/>
-        </w:trPr>
-        <w:tc>
-          <w:tcPr>
-            <w:tcW w:w="843" w:type="dxa"/>
-            <w:tcBorders>
-              <w:left w:val="single" w:sz="8" w:space="0" w:color="auto"/>
-            </w:tcBorders>
-            <w:vAlign w:val="bottom"/>
-          </w:tcPr>
-          <w:p>
-            <w:pPr>
-              <w:spacing w:line="264" w:lineRule="exact"/>
-              <w:ind w:left="100"/>
-              <w:rPr>
-                <w:sz w:val="20"/>
-                <w:szCs w:val="20"/>
-              </w:rPr>
-            </w:pPr>
-            <w:r>
-              <w:rPr>
-                <w:rFonts w:eastAsia="Times New Roman"/>
-                <w:sz w:val="24"/>
-                <w:szCs w:val="24"/>
-              </w:rPr>
-              <w:t>Create</w:t>
-            </w:r>
-          </w:p>
-        </w:tc>
-        <w:tc>
-          <w:tcPr>
-            <w:tcW w:w="782" w:type="dxa"/>
-            <w:vAlign w:val="bottom"/>
-          </w:tcPr>
-          <w:p>
-            <w:pPr>
-              <w:spacing w:line="264" w:lineRule="exact"/>
-              <w:rPr>
-                <w:sz w:val="20"/>
-                <w:szCs w:val="20"/>
-              </w:rPr>
-            </w:pPr>
-            <w:r>
-              <w:rPr>
-                <w:rFonts w:eastAsia="Times New Roman"/>
-                <w:sz w:val="24"/>
-                <w:szCs w:val="24"/>
-              </w:rPr>
-              <w:t>layouts</w:t>
-            </w:r>
-          </w:p>
-        </w:tc>
-        <w:tc>
-          <w:tcPr>
-            <w:tcW w:w="456" w:type="dxa"/>
-            <w:tcBorders>
-              <w:right w:val="single" w:sz="8" w:space="0" w:color="auto"/>
-            </w:tcBorders>
-            <w:vAlign w:val="bottom"/>
-          </w:tcPr>
-          <w:p>
-            <w:pPr>
-              <w:spacing w:line="264" w:lineRule="exact"/>
-              <w:jc w:val="right"/>
-              <w:rPr>
-                <w:sz w:val="20"/>
-                <w:szCs w:val="20"/>
-              </w:rPr>
-            </w:pPr>
-            <w:r>
-              <w:rPr>
-                <w:rFonts w:eastAsia="Times New Roman"/>
-                <w:sz w:val="24"/>
-                <w:szCs w:val="24"/>
-              </w:rPr>
-              <w:t>for</w:t>
-            </w:r>
-          </w:p>
-        </w:tc>
-        <w:tc>
-          <w:tcPr>
-            <w:tcW w:w="1646" w:type="dxa"/>
-            <w:tcBorders>
-              <w:right w:val="single" w:sz="8" w:space="0" w:color="auto"/>
-            </w:tcBorders>
-            <w:vAlign w:val="bottom"/>
-          </w:tcPr>
-          <w:p>
-            <w:pPr>
-              <w:spacing w:line="264" w:lineRule="exact"/>
-              <w:ind w:left="100"/>
-              <w:rPr>
-                <w:sz w:val="20"/>
-                <w:szCs w:val="20"/>
-              </w:rPr>
-            </w:pPr>
-            <w:r>
-              <w:rPr>
-                <w:rFonts w:eastAsia="Times New Roman"/>
-                <w:sz w:val="24"/>
-                <w:szCs w:val="24"/>
-              </w:rPr>
-              <w:t>CAMBRIDGE</w:t>
-            </w:r>
-          </w:p>
-        </w:tc>
-        <w:tc>
-          <w:tcPr>
-            <w:tcW w:w="1170" w:type="dxa"/>
-            <w:tcBorders>
-              <w:right w:val="single" w:sz="8" w:space="0" w:color="auto"/>
-            </w:tcBorders>
-            <w:vAlign w:val="bottom"/>
-          </w:tcPr>
-          <w:p>
-            <w:pPr>
-              <w:spacing w:line="264" w:lineRule="exact"/>
-              <w:ind w:left="100"/>
-              <w:rPr>
-                <w:sz w:val="20"/>
-                <w:szCs w:val="20"/>
-              </w:rPr>
-            </w:pPr>
-            <w:r>
-              <w:rPr>
-                <w:rFonts w:eastAsia="Times New Roman"/>
-                <w:sz w:val="24"/>
-                <w:szCs w:val="24"/>
-              </w:rPr>
-              <w:t>Nguyen</w:t>
-            </w:r>
-          </w:p>
-        </w:tc>
-        <w:tc>
-          <w:tcPr>
-            <w:tcW w:w="1507" w:type="dxa"/>
-            <w:tcBorders>
-              <w:right w:val="single" w:sz="8" w:space="0" w:color="auto"/>
-            </w:tcBorders>
-            <w:vAlign w:val="bottom"/>
-          </w:tcPr>
-          <w:p>
-            <w:pPr>
-              <w:spacing w:line="264" w:lineRule="exact"/>
-              <w:ind w:left="100"/>
-              <w:rPr>
-                <w:sz w:val="20"/>
-                <w:szCs w:val="20"/>
-              </w:rPr>
-            </w:pPr>
-            <w:r>
-              <w:rPr>
-                <w:rFonts w:eastAsia="Times New Roman"/>
-                <w:sz w:val="24"/>
-                <w:szCs w:val="24"/>
-              </w:rPr>
-              <w:t>15/10/2018</w:t>
-            </w:r>
-          </w:p>
-        </w:tc>
-        <w:tc>
-          <w:tcPr>
-            <w:tcW w:w="991" w:type="dxa"/>
-            <w:tcBorders>
-              <w:right w:val="single" w:sz="8" w:space="0" w:color="auto"/>
-            </w:tcBorders>
-            <w:vAlign w:val="bottom"/>
-          </w:tcPr>
-          <w:p>
-            <w:pPr>
-              <w:spacing w:line="264" w:lineRule="exact"/>
-              <w:ind w:right="660"/>
-              <w:jc w:val="right"/>
-              <w:rPr>
-                <w:sz w:val="20"/>
-                <w:szCs w:val="20"/>
-              </w:rPr>
-            </w:pPr>
-            <w:r>
-              <w:rPr>
-                <w:rFonts w:eastAsia="Times New Roman"/>
-                <w:sz w:val="24"/>
-                <w:szCs w:val="24"/>
-              </w:rPr>
-              <w:t>2</w:t>
-            </w:r>
-          </w:p>
-        </w:tc>
-        <w:tc>
-          <w:tcPr>
-            <w:tcW w:w="1308" w:type="dxa"/>
-            <w:tcBorders>
-              <w:right w:val="single" w:sz="8" w:space="0" w:color="auto"/>
-            </w:tcBorders>
-            <w:vAlign w:val="bottom"/>
-          </w:tcPr>
-          <w:p>
-            <w:pPr>
-              <w:spacing w:line="264" w:lineRule="exact"/>
-              <w:ind w:left="100"/>
-              <w:rPr>
-                <w:sz w:val="20"/>
-                <w:szCs w:val="20"/>
-              </w:rPr>
-            </w:pPr>
-            <w:proofErr w:type="spellStart"/>
-            <w:r>
-              <w:rPr>
-                <w:rFonts w:eastAsia="Times New Roman"/>
-                <w:sz w:val="24"/>
-                <w:szCs w:val="24"/>
-              </w:rPr>
-              <w:t>Giang</w:t>
-            </w:r>
-            <w:proofErr w:type="spellEnd"/>
-          </w:p>
-        </w:tc>
-        <w:tc>
-          <w:tcPr>
-            <w:tcW w:w="1249" w:type="dxa"/>
-            <w:tcBorders>
-              <w:right w:val="single" w:sz="8" w:space="0" w:color="auto"/>
-            </w:tcBorders>
-            <w:vAlign w:val="bottom"/>
-          </w:tcPr>
-          <w:p>
-            <w:pPr>
-              <w:spacing w:line="264" w:lineRule="exact"/>
-              <w:jc w:val="center"/>
-              <w:rPr>
-                <w:sz w:val="20"/>
-                <w:szCs w:val="20"/>
-              </w:rPr>
-            </w:pPr>
-            <w:r>
-              <w:rPr>
-                <w:rFonts w:eastAsia="Times New Roman"/>
-                <w:sz w:val="24"/>
-                <w:szCs w:val="24"/>
-              </w:rPr>
-              <w:t>Completed</w:t>
-            </w:r>
-          </w:p>
-        </w:tc>
-        <w:tc>
-          <w:tcPr>
-            <w:tcW w:w="29" w:type="dxa"/>
-            <w:vAlign w:val="bottom"/>
-          </w:tcPr>
-          <w:p>
-            <w:pPr>
-              <w:rPr>
-                <w:sz w:val="1"/>
-                <w:szCs w:val="1"/>
-              </w:rPr>
-            </w:pPr>
-          </w:p>
-        </w:tc>
-      </w:tr>
-      <w:tr>
-        <w:trPr>
-          <w:trHeight w:val="347"/>
-        </w:trPr>
-        <w:tc>
-          <w:tcPr>
-            <w:tcW w:w="843" w:type="dxa"/>
-            <w:tcBorders>
-              <w:left w:val="single" w:sz="8" w:space="0" w:color="auto"/>
-            </w:tcBorders>
-            <w:vAlign w:val="bottom"/>
-          </w:tcPr>
-          <w:p>
-            <w:pPr>
-              <w:ind w:left="100"/>
-              <w:rPr>
-                <w:sz w:val="20"/>
-                <w:szCs w:val="20"/>
-              </w:rPr>
-            </w:pPr>
-            <w:r>
-              <w:rPr>
-                <w:rFonts w:eastAsia="Times New Roman"/>
-                <w:sz w:val="24"/>
-                <w:szCs w:val="24"/>
-              </w:rPr>
-              <w:t>website</w:t>
-            </w:r>
-          </w:p>
-        </w:tc>
-        <w:tc>
-          <w:tcPr>
-            <w:tcW w:w="782" w:type="dxa"/>
-            <w:vAlign w:val="bottom"/>
-          </w:tcPr>
-          <w:p>
-            <w:pPr>
-              <w:ind w:left="220"/>
-              <w:rPr>
-                <w:sz w:val="20"/>
-                <w:szCs w:val="20"/>
-              </w:rPr>
-            </w:pPr>
-            <w:r>
-              <w:rPr>
-                <w:rFonts w:eastAsia="Times New Roman"/>
-                <w:sz w:val="24"/>
-                <w:szCs w:val="24"/>
-              </w:rPr>
-              <w:t>base</w:t>
-            </w:r>
-          </w:p>
-        </w:tc>
-        <w:tc>
-          <w:tcPr>
-            <w:tcW w:w="456" w:type="dxa"/>
-            <w:tcBorders>
-              <w:right w:val="single" w:sz="8" w:space="0" w:color="auto"/>
-            </w:tcBorders>
-            <w:vAlign w:val="bottom"/>
-          </w:tcPr>
-          <w:p>
-            <w:pPr>
-              <w:jc w:val="right"/>
-              <w:rPr>
-                <w:sz w:val="20"/>
-                <w:szCs w:val="20"/>
-              </w:rPr>
-            </w:pPr>
-            <w:r>
-              <w:rPr>
-                <w:rFonts w:eastAsia="Times New Roman"/>
-                <w:sz w:val="24"/>
-                <w:szCs w:val="24"/>
-              </w:rPr>
-              <w:t>on</w:t>
-            </w:r>
-          </w:p>
-        </w:tc>
-        <w:tc>
-          <w:tcPr>
-            <w:tcW w:w="1646" w:type="dxa"/>
-            <w:tcBorders>
-              <w:right w:val="single" w:sz="8" w:space="0" w:color="auto"/>
-            </w:tcBorders>
-            <w:vAlign w:val="bottom"/>
-          </w:tcPr>
-          <w:p>
-            <w:pPr>
-              <w:ind w:left="100"/>
-              <w:rPr>
-                <w:sz w:val="20"/>
-                <w:szCs w:val="20"/>
-              </w:rPr>
-            </w:pPr>
-            <w:r>
-              <w:rPr>
-                <w:rFonts w:eastAsia="Times New Roman"/>
-                <w:sz w:val="24"/>
-                <w:szCs w:val="24"/>
-              </w:rPr>
-              <w:t>HOSPITAL</w:t>
-            </w:r>
-          </w:p>
-        </w:tc>
-        <w:tc>
-          <w:tcPr>
-            <w:tcW w:w="1170" w:type="dxa"/>
-            <w:tcBorders>
-              <w:right w:val="single" w:sz="8" w:space="0" w:color="auto"/>
-            </w:tcBorders>
-            <w:vAlign w:val="bottom"/>
-          </w:tcPr>
-          <w:p>
-            <w:pPr>
-              <w:rPr>
-                <w:sz w:val="24"/>
-                <w:szCs w:val="24"/>
-              </w:rPr>
-            </w:pPr>
-          </w:p>
-        </w:tc>
-        <w:tc>
-          <w:tcPr>
-            <w:tcW w:w="1507" w:type="dxa"/>
-            <w:tcBorders>
-              <w:right w:val="single" w:sz="8" w:space="0" w:color="auto"/>
-            </w:tcBorders>
-            <w:vAlign w:val="bottom"/>
-          </w:tcPr>
-          <w:p>
-            <w:pPr>
-              <w:rPr>
-                <w:sz w:val="24"/>
-                <w:szCs w:val="24"/>
-              </w:rPr>
-            </w:pPr>
-          </w:p>
-        </w:tc>
-        <w:tc>
-          <w:tcPr>
-            <w:tcW w:w="991" w:type="dxa"/>
-            <w:tcBorders>
-              <w:right w:val="single" w:sz="8" w:space="0" w:color="auto"/>
-            </w:tcBorders>
-            <w:vAlign w:val="bottom"/>
-          </w:tcPr>
-          <w:p>
-            <w:pPr>
-              <w:rPr>
-                <w:sz w:val="24"/>
-                <w:szCs w:val="24"/>
-              </w:rPr>
-            </w:pPr>
-          </w:p>
-        </w:tc>
-        <w:tc>
-          <w:tcPr>
-            <w:tcW w:w="1308" w:type="dxa"/>
-            <w:tcBorders>
-              <w:right w:val="single" w:sz="8" w:space="0" w:color="auto"/>
-            </w:tcBorders>
-            <w:vAlign w:val="bottom"/>
-          </w:tcPr>
-          <w:p>
-            <w:pPr>
-              <w:ind w:left="100"/>
-              <w:rPr>
-                <w:sz w:val="20"/>
-                <w:szCs w:val="20"/>
-              </w:rPr>
-            </w:pPr>
-            <w:r>
-              <w:rPr>
-                <w:rFonts w:eastAsia="Times New Roman"/>
-                <w:sz w:val="24"/>
-                <w:szCs w:val="24"/>
-              </w:rPr>
-              <w:t>Tai</w:t>
-            </w:r>
-          </w:p>
-        </w:tc>
-        <w:tc>
-          <w:tcPr>
-            <w:tcW w:w="1249" w:type="dxa"/>
-            <w:tcBorders>
-              <w:right w:val="single" w:sz="8" w:space="0" w:color="auto"/>
-            </w:tcBorders>
-            <w:vAlign w:val="bottom"/>
-          </w:tcPr>
-          <w:p>
-            <w:pPr>
-              <w:rPr>
-                <w:sz w:val="24"/>
-                <w:szCs w:val="24"/>
-              </w:rPr>
-            </w:pPr>
-          </w:p>
-        </w:tc>
-        <w:tc>
-          <w:tcPr>
-            <w:tcW w:w="29" w:type="dxa"/>
-            <w:vAlign w:val="bottom"/>
-          </w:tcPr>
-          <w:p>
-            <w:pPr>
-              <w:rPr>
-                <w:sz w:val="1"/>
-                <w:szCs w:val="1"/>
-              </w:rPr>
-            </w:pPr>
-          </w:p>
-        </w:tc>
-      </w:tr>
-      <w:tr>
-        <w:trPr>
-          <w:trHeight w:val="347"/>
-        </w:trPr>
-        <w:tc>
-          <w:tcPr>
-            <w:tcW w:w="843" w:type="dxa"/>
-            <w:tcBorders>
-              <w:left w:val="single" w:sz="8" w:space="0" w:color="auto"/>
-            </w:tcBorders>
-            <w:vAlign w:val="bottom"/>
-          </w:tcPr>
-          <w:p>
-            <w:pPr>
-              <w:ind w:left="100"/>
-              <w:rPr>
-                <w:sz w:val="20"/>
-                <w:szCs w:val="20"/>
-              </w:rPr>
-            </w:pPr>
-            <w:r>
-              <w:rPr>
-                <w:rFonts w:eastAsia="Times New Roman"/>
-                <w:sz w:val="24"/>
-                <w:szCs w:val="24"/>
-              </w:rPr>
-              <w:t>group</w:t>
-            </w:r>
-          </w:p>
-        </w:tc>
-        <w:tc>
-          <w:tcPr>
-            <w:tcW w:w="1238" w:type="dxa"/>
-            <w:gridSpan w:val="2"/>
-            <w:tcBorders>
-              <w:right w:val="single" w:sz="8" w:space="0" w:color="auto"/>
-            </w:tcBorders>
-            <w:vAlign w:val="bottom"/>
-          </w:tcPr>
-          <w:p>
-            <w:pPr>
-              <w:jc w:val="right"/>
-              <w:rPr>
-                <w:sz w:val="20"/>
-                <w:szCs w:val="20"/>
-              </w:rPr>
-            </w:pPr>
-            <w:r>
-              <w:rPr>
-                <w:rFonts w:eastAsia="Times New Roman"/>
-                <w:sz w:val="24"/>
-                <w:szCs w:val="24"/>
-              </w:rPr>
-              <w:t>discussion</w:t>
-            </w:r>
-          </w:p>
-        </w:tc>
-        <w:tc>
-          <w:tcPr>
-            <w:tcW w:w="1646" w:type="dxa"/>
-            <w:tcBorders>
-              <w:right w:val="single" w:sz="8" w:space="0" w:color="auto"/>
-            </w:tcBorders>
-            <w:vAlign w:val="bottom"/>
-          </w:tcPr>
-          <w:p>
-            <w:pPr>
-              <w:rPr>
-                <w:sz w:val="24"/>
-                <w:szCs w:val="24"/>
-              </w:rPr>
-            </w:pPr>
-          </w:p>
-        </w:tc>
-        <w:tc>
-          <w:tcPr>
-            <w:tcW w:w="1170" w:type="dxa"/>
-            <w:tcBorders>
-              <w:right w:val="single" w:sz="8" w:space="0" w:color="auto"/>
-            </w:tcBorders>
-            <w:vAlign w:val="bottom"/>
-          </w:tcPr>
-          <w:p>
-            <w:pPr>
-              <w:rPr>
-                <w:sz w:val="24"/>
-                <w:szCs w:val="24"/>
-              </w:rPr>
-            </w:pPr>
-          </w:p>
-        </w:tc>
-        <w:tc>
-          <w:tcPr>
-            <w:tcW w:w="1507" w:type="dxa"/>
-            <w:tcBorders>
-              <w:right w:val="single" w:sz="8" w:space="0" w:color="auto"/>
-            </w:tcBorders>
-            <w:vAlign w:val="bottom"/>
-          </w:tcPr>
-          <w:p>
-            <w:pPr>
-              <w:rPr>
-                <w:sz w:val="24"/>
-                <w:szCs w:val="24"/>
-              </w:rPr>
-            </w:pPr>
-          </w:p>
-        </w:tc>
-        <w:tc>
-          <w:tcPr>
-            <w:tcW w:w="991" w:type="dxa"/>
-            <w:tcBorders>
-              <w:right w:val="single" w:sz="8" w:space="0" w:color="auto"/>
-            </w:tcBorders>
-            <w:vAlign w:val="bottom"/>
-          </w:tcPr>
-          <w:p>
-            <w:pPr>
-              <w:rPr>
-                <w:sz w:val="24"/>
-                <w:szCs w:val="24"/>
-              </w:rPr>
-            </w:pPr>
-          </w:p>
-        </w:tc>
-        <w:tc>
-          <w:tcPr>
-            <w:tcW w:w="1308" w:type="dxa"/>
-            <w:tcBorders>
-              <w:right w:val="single" w:sz="8" w:space="0" w:color="auto"/>
-            </w:tcBorders>
-            <w:vAlign w:val="bottom"/>
-          </w:tcPr>
-          <w:p>
-            <w:pPr>
-              <w:rPr>
-                <w:sz w:val="24"/>
-                <w:szCs w:val="24"/>
-              </w:rPr>
-            </w:pPr>
-          </w:p>
-        </w:tc>
-        <w:tc>
-          <w:tcPr>
-            <w:tcW w:w="1249" w:type="dxa"/>
-            <w:tcBorders>
-              <w:right w:val="single" w:sz="8" w:space="0" w:color="auto"/>
-            </w:tcBorders>
-            <w:vAlign w:val="bottom"/>
-          </w:tcPr>
-          <w:p>
-            <w:pPr>
-              <w:rPr>
-                <w:sz w:val="24"/>
-                <w:szCs w:val="24"/>
-              </w:rPr>
-            </w:pPr>
-          </w:p>
-        </w:tc>
-        <w:tc>
-          <w:tcPr>
-            <w:tcW w:w="29" w:type="dxa"/>
-            <w:vAlign w:val="bottom"/>
-          </w:tcPr>
-          <w:p>
-            <w:pPr>
-              <w:rPr>
-                <w:sz w:val="1"/>
-                <w:szCs w:val="1"/>
-              </w:rPr>
-            </w:pPr>
-          </w:p>
-        </w:tc>
-      </w:tr>
-      <w:tr>
-        <w:trPr>
-          <w:trHeight w:val="349"/>
-        </w:trPr>
-        <w:tc>
-          <w:tcPr>
-            <w:tcW w:w="843" w:type="dxa"/>
-            <w:tcBorders>
-              <w:left w:val="single" w:sz="8" w:space="0" w:color="auto"/>
-            </w:tcBorders>
-            <w:vAlign w:val="bottom"/>
-          </w:tcPr>
-          <w:p>
-            <w:pPr>
-              <w:ind w:left="100"/>
-              <w:rPr>
-                <w:sz w:val="20"/>
-                <w:szCs w:val="20"/>
-              </w:rPr>
-            </w:pPr>
-            <w:r>
-              <w:rPr>
-                <w:rFonts w:eastAsia="Times New Roman"/>
-                <w:sz w:val="24"/>
-                <w:szCs w:val="24"/>
-              </w:rPr>
-              <w:t>ideas</w:t>
-            </w:r>
-          </w:p>
-        </w:tc>
-        <w:tc>
-          <w:tcPr>
-            <w:tcW w:w="782" w:type="dxa"/>
-            <w:vAlign w:val="bottom"/>
-          </w:tcPr>
-          <w:p>
-            <w:pPr>
-              <w:rPr>
-                <w:sz w:val="24"/>
-                <w:szCs w:val="24"/>
-              </w:rPr>
-            </w:pPr>
-          </w:p>
-        </w:tc>
-        <w:tc>
-          <w:tcPr>
-            <w:tcW w:w="456" w:type="dxa"/>
-            <w:tcBorders>
-              <w:right w:val="single" w:sz="8" w:space="0" w:color="auto"/>
-            </w:tcBorders>
-            <w:vAlign w:val="bottom"/>
-          </w:tcPr>
-          <w:p>
-            <w:pPr>
-              <w:rPr>
-                <w:sz w:val="24"/>
-                <w:szCs w:val="24"/>
-              </w:rPr>
-            </w:pPr>
-          </w:p>
-        </w:tc>
-        <w:tc>
-          <w:tcPr>
-            <w:tcW w:w="1646" w:type="dxa"/>
-            <w:tcBorders>
-              <w:right w:val="single" w:sz="8" w:space="0" w:color="auto"/>
-            </w:tcBorders>
-            <w:vAlign w:val="bottom"/>
-          </w:tcPr>
-          <w:p>
-            <w:pPr>
-              <w:rPr>
-                <w:sz w:val="24"/>
-                <w:szCs w:val="24"/>
-              </w:rPr>
-            </w:pPr>
-          </w:p>
-        </w:tc>
-        <w:tc>
-          <w:tcPr>
-            <w:tcW w:w="1170" w:type="dxa"/>
-            <w:tcBorders>
-              <w:right w:val="single" w:sz="8" w:space="0" w:color="auto"/>
-            </w:tcBorders>
-            <w:vAlign w:val="bottom"/>
-          </w:tcPr>
-          <w:p>
-            <w:pPr>
-              <w:rPr>
-                <w:sz w:val="24"/>
-                <w:szCs w:val="24"/>
-              </w:rPr>
-            </w:pPr>
-          </w:p>
-        </w:tc>
-        <w:tc>
-          <w:tcPr>
-            <w:tcW w:w="1507" w:type="dxa"/>
-            <w:tcBorders>
-              <w:right w:val="single" w:sz="8" w:space="0" w:color="auto"/>
-            </w:tcBorders>
-            <w:vAlign w:val="bottom"/>
-          </w:tcPr>
-          <w:p>
-            <w:pPr>
-              <w:rPr>
-                <w:sz w:val="24"/>
-                <w:szCs w:val="24"/>
-              </w:rPr>
-            </w:pPr>
-          </w:p>
-        </w:tc>
-        <w:tc>
-          <w:tcPr>
-            <w:tcW w:w="991" w:type="dxa"/>
-            <w:tcBorders>
-              <w:right w:val="single" w:sz="8" w:space="0" w:color="auto"/>
-            </w:tcBorders>
-            <w:vAlign w:val="bottom"/>
-          </w:tcPr>
-          <w:p>
-            <w:pPr>
-              <w:rPr>
-                <w:sz w:val="24"/>
-                <w:szCs w:val="24"/>
-              </w:rPr>
-            </w:pPr>
-          </w:p>
-        </w:tc>
-        <w:tc>
-          <w:tcPr>
-            <w:tcW w:w="1308" w:type="dxa"/>
-            <w:tcBorders>
-              <w:right w:val="single" w:sz="8" w:space="0" w:color="auto"/>
-            </w:tcBorders>
-            <w:vAlign w:val="bottom"/>
-          </w:tcPr>
-          <w:p>
-            <w:pPr>
-              <w:rPr>
-                <w:sz w:val="24"/>
-                <w:szCs w:val="24"/>
-              </w:rPr>
-            </w:pPr>
-          </w:p>
-        </w:tc>
-        <w:tc>
-          <w:tcPr>
-            <w:tcW w:w="1249" w:type="dxa"/>
-            <w:tcBorders>
-              <w:right w:val="single" w:sz="8" w:space="0" w:color="auto"/>
-            </w:tcBorders>
-            <w:vAlign w:val="bottom"/>
-          </w:tcPr>
-          <w:p>
-            <w:pPr>
-              <w:rPr>
-                <w:sz w:val="24"/>
-                <w:szCs w:val="24"/>
-              </w:rPr>
-            </w:pPr>
-          </w:p>
-        </w:tc>
-        <w:tc>
-          <w:tcPr>
-            <w:tcW w:w="29" w:type="dxa"/>
-            <w:vAlign w:val="bottom"/>
-          </w:tcPr>
-          <w:p>
-            <w:pPr>
-              <w:rPr>
-                <w:sz w:val="1"/>
-                <w:szCs w:val="1"/>
-              </w:rPr>
-            </w:pPr>
-          </w:p>
-        </w:tc>
-      </w:tr>
-      <w:tr>
-        <w:trPr>
-          <w:trHeight w:val="117"/>
-        </w:trPr>
-        <w:tc>
-          <w:tcPr>
-            <w:tcW w:w="2082" w:type="dxa"/>
-            <w:gridSpan w:val="3"/>
-            <w:tcBorders>
-              <w:left w:val="single" w:sz="8" w:space="0" w:color="auto"/>
-              <w:bottom w:val="single" w:sz="8" w:space="0" w:color="auto"/>
-              <w:right w:val="single" w:sz="8" w:space="0" w:color="auto"/>
-            </w:tcBorders>
-            <w:vAlign w:val="bottom"/>
-          </w:tcPr>
-          <w:p>
-            <w:pPr>
-              <w:rPr>
-                <w:sz w:val="12"/>
-                <w:szCs w:val="12"/>
-              </w:rPr>
-            </w:pPr>
-          </w:p>
-        </w:tc>
-        <w:tc>
-          <w:tcPr>
-            <w:tcW w:w="1646" w:type="dxa"/>
-            <w:tcBorders>
-              <w:bottom w:val="single" w:sz="8" w:space="0" w:color="auto"/>
-              <w:right w:val="single" w:sz="8" w:space="0" w:color="auto"/>
-            </w:tcBorders>
-            <w:vAlign w:val="bottom"/>
-          </w:tcPr>
-          <w:p>
-            <w:pPr>
-              <w:rPr>
-                <w:sz w:val="12"/>
-                <w:szCs w:val="12"/>
-              </w:rPr>
-            </w:pPr>
-          </w:p>
-        </w:tc>
-        <w:tc>
-          <w:tcPr>
-            <w:tcW w:w="1170" w:type="dxa"/>
-            <w:tcBorders>
-              <w:bottom w:val="single" w:sz="8" w:space="0" w:color="auto"/>
-              <w:right w:val="single" w:sz="8" w:space="0" w:color="auto"/>
-            </w:tcBorders>
-            <w:vAlign w:val="bottom"/>
-          </w:tcPr>
-          <w:p>
-            <w:pPr>
-              <w:rPr>
-                <w:sz w:val="12"/>
-                <w:szCs w:val="12"/>
-              </w:rPr>
-            </w:pPr>
-          </w:p>
-        </w:tc>
-        <w:tc>
-          <w:tcPr>
-            <w:tcW w:w="1507" w:type="dxa"/>
-            <w:tcBorders>
-              <w:bottom w:val="single" w:sz="8" w:space="0" w:color="auto"/>
-              <w:right w:val="single" w:sz="8" w:space="0" w:color="auto"/>
-            </w:tcBorders>
-            <w:vAlign w:val="bottom"/>
-          </w:tcPr>
-          <w:p>
-            <w:pPr>
-              <w:rPr>
-                <w:sz w:val="12"/>
-                <w:szCs w:val="12"/>
-              </w:rPr>
-            </w:pPr>
-          </w:p>
-        </w:tc>
-        <w:tc>
-          <w:tcPr>
-            <w:tcW w:w="991" w:type="dxa"/>
-            <w:tcBorders>
-              <w:bottom w:val="single" w:sz="8" w:space="0" w:color="auto"/>
-              <w:right w:val="single" w:sz="8" w:space="0" w:color="auto"/>
-            </w:tcBorders>
-            <w:vAlign w:val="bottom"/>
-          </w:tcPr>
-          <w:p>
-            <w:pPr>
-              <w:rPr>
-                <w:sz w:val="12"/>
-                <w:szCs w:val="12"/>
-              </w:rPr>
-            </w:pPr>
-          </w:p>
-        </w:tc>
-        <w:tc>
-          <w:tcPr>
-            <w:tcW w:w="1308" w:type="dxa"/>
-            <w:tcBorders>
-              <w:bottom w:val="single" w:sz="8" w:space="0" w:color="auto"/>
-              <w:right w:val="single" w:sz="8" w:space="0" w:color="auto"/>
-            </w:tcBorders>
-            <w:vAlign w:val="bottom"/>
-          </w:tcPr>
-          <w:p>
-            <w:pPr>
-              <w:rPr>
-                <w:sz w:val="12"/>
-                <w:szCs w:val="12"/>
-              </w:rPr>
-            </w:pPr>
-          </w:p>
-        </w:tc>
-        <w:tc>
-          <w:tcPr>
-            <w:tcW w:w="1249" w:type="dxa"/>
-            <w:tcBorders>
-              <w:bottom w:val="single" w:sz="8" w:space="0" w:color="auto"/>
-              <w:right w:val="single" w:sz="8" w:space="0" w:color="auto"/>
-            </w:tcBorders>
-            <w:vAlign w:val="bottom"/>
-          </w:tcPr>
-          <w:p>
-            <w:pPr>
-              <w:rPr>
-                <w:sz w:val="12"/>
-                <w:szCs w:val="12"/>
-              </w:rPr>
-            </w:pPr>
-          </w:p>
-        </w:tc>
-        <w:tc>
-          <w:tcPr>
-            <w:tcW w:w="29" w:type="dxa"/>
-            <w:vAlign w:val="bottom"/>
-          </w:tcPr>
-          <w:p>
-            <w:pPr>
-              <w:rPr>
-                <w:sz w:val="1"/>
-                <w:szCs w:val="1"/>
-              </w:rPr>
-            </w:pPr>
-          </w:p>
-        </w:tc>
-      </w:tr>
-      <w:tr>
-        <w:trPr>
-          <w:trHeight w:val="221"/>
-        </w:trPr>
-        <w:tc>
-          <w:tcPr>
-            <w:tcW w:w="2082" w:type="dxa"/>
-            <w:gridSpan w:val="3"/>
-            <w:tcBorders>
-              <w:left w:val="single" w:sz="8" w:space="0" w:color="auto"/>
-              <w:right w:val="single" w:sz="8" w:space="0" w:color="auto"/>
-            </w:tcBorders>
-            <w:vAlign w:val="bottom"/>
-          </w:tcPr>
-          <w:p>
-            <w:pPr>
-              <w:spacing w:line="263" w:lineRule="exact"/>
-              <w:ind w:left="100"/>
-              <w:rPr>
-                <w:sz w:val="20"/>
-                <w:szCs w:val="20"/>
-              </w:rPr>
-            </w:pPr>
-            <w:r>
-              <w:rPr>
-                <w:rFonts w:eastAsia="Times New Roman"/>
-                <w:sz w:val="24"/>
-                <w:szCs w:val="24"/>
-              </w:rPr>
-              <w:t>Draw layouts using</w:t>
-            </w:r>
-          </w:p>
-        </w:tc>
-        <w:tc>
-          <w:tcPr>
-            <w:tcW w:w="1646" w:type="dxa"/>
-            <w:tcBorders>
-              <w:right w:val="single" w:sz="8" w:space="0" w:color="auto"/>
-            </w:tcBorders>
-            <w:vAlign w:val="bottom"/>
-          </w:tcPr>
-          <w:p>
-            <w:pPr>
-              <w:spacing w:line="263" w:lineRule="exact"/>
-              <w:ind w:left="100"/>
-              <w:rPr>
-                <w:sz w:val="20"/>
-                <w:szCs w:val="20"/>
-              </w:rPr>
-            </w:pPr>
-            <w:r>
-              <w:rPr>
-                <w:rFonts w:eastAsia="Times New Roman"/>
-                <w:sz w:val="24"/>
-                <w:szCs w:val="24"/>
-              </w:rPr>
-              <w:t>CAMBRIDGE</w:t>
-            </w:r>
-          </w:p>
-        </w:tc>
-        <w:tc>
-          <w:tcPr>
-            <w:tcW w:w="1170" w:type="dxa"/>
-            <w:tcBorders>
-              <w:right w:val="single" w:sz="8" w:space="0" w:color="auto"/>
-            </w:tcBorders>
-            <w:vAlign w:val="bottom"/>
-          </w:tcPr>
-          <w:p>
-            <w:pPr>
-              <w:spacing w:line="263" w:lineRule="exact"/>
-              <w:ind w:left="100"/>
-              <w:rPr>
-                <w:sz w:val="20"/>
-                <w:szCs w:val="20"/>
-              </w:rPr>
-            </w:pPr>
-            <w:r>
-              <w:rPr>
-                <w:rFonts w:eastAsia="Times New Roman"/>
-                <w:sz w:val="24"/>
-                <w:szCs w:val="24"/>
-              </w:rPr>
-              <w:t>Tai</w:t>
-            </w:r>
-          </w:p>
-        </w:tc>
-        <w:tc>
-          <w:tcPr>
-            <w:tcW w:w="1507" w:type="dxa"/>
-            <w:tcBorders>
-              <w:right w:val="single" w:sz="8" w:space="0" w:color="auto"/>
-            </w:tcBorders>
-            <w:vAlign w:val="bottom"/>
-          </w:tcPr>
-          <w:p>
-            <w:pPr>
-              <w:spacing w:line="263" w:lineRule="exact"/>
-              <w:ind w:left="100"/>
-              <w:rPr>
-                <w:sz w:val="20"/>
-                <w:szCs w:val="20"/>
-              </w:rPr>
-            </w:pPr>
-            <w:r>
-              <w:rPr>
-                <w:rFonts w:eastAsia="Times New Roman"/>
-                <w:sz w:val="24"/>
-                <w:szCs w:val="24"/>
-              </w:rPr>
-              <w:t>17/10/2018</w:t>
-            </w:r>
-          </w:p>
-        </w:tc>
-        <w:tc>
-          <w:tcPr>
-            <w:tcW w:w="991" w:type="dxa"/>
-            <w:tcBorders>
-              <w:right w:val="single" w:sz="8" w:space="0" w:color="auto"/>
-            </w:tcBorders>
-            <w:vAlign w:val="bottom"/>
-          </w:tcPr>
-          <w:p>
-            <w:pPr>
-              <w:spacing w:line="263" w:lineRule="exact"/>
-              <w:ind w:right="660"/>
-              <w:jc w:val="right"/>
-              <w:rPr>
-                <w:sz w:val="20"/>
-                <w:szCs w:val="20"/>
-              </w:rPr>
-            </w:pPr>
-            <w:r>
-              <w:rPr>
-                <w:rFonts w:eastAsia="Times New Roman"/>
-                <w:sz w:val="24"/>
-                <w:szCs w:val="24"/>
-              </w:rPr>
-              <w:t>2</w:t>
-            </w:r>
-          </w:p>
-        </w:tc>
-        <w:tc>
-          <w:tcPr>
-            <w:tcW w:w="1308" w:type="dxa"/>
-            <w:tcBorders>
-              <w:right w:val="single" w:sz="8" w:space="0" w:color="auto"/>
-            </w:tcBorders>
-            <w:vAlign w:val="bottom"/>
-          </w:tcPr>
-          <w:p>
-            <w:pPr>
-              <w:spacing w:line="263" w:lineRule="exact"/>
-              <w:ind w:left="100"/>
-              <w:rPr>
-                <w:sz w:val="20"/>
-                <w:szCs w:val="20"/>
-              </w:rPr>
-            </w:pPr>
-            <w:proofErr w:type="spellStart"/>
-            <w:r>
-              <w:rPr>
-                <w:rFonts w:eastAsia="Times New Roman"/>
-                <w:sz w:val="24"/>
-                <w:szCs w:val="24"/>
-              </w:rPr>
-              <w:t>Giang</w:t>
-            </w:r>
-            <w:proofErr w:type="spellEnd"/>
-          </w:p>
-        </w:tc>
-        <w:tc>
-          <w:tcPr>
-            <w:tcW w:w="1249" w:type="dxa"/>
-            <w:tcBorders>
-              <w:right w:val="single" w:sz="8" w:space="0" w:color="auto"/>
-            </w:tcBorders>
-            <w:vAlign w:val="bottom"/>
-          </w:tcPr>
-          <w:p>
-            <w:pPr>
-              <w:spacing w:line="263" w:lineRule="exact"/>
-              <w:jc w:val="center"/>
-              <w:rPr>
-                <w:sz w:val="20"/>
-                <w:szCs w:val="20"/>
-              </w:rPr>
-            </w:pPr>
-            <w:r>
-              <w:rPr>
-                <w:rFonts w:eastAsia="Times New Roman"/>
-                <w:sz w:val="24"/>
-                <w:szCs w:val="24"/>
-              </w:rPr>
-              <w:t>Completed</w:t>
-            </w:r>
-          </w:p>
-        </w:tc>
-        <w:tc>
-          <w:tcPr>
-            <w:tcW w:w="29" w:type="dxa"/>
-            <w:vAlign w:val="bottom"/>
-          </w:tcPr>
-          <w:p>
-            <w:pPr>
-              <w:rPr>
-                <w:sz w:val="1"/>
-                <w:szCs w:val="1"/>
-              </w:rPr>
-            </w:pPr>
-          </w:p>
-        </w:tc>
-      </w:tr>
-      <w:tr>
-        <w:trPr>
-          <w:trHeight w:val="349"/>
-        </w:trPr>
-        <w:tc>
-          <w:tcPr>
-            <w:tcW w:w="843" w:type="dxa"/>
-            <w:tcBorders>
-              <w:left w:val="single" w:sz="8" w:space="0" w:color="auto"/>
-            </w:tcBorders>
-            <w:vAlign w:val="bottom"/>
-          </w:tcPr>
-          <w:p>
-            <w:pPr>
-              <w:ind w:left="100"/>
-              <w:rPr>
-                <w:sz w:val="20"/>
-                <w:szCs w:val="20"/>
-              </w:rPr>
-            </w:pPr>
-            <w:r>
-              <w:rPr>
-                <w:rFonts w:eastAsia="Times New Roman"/>
-                <w:sz w:val="24"/>
-                <w:szCs w:val="24"/>
-              </w:rPr>
-              <w:t>Paint</w:t>
-            </w:r>
-          </w:p>
-        </w:tc>
-        <w:tc>
-          <w:tcPr>
-            <w:tcW w:w="782" w:type="dxa"/>
-            <w:vAlign w:val="bottom"/>
-          </w:tcPr>
-          <w:p>
-            <w:pPr>
-              <w:rPr>
-                <w:sz w:val="24"/>
-                <w:szCs w:val="24"/>
-              </w:rPr>
-            </w:pPr>
-          </w:p>
-        </w:tc>
-        <w:tc>
-          <w:tcPr>
-            <w:tcW w:w="456" w:type="dxa"/>
-            <w:tcBorders>
-              <w:right w:val="single" w:sz="8" w:space="0" w:color="auto"/>
-            </w:tcBorders>
-            <w:vAlign w:val="bottom"/>
-          </w:tcPr>
-          <w:p>
-            <w:pPr>
-              <w:rPr>
-                <w:sz w:val="24"/>
-                <w:szCs w:val="24"/>
-              </w:rPr>
-            </w:pPr>
-          </w:p>
-        </w:tc>
-        <w:tc>
-          <w:tcPr>
-            <w:tcW w:w="1646" w:type="dxa"/>
-            <w:tcBorders>
-              <w:right w:val="single" w:sz="8" w:space="0" w:color="auto"/>
-            </w:tcBorders>
-            <w:vAlign w:val="bottom"/>
-          </w:tcPr>
-          <w:p>
-            <w:pPr>
-              <w:ind w:left="100"/>
-              <w:rPr>
-                <w:sz w:val="20"/>
-                <w:szCs w:val="20"/>
-              </w:rPr>
-            </w:pPr>
-            <w:r>
-              <w:rPr>
-                <w:rFonts w:eastAsia="Times New Roman"/>
-                <w:sz w:val="24"/>
-                <w:szCs w:val="24"/>
-              </w:rPr>
-              <w:t>HOSPITAL</w:t>
-            </w:r>
-          </w:p>
-        </w:tc>
-        <w:tc>
-          <w:tcPr>
-            <w:tcW w:w="1170" w:type="dxa"/>
-            <w:tcBorders>
-              <w:right w:val="single" w:sz="8" w:space="0" w:color="auto"/>
-            </w:tcBorders>
-            <w:vAlign w:val="bottom"/>
-          </w:tcPr>
-          <w:p>
-            <w:pPr>
-              <w:rPr>
-                <w:sz w:val="24"/>
-                <w:szCs w:val="24"/>
-              </w:rPr>
-            </w:pPr>
-          </w:p>
-        </w:tc>
-        <w:tc>
-          <w:tcPr>
-            <w:tcW w:w="1507" w:type="dxa"/>
-            <w:tcBorders>
-              <w:right w:val="single" w:sz="8" w:space="0" w:color="auto"/>
-            </w:tcBorders>
-            <w:vAlign w:val="bottom"/>
-          </w:tcPr>
-          <w:p>
-            <w:pPr>
-              <w:rPr>
-                <w:sz w:val="24"/>
-                <w:szCs w:val="24"/>
-              </w:rPr>
-            </w:pPr>
-          </w:p>
-        </w:tc>
-        <w:tc>
-          <w:tcPr>
-            <w:tcW w:w="991" w:type="dxa"/>
-            <w:tcBorders>
-              <w:right w:val="single" w:sz="8" w:space="0" w:color="auto"/>
-            </w:tcBorders>
-            <w:vAlign w:val="bottom"/>
-          </w:tcPr>
-          <w:p>
-            <w:pPr>
-              <w:rPr>
-                <w:sz w:val="24"/>
-                <w:szCs w:val="24"/>
-              </w:rPr>
-            </w:pPr>
-          </w:p>
-        </w:tc>
-        <w:tc>
-          <w:tcPr>
-            <w:tcW w:w="1308" w:type="dxa"/>
-            <w:tcBorders>
-              <w:right w:val="single" w:sz="8" w:space="0" w:color="auto"/>
-            </w:tcBorders>
-            <w:vAlign w:val="bottom"/>
-          </w:tcPr>
-          <w:p>
-            <w:pPr>
-              <w:rPr>
-                <w:sz w:val="24"/>
-                <w:szCs w:val="24"/>
-              </w:rPr>
-            </w:pPr>
-          </w:p>
-        </w:tc>
-        <w:tc>
-          <w:tcPr>
-            <w:tcW w:w="1249" w:type="dxa"/>
-            <w:tcBorders>
-              <w:right w:val="single" w:sz="8" w:space="0" w:color="auto"/>
-            </w:tcBorders>
-            <w:vAlign w:val="bottom"/>
-          </w:tcPr>
-          <w:p>
-            <w:pPr>
-              <w:rPr>
-                <w:sz w:val="24"/>
-                <w:szCs w:val="24"/>
-              </w:rPr>
-            </w:pPr>
-          </w:p>
-        </w:tc>
-        <w:tc>
-          <w:tcPr>
-            <w:tcW w:w="29" w:type="dxa"/>
-            <w:vAlign w:val="bottom"/>
-          </w:tcPr>
-          <w:p>
-            <w:pPr>
-              <w:rPr>
-                <w:sz w:val="1"/>
-                <w:szCs w:val="1"/>
-              </w:rPr>
-            </w:pPr>
-          </w:p>
-        </w:tc>
-      </w:tr>
-      <w:tr>
-        <w:trPr>
-          <w:trHeight w:val="117"/>
-        </w:trPr>
-        <w:tc>
-          <w:tcPr>
-            <w:tcW w:w="843" w:type="dxa"/>
-            <w:tcBorders>
-              <w:left w:val="single" w:sz="8" w:space="0" w:color="auto"/>
-              <w:bottom w:val="single" w:sz="8" w:space="0" w:color="auto"/>
-            </w:tcBorders>
-            <w:vAlign w:val="bottom"/>
-          </w:tcPr>
-          <w:p>
-            <w:pPr>
-              <w:rPr>
-                <w:sz w:val="12"/>
-                <w:szCs w:val="12"/>
-              </w:rPr>
-            </w:pPr>
-          </w:p>
-        </w:tc>
-        <w:tc>
-          <w:tcPr>
-            <w:tcW w:w="1238" w:type="dxa"/>
-            <w:gridSpan w:val="2"/>
-            <w:tcBorders>
-              <w:bottom w:val="single" w:sz="8" w:space="0" w:color="auto"/>
-              <w:right w:val="single" w:sz="8" w:space="0" w:color="auto"/>
-            </w:tcBorders>
-            <w:vAlign w:val="bottom"/>
-          </w:tcPr>
-          <w:p>
-            <w:pPr>
-              <w:rPr>
-                <w:sz w:val="12"/>
-                <w:szCs w:val="12"/>
-              </w:rPr>
-            </w:pPr>
-          </w:p>
-        </w:tc>
-        <w:tc>
-          <w:tcPr>
-            <w:tcW w:w="1646" w:type="dxa"/>
-            <w:tcBorders>
-              <w:bottom w:val="single" w:sz="8" w:space="0" w:color="auto"/>
-              <w:right w:val="single" w:sz="8" w:space="0" w:color="auto"/>
-            </w:tcBorders>
-            <w:vAlign w:val="bottom"/>
-          </w:tcPr>
-          <w:p>
-            <w:pPr>
-              <w:rPr>
-                <w:sz w:val="12"/>
-                <w:szCs w:val="12"/>
-              </w:rPr>
-            </w:pPr>
-          </w:p>
-        </w:tc>
-        <w:tc>
-          <w:tcPr>
-            <w:tcW w:w="1170" w:type="dxa"/>
-            <w:tcBorders>
-              <w:bottom w:val="single" w:sz="8" w:space="0" w:color="auto"/>
-              <w:right w:val="single" w:sz="8" w:space="0" w:color="auto"/>
-            </w:tcBorders>
-            <w:vAlign w:val="bottom"/>
-          </w:tcPr>
-          <w:p>
-            <w:pPr>
-              <w:rPr>
-                <w:sz w:val="12"/>
-                <w:szCs w:val="12"/>
-              </w:rPr>
-            </w:pPr>
-          </w:p>
-        </w:tc>
-        <w:tc>
-          <w:tcPr>
-            <w:tcW w:w="1507" w:type="dxa"/>
-            <w:tcBorders>
-              <w:bottom w:val="single" w:sz="8" w:space="0" w:color="auto"/>
-              <w:right w:val="single" w:sz="8" w:space="0" w:color="auto"/>
-            </w:tcBorders>
-            <w:vAlign w:val="bottom"/>
-          </w:tcPr>
-          <w:p>
-            <w:pPr>
-              <w:rPr>
-                <w:sz w:val="12"/>
-                <w:szCs w:val="12"/>
-              </w:rPr>
-            </w:pPr>
-          </w:p>
-        </w:tc>
-        <w:tc>
-          <w:tcPr>
-            <w:tcW w:w="991" w:type="dxa"/>
-            <w:tcBorders>
-              <w:bottom w:val="single" w:sz="8" w:space="0" w:color="auto"/>
-              <w:right w:val="single" w:sz="8" w:space="0" w:color="auto"/>
-            </w:tcBorders>
-            <w:vAlign w:val="bottom"/>
-          </w:tcPr>
-          <w:p>
-            <w:pPr>
-              <w:rPr>
-                <w:sz w:val="12"/>
-                <w:szCs w:val="12"/>
-              </w:rPr>
-            </w:pPr>
-          </w:p>
-        </w:tc>
-        <w:tc>
-          <w:tcPr>
-            <w:tcW w:w="1308" w:type="dxa"/>
-            <w:tcBorders>
-              <w:bottom w:val="single" w:sz="8" w:space="0" w:color="auto"/>
-              <w:right w:val="single" w:sz="8" w:space="0" w:color="auto"/>
-            </w:tcBorders>
-            <w:vAlign w:val="bottom"/>
-          </w:tcPr>
-          <w:p>
-            <w:pPr>
-              <w:rPr>
-                <w:sz w:val="12"/>
-                <w:szCs w:val="12"/>
-              </w:rPr>
-            </w:pPr>
-          </w:p>
-        </w:tc>
-        <w:tc>
-          <w:tcPr>
-            <w:tcW w:w="1249" w:type="dxa"/>
-            <w:tcBorders>
-              <w:bottom w:val="single" w:sz="8" w:space="0" w:color="auto"/>
-              <w:right w:val="single" w:sz="8" w:space="0" w:color="auto"/>
-            </w:tcBorders>
-            <w:vAlign w:val="bottom"/>
-          </w:tcPr>
-          <w:p>
-            <w:pPr>
-              <w:rPr>
-                <w:sz w:val="12"/>
-                <w:szCs w:val="12"/>
-              </w:rPr>
-            </w:pPr>
-          </w:p>
-        </w:tc>
-        <w:tc>
-          <w:tcPr>
-            <w:tcW w:w="29" w:type="dxa"/>
-            <w:vAlign w:val="bottom"/>
-          </w:tcPr>
-          <w:p>
-            <w:pPr>
-              <w:rPr>
-                <w:sz w:val="1"/>
-                <w:szCs w:val="1"/>
-              </w:rPr>
-            </w:pPr>
-          </w:p>
-        </w:tc>
-      </w:tr>
-      <w:tr>
-        <w:trPr>
-          <w:trHeight w:val="221"/>
-        </w:trPr>
-        <w:tc>
-          <w:tcPr>
-            <w:tcW w:w="843" w:type="dxa"/>
-            <w:tcBorders>
-              <w:left w:val="single" w:sz="8" w:space="0" w:color="auto"/>
-            </w:tcBorders>
-            <w:vAlign w:val="bottom"/>
-          </w:tcPr>
-          <w:p>
-            <w:pPr>
-              <w:spacing w:line="263" w:lineRule="exact"/>
-              <w:ind w:left="100"/>
-              <w:rPr>
-                <w:sz w:val="20"/>
-                <w:szCs w:val="20"/>
-              </w:rPr>
-            </w:pPr>
-            <w:r>
-              <w:rPr>
-                <w:rFonts w:eastAsia="Times New Roman"/>
-                <w:sz w:val="24"/>
-                <w:szCs w:val="24"/>
-              </w:rPr>
-              <w:t>Write</w:t>
-            </w:r>
-          </w:p>
-        </w:tc>
-        <w:tc>
-          <w:tcPr>
-            <w:tcW w:w="1238" w:type="dxa"/>
-            <w:gridSpan w:val="2"/>
-            <w:tcBorders>
-              <w:right w:val="single" w:sz="8" w:space="0" w:color="auto"/>
-            </w:tcBorders>
-            <w:vAlign w:val="bottom"/>
-          </w:tcPr>
-          <w:p>
-            <w:pPr>
-              <w:spacing w:line="263" w:lineRule="exact"/>
-              <w:jc w:val="right"/>
-              <w:rPr>
-                <w:sz w:val="20"/>
-                <w:szCs w:val="20"/>
-              </w:rPr>
-            </w:pPr>
-            <w:r>
-              <w:rPr>
-                <w:rFonts w:eastAsia="Times New Roman"/>
-                <w:sz w:val="24"/>
-                <w:szCs w:val="24"/>
-              </w:rPr>
-              <w:t>project</w:t>
-            </w:r>
-          </w:p>
-        </w:tc>
-        <w:tc>
-          <w:tcPr>
-            <w:tcW w:w="1646" w:type="dxa"/>
-            <w:tcBorders>
-              <w:right w:val="single" w:sz="8" w:space="0" w:color="auto"/>
-            </w:tcBorders>
-            <w:vAlign w:val="bottom"/>
-          </w:tcPr>
-          <w:p>
-            <w:pPr>
-              <w:spacing w:line="263" w:lineRule="exact"/>
-              <w:ind w:left="100"/>
-              <w:rPr>
-                <w:sz w:val="20"/>
-                <w:szCs w:val="20"/>
-              </w:rPr>
-            </w:pPr>
-            <w:r>
-              <w:rPr>
-                <w:rFonts w:eastAsia="Times New Roman"/>
-                <w:sz w:val="24"/>
-                <w:szCs w:val="24"/>
-              </w:rPr>
-              <w:t>CAMBRIDGE</w:t>
-            </w:r>
-          </w:p>
-        </w:tc>
-        <w:tc>
-          <w:tcPr>
-            <w:tcW w:w="1170" w:type="dxa"/>
-            <w:tcBorders>
-              <w:right w:val="single" w:sz="8" w:space="0" w:color="auto"/>
-            </w:tcBorders>
-            <w:vAlign w:val="bottom"/>
-          </w:tcPr>
-          <w:p>
-            <w:pPr>
-              <w:spacing w:line="263" w:lineRule="exact"/>
-              <w:ind w:left="100"/>
-              <w:rPr>
-                <w:sz w:val="20"/>
-                <w:szCs w:val="20"/>
-              </w:rPr>
-            </w:pPr>
-            <w:r>
-              <w:rPr>
-                <w:rFonts w:eastAsia="Times New Roman"/>
-                <w:sz w:val="24"/>
-                <w:szCs w:val="24"/>
-              </w:rPr>
-              <w:t>Nguyen</w:t>
-            </w:r>
-          </w:p>
-        </w:tc>
-        <w:tc>
-          <w:tcPr>
-            <w:tcW w:w="1507" w:type="dxa"/>
-            <w:tcBorders>
-              <w:right w:val="single" w:sz="8" w:space="0" w:color="auto"/>
-            </w:tcBorders>
-            <w:vAlign w:val="bottom"/>
-          </w:tcPr>
-          <w:p>
-            <w:pPr>
-              <w:spacing w:line="263" w:lineRule="exact"/>
-              <w:ind w:left="100"/>
-              <w:rPr>
-                <w:sz w:val="20"/>
-                <w:szCs w:val="20"/>
-              </w:rPr>
-            </w:pPr>
-            <w:r>
-              <w:rPr>
-                <w:rFonts w:eastAsia="Times New Roman"/>
-                <w:sz w:val="24"/>
-                <w:szCs w:val="24"/>
-              </w:rPr>
-              <w:t>17/10/2018</w:t>
-            </w:r>
-          </w:p>
-        </w:tc>
-        <w:tc>
-          <w:tcPr>
-            <w:tcW w:w="991" w:type="dxa"/>
-            <w:tcBorders>
-              <w:right w:val="single" w:sz="8" w:space="0" w:color="auto"/>
-            </w:tcBorders>
-            <w:vAlign w:val="bottom"/>
-          </w:tcPr>
-          <w:p>
-            <w:pPr>
-              <w:spacing w:line="263" w:lineRule="exact"/>
-              <w:ind w:right="660"/>
-              <w:jc w:val="right"/>
-              <w:rPr>
-                <w:sz w:val="20"/>
-                <w:szCs w:val="20"/>
-              </w:rPr>
-            </w:pPr>
-            <w:r>
-              <w:rPr>
-                <w:rFonts w:eastAsia="Times New Roman"/>
-                <w:sz w:val="24"/>
-                <w:szCs w:val="24"/>
-              </w:rPr>
-              <w:t>3</w:t>
-            </w:r>
-          </w:p>
-        </w:tc>
-        <w:tc>
-          <w:tcPr>
-            <w:tcW w:w="1308" w:type="dxa"/>
-            <w:tcBorders>
-              <w:right w:val="single" w:sz="8" w:space="0" w:color="auto"/>
-            </w:tcBorders>
-            <w:vAlign w:val="bottom"/>
-          </w:tcPr>
-          <w:p>
-            <w:pPr>
-              <w:spacing w:line="263" w:lineRule="exact"/>
-              <w:ind w:left="100"/>
-              <w:rPr>
-                <w:sz w:val="20"/>
-                <w:szCs w:val="20"/>
-              </w:rPr>
-            </w:pPr>
-            <w:r>
-              <w:rPr>
-                <w:rFonts w:eastAsia="Times New Roman"/>
-                <w:sz w:val="24"/>
-                <w:szCs w:val="24"/>
-              </w:rPr>
-              <w:t>Tai</w:t>
-            </w:r>
-          </w:p>
-        </w:tc>
-        <w:tc>
-          <w:tcPr>
-            <w:tcW w:w="1249" w:type="dxa"/>
-            <w:tcBorders>
-              <w:right w:val="single" w:sz="8" w:space="0" w:color="auto"/>
-            </w:tcBorders>
-            <w:vAlign w:val="bottom"/>
-          </w:tcPr>
-          <w:p>
-            <w:pPr>
-              <w:spacing w:line="263" w:lineRule="exact"/>
-              <w:jc w:val="center"/>
-              <w:rPr>
-                <w:sz w:val="20"/>
-                <w:szCs w:val="20"/>
-              </w:rPr>
-            </w:pPr>
-            <w:r>
-              <w:rPr>
-                <w:rFonts w:eastAsia="Times New Roman"/>
-                <w:sz w:val="24"/>
-                <w:szCs w:val="24"/>
-              </w:rPr>
-              <w:t>Completed</w:t>
-            </w:r>
-          </w:p>
-        </w:tc>
-        <w:tc>
-          <w:tcPr>
-            <w:tcW w:w="29" w:type="dxa"/>
-            <w:vAlign w:val="bottom"/>
-          </w:tcPr>
-          <w:p>
-            <w:pPr>
-              <w:rPr>
-                <w:sz w:val="1"/>
-                <w:szCs w:val="1"/>
-              </w:rPr>
-            </w:pPr>
-          </w:p>
-        </w:tc>
-      </w:tr>
-      <w:tr>
-        <w:trPr>
-          <w:trHeight w:val="347"/>
-        </w:trPr>
-        <w:tc>
-          <w:tcPr>
-            <w:tcW w:w="843" w:type="dxa"/>
-            <w:tcBorders>
-              <w:left w:val="single" w:sz="8" w:space="0" w:color="auto"/>
-            </w:tcBorders>
-            <w:vAlign w:val="bottom"/>
-          </w:tcPr>
-          <w:p>
-            <w:pPr>
-              <w:ind w:left="100"/>
-              <w:rPr>
-                <w:sz w:val="20"/>
-                <w:szCs w:val="20"/>
-              </w:rPr>
-            </w:pPr>
-            <w:r>
-              <w:rPr>
-                <w:rFonts w:eastAsia="Times New Roman"/>
-                <w:w w:val="98"/>
-                <w:sz w:val="24"/>
-                <w:szCs w:val="24"/>
-              </w:rPr>
-              <w:t>report 1</w:t>
-            </w:r>
-          </w:p>
-        </w:tc>
-        <w:tc>
-          <w:tcPr>
-            <w:tcW w:w="782" w:type="dxa"/>
-            <w:vAlign w:val="bottom"/>
-          </w:tcPr>
-          <w:p>
-            <w:pPr>
-              <w:rPr>
-                <w:sz w:val="24"/>
-                <w:szCs w:val="24"/>
-              </w:rPr>
-            </w:pPr>
-          </w:p>
-        </w:tc>
-        <w:tc>
-          <w:tcPr>
-            <w:tcW w:w="456" w:type="dxa"/>
-            <w:tcBorders>
-              <w:right w:val="single" w:sz="8" w:space="0" w:color="auto"/>
-            </w:tcBorders>
-            <w:vAlign w:val="bottom"/>
-          </w:tcPr>
-          <w:p>
-            <w:pPr>
-              <w:rPr>
-                <w:sz w:val="24"/>
-                <w:szCs w:val="24"/>
-              </w:rPr>
-            </w:pPr>
-          </w:p>
-        </w:tc>
-        <w:tc>
-          <w:tcPr>
-            <w:tcW w:w="1646" w:type="dxa"/>
-            <w:tcBorders>
-              <w:right w:val="single" w:sz="8" w:space="0" w:color="auto"/>
-            </w:tcBorders>
-            <w:vAlign w:val="bottom"/>
-          </w:tcPr>
-          <w:p>
-            <w:pPr>
-              <w:ind w:left="100"/>
-              <w:rPr>
-                <w:sz w:val="20"/>
-                <w:szCs w:val="20"/>
-              </w:rPr>
-            </w:pPr>
-            <w:r>
-              <w:rPr>
-                <w:rFonts w:eastAsia="Times New Roman"/>
-                <w:sz w:val="24"/>
-                <w:szCs w:val="24"/>
-              </w:rPr>
-              <w:t>HOSPITAL</w:t>
-            </w:r>
-          </w:p>
-        </w:tc>
-        <w:tc>
-          <w:tcPr>
-            <w:tcW w:w="1170" w:type="dxa"/>
-            <w:tcBorders>
-              <w:right w:val="single" w:sz="8" w:space="0" w:color="auto"/>
-            </w:tcBorders>
-            <w:vAlign w:val="bottom"/>
-          </w:tcPr>
-          <w:p>
-            <w:pPr>
-              <w:rPr>
-                <w:sz w:val="24"/>
-                <w:szCs w:val="24"/>
-              </w:rPr>
-            </w:pPr>
-          </w:p>
-        </w:tc>
-        <w:tc>
-          <w:tcPr>
-            <w:tcW w:w="1507" w:type="dxa"/>
-            <w:tcBorders>
-              <w:right w:val="single" w:sz="8" w:space="0" w:color="auto"/>
-            </w:tcBorders>
-            <w:vAlign w:val="bottom"/>
-          </w:tcPr>
-          <w:p>
-            <w:pPr>
-              <w:rPr>
-                <w:sz w:val="24"/>
-                <w:szCs w:val="24"/>
-              </w:rPr>
-            </w:pPr>
-          </w:p>
-        </w:tc>
-        <w:tc>
-          <w:tcPr>
-            <w:tcW w:w="991" w:type="dxa"/>
-            <w:tcBorders>
-              <w:right w:val="single" w:sz="8" w:space="0" w:color="auto"/>
-            </w:tcBorders>
-            <w:vAlign w:val="bottom"/>
-          </w:tcPr>
-          <w:p>
-            <w:pPr>
-              <w:rPr>
-                <w:sz w:val="24"/>
-                <w:szCs w:val="24"/>
-              </w:rPr>
-            </w:pPr>
-          </w:p>
-        </w:tc>
-        <w:tc>
-          <w:tcPr>
-            <w:tcW w:w="1308" w:type="dxa"/>
-            <w:tcBorders>
-              <w:right w:val="single" w:sz="8" w:space="0" w:color="auto"/>
-            </w:tcBorders>
-            <w:vAlign w:val="bottom"/>
-          </w:tcPr>
-          <w:p>
-            <w:pPr>
-              <w:rPr>
-                <w:sz w:val="24"/>
-                <w:szCs w:val="24"/>
-              </w:rPr>
-            </w:pPr>
-          </w:p>
-        </w:tc>
-        <w:tc>
-          <w:tcPr>
-            <w:tcW w:w="1249" w:type="dxa"/>
-            <w:tcBorders>
-              <w:right w:val="single" w:sz="8" w:space="0" w:color="auto"/>
-            </w:tcBorders>
-            <w:vAlign w:val="bottom"/>
-          </w:tcPr>
-          <w:p>
-            <w:pPr>
-              <w:rPr>
-                <w:sz w:val="24"/>
-                <w:szCs w:val="24"/>
-              </w:rPr>
-            </w:pPr>
-          </w:p>
-        </w:tc>
-        <w:tc>
-          <w:tcPr>
-            <w:tcW w:w="29" w:type="dxa"/>
-            <w:vAlign w:val="bottom"/>
-          </w:tcPr>
-          <w:p>
-            <w:pPr>
-              <w:rPr>
-                <w:sz w:val="1"/>
-                <w:szCs w:val="1"/>
-              </w:rPr>
-            </w:pPr>
-          </w:p>
-        </w:tc>
-      </w:tr>
-      <w:tr>
-        <w:trPr>
-          <w:trHeight w:val="119"/>
-        </w:trPr>
-        <w:tc>
-          <w:tcPr>
-            <w:tcW w:w="2082" w:type="dxa"/>
-            <w:gridSpan w:val="3"/>
-            <w:tcBorders>
-              <w:left w:val="single" w:sz="8" w:space="0" w:color="auto"/>
-              <w:bottom w:val="single" w:sz="8" w:space="0" w:color="auto"/>
-              <w:right w:val="single" w:sz="8" w:space="0" w:color="auto"/>
-            </w:tcBorders>
-            <w:vAlign w:val="bottom"/>
-          </w:tcPr>
-          <w:p>
-            <w:pPr>
-              <w:rPr>
-                <w:sz w:val="12"/>
-                <w:szCs w:val="12"/>
-              </w:rPr>
-            </w:pPr>
-          </w:p>
-        </w:tc>
-        <w:tc>
-          <w:tcPr>
-            <w:tcW w:w="1646" w:type="dxa"/>
-            <w:tcBorders>
-              <w:bottom w:val="single" w:sz="8" w:space="0" w:color="auto"/>
-              <w:right w:val="single" w:sz="8" w:space="0" w:color="auto"/>
-            </w:tcBorders>
-            <w:vAlign w:val="bottom"/>
-          </w:tcPr>
-          <w:p>
-            <w:pPr>
-              <w:rPr>
-                <w:sz w:val="12"/>
-                <w:szCs w:val="12"/>
-              </w:rPr>
-            </w:pPr>
-          </w:p>
-        </w:tc>
-        <w:tc>
-          <w:tcPr>
-            <w:tcW w:w="1170" w:type="dxa"/>
-            <w:tcBorders>
-              <w:bottom w:val="single" w:sz="8" w:space="0" w:color="auto"/>
-              <w:right w:val="single" w:sz="8" w:space="0" w:color="auto"/>
-            </w:tcBorders>
-            <w:vAlign w:val="bottom"/>
-          </w:tcPr>
-          <w:p>
-            <w:pPr>
-              <w:rPr>
-                <w:sz w:val="12"/>
-                <w:szCs w:val="12"/>
-              </w:rPr>
-            </w:pPr>
-          </w:p>
-        </w:tc>
-        <w:tc>
-          <w:tcPr>
-            <w:tcW w:w="1507" w:type="dxa"/>
-            <w:tcBorders>
-              <w:bottom w:val="single" w:sz="8" w:space="0" w:color="auto"/>
-              <w:right w:val="single" w:sz="8" w:space="0" w:color="auto"/>
-            </w:tcBorders>
-            <w:vAlign w:val="bottom"/>
-          </w:tcPr>
-          <w:p>
-            <w:pPr>
-              <w:rPr>
-                <w:sz w:val="12"/>
-                <w:szCs w:val="12"/>
-              </w:rPr>
-            </w:pPr>
-          </w:p>
-        </w:tc>
-        <w:tc>
-          <w:tcPr>
-            <w:tcW w:w="991" w:type="dxa"/>
-            <w:tcBorders>
-              <w:bottom w:val="single" w:sz="8" w:space="0" w:color="auto"/>
-              <w:right w:val="single" w:sz="8" w:space="0" w:color="auto"/>
-            </w:tcBorders>
-            <w:vAlign w:val="bottom"/>
-          </w:tcPr>
-          <w:p>
-            <w:pPr>
-              <w:rPr>
-                <w:sz w:val="12"/>
-                <w:szCs w:val="12"/>
-              </w:rPr>
-            </w:pPr>
-          </w:p>
-        </w:tc>
-        <w:tc>
-          <w:tcPr>
-            <w:tcW w:w="1308" w:type="dxa"/>
-            <w:tcBorders>
-              <w:bottom w:val="single" w:sz="8" w:space="0" w:color="auto"/>
-              <w:right w:val="single" w:sz="8" w:space="0" w:color="auto"/>
-            </w:tcBorders>
-            <w:vAlign w:val="bottom"/>
-          </w:tcPr>
-          <w:p>
-            <w:pPr>
-              <w:rPr>
-                <w:sz w:val="12"/>
-                <w:szCs w:val="12"/>
-              </w:rPr>
-            </w:pPr>
-          </w:p>
-        </w:tc>
-        <w:tc>
-          <w:tcPr>
-            <w:tcW w:w="1249" w:type="dxa"/>
-            <w:tcBorders>
-              <w:bottom w:val="single" w:sz="8" w:space="0" w:color="auto"/>
-              <w:right w:val="single" w:sz="8" w:space="0" w:color="auto"/>
-            </w:tcBorders>
-            <w:vAlign w:val="bottom"/>
-          </w:tcPr>
-          <w:p>
-            <w:pPr>
-              <w:rPr>
-                <w:sz w:val="12"/>
-                <w:szCs w:val="12"/>
-              </w:rPr>
-            </w:pPr>
-          </w:p>
-        </w:tc>
-        <w:tc>
-          <w:tcPr>
-            <w:tcW w:w="29" w:type="dxa"/>
-            <w:vAlign w:val="bottom"/>
-          </w:tcPr>
-          <w:p>
-            <w:pPr>
-              <w:rPr>
-                <w:sz w:val="1"/>
-                <w:szCs w:val="1"/>
-              </w:rPr>
-            </w:pPr>
-          </w:p>
-        </w:tc>
-      </w:tr>
-      <w:tr>
-        <w:trPr>
-          <w:trHeight w:val="221"/>
-        </w:trPr>
-        <w:tc>
-          <w:tcPr>
-            <w:tcW w:w="2082" w:type="dxa"/>
-            <w:gridSpan w:val="3"/>
-            <w:tcBorders>
-              <w:left w:val="single" w:sz="8" w:space="0" w:color="auto"/>
-              <w:right w:val="single" w:sz="8" w:space="0" w:color="auto"/>
-            </w:tcBorders>
-            <w:vAlign w:val="bottom"/>
-          </w:tcPr>
-          <w:p>
-            <w:pPr>
-              <w:spacing w:line="263" w:lineRule="exact"/>
-              <w:ind w:left="100"/>
-              <w:rPr>
-                <w:sz w:val="20"/>
-                <w:szCs w:val="20"/>
-              </w:rPr>
-            </w:pPr>
-            <w:r>
-              <w:rPr>
-                <w:rFonts w:eastAsia="Times New Roman"/>
-                <w:sz w:val="24"/>
-                <w:szCs w:val="24"/>
-              </w:rPr>
-              <w:t>Homepage  design</w:t>
-            </w:r>
-          </w:p>
-        </w:tc>
-        <w:tc>
-          <w:tcPr>
-            <w:tcW w:w="1646" w:type="dxa"/>
-            <w:tcBorders>
-              <w:right w:val="single" w:sz="8" w:space="0" w:color="auto"/>
-            </w:tcBorders>
-            <w:vAlign w:val="bottom"/>
-          </w:tcPr>
-          <w:p>
-            <w:pPr>
-              <w:spacing w:line="263" w:lineRule="exact"/>
-              <w:ind w:left="100"/>
-              <w:rPr>
-                <w:sz w:val="20"/>
-                <w:szCs w:val="20"/>
-              </w:rPr>
-            </w:pPr>
-            <w:r>
-              <w:rPr>
-                <w:rFonts w:eastAsia="Times New Roman"/>
-                <w:sz w:val="24"/>
-                <w:szCs w:val="24"/>
-              </w:rPr>
-              <w:t>CAMBRIDGE</w:t>
-            </w:r>
-          </w:p>
-        </w:tc>
-        <w:tc>
-          <w:tcPr>
-            <w:tcW w:w="1170" w:type="dxa"/>
-            <w:tcBorders>
-              <w:right w:val="single" w:sz="8" w:space="0" w:color="auto"/>
-            </w:tcBorders>
-            <w:vAlign w:val="bottom"/>
-          </w:tcPr>
-          <w:p>
-            <w:pPr>
-              <w:spacing w:line="263" w:lineRule="exact"/>
-              <w:ind w:left="100"/>
-              <w:rPr>
-                <w:sz w:val="20"/>
-                <w:szCs w:val="20"/>
-              </w:rPr>
-            </w:pPr>
-            <w:r>
-              <w:rPr>
-                <w:rFonts w:eastAsia="Times New Roman"/>
-                <w:sz w:val="24"/>
-                <w:szCs w:val="24"/>
-              </w:rPr>
-              <w:t>Nguyen</w:t>
-            </w:r>
-          </w:p>
-        </w:tc>
-        <w:tc>
-          <w:tcPr>
-            <w:tcW w:w="1507" w:type="dxa"/>
-            <w:tcBorders>
-              <w:right w:val="single" w:sz="8" w:space="0" w:color="auto"/>
-            </w:tcBorders>
-            <w:vAlign w:val="bottom"/>
-          </w:tcPr>
-          <w:p>
-            <w:pPr>
-              <w:spacing w:line="263" w:lineRule="exact"/>
-              <w:ind w:left="100"/>
-              <w:rPr>
-                <w:sz w:val="20"/>
-                <w:szCs w:val="20"/>
-              </w:rPr>
-            </w:pPr>
-            <w:r>
-              <w:rPr>
-                <w:rFonts w:eastAsia="Times New Roman"/>
-                <w:sz w:val="24"/>
-                <w:szCs w:val="24"/>
-              </w:rPr>
-              <w:t>19/10/2018</w:t>
-            </w:r>
-          </w:p>
-        </w:tc>
-        <w:tc>
-          <w:tcPr>
-            <w:tcW w:w="991" w:type="dxa"/>
-            <w:tcBorders>
-              <w:right w:val="single" w:sz="8" w:space="0" w:color="auto"/>
-            </w:tcBorders>
-            <w:vAlign w:val="bottom"/>
-          </w:tcPr>
-          <w:p>
-            <w:pPr>
-              <w:spacing w:line="263" w:lineRule="exact"/>
-              <w:ind w:right="660"/>
-              <w:jc w:val="right"/>
-              <w:rPr>
-                <w:sz w:val="20"/>
-                <w:szCs w:val="20"/>
-              </w:rPr>
-            </w:pPr>
-            <w:r>
-              <w:rPr>
-                <w:rFonts w:eastAsia="Times New Roman"/>
-                <w:sz w:val="24"/>
-                <w:szCs w:val="24"/>
-              </w:rPr>
-              <w:t>7</w:t>
-            </w:r>
-          </w:p>
-        </w:tc>
-        <w:tc>
-          <w:tcPr>
-            <w:tcW w:w="1308" w:type="dxa"/>
-            <w:tcBorders>
-              <w:right w:val="single" w:sz="8" w:space="0" w:color="auto"/>
-            </w:tcBorders>
-            <w:vAlign w:val="bottom"/>
-          </w:tcPr>
-          <w:p>
-            <w:pPr>
-              <w:spacing w:line="263" w:lineRule="exact"/>
-              <w:ind w:left="100"/>
-              <w:rPr>
-                <w:sz w:val="20"/>
-                <w:szCs w:val="20"/>
-              </w:rPr>
-            </w:pPr>
-            <w:proofErr w:type="spellStart"/>
-            <w:r>
-              <w:rPr>
-                <w:rFonts w:eastAsia="Times New Roman"/>
-                <w:sz w:val="24"/>
-                <w:szCs w:val="24"/>
-              </w:rPr>
-              <w:t>Giang</w:t>
-            </w:r>
-            <w:proofErr w:type="spellEnd"/>
-          </w:p>
-        </w:tc>
-        <w:tc>
-          <w:tcPr>
-            <w:tcW w:w="1249" w:type="dxa"/>
-            <w:tcBorders>
-              <w:right w:val="single" w:sz="8" w:space="0" w:color="auto"/>
-            </w:tcBorders>
-            <w:vAlign w:val="bottom"/>
-          </w:tcPr>
-          <w:p>
-            <w:pPr>
-              <w:spacing w:line="263" w:lineRule="exact"/>
-              <w:jc w:val="center"/>
-              <w:rPr>
-                <w:sz w:val="20"/>
-                <w:szCs w:val="20"/>
-              </w:rPr>
-            </w:pPr>
-            <w:r>
-              <w:rPr>
-                <w:rFonts w:eastAsia="Times New Roman"/>
-                <w:sz w:val="24"/>
-                <w:szCs w:val="24"/>
-              </w:rPr>
-              <w:t>Completed</w:t>
-            </w:r>
-          </w:p>
-        </w:tc>
-        <w:tc>
-          <w:tcPr>
-            <w:tcW w:w="29" w:type="dxa"/>
-            <w:vAlign w:val="bottom"/>
-          </w:tcPr>
-          <w:p>
-            <w:pPr>
-              <w:rPr>
-                <w:sz w:val="1"/>
-                <w:szCs w:val="1"/>
-              </w:rPr>
-            </w:pPr>
-          </w:p>
-        </w:tc>
-      </w:tr>
-      <w:tr>
-        <w:trPr>
-          <w:trHeight w:val="347"/>
-        </w:trPr>
-        <w:tc>
-          <w:tcPr>
-            <w:tcW w:w="843" w:type="dxa"/>
-            <w:tcBorders>
-              <w:left w:val="single" w:sz="8" w:space="0" w:color="auto"/>
-            </w:tcBorders>
-            <w:vAlign w:val="bottom"/>
-          </w:tcPr>
-          <w:p>
-            <w:pPr>
-              <w:ind w:left="100"/>
-              <w:rPr>
-                <w:sz w:val="20"/>
-                <w:szCs w:val="20"/>
-              </w:rPr>
-            </w:pPr>
-            <w:r>
-              <w:rPr>
-                <w:rFonts w:eastAsia="Times New Roman"/>
-                <w:sz w:val="24"/>
-                <w:szCs w:val="24"/>
-              </w:rPr>
-              <w:t>and</w:t>
-            </w:r>
-          </w:p>
-        </w:tc>
-        <w:tc>
-          <w:tcPr>
-            <w:tcW w:w="1238" w:type="dxa"/>
-            <w:gridSpan w:val="2"/>
-            <w:tcBorders>
-              <w:right w:val="single" w:sz="8" w:space="0" w:color="auto"/>
-            </w:tcBorders>
-            <w:vAlign w:val="bottom"/>
-          </w:tcPr>
-          <w:p>
-            <w:pPr>
-              <w:jc w:val="right"/>
-              <w:rPr>
-                <w:sz w:val="20"/>
-                <w:szCs w:val="20"/>
-              </w:rPr>
-            </w:pPr>
-            <w:r>
-              <w:rPr>
-                <w:rFonts w:eastAsia="Times New Roman"/>
-                <w:sz w:val="24"/>
-                <w:szCs w:val="24"/>
-              </w:rPr>
-              <w:t>coding</w:t>
-            </w:r>
-          </w:p>
-        </w:tc>
-        <w:tc>
-          <w:tcPr>
-            <w:tcW w:w="1646" w:type="dxa"/>
-            <w:tcBorders>
-              <w:right w:val="single" w:sz="8" w:space="0" w:color="auto"/>
-            </w:tcBorders>
-            <w:vAlign w:val="bottom"/>
-          </w:tcPr>
-          <w:p>
-            <w:pPr>
-              <w:ind w:left="100"/>
-              <w:rPr>
-                <w:sz w:val="20"/>
-                <w:szCs w:val="20"/>
-              </w:rPr>
-            </w:pPr>
-            <w:r>
-              <w:rPr>
-                <w:rFonts w:eastAsia="Times New Roman"/>
-                <w:sz w:val="24"/>
-                <w:szCs w:val="24"/>
-              </w:rPr>
-              <w:t>HOSPITAL</w:t>
-            </w:r>
-          </w:p>
-        </w:tc>
-        <w:tc>
-          <w:tcPr>
-            <w:tcW w:w="1170" w:type="dxa"/>
-            <w:tcBorders>
-              <w:right w:val="single" w:sz="8" w:space="0" w:color="auto"/>
-            </w:tcBorders>
-            <w:vAlign w:val="bottom"/>
-          </w:tcPr>
-          <w:p>
-            <w:pPr>
-              <w:rPr>
-                <w:sz w:val="24"/>
-                <w:szCs w:val="24"/>
-              </w:rPr>
-            </w:pPr>
-          </w:p>
-        </w:tc>
-        <w:tc>
-          <w:tcPr>
-            <w:tcW w:w="1507" w:type="dxa"/>
-            <w:tcBorders>
-              <w:right w:val="single" w:sz="8" w:space="0" w:color="auto"/>
-            </w:tcBorders>
-            <w:vAlign w:val="bottom"/>
-          </w:tcPr>
-          <w:p>
-            <w:pPr>
-              <w:rPr>
-                <w:sz w:val="24"/>
-                <w:szCs w:val="24"/>
-              </w:rPr>
-            </w:pPr>
-          </w:p>
-        </w:tc>
-        <w:tc>
-          <w:tcPr>
-            <w:tcW w:w="991" w:type="dxa"/>
-            <w:tcBorders>
-              <w:right w:val="single" w:sz="8" w:space="0" w:color="auto"/>
-            </w:tcBorders>
-            <w:vAlign w:val="bottom"/>
-          </w:tcPr>
-          <w:p>
-            <w:pPr>
-              <w:rPr>
-                <w:sz w:val="24"/>
-                <w:szCs w:val="24"/>
-              </w:rPr>
-            </w:pPr>
-          </w:p>
-        </w:tc>
-        <w:tc>
-          <w:tcPr>
-            <w:tcW w:w="1308" w:type="dxa"/>
-            <w:tcBorders>
-              <w:right w:val="single" w:sz="8" w:space="0" w:color="auto"/>
-            </w:tcBorders>
-            <w:vAlign w:val="bottom"/>
-          </w:tcPr>
-          <w:p>
-            <w:pPr>
-              <w:rPr>
-                <w:sz w:val="24"/>
-                <w:szCs w:val="24"/>
-              </w:rPr>
-            </w:pPr>
-          </w:p>
-        </w:tc>
-        <w:tc>
-          <w:tcPr>
-            <w:tcW w:w="1249" w:type="dxa"/>
-            <w:tcBorders>
-              <w:right w:val="single" w:sz="8" w:space="0" w:color="auto"/>
-            </w:tcBorders>
-            <w:vAlign w:val="bottom"/>
-          </w:tcPr>
-          <w:p>
-            <w:pPr>
-              <w:rPr>
-                <w:sz w:val="24"/>
-                <w:szCs w:val="24"/>
-              </w:rPr>
-            </w:pPr>
-          </w:p>
-        </w:tc>
-        <w:tc>
-          <w:tcPr>
-            <w:tcW w:w="29" w:type="dxa"/>
-            <w:vAlign w:val="bottom"/>
-          </w:tcPr>
-          <w:p>
-            <w:pPr>
-              <w:rPr>
-                <w:sz w:val="1"/>
-                <w:szCs w:val="1"/>
-              </w:rPr>
-            </w:pPr>
-          </w:p>
-        </w:tc>
-      </w:tr>
-      <w:tr>
-        <w:trPr>
-          <w:trHeight w:val="349"/>
-        </w:trPr>
-        <w:tc>
-          <w:tcPr>
-            <w:tcW w:w="2082" w:type="dxa"/>
-            <w:gridSpan w:val="3"/>
-            <w:tcBorders>
-              <w:left w:val="single" w:sz="8" w:space="0" w:color="auto"/>
-              <w:right w:val="single" w:sz="8" w:space="0" w:color="auto"/>
-            </w:tcBorders>
-            <w:vAlign w:val="bottom"/>
-          </w:tcPr>
-          <w:p>
-            <w:pPr>
-              <w:ind w:left="100"/>
-              <w:rPr>
-                <w:sz w:val="20"/>
-                <w:szCs w:val="20"/>
-              </w:rPr>
-            </w:pPr>
-            <w:r>
-              <w:rPr>
-                <w:rFonts w:eastAsia="Times New Roman"/>
-                <w:sz w:val="24"/>
-                <w:szCs w:val="24"/>
-              </w:rPr>
-              <w:t>(include navigation</w:t>
-            </w:r>
-          </w:p>
-        </w:tc>
-        <w:tc>
-          <w:tcPr>
-            <w:tcW w:w="1646" w:type="dxa"/>
-            <w:tcBorders>
-              <w:right w:val="single" w:sz="8" w:space="0" w:color="auto"/>
-            </w:tcBorders>
-            <w:vAlign w:val="bottom"/>
-          </w:tcPr>
-          <w:p>
-            <w:pPr>
-              <w:rPr>
-                <w:sz w:val="24"/>
-                <w:szCs w:val="24"/>
-              </w:rPr>
-            </w:pPr>
-          </w:p>
-        </w:tc>
-        <w:tc>
-          <w:tcPr>
-            <w:tcW w:w="1170" w:type="dxa"/>
-            <w:tcBorders>
-              <w:right w:val="single" w:sz="8" w:space="0" w:color="auto"/>
-            </w:tcBorders>
-            <w:vAlign w:val="bottom"/>
-          </w:tcPr>
-          <w:p>
-            <w:pPr>
-              <w:rPr>
-                <w:sz w:val="24"/>
-                <w:szCs w:val="24"/>
-              </w:rPr>
-            </w:pPr>
-          </w:p>
-        </w:tc>
-        <w:tc>
-          <w:tcPr>
-            <w:tcW w:w="1507" w:type="dxa"/>
-            <w:tcBorders>
-              <w:right w:val="single" w:sz="8" w:space="0" w:color="auto"/>
-            </w:tcBorders>
-            <w:vAlign w:val="bottom"/>
-          </w:tcPr>
-          <w:p>
-            <w:pPr>
-              <w:rPr>
-                <w:sz w:val="24"/>
-                <w:szCs w:val="24"/>
-              </w:rPr>
-            </w:pPr>
-          </w:p>
-        </w:tc>
-        <w:tc>
-          <w:tcPr>
-            <w:tcW w:w="991" w:type="dxa"/>
-            <w:tcBorders>
-              <w:right w:val="single" w:sz="8" w:space="0" w:color="auto"/>
-            </w:tcBorders>
-            <w:vAlign w:val="bottom"/>
-          </w:tcPr>
-          <w:p>
-            <w:pPr>
-              <w:rPr>
-                <w:sz w:val="24"/>
-                <w:szCs w:val="24"/>
-              </w:rPr>
-            </w:pPr>
-          </w:p>
-        </w:tc>
-        <w:tc>
-          <w:tcPr>
-            <w:tcW w:w="1308" w:type="dxa"/>
-            <w:tcBorders>
-              <w:right w:val="single" w:sz="8" w:space="0" w:color="auto"/>
-            </w:tcBorders>
-            <w:vAlign w:val="bottom"/>
-          </w:tcPr>
-          <w:p>
-            <w:pPr>
-              <w:rPr>
-                <w:sz w:val="24"/>
-                <w:szCs w:val="24"/>
-              </w:rPr>
-            </w:pPr>
-          </w:p>
-        </w:tc>
-        <w:tc>
-          <w:tcPr>
-            <w:tcW w:w="1249" w:type="dxa"/>
-            <w:tcBorders>
-              <w:right w:val="single" w:sz="8" w:space="0" w:color="auto"/>
-            </w:tcBorders>
-            <w:vAlign w:val="bottom"/>
-          </w:tcPr>
-          <w:p>
-            <w:pPr>
-              <w:rPr>
-                <w:sz w:val="24"/>
-                <w:szCs w:val="24"/>
-              </w:rPr>
-            </w:pPr>
-          </w:p>
-        </w:tc>
-        <w:tc>
-          <w:tcPr>
-            <w:tcW w:w="29" w:type="dxa"/>
-            <w:vAlign w:val="bottom"/>
-          </w:tcPr>
-          <w:p>
-            <w:pPr>
-              <w:rPr>
-                <w:sz w:val="1"/>
-                <w:szCs w:val="1"/>
-              </w:rPr>
-            </w:pPr>
-          </w:p>
-        </w:tc>
-      </w:tr>
-      <w:tr>
-        <w:trPr>
-          <w:trHeight w:val="347"/>
-        </w:trPr>
-        <w:tc>
-          <w:tcPr>
-            <w:tcW w:w="1626" w:type="dxa"/>
-            <w:gridSpan w:val="2"/>
-            <w:tcBorders>
-              <w:left w:val="single" w:sz="8" w:space="0" w:color="auto"/>
-            </w:tcBorders>
-            <w:vAlign w:val="bottom"/>
-          </w:tcPr>
-          <w:p>
-            <w:pPr>
-              <w:ind w:left="100"/>
-              <w:rPr>
-                <w:sz w:val="20"/>
-                <w:szCs w:val="20"/>
-              </w:rPr>
-            </w:pPr>
-            <w:r>
-              <w:rPr>
-                <w:rFonts w:eastAsia="Times New Roman"/>
-                <w:sz w:val="24"/>
-                <w:szCs w:val="24"/>
-              </w:rPr>
-              <w:t>bar and footer)</w:t>
-            </w:r>
-          </w:p>
-        </w:tc>
-        <w:tc>
-          <w:tcPr>
-            <w:tcW w:w="456" w:type="dxa"/>
-            <w:tcBorders>
-              <w:right w:val="single" w:sz="8" w:space="0" w:color="auto"/>
-            </w:tcBorders>
-            <w:vAlign w:val="bottom"/>
-          </w:tcPr>
-          <w:p>
-            <w:pPr>
-              <w:rPr>
-                <w:sz w:val="24"/>
-                <w:szCs w:val="24"/>
-              </w:rPr>
-            </w:pPr>
-          </w:p>
-        </w:tc>
-        <w:tc>
-          <w:tcPr>
-            <w:tcW w:w="1646" w:type="dxa"/>
-            <w:tcBorders>
-              <w:right w:val="single" w:sz="8" w:space="0" w:color="auto"/>
-            </w:tcBorders>
-            <w:vAlign w:val="bottom"/>
-          </w:tcPr>
-          <w:p>
-            <w:pPr>
-              <w:rPr>
-                <w:sz w:val="24"/>
-                <w:szCs w:val="24"/>
-              </w:rPr>
-            </w:pPr>
-          </w:p>
-        </w:tc>
-        <w:tc>
-          <w:tcPr>
-            <w:tcW w:w="1170" w:type="dxa"/>
-            <w:tcBorders>
-              <w:right w:val="single" w:sz="8" w:space="0" w:color="auto"/>
-            </w:tcBorders>
-            <w:vAlign w:val="bottom"/>
-          </w:tcPr>
-          <w:p>
-            <w:pPr>
-              <w:rPr>
-                <w:sz w:val="24"/>
-                <w:szCs w:val="24"/>
-              </w:rPr>
-            </w:pPr>
-          </w:p>
-        </w:tc>
-        <w:tc>
-          <w:tcPr>
-            <w:tcW w:w="1507" w:type="dxa"/>
-            <w:tcBorders>
-              <w:right w:val="single" w:sz="8" w:space="0" w:color="auto"/>
-            </w:tcBorders>
-            <w:vAlign w:val="bottom"/>
-          </w:tcPr>
-          <w:p>
-            <w:pPr>
-              <w:rPr>
-                <w:sz w:val="24"/>
-                <w:szCs w:val="24"/>
-              </w:rPr>
-            </w:pPr>
-          </w:p>
-        </w:tc>
-        <w:tc>
-          <w:tcPr>
-            <w:tcW w:w="991" w:type="dxa"/>
-            <w:tcBorders>
-              <w:right w:val="single" w:sz="8" w:space="0" w:color="auto"/>
-            </w:tcBorders>
-            <w:vAlign w:val="bottom"/>
-          </w:tcPr>
-          <w:p>
-            <w:pPr>
-              <w:rPr>
-                <w:sz w:val="24"/>
-                <w:szCs w:val="24"/>
-              </w:rPr>
-            </w:pPr>
-          </w:p>
-        </w:tc>
-        <w:tc>
-          <w:tcPr>
-            <w:tcW w:w="1308" w:type="dxa"/>
-            <w:tcBorders>
-              <w:right w:val="single" w:sz="8" w:space="0" w:color="auto"/>
-            </w:tcBorders>
-            <w:vAlign w:val="bottom"/>
-          </w:tcPr>
-          <w:p>
-            <w:pPr>
-              <w:rPr>
-                <w:sz w:val="24"/>
-                <w:szCs w:val="24"/>
-              </w:rPr>
-            </w:pPr>
-          </w:p>
-        </w:tc>
-        <w:tc>
-          <w:tcPr>
-            <w:tcW w:w="1249" w:type="dxa"/>
-            <w:tcBorders>
-              <w:right w:val="single" w:sz="8" w:space="0" w:color="auto"/>
-            </w:tcBorders>
-            <w:vAlign w:val="bottom"/>
-          </w:tcPr>
-          <w:p>
-            <w:pPr>
-              <w:rPr>
-                <w:sz w:val="24"/>
-                <w:szCs w:val="24"/>
-              </w:rPr>
-            </w:pPr>
-          </w:p>
-        </w:tc>
-        <w:tc>
-          <w:tcPr>
-            <w:tcW w:w="29" w:type="dxa"/>
-            <w:vAlign w:val="bottom"/>
-          </w:tcPr>
-          <w:p>
-            <w:pPr>
-              <w:rPr>
-                <w:sz w:val="1"/>
-                <w:szCs w:val="1"/>
-              </w:rPr>
-            </w:pPr>
-          </w:p>
-        </w:tc>
-      </w:tr>
-      <w:tr>
-        <w:trPr>
-          <w:trHeight w:val="285"/>
-        </w:trPr>
-        <w:tc>
-          <w:tcPr>
-            <w:tcW w:w="843" w:type="dxa"/>
-            <w:tcBorders>
-              <w:left w:val="single" w:sz="8" w:space="0" w:color="auto"/>
-              <w:bottom w:val="single" w:sz="8" w:space="0" w:color="auto"/>
-            </w:tcBorders>
-            <w:vAlign w:val="bottom"/>
-          </w:tcPr>
-          <w:p>
-            <w:pPr>
-              <w:rPr>
-                <w:sz w:val="24"/>
-                <w:szCs w:val="24"/>
-              </w:rPr>
-            </w:pPr>
-          </w:p>
-        </w:tc>
-        <w:tc>
-          <w:tcPr>
-            <w:tcW w:w="782" w:type="dxa"/>
-            <w:tcBorders>
-              <w:bottom w:val="single" w:sz="8" w:space="0" w:color="auto"/>
-            </w:tcBorders>
-            <w:vAlign w:val="bottom"/>
-          </w:tcPr>
-          <w:p>
-            <w:pPr>
-              <w:rPr>
-                <w:sz w:val="24"/>
-                <w:szCs w:val="24"/>
-              </w:rPr>
-            </w:pPr>
-          </w:p>
-        </w:tc>
-        <w:tc>
-          <w:tcPr>
-            <w:tcW w:w="456" w:type="dxa"/>
-            <w:tcBorders>
-              <w:bottom w:val="single" w:sz="8" w:space="0" w:color="auto"/>
-              <w:right w:val="single" w:sz="8" w:space="0" w:color="auto"/>
-            </w:tcBorders>
-            <w:vAlign w:val="bottom"/>
-          </w:tcPr>
-          <w:p>
-            <w:pPr>
-              <w:rPr>
-                <w:sz w:val="24"/>
-                <w:szCs w:val="24"/>
-              </w:rPr>
-            </w:pPr>
-          </w:p>
-        </w:tc>
-        <w:tc>
-          <w:tcPr>
-            <w:tcW w:w="1646" w:type="dxa"/>
-            <w:tcBorders>
-              <w:bottom w:val="single" w:sz="8" w:space="0" w:color="auto"/>
-              <w:right w:val="single" w:sz="8" w:space="0" w:color="auto"/>
-            </w:tcBorders>
-            <w:vAlign w:val="bottom"/>
-          </w:tcPr>
-          <w:p>
-            <w:pPr>
-              <w:rPr>
-                <w:sz w:val="24"/>
-                <w:szCs w:val="24"/>
-              </w:rPr>
-            </w:pPr>
-          </w:p>
-        </w:tc>
-        <w:tc>
-          <w:tcPr>
-            <w:tcW w:w="1170" w:type="dxa"/>
-            <w:tcBorders>
-              <w:bottom w:val="single" w:sz="8" w:space="0" w:color="auto"/>
-              <w:right w:val="single" w:sz="8" w:space="0" w:color="auto"/>
-            </w:tcBorders>
-            <w:vAlign w:val="bottom"/>
-          </w:tcPr>
-          <w:p>
-            <w:pPr>
-              <w:rPr>
-                <w:sz w:val="24"/>
-                <w:szCs w:val="24"/>
-              </w:rPr>
-            </w:pPr>
-          </w:p>
-        </w:tc>
-        <w:tc>
-          <w:tcPr>
-            <w:tcW w:w="1507" w:type="dxa"/>
-            <w:tcBorders>
-              <w:bottom w:val="single" w:sz="8" w:space="0" w:color="auto"/>
-              <w:right w:val="single" w:sz="8" w:space="0" w:color="auto"/>
-            </w:tcBorders>
-            <w:vAlign w:val="bottom"/>
-          </w:tcPr>
-          <w:p>
-            <w:pPr>
-              <w:rPr>
-                <w:sz w:val="24"/>
-                <w:szCs w:val="24"/>
-              </w:rPr>
-            </w:pPr>
-          </w:p>
-        </w:tc>
-        <w:tc>
-          <w:tcPr>
-            <w:tcW w:w="991" w:type="dxa"/>
-            <w:tcBorders>
-              <w:bottom w:val="single" w:sz="8" w:space="0" w:color="auto"/>
-              <w:right w:val="single" w:sz="8" w:space="0" w:color="auto"/>
-            </w:tcBorders>
-            <w:vAlign w:val="bottom"/>
-          </w:tcPr>
-          <w:p>
-            <w:pPr>
-              <w:rPr>
-                <w:sz w:val="24"/>
-                <w:szCs w:val="24"/>
-              </w:rPr>
-            </w:pPr>
-          </w:p>
-        </w:tc>
-        <w:tc>
-          <w:tcPr>
-            <w:tcW w:w="1308" w:type="dxa"/>
-            <w:tcBorders>
-              <w:bottom w:val="single" w:sz="8" w:space="0" w:color="auto"/>
-              <w:right w:val="single" w:sz="8" w:space="0" w:color="auto"/>
-            </w:tcBorders>
-            <w:vAlign w:val="bottom"/>
-          </w:tcPr>
-          <w:p>
-            <w:pPr>
-              <w:rPr>
-                <w:sz w:val="24"/>
-                <w:szCs w:val="24"/>
-              </w:rPr>
-            </w:pPr>
-          </w:p>
-        </w:tc>
-        <w:tc>
-          <w:tcPr>
-            <w:tcW w:w="1249" w:type="dxa"/>
-            <w:tcBorders>
-              <w:bottom w:val="single" w:sz="8" w:space="0" w:color="auto"/>
-              <w:right w:val="single" w:sz="8" w:space="0" w:color="auto"/>
-            </w:tcBorders>
-            <w:vAlign w:val="bottom"/>
-          </w:tcPr>
-          <w:p>
-            <w:pPr>
-              <w:rPr>
-                <w:sz w:val="24"/>
-                <w:szCs w:val="24"/>
-              </w:rPr>
-            </w:pPr>
-          </w:p>
-        </w:tc>
-        <w:tc>
-          <w:tcPr>
-            <w:tcW w:w="29" w:type="dxa"/>
-            <w:vAlign w:val="bottom"/>
-          </w:tcPr>
-          <w:p>
-            <w:pPr>
-              <w:rPr>
-                <w:sz w:val="1"/>
-                <w:szCs w:val="1"/>
-              </w:rPr>
-            </w:pPr>
-          </w:p>
-        </w:tc>
-      </w:tr>
-    </w:tbl>
-    <w:p>
-      <w:pPr>
-        <w:spacing w:line="200" w:lineRule="exact"/>
-        <w:rPr>
-          <w:sz w:val="20"/>
-          <w:szCs w:val="20"/>
-        </w:rPr>
-      </w:pPr>
-    </w:p>
-    <w:p>
-      <w:pPr>
-        <w:spacing w:line="200" w:lineRule="exact"/>
-        <w:rPr>
-          <w:sz w:val="20"/>
-          <w:szCs w:val="20"/>
-        </w:rPr>
-      </w:pPr>
-    </w:p>
-    <w:p>
-      <w:pPr>
-        <w:spacing w:line="200" w:lineRule="exact"/>
-        <w:rPr>
-          <w:sz w:val="20"/>
-          <w:szCs w:val="20"/>
-        </w:rPr>
-      </w:pPr>
-    </w:p>
-    <w:p>
-      <w:pPr>
-        <w:spacing w:line="200" w:lineRule="exact"/>
-        <w:rPr>
-          <w:sz w:val="20"/>
-          <w:szCs w:val="20"/>
-        </w:rPr>
-      </w:pPr>
-    </w:p>
-    <w:p>
-      <w:pPr>
-        <w:spacing w:line="200" w:lineRule="exact"/>
-        <w:rPr>
-          <w:sz w:val="20"/>
-          <w:szCs w:val="20"/>
-        </w:rPr>
-      </w:pPr>
-    </w:p>
-    <w:p>
-      <w:pPr>
-        <w:spacing w:line="360" w:lineRule="exact"/>
-        <w:rPr>
-          <w:sz w:val="20"/>
-          <w:szCs w:val="20"/>
-        </w:rPr>
-      </w:pPr>
-    </w:p>
-    <w:tbl>
-      <w:tblPr>
-        <w:tblW w:w="0" w:type="auto"/>
-        <w:tblInd w:w="390" w:type="dxa"/>
         <w:tblLayout w:type="fixed"/>
         <w:tblCellMar>
           <w:left w:w="0" w:type="dxa"/>
@@ -13795,7 +8911,7 @@
           <w:rPr>
             <w:noProof/>
           </w:rPr>
-          <w:t>13</w:t>
+          <w:t>12</w:t>
         </w:r>
         <w:r>
           <w:rPr>
@@ -15602,7 +10718,7 @@
 </file>
 
 <file path=customXml/itemProps1.xml><?xml version="1.0" encoding="utf-8"?>
-<ds:datastoreItem xmlns:ds="http://schemas.openxmlformats.org/officeDocument/2006/customXml" ds:itemID="{4DF408A0-E2FB-44E1-B1DF-F8853A71BFDD}">
+<ds:datastoreItem xmlns:ds="http://schemas.openxmlformats.org/officeDocument/2006/customXml" ds:itemID="{0AF7459E-C00E-4F1E-A7A4-E58FDCA23955}">
   <ds:schemaRefs>
     <ds:schemaRef ds:uri="http://schemas.openxmlformats.org/officeDocument/2006/bibliography"/>
   </ds:schemaRefs>

--- a/EPJ Gifts/Review 1/eProject Final Report (Gift shop).docx
+++ b/EPJ Gifts/Review 1/eProject Final Report (Gift shop).docx
@@ -1,6 +1,6 @@
 
 <file path=word/document.xml><?xml version="1.0" encoding="utf-8"?>
-<w:document xmlns:wpc="http://schemas.microsoft.com/office/word/2010/wordprocessingCanvas" xmlns:mc="http://schemas.openxmlformats.org/markup-compatibility/2006" xmlns:o="urn:schemas-microsoft-com:office:office" xmlns:r="http://schemas.openxmlformats.org/officeDocument/2006/relationships" xmlns:m="http://schemas.openxmlformats.org/officeDocument/2006/math" xmlns:v="urn:schemas-microsoft-com:vml" xmlns:wp14="http://schemas.microsoft.com/office/word/2010/wordprocessingDrawing" xmlns:wp="http://schemas.openxmlformats.org/drawingml/2006/wordprocessingDrawing" xmlns:w10="urn:schemas-microsoft-com:office:word" xmlns:w="http://schemas.openxmlformats.org/wordprocessingml/2006/main" xmlns:w14="http://schemas.microsoft.com/office/word/2010/wordml" xmlns:w15="http://schemas.microsoft.com/office/word/2012/wordml" xmlns:wpg="http://schemas.microsoft.com/office/word/2010/wordprocessingGroup" xmlns:wpi="http://schemas.microsoft.com/office/word/2010/wordprocessingInk" xmlns:wne="http://schemas.microsoft.com/office/word/2006/wordml" xmlns:wps="http://schemas.microsoft.com/office/word/2010/wordprocessingShape" mc:Ignorable="w14 w15 wp14">
+<w:document xmlns:wpc="http://schemas.microsoft.com/office/word/2010/wordprocessingCanvas" xmlns:mc="http://schemas.openxmlformats.org/markup-compatibility/2006" xmlns:o="urn:schemas-microsoft-com:office:office" xmlns:r="http://schemas.openxmlformats.org/officeDocument/2006/relationships" xmlns:m="http://schemas.openxmlformats.org/officeDocument/2006/math" xmlns:v="urn:schemas-microsoft-com:vml" xmlns:wp14="http://schemas.microsoft.com/office/word/2010/wordprocessingDrawing" xmlns:wp="http://schemas.openxmlformats.org/drawingml/2006/wordprocessingDrawing" xmlns:w="http://schemas.openxmlformats.org/wordprocessingml/2006/main" xmlns:w14="http://schemas.microsoft.com/office/word/2010/wordml" xmlns:w10="urn:schemas-microsoft-com:office:word" xmlns:w15="http://schemas.microsoft.com/office/word/2012/wordml" xmlns:wpg="http://schemas.microsoft.com/office/word/2010/wordprocessingGroup" xmlns:wpi="http://schemas.microsoft.com/office/word/2010/wordprocessingInk" xmlns:wne="http://schemas.microsoft.com/office/word/2006/wordml" xmlns:wps="http://schemas.microsoft.com/office/word/2010/wordprocessingShape" xmlns:wpsCustomData="http://www.wps.cn/officeDocument/2013/wpsCustomData" mc:Ignorable="w14 w15 wp14">
   <w:body>
     <w:p>
       <w:pPr>
@@ -18,7 +18,6 @@
           <w:rFonts w:eastAsia="Times New Roman"/>
           <w:b/>
           <w:bCs/>
-          <w:noProof/>
           <w:sz w:val="32"/>
           <w:szCs w:val="32"/>
         </w:rPr>
@@ -42,13 +41,13 @@
               <a:graphicData uri="http://schemas.openxmlformats.org/drawingml/2006/picture">
                 <pic:pic xmlns:pic="http://schemas.openxmlformats.org/drawingml/2006/picture">
                   <pic:nvPicPr>
-                    <pic:cNvPr id="0" name="Picture 1"/>
+                    <pic:cNvPr id="1" name="Picture 1"/>
                     <pic:cNvPicPr>
                       <a:picLocks noChangeAspect="1" noChangeArrowheads="1"/>
                     </pic:cNvPicPr>
                   </pic:nvPicPr>
                   <pic:blipFill>
-                    <a:blip r:embed="rId8">
+                    <a:blip r:embed="rId5">
                       <a:clrChange>
                         <a:clrFrom>
                           <a:srgbClr val="FFFFFF"/>
@@ -59,14 +58,13 @@
                           </a:srgbClr>
                         </a:clrTo>
                       </a:clrChange>
-                      <a:extLst/>
                     </a:blip>
                     <a:srcRect/>
                     <a:stretch>
                       <a:fillRect/>
                     </a:stretch>
                   </pic:blipFill>
-                  <pic:spPr bwMode="auto">
+                  <pic:spPr>
                     <a:xfrm>
                       <a:off x="0" y="0"/>
                       <a:ext cx="1537970" cy="1028700"/>
@@ -131,7 +129,6 @@
       </w:pPr>
       <w:r>
         <w:rPr>
-          <w:noProof/>
           <w:sz w:val="24"/>
           <w:szCs w:val="24"/>
         </w:rPr>
@@ -155,21 +152,19 @@
               <a:graphicData uri="http://schemas.openxmlformats.org/drawingml/2006/picture">
                 <pic:pic xmlns:pic="http://schemas.openxmlformats.org/drawingml/2006/picture">
                   <pic:nvPicPr>
-                    <pic:cNvPr id="0" name="Picture 2"/>
+                    <pic:cNvPr id="2" name="Picture 2"/>
                     <pic:cNvPicPr>
                       <a:picLocks noChangeAspect="1" noChangeArrowheads="1"/>
                     </pic:cNvPicPr>
                   </pic:nvPicPr>
                   <pic:blipFill>
-                    <a:blip r:embed="rId9">
-                      <a:extLst/>
-                    </a:blip>
+                    <a:blip r:embed="rId6"/>
                     <a:srcRect/>
                     <a:stretch>
                       <a:fillRect/>
                     </a:stretch>
                   </pic:blipFill>
-                  <pic:spPr bwMode="auto">
+                  <pic:spPr>
                     <a:xfrm>
                       <a:off x="0" y="0"/>
                       <a:ext cx="6630670" cy="6350"/>
@@ -330,18 +325,7 @@
           <w:sz w:val="96"/>
           <w:szCs w:val="96"/>
         </w:rPr>
-        <w:t>GIFT</w:t>
-      </w:r>
-      <w:r>
-        <w:rPr>
-          <w:rFonts w:eastAsia="Times New Roman"/>
-          <w:b/>
-          <w:bCs/>
-          <w:color w:val="FF0000"/>
-          <w:sz w:val="96"/>
-          <w:szCs w:val="96"/>
-        </w:rPr>
-        <w:t>S ONLINE</w:t>
+        <w:t>GIFTS ONLINE</w:t>
       </w:r>
     </w:p>
     <w:p>
@@ -382,10 +366,24 @@
     </w:p>
     <w:tbl>
       <w:tblPr>
-        <w:tblStyle w:val="TableGrid"/>
+        <w:tblStyle w:val="6"/>
         <w:tblW w:w="9542" w:type="dxa"/>
         <w:jc w:val="center"/>
-        <w:tblLook w:val="04A0" w:firstRow="1" w:lastRow="0" w:firstColumn="1" w:lastColumn="0" w:noHBand="0" w:noVBand="1"/>
+        <w:tblBorders>
+          <w:top w:val="single" w:color="auto" w:sz="4" w:space="0"/>
+          <w:left w:val="single" w:color="auto" w:sz="4" w:space="0"/>
+          <w:bottom w:val="single" w:color="auto" w:sz="4" w:space="0"/>
+          <w:right w:val="single" w:color="auto" w:sz="4" w:space="0"/>
+          <w:insideH w:val="single" w:color="auto" w:sz="4" w:space="0"/>
+          <w:insideV w:val="single" w:color="auto" w:sz="4" w:space="0"/>
+        </w:tblBorders>
+        <w:tblLayout w:type="autofit"/>
+        <w:tblCellMar>
+          <w:top w:w="0" w:type="dxa"/>
+          <w:left w:w="108" w:type="dxa"/>
+          <w:bottom w:w="0" w:type="dxa"/>
+          <w:right w:w="108" w:type="dxa"/>
+        </w:tblCellMar>
       </w:tblPr>
       <w:tblGrid>
         <w:gridCol w:w="1536"/>
@@ -393,8 +391,24 @@
         <w:gridCol w:w="3362"/>
       </w:tblGrid>
       <w:tr>
+        <w:tblPrEx>
+          <w:tblBorders>
+            <w:top w:val="single" w:color="auto" w:sz="4" w:space="0"/>
+            <w:left w:val="single" w:color="auto" w:sz="4" w:space="0"/>
+            <w:bottom w:val="single" w:color="auto" w:sz="4" w:space="0"/>
+            <w:right w:val="single" w:color="auto" w:sz="4" w:space="0"/>
+            <w:insideH w:val="single" w:color="auto" w:sz="4" w:space="0"/>
+            <w:insideV w:val="single" w:color="auto" w:sz="4" w:space="0"/>
+          </w:tblBorders>
+          <w:tblCellMar>
+            <w:top w:w="0" w:type="dxa"/>
+            <w:left w:w="108" w:type="dxa"/>
+            <w:bottom w:w="0" w:type="dxa"/>
+            <w:right w:w="108" w:type="dxa"/>
+          </w:tblCellMar>
+        </w:tblPrEx>
         <w:trPr>
-          <w:trHeight w:val="888"/>
+          <w:trHeight w:val="888" w:hRule="atLeast"/>
           <w:jc w:val="center"/>
         </w:trPr>
         <w:tc>
@@ -447,8 +461,24 @@
         </w:tc>
       </w:tr>
       <w:tr>
+        <w:tblPrEx>
+          <w:tblBorders>
+            <w:top w:val="single" w:color="auto" w:sz="4" w:space="0"/>
+            <w:left w:val="single" w:color="auto" w:sz="4" w:space="0"/>
+            <w:bottom w:val="single" w:color="auto" w:sz="4" w:space="0"/>
+            <w:right w:val="single" w:color="auto" w:sz="4" w:space="0"/>
+            <w:insideH w:val="single" w:color="auto" w:sz="4" w:space="0"/>
+            <w:insideV w:val="single" w:color="auto" w:sz="4" w:space="0"/>
+          </w:tblBorders>
+          <w:tblCellMar>
+            <w:top w:w="0" w:type="dxa"/>
+            <w:left w:w="108" w:type="dxa"/>
+            <w:bottom w:w="0" w:type="dxa"/>
+            <w:right w:w="108" w:type="dxa"/>
+          </w:tblCellMar>
+        </w:tblPrEx>
         <w:trPr>
-          <w:trHeight w:val="528"/>
+          <w:trHeight w:val="528" w:hRule="atLeast"/>
           <w:jc w:val="center"/>
         </w:trPr>
         <w:tc>
@@ -501,8 +531,24 @@
         </w:tc>
       </w:tr>
       <w:tr>
+        <w:tblPrEx>
+          <w:tblBorders>
+            <w:top w:val="single" w:color="auto" w:sz="4" w:space="0"/>
+            <w:left w:val="single" w:color="auto" w:sz="4" w:space="0"/>
+            <w:bottom w:val="single" w:color="auto" w:sz="4" w:space="0"/>
+            <w:right w:val="single" w:color="auto" w:sz="4" w:space="0"/>
+            <w:insideH w:val="single" w:color="auto" w:sz="4" w:space="0"/>
+            <w:insideV w:val="single" w:color="auto" w:sz="4" w:space="0"/>
+          </w:tblBorders>
+          <w:tblCellMar>
+            <w:top w:w="0" w:type="dxa"/>
+            <w:left w:w="108" w:type="dxa"/>
+            <w:bottom w:w="0" w:type="dxa"/>
+            <w:right w:w="108" w:type="dxa"/>
+          </w:tblCellMar>
+        </w:tblPrEx>
         <w:trPr>
-          <w:trHeight w:val="672"/>
+          <w:trHeight w:val="672" w:hRule="atLeast"/>
           <w:jc w:val="center"/>
         </w:trPr>
         <w:tc>
@@ -555,8 +601,24 @@
         </w:tc>
       </w:tr>
       <w:tr>
+        <w:tblPrEx>
+          <w:tblBorders>
+            <w:top w:val="single" w:color="auto" w:sz="4" w:space="0"/>
+            <w:left w:val="single" w:color="auto" w:sz="4" w:space="0"/>
+            <w:bottom w:val="single" w:color="auto" w:sz="4" w:space="0"/>
+            <w:right w:val="single" w:color="auto" w:sz="4" w:space="0"/>
+            <w:insideH w:val="single" w:color="auto" w:sz="4" w:space="0"/>
+            <w:insideV w:val="single" w:color="auto" w:sz="4" w:space="0"/>
+          </w:tblBorders>
+          <w:tblCellMar>
+            <w:top w:w="0" w:type="dxa"/>
+            <w:left w:w="108" w:type="dxa"/>
+            <w:bottom w:w="0" w:type="dxa"/>
+            <w:right w:w="108" w:type="dxa"/>
+          </w:tblCellMar>
+        </w:tblPrEx>
         <w:trPr>
-          <w:trHeight w:val="609"/>
+          <w:trHeight w:val="609" w:hRule="atLeast"/>
           <w:jc w:val="center"/>
         </w:trPr>
         <w:tc>
@@ -609,8 +671,24 @@
         </w:tc>
       </w:tr>
       <w:tr>
+        <w:tblPrEx>
+          <w:tblBorders>
+            <w:top w:val="single" w:color="auto" w:sz="4" w:space="0"/>
+            <w:left w:val="single" w:color="auto" w:sz="4" w:space="0"/>
+            <w:bottom w:val="single" w:color="auto" w:sz="4" w:space="0"/>
+            <w:right w:val="single" w:color="auto" w:sz="4" w:space="0"/>
+            <w:insideH w:val="single" w:color="auto" w:sz="4" w:space="0"/>
+            <w:insideV w:val="single" w:color="auto" w:sz="4" w:space="0"/>
+          </w:tblBorders>
+          <w:tblCellMar>
+            <w:top w:w="0" w:type="dxa"/>
+            <w:left w:w="108" w:type="dxa"/>
+            <w:bottom w:w="0" w:type="dxa"/>
+            <w:right w:w="108" w:type="dxa"/>
+          </w:tblCellMar>
+        </w:tblPrEx>
         <w:trPr>
-          <w:trHeight w:val="409"/>
+          <w:trHeight w:val="409" w:hRule="atLeast"/>
           <w:jc w:val="center"/>
         </w:trPr>
         <w:tc>
@@ -690,8 +768,24 @@
         </w:tc>
       </w:tr>
       <w:tr>
+        <w:tblPrEx>
+          <w:tblBorders>
+            <w:top w:val="single" w:color="auto" w:sz="4" w:space="0"/>
+            <w:left w:val="single" w:color="auto" w:sz="4" w:space="0"/>
+            <w:bottom w:val="single" w:color="auto" w:sz="4" w:space="0"/>
+            <w:right w:val="single" w:color="auto" w:sz="4" w:space="0"/>
+            <w:insideH w:val="single" w:color="auto" w:sz="4" w:space="0"/>
+            <w:insideV w:val="single" w:color="auto" w:sz="4" w:space="0"/>
+          </w:tblBorders>
+          <w:tblCellMar>
+            <w:top w:w="0" w:type="dxa"/>
+            <w:left w:w="108" w:type="dxa"/>
+            <w:bottom w:w="0" w:type="dxa"/>
+            <w:right w:w="108" w:type="dxa"/>
+          </w:tblCellMar>
+        </w:tblPrEx>
         <w:trPr>
-          <w:trHeight w:val="737"/>
+          <w:trHeight w:val="737" w:hRule="atLeast"/>
           <w:jc w:val="center"/>
         </w:trPr>
         <w:tc>
@@ -765,8 +859,24 @@
         </w:tc>
       </w:tr>
       <w:tr>
+        <w:tblPrEx>
+          <w:tblBorders>
+            <w:top w:val="single" w:color="auto" w:sz="4" w:space="0"/>
+            <w:left w:val="single" w:color="auto" w:sz="4" w:space="0"/>
+            <w:bottom w:val="single" w:color="auto" w:sz="4" w:space="0"/>
+            <w:right w:val="single" w:color="auto" w:sz="4" w:space="0"/>
+            <w:insideH w:val="single" w:color="auto" w:sz="4" w:space="0"/>
+            <w:insideV w:val="single" w:color="auto" w:sz="4" w:space="0"/>
+          </w:tblBorders>
+          <w:tblCellMar>
+            <w:top w:w="0" w:type="dxa"/>
+            <w:left w:w="108" w:type="dxa"/>
+            <w:bottom w:w="0" w:type="dxa"/>
+            <w:right w:w="108" w:type="dxa"/>
+          </w:tblCellMar>
+        </w:tblPrEx>
         <w:trPr>
-          <w:trHeight w:val="654"/>
+          <w:trHeight w:val="654" w:hRule="atLeast"/>
           <w:jc w:val="center"/>
         </w:trPr>
         <w:tc>
@@ -840,8 +950,24 @@
         </w:tc>
       </w:tr>
       <w:tr>
+        <w:tblPrEx>
+          <w:tblBorders>
+            <w:top w:val="single" w:color="auto" w:sz="4" w:space="0"/>
+            <w:left w:val="single" w:color="auto" w:sz="4" w:space="0"/>
+            <w:bottom w:val="single" w:color="auto" w:sz="4" w:space="0"/>
+            <w:right w:val="single" w:color="auto" w:sz="4" w:space="0"/>
+            <w:insideH w:val="single" w:color="auto" w:sz="4" w:space="0"/>
+            <w:insideV w:val="single" w:color="auto" w:sz="4" w:space="0"/>
+          </w:tblBorders>
+          <w:tblCellMar>
+            <w:top w:w="0" w:type="dxa"/>
+            <w:left w:w="108" w:type="dxa"/>
+            <w:bottom w:w="0" w:type="dxa"/>
+            <w:right w:w="108" w:type="dxa"/>
+          </w:tblCellMar>
+        </w:tblPrEx>
         <w:trPr>
-          <w:trHeight w:val="795"/>
+          <w:trHeight w:val="795" w:hRule="atLeast"/>
           <w:jc w:val="center"/>
         </w:trPr>
         <w:tc>
@@ -915,8 +1041,24 @@
         </w:tc>
       </w:tr>
       <w:tr>
+        <w:tblPrEx>
+          <w:tblBorders>
+            <w:top w:val="single" w:color="auto" w:sz="4" w:space="0"/>
+            <w:left w:val="single" w:color="auto" w:sz="4" w:space="0"/>
+            <w:bottom w:val="single" w:color="auto" w:sz="4" w:space="0"/>
+            <w:right w:val="single" w:color="auto" w:sz="4" w:space="0"/>
+            <w:insideH w:val="single" w:color="auto" w:sz="4" w:space="0"/>
+            <w:insideV w:val="single" w:color="auto" w:sz="4" w:space="0"/>
+          </w:tblBorders>
+          <w:tblCellMar>
+            <w:top w:w="0" w:type="dxa"/>
+            <w:left w:w="108" w:type="dxa"/>
+            <w:bottom w:w="0" w:type="dxa"/>
+            <w:right w:w="108" w:type="dxa"/>
+          </w:tblCellMar>
+        </w:tblPrEx>
         <w:trPr>
-          <w:trHeight w:val="530"/>
+          <w:trHeight w:val="530" w:hRule="atLeast"/>
           <w:jc w:val="center"/>
         </w:trPr>
         <w:tc>
@@ -1009,12 +1151,11 @@
       </w:pPr>
       <w:r>
         <w:rPr>
-          <w:noProof/>
           <w:sz w:val="24"/>
           <w:szCs w:val="24"/>
         </w:rPr>
         <w:drawing>
-          <wp:anchor distT="0" distB="0" distL="114300" distR="114300" simplePos="0" relativeHeight="251654144" behindDoc="1" locked="0" layoutInCell="0" allowOverlap="1" wp14:anchorId="2E9E4BA1" wp14:editId="09C82F24">
+          <wp:anchor distT="0" distB="0" distL="114300" distR="114300" simplePos="0" relativeHeight="251654144" behindDoc="1" locked="0" layoutInCell="0" allowOverlap="1">
             <wp:simplePos x="0" y="0"/>
             <wp:positionH relativeFrom="column">
               <wp:posOffset>5441950</wp:posOffset>
@@ -1033,21 +1174,19 @@
               <a:graphicData uri="http://schemas.openxmlformats.org/drawingml/2006/picture">
                 <pic:pic xmlns:pic="http://schemas.openxmlformats.org/drawingml/2006/picture">
                   <pic:nvPicPr>
-                    <pic:cNvPr id="0" name="Picture 3"/>
+                    <pic:cNvPr id="3" name="Picture 3"/>
                     <pic:cNvPicPr>
                       <a:picLocks noChangeAspect="1" noChangeArrowheads="1"/>
                     </pic:cNvPicPr>
                   </pic:nvPicPr>
                   <pic:blipFill>
-                    <a:blip r:embed="rId10">
-                      <a:extLst/>
-                    </a:blip>
+                    <a:blip r:embed="rId7"/>
                     <a:srcRect/>
                     <a:stretch>
                       <a:fillRect/>
                     </a:stretch>
                   </pic:blipFill>
-                  <pic:spPr bwMode="auto">
+                  <pic:spPr>
                     <a:xfrm>
                       <a:off x="0" y="0"/>
                       <a:ext cx="6350" cy="6350"/>
@@ -1094,10 +1233,10 @@
     <w:p>
       <w:pPr>
         <w:sectPr>
-          <w:footerReference w:type="default" r:id="rId11"/>
+          <w:footerReference r:id="rId3" w:type="default"/>
           <w:pgSz w:w="11900" w:h="16841"/>
           <w:pgMar w:top="1298" w:right="1186" w:bottom="1440" w:left="1440" w:header="0" w:footer="0" w:gutter="0"/>
-          <w:cols w:space="720" w:equalWidth="0">
+          <w:cols w:equalWidth="0" w:num="1">
             <w:col w:w="9280"/>
           </w:cols>
         </w:sectPr>
@@ -1115,13 +1254,11 @@
       <w:bookmarkEnd w:id="1"/>
       <w:r>
         <w:rPr>
-          <w:noProof/>
-          <w:sz w:val="20"/>
-          <w:szCs w:val="20"/>
-        </w:rPr>
-        <w:lastRenderedPageBreak/>
+          <w:sz w:val="20"/>
+          <w:szCs w:val="20"/>
+        </w:rPr>
         <w:drawing>
-          <wp:anchor distT="0" distB="0" distL="114300" distR="114300" simplePos="0" relativeHeight="251659264" behindDoc="1" locked="0" layoutInCell="0" allowOverlap="1" wp14:anchorId="6BC6E023" wp14:editId="4791921B">
+          <wp:anchor distT="0" distB="0" distL="114300" distR="114300" simplePos="0" relativeHeight="251659264" behindDoc="1" locked="0" layoutInCell="0" allowOverlap="1">
             <wp:simplePos x="0" y="0"/>
             <wp:positionH relativeFrom="page">
               <wp:posOffset>792480</wp:posOffset>
@@ -1140,21 +1277,19 @@
               <a:graphicData uri="http://schemas.openxmlformats.org/drawingml/2006/picture">
                 <pic:pic xmlns:pic="http://schemas.openxmlformats.org/drawingml/2006/picture">
                   <pic:nvPicPr>
-                    <pic:cNvPr id="0" name="Picture 4"/>
+                    <pic:cNvPr id="4" name="Picture 4"/>
                     <pic:cNvPicPr>
                       <a:picLocks noChangeAspect="1" noChangeArrowheads="1"/>
                     </pic:cNvPicPr>
                   </pic:nvPicPr>
                   <pic:blipFill>
-                    <a:blip r:embed="rId12">
-                      <a:extLst/>
-                    </a:blip>
+                    <a:blip r:embed="rId8"/>
                     <a:srcRect/>
                     <a:stretch>
                       <a:fillRect/>
                     </a:stretch>
                   </pic:blipFill>
-                  <pic:spPr bwMode="auto">
+                  <pic:spPr>
                     <a:xfrm>
                       <a:off x="0" y="0"/>
                       <a:ext cx="6000750" cy="8999220"/>
@@ -1167,9 +1302,6 @@
                 </pic:pic>
               </a:graphicData>
             </a:graphic>
-            <wp14:sizeRelV relativeFrom="margin">
-              <wp14:pctHeight>0</wp14:pctHeight>
-            </wp14:sizeRelV>
           </wp:anchor>
         </w:drawing>
       </w:r>
@@ -1230,7 +1362,7 @@
       </w:pPr>
       <w:r>
         <w:rPr>
-          <w:rFonts w:ascii="Yu Gothic" w:eastAsia="Yu Gothic" w:hAnsi="Yu Gothic" w:cs="Yu Gothic"/>
+          <w:rFonts w:ascii="Yu Gothic" w:hAnsi="Yu Gothic" w:eastAsia="Yu Gothic" w:cs="Yu Gothic"/>
           <w:sz w:val="33"/>
           <w:szCs w:val="33"/>
         </w:rPr>
@@ -1242,7 +1374,7 @@
         <w:sectPr>
           <w:pgSz w:w="11900" w:h="16841"/>
           <w:pgMar w:top="1440" w:right="1440" w:bottom="661" w:left="1440" w:header="0" w:footer="0" w:gutter="0"/>
-          <w:cols w:space="720" w:equalWidth="0">
+          <w:cols w:equalWidth="0" w:num="1">
             <w:col w:w="9026"/>
           </w:cols>
         </w:sectPr>
@@ -1276,23 +1408,40 @@
       </w:pPr>
       <w:r>
         <w:rPr>
-          <w:rFonts w:ascii="Verdana" w:eastAsia="Verdana" w:hAnsi="Verdana" w:cs="Verdana"/>
+          <w:rFonts w:ascii="Verdana" w:hAnsi="Verdana" w:eastAsia="Verdana" w:cs="Verdana"/>
           <w:sz w:val="35"/>
           <w:szCs w:val="35"/>
         </w:rPr>
-        <w:t>Mr</w:t>
+        <w:t>Mr:</w:t>
       </w:r>
       <w:r>
         <w:rPr>
-          <w:rFonts w:ascii="Verdana" w:eastAsia="Verdana" w:hAnsi="Verdana" w:cs="Verdana"/>
+          <w:rFonts w:ascii="Imprint MT Shadow" w:hAnsi="Imprint MT Shadow" w:eastAsia="Imprint MT Shadow" w:cs="Imprint MT Shadow"/>
+          <w:sz w:val="28"/>
+          <w:szCs w:val="28"/>
+        </w:rPr>
+        <w:t xml:space="preserve"> Nguyen Son Ngoc</w:t>
+      </w:r>
+    </w:p>
+    <w:p>
+      <w:pPr>
+        <w:ind w:left="540" w:firstLine="720"/>
+        <w:rPr>
+          <w:sz w:val="20"/>
+          <w:szCs w:val="20"/>
+        </w:rPr>
+      </w:pPr>
+      <w:r>
+        <w:rPr>
+          <w:rFonts w:ascii="Verdana" w:hAnsi="Verdana" w:eastAsia="Verdana" w:cs="Verdana"/>
           <w:sz w:val="35"/>
           <w:szCs w:val="35"/>
         </w:rPr>
-        <w:t>:</w:t>
+        <w:t>Mr:</w:t>
       </w:r>
       <w:r>
         <w:rPr>
-          <w:rFonts w:ascii="Imprint MT Shadow" w:eastAsia="Imprint MT Shadow" w:hAnsi="Imprint MT Shadow" w:cs="Imprint MT Shadow"/>
+          <w:rFonts w:ascii="Imprint MT Shadow" w:hAnsi="Imprint MT Shadow" w:eastAsia="Imprint MT Shadow" w:cs="Imprint MT Shadow"/>
           <w:sz w:val="28"/>
           <w:szCs w:val="28"/>
         </w:rPr>
@@ -1300,24 +1449,25 @@
       </w:r>
       <w:r>
         <w:rPr>
-          <w:rFonts w:ascii="Imprint MT Shadow" w:eastAsia="Imprint MT Shadow" w:hAnsi="Imprint MT Shadow" w:cs="Imprint MT Shadow"/>
+          <w:rFonts w:ascii="Imprint MT Shadow" w:hAnsi="Imprint MT Shadow" w:eastAsia="Imprint MT Shadow" w:cs="Imprint MT Shadow"/>
+          <w:sz w:val="27"/>
+          <w:szCs w:val="27"/>
+        </w:rPr>
+        <w:t>Nguyen Anh Tai</w:t>
+      </w:r>
+    </w:p>
+    <w:p>
+      <w:pPr>
+        <w:ind w:left="540" w:firstLine="720"/>
+        <w:rPr>
+          <w:rFonts w:ascii="Imprint MT Shadow" w:hAnsi="Imprint MT Shadow" w:eastAsia="Imprint MT Shadow" w:cs="Imprint MT Shadow"/>
           <w:sz w:val="28"/>
           <w:szCs w:val="28"/>
         </w:rPr>
-        <w:t>Nguyen Son Ngoc</w:t>
-      </w:r>
-    </w:p>
-    <w:p>
-      <w:pPr>
-        <w:ind w:left="540" w:firstLine="720"/>
-        <w:rPr>
-          <w:sz w:val="20"/>
-          <w:szCs w:val="20"/>
-        </w:rPr>
       </w:pPr>
       <w:r>
         <w:rPr>
-          <w:rFonts w:ascii="Verdana" w:eastAsia="Verdana" w:hAnsi="Verdana" w:cs="Verdana"/>
+          <w:rFonts w:ascii="Verdana" w:hAnsi="Verdana" w:eastAsia="Verdana" w:cs="Verdana"/>
           <w:sz w:val="35"/>
           <w:szCs w:val="35"/>
         </w:rPr>
@@ -1325,33 +1475,24 @@
       </w:r>
       <w:r>
         <w:rPr>
-          <w:rFonts w:ascii="Imprint MT Shadow" w:eastAsia="Imprint MT Shadow" w:hAnsi="Imprint MT Shadow" w:cs="Imprint MT Shadow"/>
+          <w:rFonts w:ascii="Imprint MT Shadow" w:hAnsi="Imprint MT Shadow" w:eastAsia="Imprint MT Shadow" w:cs="Imprint MT Shadow"/>
           <w:sz w:val="28"/>
           <w:szCs w:val="28"/>
         </w:rPr>
-        <w:t xml:space="preserve"> </w:t>
+        <w:t xml:space="preserve"> Nguyen Truong Thinh</w:t>
       </w:r>
+    </w:p>
+    <w:p>
+      <w:pPr>
+        <w:ind w:left="1260"/>
+        <w:rPr>
+          <w:sz w:val="20"/>
+          <w:szCs w:val="20"/>
+        </w:rPr>
+      </w:pPr>
       <w:r>
         <w:rPr>
-          <w:rFonts w:ascii="Imprint MT Shadow" w:eastAsia="Imprint MT Shadow" w:hAnsi="Imprint MT Shadow" w:cs="Imprint MT Shadow"/>
-          <w:sz w:val="27"/>
-          <w:szCs w:val="27"/>
-        </w:rPr>
-        <w:t>Nguyen Anh Tai</w:t>
-      </w:r>
-    </w:p>
-    <w:p>
-      <w:pPr>
-        <w:ind w:left="540" w:firstLine="720"/>
-        <w:rPr>
-          <w:rFonts w:ascii="Imprint MT Shadow" w:eastAsia="Imprint MT Shadow" w:hAnsi="Imprint MT Shadow" w:cs="Imprint MT Shadow"/>
-          <w:sz w:val="28"/>
-          <w:szCs w:val="28"/>
-        </w:rPr>
-      </w:pPr>
-      <w:r>
-        <w:rPr>
-          <w:rFonts w:ascii="Verdana" w:eastAsia="Verdana" w:hAnsi="Verdana" w:cs="Verdana"/>
+          <w:rFonts w:ascii="Verdana" w:hAnsi="Verdana" w:eastAsia="Verdana" w:cs="Verdana"/>
           <w:sz w:val="35"/>
           <w:szCs w:val="35"/>
         </w:rPr>
@@ -1359,52 +1500,11 @@
       </w:r>
       <w:r>
         <w:rPr>
-          <w:rFonts w:ascii="Imprint MT Shadow" w:eastAsia="Imprint MT Shadow" w:hAnsi="Imprint MT Shadow" w:cs="Imprint MT Shadow"/>
+          <w:rFonts w:ascii="Imprint MT Shadow" w:hAnsi="Imprint MT Shadow" w:eastAsia="Imprint MT Shadow" w:cs="Imprint MT Shadow"/>
           <w:sz w:val="28"/>
           <w:szCs w:val="28"/>
         </w:rPr>
-        <w:t xml:space="preserve"> </w:t>
-      </w:r>
-      <w:r>
-        <w:rPr>
-          <w:rFonts w:ascii="Imprint MT Shadow" w:eastAsia="Imprint MT Shadow" w:hAnsi="Imprint MT Shadow" w:cs="Imprint MT Shadow"/>
-          <w:sz w:val="28"/>
-          <w:szCs w:val="28"/>
-        </w:rPr>
-        <w:t>Nguyen Truong Thinh</w:t>
-      </w:r>
-    </w:p>
-    <w:p>
-      <w:pPr>
-        <w:ind w:left="1260"/>
-        <w:rPr>
-          <w:sz w:val="20"/>
-          <w:szCs w:val="20"/>
-        </w:rPr>
-      </w:pPr>
-      <w:r>
-        <w:rPr>
-          <w:rFonts w:ascii="Verdana" w:eastAsia="Verdana" w:hAnsi="Verdana" w:cs="Verdana"/>
-          <w:sz w:val="35"/>
-          <w:szCs w:val="35"/>
-        </w:rPr>
-        <w:t>Mr:</w:t>
-      </w:r>
-      <w:r>
-        <w:rPr>
-          <w:rFonts w:ascii="Imprint MT Shadow" w:eastAsia="Imprint MT Shadow" w:hAnsi="Imprint MT Shadow" w:cs="Imprint MT Shadow"/>
-          <w:sz w:val="28"/>
-          <w:szCs w:val="28"/>
-        </w:rPr>
-        <w:t xml:space="preserve"> </w:t>
-      </w:r>
-      <w:r>
-        <w:rPr>
-          <w:rFonts w:ascii="Imprint MT Shadow" w:eastAsia="Imprint MT Shadow" w:hAnsi="Imprint MT Shadow" w:cs="Imprint MT Shadow"/>
-          <w:sz w:val="28"/>
-          <w:szCs w:val="28"/>
-        </w:rPr>
-        <w:t xml:space="preserve"> Nguyen Xuan Duc</w:t>
+        <w:t xml:space="preserve">  Nguyen Xuan Duc</w:t>
       </w:r>
     </w:p>
     <w:p>
@@ -1422,8 +1522,8 @@
           <w:type w:val="continuous"/>
           <w:pgSz w:w="11900" w:h="16841"/>
           <w:pgMar w:top="1440" w:right="1440" w:bottom="661" w:left="1440" w:header="0" w:footer="0" w:gutter="0"/>
-          <w:cols w:space="720" w:equalWidth="0">
-            <w:col w:w="9026" w:space="140"/>
+          <w:cols w:equalWidth="0" w:num="1">
+            <w:col w:w="9026"/>
           </w:cols>
         </w:sectPr>
       </w:pPr>
@@ -1475,7 +1575,7 @@
       </w:pPr>
       <w:r>
         <w:rPr>
-          <w:rFonts w:ascii="Yu Gothic" w:eastAsia="Yu Gothic" w:hAnsi="Yu Gothic" w:cs="Yu Gothic"/>
+          <w:rFonts w:ascii="Yu Gothic" w:hAnsi="Yu Gothic" w:eastAsia="Yu Gothic" w:cs="Yu Gothic"/>
           <w:sz w:val="33"/>
           <w:szCs w:val="33"/>
         </w:rPr>
@@ -1501,23 +1601,102 @@
       </w:pPr>
       <w:r>
         <w:rPr>
-          <w:rFonts w:ascii="Verdana" w:eastAsia="Verdana" w:hAnsi="Verdana" w:cs="Verdana"/>
+          <w:rFonts w:ascii="Verdana" w:hAnsi="Verdana" w:eastAsia="Verdana" w:cs="Verdana"/>
           <w:b/>
           <w:bCs/>
           <w:sz w:val="40"/>
           <w:szCs w:val="40"/>
         </w:rPr>
-        <w:t>GIFT</w:t>
+        <w:t>GIFTS ONLINE</w:t>
       </w:r>
+    </w:p>
+    <w:p>
+      <w:pPr>
+        <w:spacing w:line="200" w:lineRule="exact"/>
+        <w:rPr>
+          <w:sz w:val="20"/>
+          <w:szCs w:val="20"/>
+        </w:rPr>
+      </w:pPr>
+    </w:p>
+    <w:p>
+      <w:pPr>
+        <w:spacing w:line="200" w:lineRule="exact"/>
+        <w:rPr>
+          <w:sz w:val="20"/>
+          <w:szCs w:val="20"/>
+        </w:rPr>
+      </w:pPr>
+    </w:p>
+    <w:p>
+      <w:pPr>
+        <w:spacing w:line="200" w:lineRule="exact"/>
+        <w:rPr>
+          <w:sz w:val="20"/>
+          <w:szCs w:val="20"/>
+        </w:rPr>
+      </w:pPr>
+    </w:p>
+    <w:p>
+      <w:pPr>
+        <w:spacing w:line="271" w:lineRule="exact"/>
+        <w:rPr>
+          <w:sz w:val="20"/>
+          <w:szCs w:val="20"/>
+        </w:rPr>
+      </w:pPr>
+    </w:p>
+    <w:p>
+      <w:pPr>
+        <w:spacing w:line="545" w:lineRule="exact"/>
+        <w:ind w:left="1200"/>
+        <w:rPr>
+          <w:sz w:val="20"/>
+          <w:szCs w:val="20"/>
+        </w:rPr>
+      </w:pPr>
       <w:r>
         <w:rPr>
-          <w:rFonts w:ascii="Verdana" w:eastAsia="Verdana" w:hAnsi="Verdana" w:cs="Verdana"/>
-          <w:b/>
-          <w:bCs/>
+          <w:rFonts w:ascii="Yu Gothic" w:hAnsi="Yu Gothic" w:eastAsia="Yu Gothic" w:cs="Yu Gothic"/>
+          <w:sz w:val="34"/>
+          <w:szCs w:val="34"/>
+        </w:rPr>
+        <w:t>Submitted by:</w:t>
+      </w:r>
+    </w:p>
+    <w:p>
+      <w:pPr>
+        <w:spacing w:line="200" w:lineRule="exact"/>
+        <w:rPr>
+          <w:sz w:val="20"/>
+          <w:szCs w:val="20"/>
+        </w:rPr>
+      </w:pPr>
+    </w:p>
+    <w:p>
+      <w:pPr>
+        <w:spacing w:line="213" w:lineRule="exact"/>
+        <w:rPr>
+          <w:sz w:val="20"/>
+          <w:szCs w:val="20"/>
+        </w:rPr>
+      </w:pPr>
+    </w:p>
+    <w:p>
+      <w:pPr>
+        <w:ind w:left="1200"/>
+        <w:rPr>
+          <w:sz w:val="20"/>
+          <w:szCs w:val="20"/>
+        </w:rPr>
+      </w:pPr>
+      <w:r>
+        <w:rPr>
+          <w:rFonts w:ascii="Imprint MT Shadow" w:hAnsi="Imprint MT Shadow" w:eastAsia="Imprint MT Shadow" w:cs="Imprint MT Shadow"/>
           <w:sz w:val="40"/>
           <w:szCs w:val="40"/>
         </w:rPr>
-        <w:t>S ONLINE</w:t>
+        <w:t>Pham Thi Lanh</w:t>
       </w:r>
     </w:p>
     <w:p>
@@ -1540,16 +1719,7 @@
     </w:p>
     <w:p>
       <w:pPr>
-        <w:spacing w:line="200" w:lineRule="exact"/>
-        <w:rPr>
-          <w:sz w:val="20"/>
-          <w:szCs w:val="20"/>
-        </w:rPr>
-      </w:pPr>
-    </w:p>
-    <w:p>
-      <w:pPr>
-        <w:spacing w:line="271" w:lineRule="exact"/>
+        <w:spacing w:line="367" w:lineRule="exact"/>
         <w:rPr>
           <w:sz w:val="20"/>
           <w:szCs w:val="20"/>
@@ -1567,90 +1737,10 @@
       </w:pPr>
       <w:r>
         <w:rPr>
-          <w:rFonts w:ascii="Yu Gothic" w:eastAsia="Yu Gothic" w:hAnsi="Yu Gothic" w:cs="Yu Gothic"/>
+          <w:rFonts w:ascii="Yu Gothic" w:hAnsi="Yu Gothic" w:eastAsia="Yu Gothic" w:cs="Yu Gothic"/>
           <w:sz w:val="34"/>
           <w:szCs w:val="34"/>
         </w:rPr>
-        <w:t>Submitted by:</w:t>
-      </w:r>
-    </w:p>
-    <w:p>
-      <w:pPr>
-        <w:spacing w:line="200" w:lineRule="exact"/>
-        <w:rPr>
-          <w:sz w:val="20"/>
-          <w:szCs w:val="20"/>
-        </w:rPr>
-      </w:pPr>
-    </w:p>
-    <w:p>
-      <w:pPr>
-        <w:spacing w:line="213" w:lineRule="exact"/>
-        <w:rPr>
-          <w:sz w:val="20"/>
-          <w:szCs w:val="20"/>
-        </w:rPr>
-      </w:pPr>
-    </w:p>
-    <w:p>
-      <w:pPr>
-        <w:ind w:left="1200"/>
-        <w:rPr>
-          <w:sz w:val="20"/>
-          <w:szCs w:val="20"/>
-        </w:rPr>
-      </w:pPr>
-      <w:r>
-        <w:rPr>
-          <w:rFonts w:ascii="Imprint MT Shadow" w:eastAsia="Imprint MT Shadow" w:hAnsi="Imprint MT Shadow" w:cs="Imprint MT Shadow"/>
-          <w:sz w:val="40"/>
-          <w:szCs w:val="40"/>
-        </w:rPr>
-        <w:t>Pham Thi Lanh</w:t>
-      </w:r>
-    </w:p>
-    <w:p>
-      <w:pPr>
-        <w:spacing w:line="200" w:lineRule="exact"/>
-        <w:rPr>
-          <w:sz w:val="20"/>
-          <w:szCs w:val="20"/>
-        </w:rPr>
-      </w:pPr>
-    </w:p>
-    <w:p>
-      <w:pPr>
-        <w:spacing w:line="200" w:lineRule="exact"/>
-        <w:rPr>
-          <w:sz w:val="20"/>
-          <w:szCs w:val="20"/>
-        </w:rPr>
-      </w:pPr>
-    </w:p>
-    <w:p>
-      <w:pPr>
-        <w:spacing w:line="367" w:lineRule="exact"/>
-        <w:rPr>
-          <w:sz w:val="20"/>
-          <w:szCs w:val="20"/>
-        </w:rPr>
-      </w:pPr>
-    </w:p>
-    <w:p>
-      <w:pPr>
-        <w:spacing w:line="545" w:lineRule="exact"/>
-        <w:ind w:left="1200"/>
-        <w:rPr>
-          <w:sz w:val="20"/>
-          <w:szCs w:val="20"/>
-        </w:rPr>
-      </w:pPr>
-      <w:r>
-        <w:rPr>
-          <w:rFonts w:ascii="Yu Gothic" w:eastAsia="Yu Gothic" w:hAnsi="Yu Gothic" w:cs="Yu Gothic"/>
-          <w:sz w:val="34"/>
-          <w:szCs w:val="34"/>
-        </w:rPr>
         <w:t>Date of issue:</w:t>
       </w:r>
     </w:p>
@@ -1682,7 +1772,7 @@
       </w:pPr>
       <w:r>
         <w:rPr>
-          <w:rFonts w:ascii="Imprint MT Shadow" w:eastAsia="Imprint MT Shadow" w:hAnsi="Imprint MT Shadow" w:cs="Imprint MT Shadow"/>
+          <w:rFonts w:ascii="Imprint MT Shadow" w:hAnsi="Imprint MT Shadow" w:eastAsia="Imprint MT Shadow" w:cs="Imprint MT Shadow"/>
           <w:sz w:val="40"/>
           <w:szCs w:val="40"/>
         </w:rPr>
@@ -1690,7 +1780,7 @@
       </w:r>
       <w:r>
         <w:rPr>
-          <w:rFonts w:ascii="Imprint MT Shadow" w:eastAsia="Imprint MT Shadow" w:hAnsi="Imprint MT Shadow" w:cs="Imprint MT Shadow"/>
+          <w:rFonts w:ascii="Imprint MT Shadow" w:hAnsi="Imprint MT Shadow" w:eastAsia="Imprint MT Shadow" w:cs="Imprint MT Shadow"/>
           <w:sz w:val="54"/>
           <w:szCs w:val="54"/>
           <w:vertAlign w:val="superscript"/>
@@ -1699,7 +1789,7 @@
       </w:r>
       <w:r>
         <w:rPr>
-          <w:rFonts w:ascii="Imprint MT Shadow" w:eastAsia="Imprint MT Shadow" w:hAnsi="Imprint MT Shadow" w:cs="Imprint MT Shadow"/>
+          <w:rFonts w:ascii="Imprint MT Shadow" w:hAnsi="Imprint MT Shadow" w:eastAsia="Imprint MT Shadow" w:cs="Imprint MT Shadow"/>
           <w:sz w:val="40"/>
           <w:szCs w:val="40"/>
         </w:rPr>
@@ -1744,7 +1834,7 @@
       </w:pPr>
       <w:r>
         <w:rPr>
-          <w:rFonts w:ascii="Yu Gothic" w:eastAsia="Yu Gothic" w:hAnsi="Yu Gothic" w:cs="Yu Gothic"/>
+          <w:rFonts w:ascii="Yu Gothic" w:hAnsi="Yu Gothic" w:eastAsia="Yu Gothic" w:cs="Yu Gothic"/>
           <w:sz w:val="34"/>
           <w:szCs w:val="34"/>
         </w:rPr>
@@ -1871,7 +1961,7 @@
           <w:type w:val="continuous"/>
           <w:pgSz w:w="11900" w:h="16841"/>
           <w:pgMar w:top="1440" w:right="1440" w:bottom="661" w:left="1440" w:header="0" w:footer="0" w:gutter="0"/>
-          <w:cols w:space="720" w:equalWidth="0">
+          <w:cols w:equalWidth="0" w:num="1">
             <w:col w:w="9026"/>
           </w:cols>
         </w:sectPr>
@@ -1920,13 +2010,16 @@
     </w:p>
     <w:tbl>
       <w:tblPr>
+        <w:tblStyle w:val="5"/>
         <w:tblW w:w="0" w:type="auto"/>
+        <w:tblInd w:w="0" w:type="dxa"/>
         <w:tblLayout w:type="fixed"/>
         <w:tblCellMar>
+          <w:top w:w="0" w:type="dxa"/>
           <w:left w:w="0" w:type="dxa"/>
+          <w:bottom w:w="0" w:type="dxa"/>
           <w:right w:w="0" w:type="dxa"/>
         </w:tblCellMar>
-        <w:tblLook w:val="04A0" w:firstRow="1" w:lastRow="0" w:firstColumn="1" w:lastColumn="0" w:noHBand="0" w:noVBand="1"/>
       </w:tblPr>
       <w:tblGrid>
         <w:gridCol w:w="580"/>
@@ -1934,8 +2027,16 @@
         <w:gridCol w:w="240"/>
       </w:tblGrid>
       <w:tr>
+        <w:tblPrEx>
+          <w:tblCellMar>
+            <w:top w:w="0" w:type="dxa"/>
+            <w:left w:w="0" w:type="dxa"/>
+            <w:bottom w:w="0" w:type="dxa"/>
+            <w:right w:w="0" w:type="dxa"/>
+          </w:tblCellMar>
+        </w:tblPrEx>
         <w:trPr>
-          <w:trHeight w:val="276"/>
+          <w:trHeight w:val="276" w:hRule="atLeast"/>
         </w:trPr>
         <w:tc>
           <w:tcPr>
@@ -1953,25 +2054,41 @@
                 <w:szCs w:val="24"/>
               </w:rPr>
             </w:pPr>
-            <w:hyperlink w:anchor="page4">
-              <w:r>
-                <w:rPr>
-                  <w:b/>
-                  <w:sz w:val="24"/>
-                  <w:szCs w:val="24"/>
-                </w:rPr>
-                <w:t>Objectives of the project</w:t>
-              </w:r>
-              <w:r>
-                <w:rPr>
-                  <w:rFonts w:eastAsia="Times New Roman"/>
-                  <w:w w:val="98"/>
-                  <w:sz w:val="24"/>
-                  <w:szCs w:val="24"/>
-                </w:rPr>
-                <w:t>.........................................................................................................</w:t>
-              </w:r>
-            </w:hyperlink>
+            <w:r>
+              <w:fldChar w:fldCharType="begin"/>
+            </w:r>
+            <w:r>
+              <w:instrText xml:space="preserve"> HYPERLINK \l "page4" \h </w:instrText>
+            </w:r>
+            <w:r>
+              <w:fldChar w:fldCharType="separate"/>
+            </w:r>
+            <w:r>
+              <w:rPr>
+                <w:b/>
+                <w:sz w:val="24"/>
+                <w:szCs w:val="24"/>
+              </w:rPr>
+              <w:t>Objectives of the project</w:t>
+            </w:r>
+            <w:r>
+              <w:rPr>
+                <w:rFonts w:eastAsia="Times New Roman"/>
+                <w:w w:val="98"/>
+                <w:sz w:val="24"/>
+                <w:szCs w:val="24"/>
+              </w:rPr>
+              <w:t>.........................................................................................................</w:t>
+            </w:r>
+            <w:r>
+              <w:rPr>
+                <w:rFonts w:eastAsia="Times New Roman"/>
+                <w:w w:val="98"/>
+                <w:sz w:val="24"/>
+                <w:szCs w:val="24"/>
+              </w:rPr>
+              <w:fldChar w:fldCharType="end"/>
+            </w:r>
           </w:p>
         </w:tc>
         <w:tc>
@@ -1988,22 +2105,45 @@
                 <w:szCs w:val="24"/>
               </w:rPr>
             </w:pPr>
-            <w:hyperlink w:anchor="page4">
-              <w:r>
-                <w:rPr>
-                  <w:rFonts w:eastAsia="Times New Roman"/>
-                  <w:sz w:val="24"/>
-                  <w:szCs w:val="24"/>
-                </w:rPr>
-                <w:t>4</w:t>
-              </w:r>
-            </w:hyperlink>
+            <w:r>
+              <w:fldChar w:fldCharType="begin"/>
+            </w:r>
+            <w:r>
+              <w:instrText xml:space="preserve"> HYPERLINK \l "page4" \h </w:instrText>
+            </w:r>
+            <w:r>
+              <w:fldChar w:fldCharType="separate"/>
+            </w:r>
+            <w:r>
+              <w:rPr>
+                <w:rFonts w:eastAsia="Times New Roman"/>
+                <w:sz w:val="24"/>
+                <w:szCs w:val="24"/>
+              </w:rPr>
+              <w:t>4</w:t>
+            </w:r>
+            <w:r>
+              <w:rPr>
+                <w:rFonts w:eastAsia="Times New Roman"/>
+                <w:sz w:val="24"/>
+                <w:szCs w:val="24"/>
+              </w:rPr>
+              <w:fldChar w:fldCharType="end"/>
+            </w:r>
           </w:p>
         </w:tc>
       </w:tr>
       <w:tr>
+        <w:tblPrEx>
+          <w:tblCellMar>
+            <w:top w:w="0" w:type="dxa"/>
+            <w:left w:w="0" w:type="dxa"/>
+            <w:bottom w:w="0" w:type="dxa"/>
+            <w:right w:w="0" w:type="dxa"/>
+          </w:tblCellMar>
+        </w:tblPrEx>
         <w:trPr>
-          <w:trHeight w:val="415"/>
+          <w:trHeight w:val="415" w:hRule="atLeast"/>
         </w:trPr>
         <w:tc>
           <w:tcPr>
@@ -2021,34 +2161,50 @@
                 <w:szCs w:val="24"/>
               </w:rPr>
             </w:pPr>
-            <w:hyperlink w:anchor="page5">
-              <w:r>
-                <w:rPr>
-                  <w:b/>
-                  <w:color w:val="FF0000"/>
-                  <w:sz w:val="24"/>
-                  <w:szCs w:val="24"/>
-                </w:rPr>
-                <w:t xml:space="preserve"> </w:t>
-              </w:r>
-              <w:r>
-                <w:rPr>
-                  <w:b/>
-                  <w:sz w:val="24"/>
-                  <w:szCs w:val="24"/>
-                </w:rPr>
-                <w:t>Problem Statement</w:t>
-              </w:r>
-              <w:r>
-                <w:rPr>
-                  <w:rFonts w:eastAsia="Times New Roman"/>
-                  <w:w w:val="98"/>
-                  <w:sz w:val="24"/>
-                  <w:szCs w:val="24"/>
-                </w:rPr>
-                <w:t>..................................................................................................................</w:t>
-              </w:r>
-            </w:hyperlink>
+            <w:r>
+              <w:fldChar w:fldCharType="begin"/>
+            </w:r>
+            <w:r>
+              <w:instrText xml:space="preserve"> HYPERLINK \l "page5" \h </w:instrText>
+            </w:r>
+            <w:r>
+              <w:fldChar w:fldCharType="separate"/>
+            </w:r>
+            <w:r>
+              <w:rPr>
+                <w:b/>
+                <w:color w:val="FF0000"/>
+                <w:sz w:val="24"/>
+                <w:szCs w:val="24"/>
+              </w:rPr>
+              <w:t xml:space="preserve"> </w:t>
+            </w:r>
+            <w:r>
+              <w:rPr>
+                <w:b/>
+                <w:sz w:val="24"/>
+                <w:szCs w:val="24"/>
+              </w:rPr>
+              <w:t>Problem Statement</w:t>
+            </w:r>
+            <w:r>
+              <w:rPr>
+                <w:rFonts w:eastAsia="Times New Roman"/>
+                <w:w w:val="98"/>
+                <w:sz w:val="24"/>
+                <w:szCs w:val="24"/>
+              </w:rPr>
+              <w:t>..................................................................................................................</w:t>
+            </w:r>
+            <w:r>
+              <w:rPr>
+                <w:rFonts w:eastAsia="Times New Roman"/>
+                <w:w w:val="98"/>
+                <w:sz w:val="24"/>
+                <w:szCs w:val="24"/>
+              </w:rPr>
+              <w:fldChar w:fldCharType="end"/>
+            </w:r>
           </w:p>
         </w:tc>
         <w:tc>
@@ -2065,22 +2221,45 @@
                 <w:szCs w:val="24"/>
               </w:rPr>
             </w:pPr>
-            <w:hyperlink w:anchor="page5">
-              <w:r>
-                <w:rPr>
-                  <w:rFonts w:eastAsia="Times New Roman"/>
-                  <w:sz w:val="24"/>
-                  <w:szCs w:val="24"/>
-                </w:rPr>
-                <w:t>5</w:t>
-              </w:r>
-            </w:hyperlink>
+            <w:r>
+              <w:fldChar w:fldCharType="begin"/>
+            </w:r>
+            <w:r>
+              <w:instrText xml:space="preserve"> HYPERLINK \l "page5" \h </w:instrText>
+            </w:r>
+            <w:r>
+              <w:fldChar w:fldCharType="separate"/>
+            </w:r>
+            <w:r>
+              <w:rPr>
+                <w:rFonts w:eastAsia="Times New Roman"/>
+                <w:sz w:val="24"/>
+                <w:szCs w:val="24"/>
+              </w:rPr>
+              <w:t>5</w:t>
+            </w:r>
+            <w:r>
+              <w:rPr>
+                <w:rFonts w:eastAsia="Times New Roman"/>
+                <w:sz w:val="24"/>
+                <w:szCs w:val="24"/>
+              </w:rPr>
+              <w:fldChar w:fldCharType="end"/>
+            </w:r>
           </w:p>
         </w:tc>
       </w:tr>
       <w:tr>
+        <w:tblPrEx>
+          <w:tblCellMar>
+            <w:top w:w="0" w:type="dxa"/>
+            <w:left w:w="0" w:type="dxa"/>
+            <w:bottom w:w="0" w:type="dxa"/>
+            <w:right w:w="0" w:type="dxa"/>
+          </w:tblCellMar>
+        </w:tblPrEx>
         <w:trPr>
-          <w:trHeight w:val="794"/>
+          <w:trHeight w:val="794" w:hRule="atLeast"/>
         </w:trPr>
         <w:tc>
           <w:tcPr>
@@ -2101,58 +2280,103 @@
                 <w:szCs w:val="24"/>
               </w:rPr>
             </w:pPr>
-            <w:hyperlink w:anchor="page6">
-              <w:r>
-                <w:rPr>
-                  <w:rFonts w:eastAsia="Times New Roman"/>
-                  <w:b/>
-                  <w:bCs/>
-                  <w:color w:val="4472C4"/>
-                  <w:w w:val="98"/>
-                  <w:sz w:val="24"/>
-                  <w:szCs w:val="24"/>
-                </w:rPr>
-                <w:t>REVIEW 1 ...............................................................................................................................</w:t>
-              </w:r>
-            </w:hyperlink>
-          </w:p>
-        </w:tc>
-        <w:tc>
-          <w:tcPr>
-            <w:tcW w:w="240" w:type="dxa"/>
-            <w:vAlign w:val="bottom"/>
-          </w:tcPr>
-          <w:p>
-            <w:pPr>
-              <w:jc w:val="right"/>
+            <w:r>
+              <w:fldChar w:fldCharType="begin"/>
+            </w:r>
+            <w:r>
+              <w:instrText xml:space="preserve"> HYPERLINK \l "page6" \h </w:instrText>
+            </w:r>
+            <w:r>
+              <w:fldChar w:fldCharType="separate"/>
+            </w:r>
+            <w:r>
               <w:rPr>
                 <w:rFonts w:eastAsia="Times New Roman"/>
                 <w:b/>
                 <w:bCs/>
                 <w:color w:val="4472C4"/>
-                <w:sz w:val="24"/>
-                <w:szCs w:val="24"/>
-              </w:rPr>
-            </w:pPr>
-            <w:hyperlink w:anchor="page6">
-              <w:r>
-                <w:rPr>
-                  <w:rFonts w:eastAsia="Times New Roman"/>
-                  <w:b/>
-                  <w:bCs/>
-                  <w:color w:val="4472C4"/>
-                  <w:sz w:val="24"/>
-                  <w:szCs w:val="24"/>
-                </w:rPr>
-                <w:t>6</w:t>
-              </w:r>
-            </w:hyperlink>
+                <w:w w:val="98"/>
+                <w:sz w:val="24"/>
+                <w:szCs w:val="24"/>
+              </w:rPr>
+              <w:t>REVIEW 1 ...............................................................................................................................</w:t>
+            </w:r>
+            <w:r>
+              <w:rPr>
+                <w:rFonts w:eastAsia="Times New Roman"/>
+                <w:b/>
+                <w:bCs/>
+                <w:color w:val="4472C4"/>
+                <w:w w:val="98"/>
+                <w:sz w:val="24"/>
+                <w:szCs w:val="24"/>
+              </w:rPr>
+              <w:fldChar w:fldCharType="end"/>
+            </w:r>
+          </w:p>
+        </w:tc>
+        <w:tc>
+          <w:tcPr>
+            <w:tcW w:w="240" w:type="dxa"/>
+            <w:vAlign w:val="bottom"/>
+          </w:tcPr>
+          <w:p>
+            <w:pPr>
+              <w:jc w:val="right"/>
+              <w:rPr>
+                <w:rFonts w:eastAsia="Times New Roman"/>
+                <w:b/>
+                <w:bCs/>
+                <w:color w:val="4472C4"/>
+                <w:sz w:val="24"/>
+                <w:szCs w:val="24"/>
+              </w:rPr>
+            </w:pPr>
+            <w:r>
+              <w:fldChar w:fldCharType="begin"/>
+            </w:r>
+            <w:r>
+              <w:instrText xml:space="preserve"> HYPERLINK \l "page6" \h </w:instrText>
+            </w:r>
+            <w:r>
+              <w:fldChar w:fldCharType="separate"/>
+            </w:r>
+            <w:r>
+              <w:rPr>
+                <w:rFonts w:eastAsia="Times New Roman"/>
+                <w:b/>
+                <w:bCs/>
+                <w:color w:val="4472C4"/>
+                <w:sz w:val="24"/>
+                <w:szCs w:val="24"/>
+              </w:rPr>
+              <w:t>6</w:t>
+            </w:r>
+            <w:r>
+              <w:rPr>
+                <w:rFonts w:eastAsia="Times New Roman"/>
+                <w:b/>
+                <w:bCs/>
+                <w:color w:val="4472C4"/>
+                <w:sz w:val="24"/>
+                <w:szCs w:val="24"/>
+              </w:rPr>
+              <w:fldChar w:fldCharType="end"/>
+            </w:r>
           </w:p>
         </w:tc>
       </w:tr>
       <w:tr>
+        <w:tblPrEx>
+          <w:tblCellMar>
+            <w:top w:w="0" w:type="dxa"/>
+            <w:left w:w="0" w:type="dxa"/>
+            <w:bottom w:w="0" w:type="dxa"/>
+            <w:right w:w="0" w:type="dxa"/>
+          </w:tblCellMar>
+        </w:tblPrEx>
         <w:trPr>
-          <w:trHeight w:val="413"/>
+          <w:trHeight w:val="413" w:hRule="atLeast"/>
         </w:trPr>
         <w:tc>
           <w:tcPr>
@@ -2170,17 +2394,33 @@
                 <w:szCs w:val="24"/>
               </w:rPr>
             </w:pPr>
-            <w:hyperlink w:anchor="page7">
-              <w:r>
-                <w:rPr>
-                  <w:rFonts w:eastAsia="Times New Roman"/>
-                  <w:w w:val="98"/>
-                  <w:sz w:val="24"/>
-                  <w:szCs w:val="24"/>
-                </w:rPr>
-                <w:t>REQUIREMENT SPECIFICATION ........................................................................................</w:t>
-              </w:r>
-            </w:hyperlink>
+            <w:r>
+              <w:fldChar w:fldCharType="begin"/>
+            </w:r>
+            <w:r>
+              <w:instrText xml:space="preserve"> HYPERLINK \l "page7" \h </w:instrText>
+            </w:r>
+            <w:r>
+              <w:fldChar w:fldCharType="separate"/>
+            </w:r>
+            <w:r>
+              <w:rPr>
+                <w:rFonts w:eastAsia="Times New Roman"/>
+                <w:w w:val="98"/>
+                <w:sz w:val="24"/>
+                <w:szCs w:val="24"/>
+              </w:rPr>
+              <w:t>REQUIREMENT SPECIFICATION ........................................................................................</w:t>
+            </w:r>
+            <w:r>
+              <w:rPr>
+                <w:rFonts w:eastAsia="Times New Roman"/>
+                <w:w w:val="98"/>
+                <w:sz w:val="24"/>
+                <w:szCs w:val="24"/>
+              </w:rPr>
+              <w:fldChar w:fldCharType="end"/>
+            </w:r>
           </w:p>
         </w:tc>
         <w:tc>
@@ -2197,22 +2437,45 @@
                 <w:szCs w:val="24"/>
               </w:rPr>
             </w:pPr>
-            <w:hyperlink w:anchor="page7">
-              <w:r>
-                <w:rPr>
-                  <w:rFonts w:eastAsia="Times New Roman"/>
-                  <w:sz w:val="24"/>
-                  <w:szCs w:val="24"/>
-                </w:rPr>
-                <w:t>7</w:t>
-              </w:r>
-            </w:hyperlink>
+            <w:r>
+              <w:fldChar w:fldCharType="begin"/>
+            </w:r>
+            <w:r>
+              <w:instrText xml:space="preserve"> HYPERLINK \l "page7" \h </w:instrText>
+            </w:r>
+            <w:r>
+              <w:fldChar w:fldCharType="separate"/>
+            </w:r>
+            <w:r>
+              <w:rPr>
+                <w:rFonts w:eastAsia="Times New Roman"/>
+                <w:sz w:val="24"/>
+                <w:szCs w:val="24"/>
+              </w:rPr>
+              <w:t>7</w:t>
+            </w:r>
+            <w:r>
+              <w:rPr>
+                <w:rFonts w:eastAsia="Times New Roman"/>
+                <w:sz w:val="24"/>
+                <w:szCs w:val="24"/>
+              </w:rPr>
+              <w:fldChar w:fldCharType="end"/>
+            </w:r>
           </w:p>
         </w:tc>
       </w:tr>
       <w:tr>
+        <w:tblPrEx>
+          <w:tblCellMar>
+            <w:top w:w="0" w:type="dxa"/>
+            <w:left w:w="0" w:type="dxa"/>
+            <w:bottom w:w="0" w:type="dxa"/>
+            <w:right w:w="0" w:type="dxa"/>
+          </w:tblCellMar>
+        </w:tblPrEx>
         <w:trPr>
-          <w:trHeight w:val="415"/>
+          <w:trHeight w:val="415" w:hRule="atLeast"/>
         </w:trPr>
         <w:tc>
           <w:tcPr>
@@ -2230,17 +2493,33 @@
                 <w:szCs w:val="24"/>
               </w:rPr>
             </w:pPr>
-            <w:hyperlink w:anchor="page8">
-              <w:r>
-                <w:rPr>
-                  <w:rFonts w:eastAsia="Times New Roman"/>
-                  <w:w w:val="98"/>
-                  <w:sz w:val="24"/>
-                  <w:szCs w:val="24"/>
-                </w:rPr>
-                <w:t>PROBLEM DEFINITION .........................................................................................................</w:t>
-              </w:r>
-            </w:hyperlink>
+            <w:r>
+              <w:fldChar w:fldCharType="begin"/>
+            </w:r>
+            <w:r>
+              <w:instrText xml:space="preserve"> HYPERLINK \l "page8" \h </w:instrText>
+            </w:r>
+            <w:r>
+              <w:fldChar w:fldCharType="separate"/>
+            </w:r>
+            <w:r>
+              <w:rPr>
+                <w:rFonts w:eastAsia="Times New Roman"/>
+                <w:w w:val="98"/>
+                <w:sz w:val="24"/>
+                <w:szCs w:val="24"/>
+              </w:rPr>
+              <w:t>PROBLEM DEFINITION .........................................................................................................</w:t>
+            </w:r>
+            <w:r>
+              <w:rPr>
+                <w:rFonts w:eastAsia="Times New Roman"/>
+                <w:w w:val="98"/>
+                <w:sz w:val="24"/>
+                <w:szCs w:val="24"/>
+              </w:rPr>
+              <w:fldChar w:fldCharType="end"/>
+            </w:r>
           </w:p>
         </w:tc>
         <w:tc>
@@ -2257,22 +2536,45 @@
                 <w:szCs w:val="24"/>
               </w:rPr>
             </w:pPr>
-            <w:hyperlink w:anchor="page8">
-              <w:r>
-                <w:rPr>
-                  <w:rFonts w:eastAsia="Times New Roman"/>
-                  <w:sz w:val="24"/>
-                  <w:szCs w:val="24"/>
-                </w:rPr>
-                <w:t>8</w:t>
-              </w:r>
-            </w:hyperlink>
+            <w:r>
+              <w:fldChar w:fldCharType="begin"/>
+            </w:r>
+            <w:r>
+              <w:instrText xml:space="preserve"> HYPERLINK \l "page8" \h </w:instrText>
+            </w:r>
+            <w:r>
+              <w:fldChar w:fldCharType="separate"/>
+            </w:r>
+            <w:r>
+              <w:rPr>
+                <w:rFonts w:eastAsia="Times New Roman"/>
+                <w:sz w:val="24"/>
+                <w:szCs w:val="24"/>
+              </w:rPr>
+              <w:t>8</w:t>
+            </w:r>
+            <w:r>
+              <w:rPr>
+                <w:rFonts w:eastAsia="Times New Roman"/>
+                <w:sz w:val="24"/>
+                <w:szCs w:val="24"/>
+              </w:rPr>
+              <w:fldChar w:fldCharType="end"/>
+            </w:r>
           </w:p>
         </w:tc>
       </w:tr>
       <w:tr>
+        <w:tblPrEx>
+          <w:tblCellMar>
+            <w:top w:w="0" w:type="dxa"/>
+            <w:left w:w="0" w:type="dxa"/>
+            <w:bottom w:w="0" w:type="dxa"/>
+            <w:right w:w="0" w:type="dxa"/>
+          </w:tblCellMar>
+        </w:tblPrEx>
         <w:trPr>
-          <w:trHeight w:val="413"/>
+          <w:trHeight w:val="413" w:hRule="atLeast"/>
         </w:trPr>
         <w:tc>
           <w:tcPr>
@@ -2290,17 +2592,33 @@
                 <w:szCs w:val="24"/>
               </w:rPr>
             </w:pPr>
-            <w:hyperlink w:anchor="page9">
-              <w:r>
-                <w:rPr>
-                  <w:rFonts w:eastAsia="Times New Roman"/>
-                  <w:w w:val="98"/>
-                  <w:sz w:val="24"/>
-                  <w:szCs w:val="24"/>
-                </w:rPr>
-                <w:t>CUSTOMERS REQUIREMENT SPECIFICATIONS (CRS) ..................................................</w:t>
-              </w:r>
-            </w:hyperlink>
+            <w:r>
+              <w:fldChar w:fldCharType="begin"/>
+            </w:r>
+            <w:r>
+              <w:instrText xml:space="preserve"> HYPERLINK \l "page9" \h </w:instrText>
+            </w:r>
+            <w:r>
+              <w:fldChar w:fldCharType="separate"/>
+            </w:r>
+            <w:r>
+              <w:rPr>
+                <w:rFonts w:eastAsia="Times New Roman"/>
+                <w:w w:val="98"/>
+                <w:sz w:val="24"/>
+                <w:szCs w:val="24"/>
+              </w:rPr>
+              <w:t>CUSTOMERS REQUIREMENT SPECIFICATIONS (CRS) ..................................................</w:t>
+            </w:r>
+            <w:r>
+              <w:rPr>
+                <w:rFonts w:eastAsia="Times New Roman"/>
+                <w:w w:val="98"/>
+                <w:sz w:val="24"/>
+                <w:szCs w:val="24"/>
+              </w:rPr>
+              <w:fldChar w:fldCharType="end"/>
+            </w:r>
           </w:p>
         </w:tc>
         <w:tc>
@@ -2317,22 +2635,45 @@
                 <w:szCs w:val="24"/>
               </w:rPr>
             </w:pPr>
-            <w:hyperlink w:anchor="page9">
-              <w:r>
-                <w:rPr>
-                  <w:rFonts w:eastAsia="Times New Roman"/>
-                  <w:sz w:val="24"/>
-                  <w:szCs w:val="24"/>
-                </w:rPr>
-                <w:t>9</w:t>
-              </w:r>
-            </w:hyperlink>
+            <w:r>
+              <w:fldChar w:fldCharType="begin"/>
+            </w:r>
+            <w:r>
+              <w:instrText xml:space="preserve"> HYPERLINK \l "page9" \h </w:instrText>
+            </w:r>
+            <w:r>
+              <w:fldChar w:fldCharType="separate"/>
+            </w:r>
+            <w:r>
+              <w:rPr>
+                <w:rFonts w:eastAsia="Times New Roman"/>
+                <w:sz w:val="24"/>
+                <w:szCs w:val="24"/>
+              </w:rPr>
+              <w:t>9</w:t>
+            </w:r>
+            <w:r>
+              <w:rPr>
+                <w:rFonts w:eastAsia="Times New Roman"/>
+                <w:sz w:val="24"/>
+                <w:szCs w:val="24"/>
+              </w:rPr>
+              <w:fldChar w:fldCharType="end"/>
+            </w:r>
           </w:p>
         </w:tc>
       </w:tr>
       <w:tr>
+        <w:tblPrEx>
+          <w:tblCellMar>
+            <w:top w:w="0" w:type="dxa"/>
+            <w:left w:w="0" w:type="dxa"/>
+            <w:bottom w:w="0" w:type="dxa"/>
+            <w:right w:w="0" w:type="dxa"/>
+          </w:tblCellMar>
+        </w:tblPrEx>
         <w:trPr>
-          <w:trHeight w:val="413"/>
+          <w:trHeight w:val="413" w:hRule="atLeast"/>
         </w:trPr>
         <w:tc>
           <w:tcPr>
@@ -2350,17 +2691,33 @@
                 <w:szCs w:val="24"/>
               </w:rPr>
             </w:pPr>
-            <w:hyperlink w:anchor="page10">
-              <w:r>
-                <w:rPr>
-                  <w:rFonts w:eastAsia="Times New Roman"/>
-                  <w:w w:val="99"/>
-                  <w:sz w:val="24"/>
-                  <w:szCs w:val="24"/>
-                </w:rPr>
-                <w:t>ARCHITECTURE &amp; DESIGN OF THE SYSTEM ................................................................</w:t>
-              </w:r>
-            </w:hyperlink>
+            <w:r>
+              <w:fldChar w:fldCharType="begin"/>
+            </w:r>
+            <w:r>
+              <w:instrText xml:space="preserve"> HYPERLINK \l "page10" \h </w:instrText>
+            </w:r>
+            <w:r>
+              <w:fldChar w:fldCharType="separate"/>
+            </w:r>
+            <w:r>
+              <w:rPr>
+                <w:rFonts w:eastAsia="Times New Roman"/>
+                <w:w w:val="99"/>
+                <w:sz w:val="24"/>
+                <w:szCs w:val="24"/>
+              </w:rPr>
+              <w:t>ARCHITECTURE &amp; DESIGN OF THE SYSTEM ................................................................</w:t>
+            </w:r>
+            <w:r>
+              <w:rPr>
+                <w:rFonts w:eastAsia="Times New Roman"/>
+                <w:w w:val="99"/>
+                <w:sz w:val="24"/>
+                <w:szCs w:val="24"/>
+              </w:rPr>
+              <w:fldChar w:fldCharType="end"/>
+            </w:r>
           </w:p>
         </w:tc>
         <w:tc>
@@ -2378,23 +2735,47 @@
                 <w:szCs w:val="24"/>
               </w:rPr>
             </w:pPr>
-            <w:hyperlink w:anchor="page10">
-              <w:r>
-                <w:rPr>
-                  <w:rFonts w:eastAsia="Times New Roman"/>
-                  <w:w w:val="91"/>
-                  <w:sz w:val="24"/>
-                  <w:szCs w:val="24"/>
-                </w:rPr>
-                <w:t>10</w:t>
-              </w:r>
-            </w:hyperlink>
+            <w:r>
+              <w:fldChar w:fldCharType="begin"/>
+            </w:r>
+            <w:r>
+              <w:instrText xml:space="preserve"> HYPERLINK \l "page10" \h </w:instrText>
+            </w:r>
+            <w:r>
+              <w:fldChar w:fldCharType="separate"/>
+            </w:r>
+            <w:r>
+              <w:rPr>
+                <w:rFonts w:eastAsia="Times New Roman"/>
+                <w:w w:val="91"/>
+                <w:sz w:val="24"/>
+                <w:szCs w:val="24"/>
+              </w:rPr>
+              <w:t>10</w:t>
+            </w:r>
+            <w:r>
+              <w:rPr>
+                <w:rFonts w:eastAsia="Times New Roman"/>
+                <w:w w:val="91"/>
+                <w:sz w:val="24"/>
+                <w:szCs w:val="24"/>
+              </w:rPr>
+              <w:fldChar w:fldCharType="end"/>
+            </w:r>
           </w:p>
         </w:tc>
       </w:tr>
       <w:tr>
+        <w:tblPrEx>
+          <w:tblCellMar>
+            <w:top w:w="0" w:type="dxa"/>
+            <w:left w:w="0" w:type="dxa"/>
+            <w:bottom w:w="0" w:type="dxa"/>
+            <w:right w:w="0" w:type="dxa"/>
+          </w:tblCellMar>
+        </w:tblPrEx>
         <w:trPr>
-          <w:trHeight w:val="415"/>
+          <w:trHeight w:val="415" w:hRule="atLeast"/>
         </w:trPr>
         <w:tc>
           <w:tcPr>
@@ -2412,17 +2793,33 @@
                 <w:szCs w:val="24"/>
               </w:rPr>
             </w:pPr>
-            <w:hyperlink w:anchor="page11">
-              <w:r>
-                <w:rPr>
-                  <w:rFonts w:eastAsia="Times New Roman"/>
-                  <w:w w:val="99"/>
-                  <w:sz w:val="24"/>
-                  <w:szCs w:val="24"/>
-                </w:rPr>
-                <w:t>SITEMAP ................................................................................................................................</w:t>
-              </w:r>
-            </w:hyperlink>
+            <w:r>
+              <w:fldChar w:fldCharType="begin"/>
+            </w:r>
+            <w:r>
+              <w:instrText xml:space="preserve"> HYPERLINK \l "page11" \h </w:instrText>
+            </w:r>
+            <w:r>
+              <w:fldChar w:fldCharType="separate"/>
+            </w:r>
+            <w:r>
+              <w:rPr>
+                <w:rFonts w:eastAsia="Times New Roman"/>
+                <w:w w:val="99"/>
+                <w:sz w:val="24"/>
+                <w:szCs w:val="24"/>
+              </w:rPr>
+              <w:t>SITEMAP ................................................................................................................................</w:t>
+            </w:r>
+            <w:r>
+              <w:rPr>
+                <w:rFonts w:eastAsia="Times New Roman"/>
+                <w:w w:val="99"/>
+                <w:sz w:val="24"/>
+                <w:szCs w:val="24"/>
+              </w:rPr>
+              <w:fldChar w:fldCharType="end"/>
+            </w:r>
           </w:p>
         </w:tc>
         <w:tc>
@@ -2440,23 +2837,47 @@
                 <w:szCs w:val="24"/>
               </w:rPr>
             </w:pPr>
-            <w:hyperlink w:anchor="page11">
-              <w:r>
-                <w:rPr>
-                  <w:rFonts w:eastAsia="Times New Roman"/>
-                  <w:w w:val="91"/>
-                  <w:sz w:val="24"/>
-                  <w:szCs w:val="24"/>
-                </w:rPr>
-                <w:t>11</w:t>
-              </w:r>
-            </w:hyperlink>
+            <w:r>
+              <w:fldChar w:fldCharType="begin"/>
+            </w:r>
+            <w:r>
+              <w:instrText xml:space="preserve"> HYPERLINK \l "page11" \h </w:instrText>
+            </w:r>
+            <w:r>
+              <w:fldChar w:fldCharType="separate"/>
+            </w:r>
+            <w:r>
+              <w:rPr>
+                <w:rFonts w:eastAsia="Times New Roman"/>
+                <w:w w:val="91"/>
+                <w:sz w:val="24"/>
+                <w:szCs w:val="24"/>
+              </w:rPr>
+              <w:t>11</w:t>
+            </w:r>
+            <w:r>
+              <w:rPr>
+                <w:rFonts w:eastAsia="Times New Roman"/>
+                <w:w w:val="91"/>
+                <w:sz w:val="24"/>
+                <w:szCs w:val="24"/>
+              </w:rPr>
+              <w:fldChar w:fldCharType="end"/>
+            </w:r>
           </w:p>
         </w:tc>
       </w:tr>
       <w:tr>
+        <w:tblPrEx>
+          <w:tblCellMar>
+            <w:top w:w="0" w:type="dxa"/>
+            <w:left w:w="0" w:type="dxa"/>
+            <w:bottom w:w="0" w:type="dxa"/>
+            <w:right w:w="0" w:type="dxa"/>
+          </w:tblCellMar>
+        </w:tblPrEx>
         <w:trPr>
-          <w:trHeight w:val="413"/>
+          <w:trHeight w:val="413" w:hRule="atLeast"/>
         </w:trPr>
         <w:tc>
           <w:tcPr>
@@ -2474,17 +2895,33 @@
                 <w:szCs w:val="24"/>
               </w:rPr>
             </w:pPr>
-            <w:hyperlink w:anchor="page12">
-              <w:r>
-                <w:rPr>
-                  <w:rFonts w:eastAsia="Times New Roman"/>
-                  <w:w w:val="99"/>
-                  <w:sz w:val="24"/>
-                  <w:szCs w:val="24"/>
-                </w:rPr>
-                <w:t>WEBSITE LAYOUTS.............................................................................................................</w:t>
-              </w:r>
-            </w:hyperlink>
+            <w:r>
+              <w:fldChar w:fldCharType="begin"/>
+            </w:r>
+            <w:r>
+              <w:instrText xml:space="preserve"> HYPERLINK \l "page12" \h </w:instrText>
+            </w:r>
+            <w:r>
+              <w:fldChar w:fldCharType="separate"/>
+            </w:r>
+            <w:r>
+              <w:rPr>
+                <w:rFonts w:eastAsia="Times New Roman"/>
+                <w:w w:val="99"/>
+                <w:sz w:val="24"/>
+                <w:szCs w:val="24"/>
+              </w:rPr>
+              <w:t>WEBSITE LAYOUTS.............................................................................................................</w:t>
+            </w:r>
+            <w:r>
+              <w:rPr>
+                <w:rFonts w:eastAsia="Times New Roman"/>
+                <w:w w:val="99"/>
+                <w:sz w:val="24"/>
+                <w:szCs w:val="24"/>
+              </w:rPr>
+              <w:fldChar w:fldCharType="end"/>
+            </w:r>
           </w:p>
         </w:tc>
         <w:tc>
@@ -2502,23 +2939,47 @@
                 <w:szCs w:val="24"/>
               </w:rPr>
             </w:pPr>
-            <w:hyperlink w:anchor="page12">
-              <w:r>
-                <w:rPr>
-                  <w:rFonts w:eastAsia="Times New Roman"/>
-                  <w:w w:val="91"/>
-                  <w:sz w:val="24"/>
-                  <w:szCs w:val="24"/>
-                </w:rPr>
-                <w:t>12</w:t>
-              </w:r>
-            </w:hyperlink>
+            <w:r>
+              <w:fldChar w:fldCharType="begin"/>
+            </w:r>
+            <w:r>
+              <w:instrText xml:space="preserve"> HYPERLINK \l "page12" \h </w:instrText>
+            </w:r>
+            <w:r>
+              <w:fldChar w:fldCharType="separate"/>
+            </w:r>
+            <w:r>
+              <w:rPr>
+                <w:rFonts w:eastAsia="Times New Roman"/>
+                <w:w w:val="91"/>
+                <w:sz w:val="24"/>
+                <w:szCs w:val="24"/>
+              </w:rPr>
+              <w:t>12</w:t>
+            </w:r>
+            <w:r>
+              <w:rPr>
+                <w:rFonts w:eastAsia="Times New Roman"/>
+                <w:w w:val="91"/>
+                <w:sz w:val="24"/>
+                <w:szCs w:val="24"/>
+              </w:rPr>
+              <w:fldChar w:fldCharType="end"/>
+            </w:r>
           </w:p>
         </w:tc>
       </w:tr>
       <w:tr>
+        <w:tblPrEx>
+          <w:tblCellMar>
+            <w:top w:w="0" w:type="dxa"/>
+            <w:left w:w="0" w:type="dxa"/>
+            <w:bottom w:w="0" w:type="dxa"/>
+            <w:right w:w="0" w:type="dxa"/>
+          </w:tblCellMar>
+        </w:tblPrEx>
         <w:trPr>
-          <w:trHeight w:val="415"/>
+          <w:trHeight w:val="415" w:hRule="atLeast"/>
         </w:trPr>
         <w:tc>
           <w:tcPr>
@@ -2534,16 +2995,31 @@
                 <w:szCs w:val="24"/>
               </w:rPr>
             </w:pPr>
-            <w:hyperlink w:anchor="page12">
-              <w:r>
-                <w:rPr>
-                  <w:rFonts w:eastAsia="Times New Roman"/>
-                  <w:sz w:val="24"/>
-                  <w:szCs w:val="24"/>
-                </w:rPr>
-                <w:t>1.</w:t>
-              </w:r>
-            </w:hyperlink>
+            <w:r>
+              <w:fldChar w:fldCharType="begin"/>
+            </w:r>
+            <w:r>
+              <w:instrText xml:space="preserve"> HYPERLINK \l "page12" \h </w:instrText>
+            </w:r>
+            <w:r>
+              <w:fldChar w:fldCharType="separate"/>
+            </w:r>
+            <w:r>
+              <w:rPr>
+                <w:rFonts w:eastAsia="Times New Roman"/>
+                <w:sz w:val="24"/>
+                <w:szCs w:val="24"/>
+              </w:rPr>
+              <w:t>1.</w:t>
+            </w:r>
+            <w:r>
+              <w:rPr>
+                <w:rFonts w:eastAsia="Times New Roman"/>
+                <w:sz w:val="24"/>
+                <w:szCs w:val="24"/>
+              </w:rPr>
+              <w:fldChar w:fldCharType="end"/>
+            </w:r>
           </w:p>
         </w:tc>
         <w:tc>
@@ -2561,17 +3037,33 @@
                 <w:szCs w:val="24"/>
               </w:rPr>
             </w:pPr>
-            <w:hyperlink w:anchor="page12">
-              <w:r>
-                <w:rPr>
-                  <w:rFonts w:eastAsia="Times New Roman"/>
-                  <w:w w:val="99"/>
-                  <w:sz w:val="24"/>
-                  <w:szCs w:val="24"/>
-                </w:rPr>
-                <w:t>Homepage: .....................................................................................................................</w:t>
-              </w:r>
-            </w:hyperlink>
+            <w:r>
+              <w:fldChar w:fldCharType="begin"/>
+            </w:r>
+            <w:r>
+              <w:instrText xml:space="preserve"> HYPERLINK \l "page12" \h </w:instrText>
+            </w:r>
+            <w:r>
+              <w:fldChar w:fldCharType="separate"/>
+            </w:r>
+            <w:r>
+              <w:rPr>
+                <w:rFonts w:eastAsia="Times New Roman"/>
+                <w:w w:val="99"/>
+                <w:sz w:val="24"/>
+                <w:szCs w:val="24"/>
+              </w:rPr>
+              <w:t>Homepage: .....................................................................................................................</w:t>
+            </w:r>
+            <w:r>
+              <w:rPr>
+                <w:rFonts w:eastAsia="Times New Roman"/>
+                <w:w w:val="99"/>
+                <w:sz w:val="24"/>
+                <w:szCs w:val="24"/>
+              </w:rPr>
+              <w:fldChar w:fldCharType="end"/>
+            </w:r>
           </w:p>
         </w:tc>
         <w:tc>
@@ -2589,23 +3081,47 @@
                 <w:szCs w:val="24"/>
               </w:rPr>
             </w:pPr>
-            <w:hyperlink w:anchor="page12">
-              <w:r>
-                <w:rPr>
-                  <w:rFonts w:eastAsia="Times New Roman"/>
-                  <w:w w:val="91"/>
-                  <w:sz w:val="24"/>
-                  <w:szCs w:val="24"/>
-                </w:rPr>
-                <w:t>12</w:t>
-              </w:r>
-            </w:hyperlink>
+            <w:r>
+              <w:fldChar w:fldCharType="begin"/>
+            </w:r>
+            <w:r>
+              <w:instrText xml:space="preserve"> HYPERLINK \l "page12" \h </w:instrText>
+            </w:r>
+            <w:r>
+              <w:fldChar w:fldCharType="separate"/>
+            </w:r>
+            <w:r>
+              <w:rPr>
+                <w:rFonts w:eastAsia="Times New Roman"/>
+                <w:w w:val="91"/>
+                <w:sz w:val="24"/>
+                <w:szCs w:val="24"/>
+              </w:rPr>
+              <w:t>12</w:t>
+            </w:r>
+            <w:r>
+              <w:rPr>
+                <w:rFonts w:eastAsia="Times New Roman"/>
+                <w:w w:val="91"/>
+                <w:sz w:val="24"/>
+                <w:szCs w:val="24"/>
+              </w:rPr>
+              <w:fldChar w:fldCharType="end"/>
+            </w:r>
           </w:p>
         </w:tc>
       </w:tr>
       <w:tr>
+        <w:tblPrEx>
+          <w:tblCellMar>
+            <w:top w:w="0" w:type="dxa"/>
+            <w:left w:w="0" w:type="dxa"/>
+            <w:bottom w:w="0" w:type="dxa"/>
+            <w:right w:w="0" w:type="dxa"/>
+          </w:tblCellMar>
+        </w:tblPrEx>
         <w:trPr>
-          <w:trHeight w:val="413"/>
+          <w:trHeight w:val="413" w:hRule="atLeast"/>
         </w:trPr>
         <w:tc>
           <w:tcPr>
@@ -2621,16 +3137,31 @@
                 <w:szCs w:val="24"/>
               </w:rPr>
             </w:pPr>
-            <w:hyperlink w:anchor="page14">
-              <w:r>
-                <w:rPr>
-                  <w:rFonts w:eastAsia="Times New Roman"/>
-                  <w:sz w:val="24"/>
-                  <w:szCs w:val="24"/>
-                </w:rPr>
-                <w:t>2.</w:t>
-              </w:r>
-            </w:hyperlink>
+            <w:r>
+              <w:fldChar w:fldCharType="begin"/>
+            </w:r>
+            <w:r>
+              <w:instrText xml:space="preserve"> HYPERLINK \l "page14" \h </w:instrText>
+            </w:r>
+            <w:r>
+              <w:fldChar w:fldCharType="separate"/>
+            </w:r>
+            <w:r>
+              <w:rPr>
+                <w:rFonts w:eastAsia="Times New Roman"/>
+                <w:sz w:val="24"/>
+                <w:szCs w:val="24"/>
+              </w:rPr>
+              <w:t>2.</w:t>
+            </w:r>
+            <w:r>
+              <w:rPr>
+                <w:rFonts w:eastAsia="Times New Roman"/>
+                <w:sz w:val="24"/>
+                <w:szCs w:val="24"/>
+              </w:rPr>
+              <w:fldChar w:fldCharType="end"/>
+            </w:r>
           </w:p>
         </w:tc>
         <w:tc>
@@ -2648,17 +3179,33 @@
                 <w:szCs w:val="24"/>
               </w:rPr>
             </w:pPr>
-            <w:hyperlink w:anchor="page14">
-              <w:r>
-                <w:rPr>
-                  <w:rFonts w:eastAsia="Times New Roman"/>
-                  <w:w w:val="99"/>
-                  <w:sz w:val="24"/>
-                  <w:szCs w:val="24"/>
-                </w:rPr>
-                <w:t>Informative pages: .........................................................................................................</w:t>
-              </w:r>
-            </w:hyperlink>
+            <w:r>
+              <w:fldChar w:fldCharType="begin"/>
+            </w:r>
+            <w:r>
+              <w:instrText xml:space="preserve"> HYPERLINK \l "page14" \h </w:instrText>
+            </w:r>
+            <w:r>
+              <w:fldChar w:fldCharType="separate"/>
+            </w:r>
+            <w:r>
+              <w:rPr>
+                <w:rFonts w:eastAsia="Times New Roman"/>
+                <w:w w:val="99"/>
+                <w:sz w:val="24"/>
+                <w:szCs w:val="24"/>
+              </w:rPr>
+              <w:t>Informative pages: .........................................................................................................</w:t>
+            </w:r>
+            <w:r>
+              <w:rPr>
+                <w:rFonts w:eastAsia="Times New Roman"/>
+                <w:w w:val="99"/>
+                <w:sz w:val="24"/>
+                <w:szCs w:val="24"/>
+              </w:rPr>
+              <w:fldChar w:fldCharType="end"/>
+            </w:r>
           </w:p>
         </w:tc>
         <w:tc>
@@ -2676,23 +3223,47 @@
                 <w:szCs w:val="24"/>
               </w:rPr>
             </w:pPr>
-            <w:hyperlink w:anchor="page14">
-              <w:r>
-                <w:rPr>
-                  <w:rFonts w:eastAsia="Times New Roman"/>
-                  <w:w w:val="91"/>
-                  <w:sz w:val="24"/>
-                  <w:szCs w:val="24"/>
-                </w:rPr>
-                <w:t>14</w:t>
-              </w:r>
-            </w:hyperlink>
+            <w:r>
+              <w:fldChar w:fldCharType="begin"/>
+            </w:r>
+            <w:r>
+              <w:instrText xml:space="preserve"> HYPERLINK \l "page14" \h </w:instrText>
+            </w:r>
+            <w:r>
+              <w:fldChar w:fldCharType="separate"/>
+            </w:r>
+            <w:r>
+              <w:rPr>
+                <w:rFonts w:eastAsia="Times New Roman"/>
+                <w:w w:val="91"/>
+                <w:sz w:val="24"/>
+                <w:szCs w:val="24"/>
+              </w:rPr>
+              <w:t>14</w:t>
+            </w:r>
+            <w:r>
+              <w:rPr>
+                <w:rFonts w:eastAsia="Times New Roman"/>
+                <w:w w:val="91"/>
+                <w:sz w:val="24"/>
+                <w:szCs w:val="24"/>
+              </w:rPr>
+              <w:fldChar w:fldCharType="end"/>
+            </w:r>
           </w:p>
         </w:tc>
       </w:tr>
       <w:tr>
+        <w:tblPrEx>
+          <w:tblCellMar>
+            <w:top w:w="0" w:type="dxa"/>
+            <w:left w:w="0" w:type="dxa"/>
+            <w:bottom w:w="0" w:type="dxa"/>
+            <w:right w:w="0" w:type="dxa"/>
+          </w:tblCellMar>
+        </w:tblPrEx>
         <w:trPr>
-          <w:trHeight w:val="415"/>
+          <w:trHeight w:val="415" w:hRule="atLeast"/>
         </w:trPr>
         <w:tc>
           <w:tcPr>
@@ -2710,17 +3281,33 @@
                 <w:szCs w:val="24"/>
               </w:rPr>
             </w:pPr>
-            <w:hyperlink w:anchor="page15">
-              <w:r>
-                <w:rPr>
-                  <w:rFonts w:eastAsia="Times New Roman"/>
-                  <w:w w:val="99"/>
-                  <w:sz w:val="24"/>
-                  <w:szCs w:val="24"/>
-                </w:rPr>
-                <w:t>TASK SHEET 1 .......................................................................................................................</w:t>
-              </w:r>
-            </w:hyperlink>
+            <w:r>
+              <w:fldChar w:fldCharType="begin"/>
+            </w:r>
+            <w:r>
+              <w:instrText xml:space="preserve"> HYPERLINK \l "page15" \h </w:instrText>
+            </w:r>
+            <w:r>
+              <w:fldChar w:fldCharType="separate"/>
+            </w:r>
+            <w:r>
+              <w:rPr>
+                <w:rFonts w:eastAsia="Times New Roman"/>
+                <w:w w:val="99"/>
+                <w:sz w:val="24"/>
+                <w:szCs w:val="24"/>
+              </w:rPr>
+              <w:t>TASK SHEET 1 .......................................................................................................................</w:t>
+            </w:r>
+            <w:r>
+              <w:rPr>
+                <w:rFonts w:eastAsia="Times New Roman"/>
+                <w:w w:val="99"/>
+                <w:sz w:val="24"/>
+                <w:szCs w:val="24"/>
+              </w:rPr>
+              <w:fldChar w:fldCharType="end"/>
+            </w:r>
           </w:p>
         </w:tc>
         <w:tc>
@@ -2738,23 +3325,47 @@
                 <w:szCs w:val="24"/>
               </w:rPr>
             </w:pPr>
-            <w:hyperlink w:anchor="page15">
-              <w:r>
-                <w:rPr>
-                  <w:rFonts w:eastAsia="Times New Roman"/>
-                  <w:w w:val="91"/>
-                  <w:sz w:val="24"/>
-                  <w:szCs w:val="24"/>
-                </w:rPr>
-                <w:t>15</w:t>
-              </w:r>
-            </w:hyperlink>
+            <w:r>
+              <w:fldChar w:fldCharType="begin"/>
+            </w:r>
+            <w:r>
+              <w:instrText xml:space="preserve"> HYPERLINK \l "page15" \h </w:instrText>
+            </w:r>
+            <w:r>
+              <w:fldChar w:fldCharType="separate"/>
+            </w:r>
+            <w:r>
+              <w:rPr>
+                <w:rFonts w:eastAsia="Times New Roman"/>
+                <w:w w:val="91"/>
+                <w:sz w:val="24"/>
+                <w:szCs w:val="24"/>
+              </w:rPr>
+              <w:t>15</w:t>
+            </w:r>
+            <w:r>
+              <w:rPr>
+                <w:rFonts w:eastAsia="Times New Roman"/>
+                <w:w w:val="91"/>
+                <w:sz w:val="24"/>
+                <w:szCs w:val="24"/>
+              </w:rPr>
+              <w:fldChar w:fldCharType="end"/>
+            </w:r>
           </w:p>
         </w:tc>
       </w:tr>
       <w:tr>
+        <w:tblPrEx>
+          <w:tblCellMar>
+            <w:top w:w="0" w:type="dxa"/>
+            <w:left w:w="0" w:type="dxa"/>
+            <w:bottom w:w="0" w:type="dxa"/>
+            <w:right w:w="0" w:type="dxa"/>
+          </w:tblCellMar>
+        </w:tblPrEx>
         <w:trPr>
-          <w:trHeight w:val="794"/>
+          <w:trHeight w:val="794" w:hRule="atLeast"/>
         </w:trPr>
         <w:tc>
           <w:tcPr>
@@ -2775,20 +3386,40 @@
                 <w:szCs w:val="24"/>
               </w:rPr>
             </w:pPr>
-            <w:hyperlink w:anchor="page16">
-              <w:r>
-                <w:rPr>
-                  <w:rFonts w:eastAsia="Times New Roman"/>
-                  <w:b/>
-                  <w:bCs/>
-                  <w:color w:val="4472C4"/>
-                  <w:w w:val="99"/>
-                  <w:sz w:val="24"/>
-                  <w:szCs w:val="24"/>
-                </w:rPr>
-                <w:t>REVIEW 2 ..............................................................................................................................</w:t>
-              </w:r>
-            </w:hyperlink>
+            <w:bookmarkStart w:id="14" w:name="_GoBack"/>
+            <w:r>
+              <w:fldChar w:fldCharType="begin"/>
+            </w:r>
+            <w:r>
+              <w:instrText xml:space="preserve"> HYPERLINK \l "page16" \h </w:instrText>
+            </w:r>
+            <w:r>
+              <w:fldChar w:fldCharType="separate"/>
+            </w:r>
+            <w:r>
+              <w:rPr>
+                <w:rFonts w:eastAsia="Times New Roman"/>
+                <w:b/>
+                <w:bCs/>
+                <w:color w:val="4472C4"/>
+                <w:w w:val="99"/>
+                <w:sz w:val="24"/>
+                <w:szCs w:val="24"/>
+              </w:rPr>
+              <w:t>REVIEW 2 ..............................................................................................................................</w:t>
+            </w:r>
+            <w:r>
+              <w:rPr>
+                <w:rFonts w:eastAsia="Times New Roman"/>
+                <w:b/>
+                <w:bCs/>
+                <w:color w:val="4472C4"/>
+                <w:w w:val="99"/>
+                <w:sz w:val="24"/>
+                <w:szCs w:val="24"/>
+              </w:rPr>
+              <w:fldChar w:fldCharType="end"/>
+            </w:r>
           </w:p>
         </w:tc>
         <w:tc>
@@ -2809,26 +3440,53 @@
                 <w:szCs w:val="24"/>
               </w:rPr>
             </w:pPr>
-            <w:hyperlink w:anchor="page16">
-              <w:r>
-                <w:rPr>
-                  <w:rFonts w:eastAsia="Times New Roman"/>
-                  <w:b/>
-                  <w:bCs/>
-                  <w:color w:val="4472C4"/>
-                  <w:w w:val="91"/>
-                  <w:sz w:val="24"/>
-                  <w:szCs w:val="24"/>
-                </w:rPr>
-                <w:t>16</w:t>
-              </w:r>
-            </w:hyperlink>
+            <w:r>
+              <w:fldChar w:fldCharType="begin"/>
+            </w:r>
+            <w:r>
+              <w:instrText xml:space="preserve"> HYPERLINK \l "page16" \h </w:instrText>
+            </w:r>
+            <w:r>
+              <w:fldChar w:fldCharType="separate"/>
+            </w:r>
+            <w:r>
+              <w:rPr>
+                <w:rFonts w:eastAsia="Times New Roman"/>
+                <w:b/>
+                <w:bCs/>
+                <w:color w:val="4472C4"/>
+                <w:w w:val="91"/>
+                <w:sz w:val="24"/>
+                <w:szCs w:val="24"/>
+              </w:rPr>
+              <w:t>16</w:t>
+            </w:r>
+            <w:r>
+              <w:rPr>
+                <w:rFonts w:eastAsia="Times New Roman"/>
+                <w:b/>
+                <w:bCs/>
+                <w:color w:val="4472C4"/>
+                <w:w w:val="91"/>
+                <w:sz w:val="24"/>
+                <w:szCs w:val="24"/>
+              </w:rPr>
+              <w:fldChar w:fldCharType="end"/>
+            </w:r>
           </w:p>
         </w:tc>
       </w:tr>
       <w:tr>
+        <w:tblPrEx>
+          <w:tblCellMar>
+            <w:top w:w="0" w:type="dxa"/>
+            <w:left w:w="0" w:type="dxa"/>
+            <w:bottom w:w="0" w:type="dxa"/>
+            <w:right w:w="0" w:type="dxa"/>
+          </w:tblCellMar>
+        </w:tblPrEx>
         <w:trPr>
-          <w:trHeight w:val="413"/>
+          <w:trHeight w:val="413" w:hRule="atLeast"/>
         </w:trPr>
         <w:tc>
           <w:tcPr>
@@ -2846,17 +3504,33 @@
                 <w:szCs w:val="24"/>
               </w:rPr>
             </w:pPr>
-            <w:hyperlink w:anchor="page17">
-              <w:r>
-                <w:rPr>
-                  <w:rFonts w:eastAsia="Times New Roman"/>
-                  <w:w w:val="99"/>
-                  <w:sz w:val="24"/>
-                  <w:szCs w:val="24"/>
-                </w:rPr>
-                <w:t>WEBSITE INTERFACE .........................................................................................................</w:t>
-              </w:r>
-            </w:hyperlink>
+            <w:r>
+              <w:fldChar w:fldCharType="begin"/>
+            </w:r>
+            <w:r>
+              <w:instrText xml:space="preserve"> HYPERLINK \l "page17" \h </w:instrText>
+            </w:r>
+            <w:r>
+              <w:fldChar w:fldCharType="separate"/>
+            </w:r>
+            <w:r>
+              <w:rPr>
+                <w:rFonts w:eastAsia="Times New Roman"/>
+                <w:w w:val="99"/>
+                <w:sz w:val="24"/>
+                <w:szCs w:val="24"/>
+              </w:rPr>
+              <w:t>WEBSITE INTERFACE .........................................................................................................</w:t>
+            </w:r>
+            <w:r>
+              <w:rPr>
+                <w:rFonts w:eastAsia="Times New Roman"/>
+                <w:w w:val="99"/>
+                <w:sz w:val="24"/>
+                <w:szCs w:val="24"/>
+              </w:rPr>
+              <w:fldChar w:fldCharType="end"/>
+            </w:r>
           </w:p>
         </w:tc>
         <w:tc>
@@ -2874,23 +3548,47 @@
                 <w:szCs w:val="24"/>
               </w:rPr>
             </w:pPr>
-            <w:hyperlink w:anchor="page17">
-              <w:r>
-                <w:rPr>
-                  <w:rFonts w:eastAsia="Times New Roman"/>
-                  <w:w w:val="91"/>
-                  <w:sz w:val="24"/>
-                  <w:szCs w:val="24"/>
-                </w:rPr>
-                <w:t>17</w:t>
-              </w:r>
-            </w:hyperlink>
+            <w:r>
+              <w:fldChar w:fldCharType="begin"/>
+            </w:r>
+            <w:r>
+              <w:instrText xml:space="preserve"> HYPERLINK \l "page17" \h </w:instrText>
+            </w:r>
+            <w:r>
+              <w:fldChar w:fldCharType="separate"/>
+            </w:r>
+            <w:r>
+              <w:rPr>
+                <w:rFonts w:eastAsia="Times New Roman"/>
+                <w:w w:val="91"/>
+                <w:sz w:val="24"/>
+                <w:szCs w:val="24"/>
+              </w:rPr>
+              <w:t>17</w:t>
+            </w:r>
+            <w:r>
+              <w:rPr>
+                <w:rFonts w:eastAsia="Times New Roman"/>
+                <w:w w:val="91"/>
+                <w:sz w:val="24"/>
+                <w:szCs w:val="24"/>
+              </w:rPr>
+              <w:fldChar w:fldCharType="end"/>
+            </w:r>
           </w:p>
         </w:tc>
       </w:tr>
       <w:tr>
+        <w:tblPrEx>
+          <w:tblCellMar>
+            <w:top w:w="0" w:type="dxa"/>
+            <w:left w:w="0" w:type="dxa"/>
+            <w:bottom w:w="0" w:type="dxa"/>
+            <w:right w:w="0" w:type="dxa"/>
+          </w:tblCellMar>
+        </w:tblPrEx>
         <w:trPr>
-          <w:trHeight w:val="413"/>
+          <w:trHeight w:val="413" w:hRule="atLeast"/>
         </w:trPr>
         <w:tc>
           <w:tcPr>
@@ -2906,16 +3604,31 @@
                 <w:szCs w:val="24"/>
               </w:rPr>
             </w:pPr>
-            <w:hyperlink w:anchor="page17">
-              <w:r>
-                <w:rPr>
-                  <w:rFonts w:eastAsia="Times New Roman"/>
-                  <w:sz w:val="24"/>
-                  <w:szCs w:val="24"/>
-                </w:rPr>
-                <w:t>1.</w:t>
-              </w:r>
-            </w:hyperlink>
+            <w:r>
+              <w:fldChar w:fldCharType="begin"/>
+            </w:r>
+            <w:r>
+              <w:instrText xml:space="preserve"> HYPERLINK \l "page17" \h </w:instrText>
+            </w:r>
+            <w:r>
+              <w:fldChar w:fldCharType="separate"/>
+            </w:r>
+            <w:r>
+              <w:rPr>
+                <w:rFonts w:eastAsia="Times New Roman"/>
+                <w:sz w:val="24"/>
+                <w:szCs w:val="24"/>
+              </w:rPr>
+              <w:t>1.</w:t>
+            </w:r>
+            <w:r>
+              <w:rPr>
+                <w:rFonts w:eastAsia="Times New Roman"/>
+                <w:sz w:val="24"/>
+                <w:szCs w:val="24"/>
+              </w:rPr>
+              <w:fldChar w:fldCharType="end"/>
+            </w:r>
           </w:p>
         </w:tc>
         <w:tc>
@@ -2933,17 +3646,33 @@
                 <w:szCs w:val="24"/>
               </w:rPr>
             </w:pPr>
-            <w:hyperlink w:anchor="page17">
-              <w:r>
-                <w:rPr>
-                  <w:rFonts w:eastAsia="Times New Roman"/>
-                  <w:w w:val="99"/>
-                  <w:sz w:val="24"/>
-                  <w:szCs w:val="24"/>
-                </w:rPr>
-                <w:t>Homepage ......................................................................................................................</w:t>
-              </w:r>
-            </w:hyperlink>
+            <w:r>
+              <w:fldChar w:fldCharType="begin"/>
+            </w:r>
+            <w:r>
+              <w:instrText xml:space="preserve"> HYPERLINK \l "page17" \h </w:instrText>
+            </w:r>
+            <w:r>
+              <w:fldChar w:fldCharType="separate"/>
+            </w:r>
+            <w:r>
+              <w:rPr>
+                <w:rFonts w:eastAsia="Times New Roman"/>
+                <w:w w:val="99"/>
+                <w:sz w:val="24"/>
+                <w:szCs w:val="24"/>
+              </w:rPr>
+              <w:t>Homepage ......................................................................................................................</w:t>
+            </w:r>
+            <w:r>
+              <w:rPr>
+                <w:rFonts w:eastAsia="Times New Roman"/>
+                <w:w w:val="99"/>
+                <w:sz w:val="24"/>
+                <w:szCs w:val="24"/>
+              </w:rPr>
+              <w:fldChar w:fldCharType="end"/>
+            </w:r>
           </w:p>
         </w:tc>
         <w:tc>
@@ -2961,23 +3690,47 @@
                 <w:szCs w:val="24"/>
               </w:rPr>
             </w:pPr>
-            <w:hyperlink w:anchor="page17">
-              <w:r>
-                <w:rPr>
-                  <w:rFonts w:eastAsia="Times New Roman"/>
-                  <w:w w:val="91"/>
-                  <w:sz w:val="24"/>
-                  <w:szCs w:val="24"/>
-                </w:rPr>
-                <w:t>17</w:t>
-              </w:r>
-            </w:hyperlink>
+            <w:r>
+              <w:fldChar w:fldCharType="begin"/>
+            </w:r>
+            <w:r>
+              <w:instrText xml:space="preserve"> HYPERLINK \l "page17" \h </w:instrText>
+            </w:r>
+            <w:r>
+              <w:fldChar w:fldCharType="separate"/>
+            </w:r>
+            <w:r>
+              <w:rPr>
+                <w:rFonts w:eastAsia="Times New Roman"/>
+                <w:w w:val="91"/>
+                <w:sz w:val="24"/>
+                <w:szCs w:val="24"/>
+              </w:rPr>
+              <w:t>17</w:t>
+            </w:r>
+            <w:r>
+              <w:rPr>
+                <w:rFonts w:eastAsia="Times New Roman"/>
+                <w:w w:val="91"/>
+                <w:sz w:val="24"/>
+                <w:szCs w:val="24"/>
+              </w:rPr>
+              <w:fldChar w:fldCharType="end"/>
+            </w:r>
           </w:p>
         </w:tc>
       </w:tr>
       <w:tr>
+        <w:tblPrEx>
+          <w:tblCellMar>
+            <w:top w:w="0" w:type="dxa"/>
+            <w:left w:w="0" w:type="dxa"/>
+            <w:bottom w:w="0" w:type="dxa"/>
+            <w:right w:w="0" w:type="dxa"/>
+          </w:tblCellMar>
+        </w:tblPrEx>
         <w:trPr>
-          <w:trHeight w:val="415"/>
+          <w:trHeight w:val="415" w:hRule="atLeast"/>
         </w:trPr>
         <w:tc>
           <w:tcPr>
@@ -2993,16 +3746,31 @@
                 <w:szCs w:val="24"/>
               </w:rPr>
             </w:pPr>
-            <w:hyperlink w:anchor="page19">
-              <w:r>
-                <w:rPr>
-                  <w:rFonts w:eastAsia="Times New Roman"/>
-                  <w:sz w:val="24"/>
-                  <w:szCs w:val="24"/>
-                </w:rPr>
-                <w:t>2.</w:t>
-              </w:r>
-            </w:hyperlink>
+            <w:r>
+              <w:fldChar w:fldCharType="begin"/>
+            </w:r>
+            <w:r>
+              <w:instrText xml:space="preserve"> HYPERLINK \l "page19" \h </w:instrText>
+            </w:r>
+            <w:r>
+              <w:fldChar w:fldCharType="separate"/>
+            </w:r>
+            <w:r>
+              <w:rPr>
+                <w:rFonts w:eastAsia="Times New Roman"/>
+                <w:sz w:val="24"/>
+                <w:szCs w:val="24"/>
+              </w:rPr>
+              <w:t>2.</w:t>
+            </w:r>
+            <w:r>
+              <w:rPr>
+                <w:rFonts w:eastAsia="Times New Roman"/>
+                <w:sz w:val="24"/>
+                <w:szCs w:val="24"/>
+              </w:rPr>
+              <w:fldChar w:fldCharType="end"/>
+            </w:r>
           </w:p>
         </w:tc>
         <w:tc>
@@ -3020,17 +3788,33 @@
                 <w:szCs w:val="24"/>
               </w:rPr>
             </w:pPr>
-            <w:hyperlink w:anchor="page19">
-              <w:r>
-                <w:rPr>
-                  <w:rFonts w:eastAsia="Times New Roman"/>
-                  <w:w w:val="99"/>
-                  <w:sz w:val="24"/>
-                  <w:szCs w:val="24"/>
-                </w:rPr>
-                <w:t>Contact Us page .............................................................................................................</w:t>
-              </w:r>
-            </w:hyperlink>
+            <w:r>
+              <w:fldChar w:fldCharType="begin"/>
+            </w:r>
+            <w:r>
+              <w:instrText xml:space="preserve"> HYPERLINK \l "page19" \h </w:instrText>
+            </w:r>
+            <w:r>
+              <w:fldChar w:fldCharType="separate"/>
+            </w:r>
+            <w:r>
+              <w:rPr>
+                <w:rFonts w:eastAsia="Times New Roman"/>
+                <w:w w:val="99"/>
+                <w:sz w:val="24"/>
+                <w:szCs w:val="24"/>
+              </w:rPr>
+              <w:t>Contact Us page .............................................................................................................</w:t>
+            </w:r>
+            <w:r>
+              <w:rPr>
+                <w:rFonts w:eastAsia="Times New Roman"/>
+                <w:w w:val="99"/>
+                <w:sz w:val="24"/>
+                <w:szCs w:val="24"/>
+              </w:rPr>
+              <w:fldChar w:fldCharType="end"/>
+            </w:r>
           </w:p>
         </w:tc>
         <w:tc>
@@ -3048,23 +3832,47 @@
                 <w:szCs w:val="24"/>
               </w:rPr>
             </w:pPr>
-            <w:hyperlink w:anchor="page19">
-              <w:r>
-                <w:rPr>
-                  <w:rFonts w:eastAsia="Times New Roman"/>
-                  <w:w w:val="91"/>
-                  <w:sz w:val="24"/>
-                  <w:szCs w:val="24"/>
-                </w:rPr>
-                <w:t>19</w:t>
-              </w:r>
-            </w:hyperlink>
+            <w:r>
+              <w:fldChar w:fldCharType="begin"/>
+            </w:r>
+            <w:r>
+              <w:instrText xml:space="preserve"> HYPERLINK \l "page19" \h </w:instrText>
+            </w:r>
+            <w:r>
+              <w:fldChar w:fldCharType="separate"/>
+            </w:r>
+            <w:r>
+              <w:rPr>
+                <w:rFonts w:eastAsia="Times New Roman"/>
+                <w:w w:val="91"/>
+                <w:sz w:val="24"/>
+                <w:szCs w:val="24"/>
+              </w:rPr>
+              <w:t>19</w:t>
+            </w:r>
+            <w:r>
+              <w:rPr>
+                <w:rFonts w:eastAsia="Times New Roman"/>
+                <w:w w:val="91"/>
+                <w:sz w:val="24"/>
+                <w:szCs w:val="24"/>
+              </w:rPr>
+              <w:fldChar w:fldCharType="end"/>
+            </w:r>
           </w:p>
         </w:tc>
       </w:tr>
       <w:tr>
+        <w:tblPrEx>
+          <w:tblCellMar>
+            <w:top w:w="0" w:type="dxa"/>
+            <w:left w:w="0" w:type="dxa"/>
+            <w:bottom w:w="0" w:type="dxa"/>
+            <w:right w:w="0" w:type="dxa"/>
+          </w:tblCellMar>
+        </w:tblPrEx>
         <w:trPr>
-          <w:trHeight w:val="413"/>
+          <w:trHeight w:val="413" w:hRule="atLeast"/>
         </w:trPr>
         <w:tc>
           <w:tcPr>
@@ -3080,16 +3888,31 @@
                 <w:szCs w:val="24"/>
               </w:rPr>
             </w:pPr>
-            <w:hyperlink w:anchor="page20">
-              <w:r>
-                <w:rPr>
-                  <w:rFonts w:eastAsia="Times New Roman"/>
-                  <w:sz w:val="24"/>
-                  <w:szCs w:val="24"/>
-                </w:rPr>
-                <w:t>3.</w:t>
-              </w:r>
-            </w:hyperlink>
+            <w:r>
+              <w:fldChar w:fldCharType="begin"/>
+            </w:r>
+            <w:r>
+              <w:instrText xml:space="preserve"> HYPERLINK \l "page20" \h </w:instrText>
+            </w:r>
+            <w:r>
+              <w:fldChar w:fldCharType="separate"/>
+            </w:r>
+            <w:r>
+              <w:rPr>
+                <w:rFonts w:eastAsia="Times New Roman"/>
+                <w:sz w:val="24"/>
+                <w:szCs w:val="24"/>
+              </w:rPr>
+              <w:t>3.</w:t>
+            </w:r>
+            <w:r>
+              <w:rPr>
+                <w:rFonts w:eastAsia="Times New Roman"/>
+                <w:sz w:val="24"/>
+                <w:szCs w:val="24"/>
+              </w:rPr>
+              <w:fldChar w:fldCharType="end"/>
+            </w:r>
           </w:p>
         </w:tc>
         <w:tc>
@@ -3107,17 +3930,33 @@
                 <w:szCs w:val="24"/>
               </w:rPr>
             </w:pPr>
-            <w:hyperlink w:anchor="page20">
-              <w:r>
-                <w:rPr>
-                  <w:rFonts w:eastAsia="Times New Roman"/>
-                  <w:w w:val="99"/>
-                  <w:sz w:val="24"/>
-                  <w:szCs w:val="24"/>
-                </w:rPr>
-                <w:t>Feedback page and Query page .....................................................................................</w:t>
-              </w:r>
-            </w:hyperlink>
+            <w:r>
+              <w:fldChar w:fldCharType="begin"/>
+            </w:r>
+            <w:r>
+              <w:instrText xml:space="preserve"> HYPERLINK \l "page20" \h </w:instrText>
+            </w:r>
+            <w:r>
+              <w:fldChar w:fldCharType="separate"/>
+            </w:r>
+            <w:r>
+              <w:rPr>
+                <w:rFonts w:eastAsia="Times New Roman"/>
+                <w:w w:val="99"/>
+                <w:sz w:val="24"/>
+                <w:szCs w:val="24"/>
+              </w:rPr>
+              <w:t>Feedback page and Query page .....................................................................................</w:t>
+            </w:r>
+            <w:r>
+              <w:rPr>
+                <w:rFonts w:eastAsia="Times New Roman"/>
+                <w:w w:val="99"/>
+                <w:sz w:val="24"/>
+                <w:szCs w:val="24"/>
+              </w:rPr>
+              <w:fldChar w:fldCharType="end"/>
+            </w:r>
           </w:p>
         </w:tc>
         <w:tc>
@@ -3135,23 +3974,47 @@
                 <w:szCs w:val="24"/>
               </w:rPr>
             </w:pPr>
-            <w:hyperlink w:anchor="page20">
-              <w:r>
-                <w:rPr>
-                  <w:rFonts w:eastAsia="Times New Roman"/>
-                  <w:w w:val="91"/>
-                  <w:sz w:val="24"/>
-                  <w:szCs w:val="24"/>
-                </w:rPr>
-                <w:t>20</w:t>
-              </w:r>
-            </w:hyperlink>
+            <w:r>
+              <w:fldChar w:fldCharType="begin"/>
+            </w:r>
+            <w:r>
+              <w:instrText xml:space="preserve"> HYPERLINK \l "page20" \h </w:instrText>
+            </w:r>
+            <w:r>
+              <w:fldChar w:fldCharType="separate"/>
+            </w:r>
+            <w:r>
+              <w:rPr>
+                <w:rFonts w:eastAsia="Times New Roman"/>
+                <w:w w:val="91"/>
+                <w:sz w:val="24"/>
+                <w:szCs w:val="24"/>
+              </w:rPr>
+              <w:t>20</w:t>
+            </w:r>
+            <w:r>
+              <w:rPr>
+                <w:rFonts w:eastAsia="Times New Roman"/>
+                <w:w w:val="91"/>
+                <w:sz w:val="24"/>
+                <w:szCs w:val="24"/>
+              </w:rPr>
+              <w:fldChar w:fldCharType="end"/>
+            </w:r>
           </w:p>
         </w:tc>
       </w:tr>
       <w:tr>
+        <w:tblPrEx>
+          <w:tblCellMar>
+            <w:top w:w="0" w:type="dxa"/>
+            <w:left w:w="0" w:type="dxa"/>
+            <w:bottom w:w="0" w:type="dxa"/>
+            <w:right w:w="0" w:type="dxa"/>
+          </w:tblCellMar>
+        </w:tblPrEx>
         <w:trPr>
-          <w:trHeight w:val="415"/>
+          <w:trHeight w:val="415" w:hRule="atLeast"/>
         </w:trPr>
         <w:tc>
           <w:tcPr>
@@ -3167,16 +4030,31 @@
                 <w:szCs w:val="24"/>
               </w:rPr>
             </w:pPr>
-            <w:hyperlink w:anchor="page20">
-              <w:r>
-                <w:rPr>
-                  <w:rFonts w:eastAsia="Times New Roman"/>
-                  <w:sz w:val="24"/>
-                  <w:szCs w:val="24"/>
-                </w:rPr>
-                <w:t>4.</w:t>
-              </w:r>
-            </w:hyperlink>
+            <w:r>
+              <w:fldChar w:fldCharType="begin"/>
+            </w:r>
+            <w:r>
+              <w:instrText xml:space="preserve"> HYPERLINK \l "page20" \h </w:instrText>
+            </w:r>
+            <w:r>
+              <w:fldChar w:fldCharType="separate"/>
+            </w:r>
+            <w:r>
+              <w:rPr>
+                <w:rFonts w:eastAsia="Times New Roman"/>
+                <w:sz w:val="24"/>
+                <w:szCs w:val="24"/>
+              </w:rPr>
+              <w:t>4.</w:t>
+            </w:r>
+            <w:r>
+              <w:rPr>
+                <w:rFonts w:eastAsia="Times New Roman"/>
+                <w:sz w:val="24"/>
+                <w:szCs w:val="24"/>
+              </w:rPr>
+              <w:fldChar w:fldCharType="end"/>
+            </w:r>
           </w:p>
         </w:tc>
         <w:tc>
@@ -3194,17 +4072,33 @@
                 <w:szCs w:val="24"/>
               </w:rPr>
             </w:pPr>
-            <w:hyperlink w:anchor="page20">
-              <w:r>
-                <w:rPr>
-                  <w:rFonts w:eastAsia="Times New Roman"/>
-                  <w:w w:val="99"/>
-                  <w:sz w:val="24"/>
-                  <w:szCs w:val="24"/>
-                </w:rPr>
-                <w:t>Account page .................................................................................................................</w:t>
-              </w:r>
-            </w:hyperlink>
+            <w:r>
+              <w:fldChar w:fldCharType="begin"/>
+            </w:r>
+            <w:r>
+              <w:instrText xml:space="preserve"> HYPERLINK \l "page20" \h </w:instrText>
+            </w:r>
+            <w:r>
+              <w:fldChar w:fldCharType="separate"/>
+            </w:r>
+            <w:r>
+              <w:rPr>
+                <w:rFonts w:eastAsia="Times New Roman"/>
+                <w:w w:val="99"/>
+                <w:sz w:val="24"/>
+                <w:szCs w:val="24"/>
+              </w:rPr>
+              <w:t>Account page .................................................................................................................</w:t>
+            </w:r>
+            <w:r>
+              <w:rPr>
+                <w:rFonts w:eastAsia="Times New Roman"/>
+                <w:w w:val="99"/>
+                <w:sz w:val="24"/>
+                <w:szCs w:val="24"/>
+              </w:rPr>
+              <w:fldChar w:fldCharType="end"/>
+            </w:r>
           </w:p>
         </w:tc>
         <w:tc>
@@ -3222,23 +4116,47 @@
                 <w:szCs w:val="24"/>
               </w:rPr>
             </w:pPr>
-            <w:hyperlink w:anchor="page20">
-              <w:r>
-                <w:rPr>
-                  <w:rFonts w:eastAsia="Times New Roman"/>
-                  <w:w w:val="91"/>
-                  <w:sz w:val="24"/>
-                  <w:szCs w:val="24"/>
-                </w:rPr>
-                <w:t>20</w:t>
-              </w:r>
-            </w:hyperlink>
+            <w:r>
+              <w:fldChar w:fldCharType="begin"/>
+            </w:r>
+            <w:r>
+              <w:instrText xml:space="preserve"> HYPERLINK \l "page20" \h </w:instrText>
+            </w:r>
+            <w:r>
+              <w:fldChar w:fldCharType="separate"/>
+            </w:r>
+            <w:r>
+              <w:rPr>
+                <w:rFonts w:eastAsia="Times New Roman"/>
+                <w:w w:val="91"/>
+                <w:sz w:val="24"/>
+                <w:szCs w:val="24"/>
+              </w:rPr>
+              <w:t>20</w:t>
+            </w:r>
+            <w:r>
+              <w:rPr>
+                <w:rFonts w:eastAsia="Times New Roman"/>
+                <w:w w:val="91"/>
+                <w:sz w:val="24"/>
+                <w:szCs w:val="24"/>
+              </w:rPr>
+              <w:fldChar w:fldCharType="end"/>
+            </w:r>
           </w:p>
         </w:tc>
       </w:tr>
       <w:tr>
+        <w:tblPrEx>
+          <w:tblCellMar>
+            <w:top w:w="0" w:type="dxa"/>
+            <w:left w:w="0" w:type="dxa"/>
+            <w:bottom w:w="0" w:type="dxa"/>
+            <w:right w:w="0" w:type="dxa"/>
+          </w:tblCellMar>
+        </w:tblPrEx>
         <w:trPr>
-          <w:trHeight w:val="413"/>
+          <w:trHeight w:val="413" w:hRule="atLeast"/>
         </w:trPr>
         <w:tc>
           <w:tcPr>
@@ -3254,16 +4172,31 @@
                 <w:szCs w:val="24"/>
               </w:rPr>
             </w:pPr>
-            <w:hyperlink w:anchor="page21">
-              <w:r>
-                <w:rPr>
-                  <w:rFonts w:eastAsia="Times New Roman"/>
-                  <w:sz w:val="24"/>
-                  <w:szCs w:val="24"/>
-                </w:rPr>
-                <w:t>5.</w:t>
-              </w:r>
-            </w:hyperlink>
+            <w:r>
+              <w:fldChar w:fldCharType="begin"/>
+            </w:r>
+            <w:r>
+              <w:instrText xml:space="preserve"> HYPERLINK \l "page21" \h </w:instrText>
+            </w:r>
+            <w:r>
+              <w:fldChar w:fldCharType="separate"/>
+            </w:r>
+            <w:r>
+              <w:rPr>
+                <w:rFonts w:eastAsia="Times New Roman"/>
+                <w:sz w:val="24"/>
+                <w:szCs w:val="24"/>
+              </w:rPr>
+              <w:t>5.</w:t>
+            </w:r>
+            <w:r>
+              <w:rPr>
+                <w:rFonts w:eastAsia="Times New Roman"/>
+                <w:sz w:val="24"/>
+                <w:szCs w:val="24"/>
+              </w:rPr>
+              <w:fldChar w:fldCharType="end"/>
+            </w:r>
           </w:p>
         </w:tc>
         <w:tc>
@@ -3280,16 +4213,31 @@
                 <w:szCs w:val="24"/>
               </w:rPr>
             </w:pPr>
-            <w:hyperlink w:anchor="page21">
-              <w:r>
-                <w:rPr>
-                  <w:rFonts w:eastAsia="Times New Roman"/>
-                  <w:sz w:val="24"/>
-                  <w:szCs w:val="24"/>
-                </w:rPr>
-                <w:t>Staff Directory page ......................................................................................................</w:t>
-              </w:r>
-            </w:hyperlink>
+            <w:r>
+              <w:fldChar w:fldCharType="begin"/>
+            </w:r>
+            <w:r>
+              <w:instrText xml:space="preserve"> HYPERLINK \l "page21" \h </w:instrText>
+            </w:r>
+            <w:r>
+              <w:fldChar w:fldCharType="separate"/>
+            </w:r>
+            <w:r>
+              <w:rPr>
+                <w:rFonts w:eastAsia="Times New Roman"/>
+                <w:sz w:val="24"/>
+                <w:szCs w:val="24"/>
+              </w:rPr>
+              <w:t>Staff Directory page ......................................................................................................</w:t>
+            </w:r>
+            <w:r>
+              <w:rPr>
+                <w:rFonts w:eastAsia="Times New Roman"/>
+                <w:sz w:val="24"/>
+                <w:szCs w:val="24"/>
+              </w:rPr>
+              <w:fldChar w:fldCharType="end"/>
+            </w:r>
           </w:p>
         </w:tc>
         <w:tc>
@@ -3307,23 +4255,47 @@
                 <w:szCs w:val="24"/>
               </w:rPr>
             </w:pPr>
-            <w:hyperlink w:anchor="page21">
-              <w:r>
-                <w:rPr>
-                  <w:rFonts w:eastAsia="Times New Roman"/>
-                  <w:w w:val="91"/>
-                  <w:sz w:val="24"/>
-                  <w:szCs w:val="24"/>
-                </w:rPr>
-                <w:t>21</w:t>
-              </w:r>
-            </w:hyperlink>
+            <w:r>
+              <w:fldChar w:fldCharType="begin"/>
+            </w:r>
+            <w:r>
+              <w:instrText xml:space="preserve"> HYPERLINK \l "page21" \h </w:instrText>
+            </w:r>
+            <w:r>
+              <w:fldChar w:fldCharType="separate"/>
+            </w:r>
+            <w:r>
+              <w:rPr>
+                <w:rFonts w:eastAsia="Times New Roman"/>
+                <w:w w:val="91"/>
+                <w:sz w:val="24"/>
+                <w:szCs w:val="24"/>
+              </w:rPr>
+              <w:t>21</w:t>
+            </w:r>
+            <w:r>
+              <w:rPr>
+                <w:rFonts w:eastAsia="Times New Roman"/>
+                <w:w w:val="91"/>
+                <w:sz w:val="24"/>
+                <w:szCs w:val="24"/>
+              </w:rPr>
+              <w:fldChar w:fldCharType="end"/>
+            </w:r>
           </w:p>
         </w:tc>
       </w:tr>
       <w:tr>
+        <w:tblPrEx>
+          <w:tblCellMar>
+            <w:top w:w="0" w:type="dxa"/>
+            <w:left w:w="0" w:type="dxa"/>
+            <w:bottom w:w="0" w:type="dxa"/>
+            <w:right w:w="0" w:type="dxa"/>
+          </w:tblCellMar>
+        </w:tblPrEx>
         <w:trPr>
-          <w:trHeight w:val="415"/>
+          <w:trHeight w:val="415" w:hRule="atLeast"/>
         </w:trPr>
         <w:tc>
           <w:tcPr>
@@ -3339,16 +4311,31 @@
                 <w:szCs w:val="24"/>
               </w:rPr>
             </w:pPr>
-            <w:hyperlink w:anchor="page22">
-              <w:r>
-                <w:rPr>
-                  <w:rFonts w:eastAsia="Times New Roman"/>
-                  <w:sz w:val="24"/>
-                  <w:szCs w:val="24"/>
-                </w:rPr>
-                <w:t>6.</w:t>
-              </w:r>
-            </w:hyperlink>
+            <w:r>
+              <w:fldChar w:fldCharType="begin"/>
+            </w:r>
+            <w:r>
+              <w:instrText xml:space="preserve"> HYPERLINK \l "page22" \h </w:instrText>
+            </w:r>
+            <w:r>
+              <w:fldChar w:fldCharType="separate"/>
+            </w:r>
+            <w:r>
+              <w:rPr>
+                <w:rFonts w:eastAsia="Times New Roman"/>
+                <w:sz w:val="24"/>
+                <w:szCs w:val="24"/>
+              </w:rPr>
+              <w:t>6.</w:t>
+            </w:r>
+            <w:r>
+              <w:rPr>
+                <w:rFonts w:eastAsia="Times New Roman"/>
+                <w:sz w:val="24"/>
+                <w:szCs w:val="24"/>
+              </w:rPr>
+              <w:fldChar w:fldCharType="end"/>
+            </w:r>
           </w:p>
         </w:tc>
         <w:tc>
@@ -3365,16 +4352,31 @@
                 <w:szCs w:val="24"/>
               </w:rPr>
             </w:pPr>
-            <w:hyperlink w:anchor="page22">
-              <w:r>
-                <w:rPr>
-                  <w:rFonts w:eastAsia="Times New Roman"/>
-                  <w:sz w:val="24"/>
-                  <w:szCs w:val="24"/>
-                </w:rPr>
-                <w:t>General Services page ...................................................................................................</w:t>
-              </w:r>
-            </w:hyperlink>
+            <w:r>
+              <w:fldChar w:fldCharType="begin"/>
+            </w:r>
+            <w:r>
+              <w:instrText xml:space="preserve"> HYPERLINK \l "page22" \h </w:instrText>
+            </w:r>
+            <w:r>
+              <w:fldChar w:fldCharType="separate"/>
+            </w:r>
+            <w:r>
+              <w:rPr>
+                <w:rFonts w:eastAsia="Times New Roman"/>
+                <w:sz w:val="24"/>
+                <w:szCs w:val="24"/>
+              </w:rPr>
+              <w:t>General Services page ...................................................................................................</w:t>
+            </w:r>
+            <w:r>
+              <w:rPr>
+                <w:rFonts w:eastAsia="Times New Roman"/>
+                <w:sz w:val="24"/>
+                <w:szCs w:val="24"/>
+              </w:rPr>
+              <w:fldChar w:fldCharType="end"/>
+            </w:r>
           </w:p>
         </w:tc>
         <w:tc>
@@ -3392,23 +4394,47 @@
                 <w:szCs w:val="24"/>
               </w:rPr>
             </w:pPr>
-            <w:hyperlink w:anchor="page22">
-              <w:r>
-                <w:rPr>
-                  <w:rFonts w:eastAsia="Times New Roman"/>
-                  <w:w w:val="91"/>
-                  <w:sz w:val="24"/>
-                  <w:szCs w:val="24"/>
-                </w:rPr>
-                <w:t>22</w:t>
-              </w:r>
-            </w:hyperlink>
+            <w:r>
+              <w:fldChar w:fldCharType="begin"/>
+            </w:r>
+            <w:r>
+              <w:instrText xml:space="preserve"> HYPERLINK \l "page22" \h </w:instrText>
+            </w:r>
+            <w:r>
+              <w:fldChar w:fldCharType="separate"/>
+            </w:r>
+            <w:r>
+              <w:rPr>
+                <w:rFonts w:eastAsia="Times New Roman"/>
+                <w:w w:val="91"/>
+                <w:sz w:val="24"/>
+                <w:szCs w:val="24"/>
+              </w:rPr>
+              <w:t>22</w:t>
+            </w:r>
+            <w:r>
+              <w:rPr>
+                <w:rFonts w:eastAsia="Times New Roman"/>
+                <w:w w:val="91"/>
+                <w:sz w:val="24"/>
+                <w:szCs w:val="24"/>
+              </w:rPr>
+              <w:fldChar w:fldCharType="end"/>
+            </w:r>
           </w:p>
         </w:tc>
       </w:tr>
       <w:tr>
+        <w:tblPrEx>
+          <w:tblCellMar>
+            <w:top w:w="0" w:type="dxa"/>
+            <w:left w:w="0" w:type="dxa"/>
+            <w:bottom w:w="0" w:type="dxa"/>
+            <w:right w:w="0" w:type="dxa"/>
+          </w:tblCellMar>
+        </w:tblPrEx>
         <w:trPr>
-          <w:trHeight w:val="413"/>
+          <w:trHeight w:val="413" w:hRule="atLeast"/>
         </w:trPr>
         <w:tc>
           <w:tcPr>
@@ -3424,16 +4450,31 @@
                 <w:szCs w:val="24"/>
               </w:rPr>
             </w:pPr>
-            <w:hyperlink w:anchor="page23">
-              <w:r>
-                <w:rPr>
-                  <w:rFonts w:eastAsia="Times New Roman"/>
-                  <w:sz w:val="24"/>
-                  <w:szCs w:val="24"/>
-                </w:rPr>
-                <w:t>7.</w:t>
-              </w:r>
-            </w:hyperlink>
+            <w:r>
+              <w:fldChar w:fldCharType="begin"/>
+            </w:r>
+            <w:r>
+              <w:instrText xml:space="preserve"> HYPERLINK \l "page23" \h </w:instrText>
+            </w:r>
+            <w:r>
+              <w:fldChar w:fldCharType="separate"/>
+            </w:r>
+            <w:r>
+              <w:rPr>
+                <w:rFonts w:eastAsia="Times New Roman"/>
+                <w:sz w:val="24"/>
+                <w:szCs w:val="24"/>
+              </w:rPr>
+              <w:t>7.</w:t>
+            </w:r>
+            <w:r>
+              <w:rPr>
+                <w:rFonts w:eastAsia="Times New Roman"/>
+                <w:sz w:val="24"/>
+                <w:szCs w:val="24"/>
+              </w:rPr>
+              <w:fldChar w:fldCharType="end"/>
+            </w:r>
           </w:p>
         </w:tc>
         <w:tc>
@@ -3451,17 +4492,33 @@
                 <w:szCs w:val="24"/>
               </w:rPr>
             </w:pPr>
-            <w:hyperlink w:anchor="page23">
-              <w:r>
-                <w:rPr>
-                  <w:rFonts w:eastAsia="Times New Roman"/>
-                  <w:w w:val="99"/>
-                  <w:sz w:val="24"/>
-                  <w:szCs w:val="24"/>
-                </w:rPr>
-                <w:t>Specialities page ............................................................................................................</w:t>
-              </w:r>
-            </w:hyperlink>
+            <w:r>
+              <w:fldChar w:fldCharType="begin"/>
+            </w:r>
+            <w:r>
+              <w:instrText xml:space="preserve"> HYPERLINK \l "page23" \h </w:instrText>
+            </w:r>
+            <w:r>
+              <w:fldChar w:fldCharType="separate"/>
+            </w:r>
+            <w:r>
+              <w:rPr>
+                <w:rFonts w:eastAsia="Times New Roman"/>
+                <w:w w:val="99"/>
+                <w:sz w:val="24"/>
+                <w:szCs w:val="24"/>
+              </w:rPr>
+              <w:t>Specialities page ............................................................................................................</w:t>
+            </w:r>
+            <w:r>
+              <w:rPr>
+                <w:rFonts w:eastAsia="Times New Roman"/>
+                <w:w w:val="99"/>
+                <w:sz w:val="24"/>
+                <w:szCs w:val="24"/>
+              </w:rPr>
+              <w:fldChar w:fldCharType="end"/>
+            </w:r>
           </w:p>
         </w:tc>
         <w:tc>
@@ -3479,23 +4536,47 @@
                 <w:szCs w:val="24"/>
               </w:rPr>
             </w:pPr>
-            <w:hyperlink w:anchor="page23">
-              <w:r>
-                <w:rPr>
-                  <w:rFonts w:eastAsia="Times New Roman"/>
-                  <w:w w:val="91"/>
-                  <w:sz w:val="24"/>
-                  <w:szCs w:val="24"/>
-                </w:rPr>
-                <w:t>23</w:t>
-              </w:r>
-            </w:hyperlink>
+            <w:r>
+              <w:fldChar w:fldCharType="begin"/>
+            </w:r>
+            <w:r>
+              <w:instrText xml:space="preserve"> HYPERLINK \l "page23" \h </w:instrText>
+            </w:r>
+            <w:r>
+              <w:fldChar w:fldCharType="separate"/>
+            </w:r>
+            <w:r>
+              <w:rPr>
+                <w:rFonts w:eastAsia="Times New Roman"/>
+                <w:w w:val="91"/>
+                <w:sz w:val="24"/>
+                <w:szCs w:val="24"/>
+              </w:rPr>
+              <w:t>23</w:t>
+            </w:r>
+            <w:r>
+              <w:rPr>
+                <w:rFonts w:eastAsia="Times New Roman"/>
+                <w:w w:val="91"/>
+                <w:sz w:val="24"/>
+                <w:szCs w:val="24"/>
+              </w:rPr>
+              <w:fldChar w:fldCharType="end"/>
+            </w:r>
           </w:p>
         </w:tc>
       </w:tr>
       <w:tr>
+        <w:tblPrEx>
+          <w:tblCellMar>
+            <w:top w:w="0" w:type="dxa"/>
+            <w:left w:w="0" w:type="dxa"/>
+            <w:bottom w:w="0" w:type="dxa"/>
+            <w:right w:w="0" w:type="dxa"/>
+          </w:tblCellMar>
+        </w:tblPrEx>
         <w:trPr>
-          <w:trHeight w:val="416"/>
+          <w:trHeight w:val="416" w:hRule="atLeast"/>
         </w:trPr>
         <w:tc>
           <w:tcPr>
@@ -3511,16 +4592,31 @@
                 <w:szCs w:val="24"/>
               </w:rPr>
             </w:pPr>
-            <w:hyperlink w:anchor="page23">
-              <w:r>
-                <w:rPr>
-                  <w:rFonts w:eastAsia="Times New Roman"/>
-                  <w:sz w:val="24"/>
-                  <w:szCs w:val="24"/>
-                </w:rPr>
-                <w:t>8.</w:t>
-              </w:r>
-            </w:hyperlink>
+            <w:r>
+              <w:fldChar w:fldCharType="begin"/>
+            </w:r>
+            <w:r>
+              <w:instrText xml:space="preserve"> HYPERLINK \l "page23" \h </w:instrText>
+            </w:r>
+            <w:r>
+              <w:fldChar w:fldCharType="separate"/>
+            </w:r>
+            <w:r>
+              <w:rPr>
+                <w:rFonts w:eastAsia="Times New Roman"/>
+                <w:sz w:val="24"/>
+                <w:szCs w:val="24"/>
+              </w:rPr>
+              <w:t>8.</w:t>
+            </w:r>
+            <w:r>
+              <w:rPr>
+                <w:rFonts w:eastAsia="Times New Roman"/>
+                <w:sz w:val="24"/>
+                <w:szCs w:val="24"/>
+              </w:rPr>
+              <w:fldChar w:fldCharType="end"/>
+            </w:r>
           </w:p>
         </w:tc>
         <w:tc>
@@ -3537,16 +4633,31 @@
                 <w:szCs w:val="24"/>
               </w:rPr>
             </w:pPr>
-            <w:hyperlink w:anchor="page23">
-              <w:r>
-                <w:rPr>
-                  <w:rFonts w:eastAsia="Times New Roman"/>
-                  <w:sz w:val="24"/>
-                  <w:szCs w:val="24"/>
-                </w:rPr>
-                <w:t>Billing and Accounts page ............................................................................................</w:t>
-              </w:r>
-            </w:hyperlink>
+            <w:r>
+              <w:fldChar w:fldCharType="begin"/>
+            </w:r>
+            <w:r>
+              <w:instrText xml:space="preserve"> HYPERLINK \l "page23" \h </w:instrText>
+            </w:r>
+            <w:r>
+              <w:fldChar w:fldCharType="separate"/>
+            </w:r>
+            <w:r>
+              <w:rPr>
+                <w:rFonts w:eastAsia="Times New Roman"/>
+                <w:sz w:val="24"/>
+                <w:szCs w:val="24"/>
+              </w:rPr>
+              <w:t>Billing and Accounts page ............................................................................................</w:t>
+            </w:r>
+            <w:r>
+              <w:rPr>
+                <w:rFonts w:eastAsia="Times New Roman"/>
+                <w:sz w:val="24"/>
+                <w:szCs w:val="24"/>
+              </w:rPr>
+              <w:fldChar w:fldCharType="end"/>
+            </w:r>
           </w:p>
         </w:tc>
         <w:tc>
@@ -3564,23 +4675,47 @@
                 <w:szCs w:val="24"/>
               </w:rPr>
             </w:pPr>
-            <w:hyperlink w:anchor="page23">
-              <w:r>
-                <w:rPr>
-                  <w:rFonts w:eastAsia="Times New Roman"/>
-                  <w:w w:val="91"/>
-                  <w:sz w:val="24"/>
-                  <w:szCs w:val="24"/>
-                </w:rPr>
-                <w:t>23</w:t>
-              </w:r>
-            </w:hyperlink>
+            <w:r>
+              <w:fldChar w:fldCharType="begin"/>
+            </w:r>
+            <w:r>
+              <w:instrText xml:space="preserve"> HYPERLINK \l "page23" \h </w:instrText>
+            </w:r>
+            <w:r>
+              <w:fldChar w:fldCharType="separate"/>
+            </w:r>
+            <w:r>
+              <w:rPr>
+                <w:rFonts w:eastAsia="Times New Roman"/>
+                <w:w w:val="91"/>
+                <w:sz w:val="24"/>
+                <w:szCs w:val="24"/>
+              </w:rPr>
+              <w:t>23</w:t>
+            </w:r>
+            <w:r>
+              <w:rPr>
+                <w:rFonts w:eastAsia="Times New Roman"/>
+                <w:w w:val="91"/>
+                <w:sz w:val="24"/>
+                <w:szCs w:val="24"/>
+              </w:rPr>
+              <w:fldChar w:fldCharType="end"/>
+            </w:r>
           </w:p>
         </w:tc>
       </w:tr>
       <w:tr>
+        <w:tblPrEx>
+          <w:tblCellMar>
+            <w:top w:w="0" w:type="dxa"/>
+            <w:left w:w="0" w:type="dxa"/>
+            <w:bottom w:w="0" w:type="dxa"/>
+            <w:right w:w="0" w:type="dxa"/>
+          </w:tblCellMar>
+        </w:tblPrEx>
         <w:trPr>
-          <w:trHeight w:val="413"/>
+          <w:trHeight w:val="413" w:hRule="atLeast"/>
         </w:trPr>
         <w:tc>
           <w:tcPr>
@@ -3596,16 +4731,31 @@
                 <w:szCs w:val="24"/>
               </w:rPr>
             </w:pPr>
-            <w:hyperlink w:anchor="page24">
-              <w:r>
-                <w:rPr>
-                  <w:rFonts w:eastAsia="Times New Roman"/>
-                  <w:sz w:val="24"/>
-                  <w:szCs w:val="24"/>
-                </w:rPr>
-                <w:t>9.</w:t>
-              </w:r>
-            </w:hyperlink>
+            <w:r>
+              <w:fldChar w:fldCharType="begin"/>
+            </w:r>
+            <w:r>
+              <w:instrText xml:space="preserve"> HYPERLINK \l "page24" \h </w:instrText>
+            </w:r>
+            <w:r>
+              <w:fldChar w:fldCharType="separate"/>
+            </w:r>
+            <w:r>
+              <w:rPr>
+                <w:rFonts w:eastAsia="Times New Roman"/>
+                <w:sz w:val="24"/>
+                <w:szCs w:val="24"/>
+              </w:rPr>
+              <w:t>9.</w:t>
+            </w:r>
+            <w:r>
+              <w:rPr>
+                <w:rFonts w:eastAsia="Times New Roman"/>
+                <w:sz w:val="24"/>
+                <w:szCs w:val="24"/>
+              </w:rPr>
+              <w:fldChar w:fldCharType="end"/>
+            </w:r>
           </w:p>
         </w:tc>
         <w:tc>
@@ -3622,16 +4772,31 @@
                 <w:szCs w:val="24"/>
               </w:rPr>
             </w:pPr>
-            <w:hyperlink w:anchor="page24">
-              <w:r>
-                <w:rPr>
-                  <w:rFonts w:eastAsia="Times New Roman"/>
-                  <w:sz w:val="24"/>
-                  <w:szCs w:val="24"/>
-                </w:rPr>
-                <w:t>Doctor Schedule and Registration page ........................................................................</w:t>
-              </w:r>
-            </w:hyperlink>
+            <w:r>
+              <w:fldChar w:fldCharType="begin"/>
+            </w:r>
+            <w:r>
+              <w:instrText xml:space="preserve"> HYPERLINK \l "page24" \h </w:instrText>
+            </w:r>
+            <w:r>
+              <w:fldChar w:fldCharType="separate"/>
+            </w:r>
+            <w:r>
+              <w:rPr>
+                <w:rFonts w:eastAsia="Times New Roman"/>
+                <w:sz w:val="24"/>
+                <w:szCs w:val="24"/>
+              </w:rPr>
+              <w:t>Doctor Schedule and Registration page ........................................................................</w:t>
+            </w:r>
+            <w:r>
+              <w:rPr>
+                <w:rFonts w:eastAsia="Times New Roman"/>
+                <w:sz w:val="24"/>
+                <w:szCs w:val="24"/>
+              </w:rPr>
+              <w:fldChar w:fldCharType="end"/>
+            </w:r>
           </w:p>
         </w:tc>
         <w:tc>
@@ -3649,23 +4814,47 @@
                 <w:szCs w:val="24"/>
               </w:rPr>
             </w:pPr>
-            <w:hyperlink w:anchor="page24">
-              <w:r>
-                <w:rPr>
-                  <w:rFonts w:eastAsia="Times New Roman"/>
-                  <w:w w:val="91"/>
-                  <w:sz w:val="24"/>
-                  <w:szCs w:val="24"/>
-                </w:rPr>
-                <w:t>24</w:t>
-              </w:r>
-            </w:hyperlink>
+            <w:r>
+              <w:fldChar w:fldCharType="begin"/>
+            </w:r>
+            <w:r>
+              <w:instrText xml:space="preserve"> HYPERLINK \l "page24" \h </w:instrText>
+            </w:r>
+            <w:r>
+              <w:fldChar w:fldCharType="separate"/>
+            </w:r>
+            <w:r>
+              <w:rPr>
+                <w:rFonts w:eastAsia="Times New Roman"/>
+                <w:w w:val="91"/>
+                <w:sz w:val="24"/>
+                <w:szCs w:val="24"/>
+              </w:rPr>
+              <w:t>24</w:t>
+            </w:r>
+            <w:r>
+              <w:rPr>
+                <w:rFonts w:eastAsia="Times New Roman"/>
+                <w:w w:val="91"/>
+                <w:sz w:val="24"/>
+                <w:szCs w:val="24"/>
+              </w:rPr>
+              <w:fldChar w:fldCharType="end"/>
+            </w:r>
           </w:p>
         </w:tc>
       </w:tr>
       <w:tr>
+        <w:tblPrEx>
+          <w:tblCellMar>
+            <w:top w:w="0" w:type="dxa"/>
+            <w:left w:w="0" w:type="dxa"/>
+            <w:bottom w:w="0" w:type="dxa"/>
+            <w:right w:w="0" w:type="dxa"/>
+          </w:tblCellMar>
+        </w:tblPrEx>
         <w:trPr>
-          <w:trHeight w:val="415"/>
+          <w:trHeight w:val="415" w:hRule="atLeast"/>
         </w:trPr>
         <w:tc>
           <w:tcPr>
@@ -3681,16 +4870,31 @@
                 <w:szCs w:val="24"/>
               </w:rPr>
             </w:pPr>
-            <w:hyperlink w:anchor="page25">
-              <w:r>
-                <w:rPr>
-                  <w:rFonts w:eastAsia="Times New Roman"/>
-                  <w:sz w:val="24"/>
-                  <w:szCs w:val="24"/>
-                </w:rPr>
-                <w:t>10.</w:t>
-              </w:r>
-            </w:hyperlink>
+            <w:r>
+              <w:fldChar w:fldCharType="begin"/>
+            </w:r>
+            <w:r>
+              <w:instrText xml:space="preserve"> HYPERLINK \l "page25" \h </w:instrText>
+            </w:r>
+            <w:r>
+              <w:fldChar w:fldCharType="separate"/>
+            </w:r>
+            <w:r>
+              <w:rPr>
+                <w:rFonts w:eastAsia="Times New Roman"/>
+                <w:sz w:val="24"/>
+                <w:szCs w:val="24"/>
+              </w:rPr>
+              <w:t>10.</w:t>
+            </w:r>
+            <w:r>
+              <w:rPr>
+                <w:rFonts w:eastAsia="Times New Roman"/>
+                <w:sz w:val="24"/>
+                <w:szCs w:val="24"/>
+              </w:rPr>
+              <w:fldChar w:fldCharType="end"/>
+            </w:r>
           </w:p>
         </w:tc>
         <w:tc>
@@ -3707,16 +4911,31 @@
                 <w:szCs w:val="24"/>
               </w:rPr>
             </w:pPr>
-            <w:hyperlink w:anchor="page25">
-              <w:r>
-                <w:rPr>
-                  <w:rFonts w:eastAsia="Times New Roman"/>
-                  <w:sz w:val="24"/>
-                  <w:szCs w:val="24"/>
-                </w:rPr>
-                <w:t>Demo Facility page .......................................................................................................</w:t>
-              </w:r>
-            </w:hyperlink>
+            <w:r>
+              <w:fldChar w:fldCharType="begin"/>
+            </w:r>
+            <w:r>
+              <w:instrText xml:space="preserve"> HYPERLINK \l "page25" \h </w:instrText>
+            </w:r>
+            <w:r>
+              <w:fldChar w:fldCharType="separate"/>
+            </w:r>
+            <w:r>
+              <w:rPr>
+                <w:rFonts w:eastAsia="Times New Roman"/>
+                <w:sz w:val="24"/>
+                <w:szCs w:val="24"/>
+              </w:rPr>
+              <w:t>Demo Facility page .......................................................................................................</w:t>
+            </w:r>
+            <w:r>
+              <w:rPr>
+                <w:rFonts w:eastAsia="Times New Roman"/>
+                <w:sz w:val="24"/>
+                <w:szCs w:val="24"/>
+              </w:rPr>
+              <w:fldChar w:fldCharType="end"/>
+            </w:r>
           </w:p>
         </w:tc>
         <w:tc>
@@ -3734,23 +4953,47 @@
                 <w:szCs w:val="24"/>
               </w:rPr>
             </w:pPr>
-            <w:hyperlink w:anchor="page25">
-              <w:r>
-                <w:rPr>
-                  <w:rFonts w:eastAsia="Times New Roman"/>
-                  <w:w w:val="91"/>
-                  <w:sz w:val="24"/>
-                  <w:szCs w:val="24"/>
-                </w:rPr>
-                <w:t>25</w:t>
-              </w:r>
-            </w:hyperlink>
+            <w:r>
+              <w:fldChar w:fldCharType="begin"/>
+            </w:r>
+            <w:r>
+              <w:instrText xml:space="preserve"> HYPERLINK \l "page25" \h </w:instrText>
+            </w:r>
+            <w:r>
+              <w:fldChar w:fldCharType="separate"/>
+            </w:r>
+            <w:r>
+              <w:rPr>
+                <w:rFonts w:eastAsia="Times New Roman"/>
+                <w:w w:val="91"/>
+                <w:sz w:val="24"/>
+                <w:szCs w:val="24"/>
+              </w:rPr>
+              <w:t>25</w:t>
+            </w:r>
+            <w:r>
+              <w:rPr>
+                <w:rFonts w:eastAsia="Times New Roman"/>
+                <w:w w:val="91"/>
+                <w:sz w:val="24"/>
+                <w:szCs w:val="24"/>
+              </w:rPr>
+              <w:fldChar w:fldCharType="end"/>
+            </w:r>
           </w:p>
         </w:tc>
       </w:tr>
       <w:tr>
+        <w:tblPrEx>
+          <w:tblCellMar>
+            <w:top w:w="0" w:type="dxa"/>
+            <w:left w:w="0" w:type="dxa"/>
+            <w:bottom w:w="0" w:type="dxa"/>
+            <w:right w:w="0" w:type="dxa"/>
+          </w:tblCellMar>
+        </w:tblPrEx>
         <w:trPr>
-          <w:trHeight w:val="413"/>
+          <w:trHeight w:val="413" w:hRule="atLeast"/>
         </w:trPr>
         <w:tc>
           <w:tcPr>
@@ -3766,16 +5009,31 @@
                 <w:szCs w:val="24"/>
               </w:rPr>
             </w:pPr>
-            <w:hyperlink w:anchor="page26">
-              <w:r>
-                <w:rPr>
-                  <w:rFonts w:eastAsia="Times New Roman"/>
-                  <w:sz w:val="24"/>
-                  <w:szCs w:val="24"/>
-                </w:rPr>
-                <w:t>11.</w:t>
-              </w:r>
-            </w:hyperlink>
+            <w:r>
+              <w:fldChar w:fldCharType="begin"/>
+            </w:r>
+            <w:r>
+              <w:instrText xml:space="preserve"> HYPERLINK \l "page26" \h </w:instrText>
+            </w:r>
+            <w:r>
+              <w:fldChar w:fldCharType="separate"/>
+            </w:r>
+            <w:r>
+              <w:rPr>
+                <w:rFonts w:eastAsia="Times New Roman"/>
+                <w:sz w:val="24"/>
+                <w:szCs w:val="24"/>
+              </w:rPr>
+              <w:t>11.</w:t>
+            </w:r>
+            <w:r>
+              <w:rPr>
+                <w:rFonts w:eastAsia="Times New Roman"/>
+                <w:sz w:val="24"/>
+                <w:szCs w:val="24"/>
+              </w:rPr>
+              <w:fldChar w:fldCharType="end"/>
+            </w:r>
           </w:p>
         </w:tc>
         <w:tc>
@@ -3793,17 +5051,33 @@
                 <w:szCs w:val="24"/>
               </w:rPr>
             </w:pPr>
-            <w:hyperlink w:anchor="page26">
-              <w:r>
-                <w:rPr>
-                  <w:rFonts w:eastAsia="Times New Roman"/>
-                  <w:w w:val="99"/>
-                  <w:sz w:val="24"/>
-                  <w:szCs w:val="24"/>
-                </w:rPr>
-                <w:t>Event calendar page .......................................................................................................</w:t>
-              </w:r>
-            </w:hyperlink>
+            <w:r>
+              <w:fldChar w:fldCharType="begin"/>
+            </w:r>
+            <w:r>
+              <w:instrText xml:space="preserve"> HYPERLINK \l "page26" \h </w:instrText>
+            </w:r>
+            <w:r>
+              <w:fldChar w:fldCharType="separate"/>
+            </w:r>
+            <w:r>
+              <w:rPr>
+                <w:rFonts w:eastAsia="Times New Roman"/>
+                <w:w w:val="99"/>
+                <w:sz w:val="24"/>
+                <w:szCs w:val="24"/>
+              </w:rPr>
+              <w:t>Event calendar page .......................................................................................................</w:t>
+            </w:r>
+            <w:r>
+              <w:rPr>
+                <w:rFonts w:eastAsia="Times New Roman"/>
+                <w:w w:val="99"/>
+                <w:sz w:val="24"/>
+                <w:szCs w:val="24"/>
+              </w:rPr>
+              <w:fldChar w:fldCharType="end"/>
+            </w:r>
           </w:p>
         </w:tc>
         <w:tc>
@@ -3821,23 +5095,47 @@
                 <w:szCs w:val="24"/>
               </w:rPr>
             </w:pPr>
-            <w:hyperlink w:anchor="page26">
-              <w:r>
-                <w:rPr>
-                  <w:rFonts w:eastAsia="Times New Roman"/>
-                  <w:w w:val="91"/>
-                  <w:sz w:val="24"/>
-                  <w:szCs w:val="24"/>
-                </w:rPr>
-                <w:t>26</w:t>
-              </w:r>
-            </w:hyperlink>
+            <w:r>
+              <w:fldChar w:fldCharType="begin"/>
+            </w:r>
+            <w:r>
+              <w:instrText xml:space="preserve"> HYPERLINK \l "page26" \h </w:instrText>
+            </w:r>
+            <w:r>
+              <w:fldChar w:fldCharType="separate"/>
+            </w:r>
+            <w:r>
+              <w:rPr>
+                <w:rFonts w:eastAsia="Times New Roman"/>
+                <w:w w:val="91"/>
+                <w:sz w:val="24"/>
+                <w:szCs w:val="24"/>
+              </w:rPr>
+              <w:t>26</w:t>
+            </w:r>
+            <w:r>
+              <w:rPr>
+                <w:rFonts w:eastAsia="Times New Roman"/>
+                <w:w w:val="91"/>
+                <w:sz w:val="24"/>
+                <w:szCs w:val="24"/>
+              </w:rPr>
+              <w:fldChar w:fldCharType="end"/>
+            </w:r>
           </w:p>
         </w:tc>
       </w:tr>
       <w:tr>
+        <w:tblPrEx>
+          <w:tblCellMar>
+            <w:top w:w="0" w:type="dxa"/>
+            <w:left w:w="0" w:type="dxa"/>
+            <w:bottom w:w="0" w:type="dxa"/>
+            <w:right w:w="0" w:type="dxa"/>
+          </w:tblCellMar>
+        </w:tblPrEx>
         <w:trPr>
-          <w:trHeight w:val="415"/>
+          <w:trHeight w:val="415" w:hRule="atLeast"/>
         </w:trPr>
         <w:tc>
           <w:tcPr>
@@ -3853,16 +5151,31 @@
                 <w:szCs w:val="24"/>
               </w:rPr>
             </w:pPr>
-            <w:hyperlink w:anchor="page26">
-              <w:r>
-                <w:rPr>
-                  <w:rFonts w:eastAsia="Times New Roman"/>
-                  <w:sz w:val="24"/>
-                  <w:szCs w:val="24"/>
-                </w:rPr>
-                <w:t>12.</w:t>
-              </w:r>
-            </w:hyperlink>
+            <w:r>
+              <w:fldChar w:fldCharType="begin"/>
+            </w:r>
+            <w:r>
+              <w:instrText xml:space="preserve"> HYPERLINK \l "page26" \h </w:instrText>
+            </w:r>
+            <w:r>
+              <w:fldChar w:fldCharType="separate"/>
+            </w:r>
+            <w:r>
+              <w:rPr>
+                <w:rFonts w:eastAsia="Times New Roman"/>
+                <w:sz w:val="24"/>
+                <w:szCs w:val="24"/>
+              </w:rPr>
+              <w:t>12.</w:t>
+            </w:r>
+            <w:r>
+              <w:rPr>
+                <w:rFonts w:eastAsia="Times New Roman"/>
+                <w:sz w:val="24"/>
+                <w:szCs w:val="24"/>
+              </w:rPr>
+              <w:fldChar w:fldCharType="end"/>
+            </w:r>
           </w:p>
         </w:tc>
         <w:tc>
@@ -3880,17 +5193,33 @@
                 <w:szCs w:val="24"/>
               </w:rPr>
             </w:pPr>
-            <w:hyperlink w:anchor="page26">
-              <w:r>
-                <w:rPr>
-                  <w:rFonts w:eastAsia="Times New Roman"/>
-                  <w:w w:val="99"/>
-                  <w:sz w:val="24"/>
-                  <w:szCs w:val="24"/>
-                </w:rPr>
-                <w:t>Footer .............................................................................................................................</w:t>
-              </w:r>
-            </w:hyperlink>
+            <w:r>
+              <w:fldChar w:fldCharType="begin"/>
+            </w:r>
+            <w:r>
+              <w:instrText xml:space="preserve"> HYPERLINK \l "page26" \h </w:instrText>
+            </w:r>
+            <w:r>
+              <w:fldChar w:fldCharType="separate"/>
+            </w:r>
+            <w:r>
+              <w:rPr>
+                <w:rFonts w:eastAsia="Times New Roman"/>
+                <w:w w:val="99"/>
+                <w:sz w:val="24"/>
+                <w:szCs w:val="24"/>
+              </w:rPr>
+              <w:t>Footer .............................................................................................................................</w:t>
+            </w:r>
+            <w:r>
+              <w:rPr>
+                <w:rFonts w:eastAsia="Times New Roman"/>
+                <w:w w:val="99"/>
+                <w:sz w:val="24"/>
+                <w:szCs w:val="24"/>
+              </w:rPr>
+              <w:fldChar w:fldCharType="end"/>
+            </w:r>
           </w:p>
         </w:tc>
         <w:tc>
@@ -3908,23 +5237,47 @@
                 <w:szCs w:val="24"/>
               </w:rPr>
             </w:pPr>
-            <w:hyperlink w:anchor="page26">
-              <w:r>
-                <w:rPr>
-                  <w:rFonts w:eastAsia="Times New Roman"/>
-                  <w:w w:val="91"/>
-                  <w:sz w:val="24"/>
-                  <w:szCs w:val="24"/>
-                </w:rPr>
-                <w:t>26</w:t>
-              </w:r>
-            </w:hyperlink>
+            <w:r>
+              <w:fldChar w:fldCharType="begin"/>
+            </w:r>
+            <w:r>
+              <w:instrText xml:space="preserve"> HYPERLINK \l "page26" \h </w:instrText>
+            </w:r>
+            <w:r>
+              <w:fldChar w:fldCharType="separate"/>
+            </w:r>
+            <w:r>
+              <w:rPr>
+                <w:rFonts w:eastAsia="Times New Roman"/>
+                <w:w w:val="91"/>
+                <w:sz w:val="24"/>
+                <w:szCs w:val="24"/>
+              </w:rPr>
+              <w:t>26</w:t>
+            </w:r>
+            <w:r>
+              <w:rPr>
+                <w:rFonts w:eastAsia="Times New Roman"/>
+                <w:w w:val="91"/>
+                <w:sz w:val="24"/>
+                <w:szCs w:val="24"/>
+              </w:rPr>
+              <w:fldChar w:fldCharType="end"/>
+            </w:r>
           </w:p>
         </w:tc>
       </w:tr>
       <w:tr>
+        <w:tblPrEx>
+          <w:tblCellMar>
+            <w:top w:w="0" w:type="dxa"/>
+            <w:left w:w="0" w:type="dxa"/>
+            <w:bottom w:w="0" w:type="dxa"/>
+            <w:right w:w="0" w:type="dxa"/>
+          </w:tblCellMar>
+        </w:tblPrEx>
         <w:trPr>
-          <w:trHeight w:val="413"/>
+          <w:trHeight w:val="413" w:hRule="atLeast"/>
         </w:trPr>
         <w:tc>
           <w:tcPr>
@@ -3942,17 +5295,33 @@
                 <w:szCs w:val="24"/>
               </w:rPr>
             </w:pPr>
-            <w:hyperlink w:anchor="page27">
-              <w:r>
-                <w:rPr>
-                  <w:rFonts w:eastAsia="Times New Roman"/>
-                  <w:w w:val="99"/>
-                  <w:sz w:val="24"/>
-                  <w:szCs w:val="24"/>
-                </w:rPr>
-                <w:t>TIME MANAGEMENT ..........................................................................................................</w:t>
-              </w:r>
-            </w:hyperlink>
+            <w:r>
+              <w:fldChar w:fldCharType="begin"/>
+            </w:r>
+            <w:r>
+              <w:instrText xml:space="preserve"> HYPERLINK \l "page27" \h </w:instrText>
+            </w:r>
+            <w:r>
+              <w:fldChar w:fldCharType="separate"/>
+            </w:r>
+            <w:r>
+              <w:rPr>
+                <w:rFonts w:eastAsia="Times New Roman"/>
+                <w:w w:val="99"/>
+                <w:sz w:val="24"/>
+                <w:szCs w:val="24"/>
+              </w:rPr>
+              <w:t>TIME MANAGEMENT ..........................................................................................................</w:t>
+            </w:r>
+            <w:r>
+              <w:rPr>
+                <w:rFonts w:eastAsia="Times New Roman"/>
+                <w:w w:val="99"/>
+                <w:sz w:val="24"/>
+                <w:szCs w:val="24"/>
+              </w:rPr>
+              <w:fldChar w:fldCharType="end"/>
+            </w:r>
           </w:p>
         </w:tc>
         <w:tc>
@@ -3970,23 +5339,47 @@
                 <w:szCs w:val="24"/>
               </w:rPr>
             </w:pPr>
-            <w:hyperlink w:anchor="page27">
-              <w:r>
-                <w:rPr>
-                  <w:rFonts w:eastAsia="Times New Roman"/>
-                  <w:w w:val="91"/>
-                  <w:sz w:val="24"/>
-                  <w:szCs w:val="24"/>
-                </w:rPr>
-                <w:t>27</w:t>
-              </w:r>
-            </w:hyperlink>
+            <w:r>
+              <w:fldChar w:fldCharType="begin"/>
+            </w:r>
+            <w:r>
+              <w:instrText xml:space="preserve"> HYPERLINK \l "page27" \h </w:instrText>
+            </w:r>
+            <w:r>
+              <w:fldChar w:fldCharType="separate"/>
+            </w:r>
+            <w:r>
+              <w:rPr>
+                <w:rFonts w:eastAsia="Times New Roman"/>
+                <w:w w:val="91"/>
+                <w:sz w:val="24"/>
+                <w:szCs w:val="24"/>
+              </w:rPr>
+              <w:t>27</w:t>
+            </w:r>
+            <w:r>
+              <w:rPr>
+                <w:rFonts w:eastAsia="Times New Roman"/>
+                <w:w w:val="91"/>
+                <w:sz w:val="24"/>
+                <w:szCs w:val="24"/>
+              </w:rPr>
+              <w:fldChar w:fldCharType="end"/>
+            </w:r>
           </w:p>
         </w:tc>
       </w:tr>
       <w:tr>
+        <w:tblPrEx>
+          <w:tblCellMar>
+            <w:top w:w="0" w:type="dxa"/>
+            <w:left w:w="0" w:type="dxa"/>
+            <w:bottom w:w="0" w:type="dxa"/>
+            <w:right w:w="0" w:type="dxa"/>
+          </w:tblCellMar>
+        </w:tblPrEx>
         <w:trPr>
-          <w:trHeight w:val="415"/>
+          <w:trHeight w:val="415" w:hRule="atLeast"/>
         </w:trPr>
         <w:tc>
           <w:tcPr>
@@ -4004,17 +5397,33 @@
                 <w:szCs w:val="24"/>
               </w:rPr>
             </w:pPr>
-            <w:hyperlink w:anchor="page28">
-              <w:r>
-                <w:rPr>
-                  <w:rFonts w:eastAsia="Times New Roman"/>
-                  <w:w w:val="99"/>
-                  <w:sz w:val="24"/>
-                  <w:szCs w:val="24"/>
-                </w:rPr>
-                <w:t>TASK SHEET 2 .......................................................................................................................</w:t>
-              </w:r>
-            </w:hyperlink>
+            <w:r>
+              <w:fldChar w:fldCharType="begin"/>
+            </w:r>
+            <w:r>
+              <w:instrText xml:space="preserve"> HYPERLINK \l "page28" \h </w:instrText>
+            </w:r>
+            <w:r>
+              <w:fldChar w:fldCharType="separate"/>
+            </w:r>
+            <w:r>
+              <w:rPr>
+                <w:rFonts w:eastAsia="Times New Roman"/>
+                <w:w w:val="99"/>
+                <w:sz w:val="24"/>
+                <w:szCs w:val="24"/>
+              </w:rPr>
+              <w:t>TASK SHEET 2 .......................................................................................................................</w:t>
+            </w:r>
+            <w:r>
+              <w:rPr>
+                <w:rFonts w:eastAsia="Times New Roman"/>
+                <w:w w:val="99"/>
+                <w:sz w:val="24"/>
+                <w:szCs w:val="24"/>
+              </w:rPr>
+              <w:fldChar w:fldCharType="end"/>
+            </w:r>
           </w:p>
         </w:tc>
         <w:tc>
@@ -4032,23 +5441,47 @@
                 <w:szCs w:val="24"/>
               </w:rPr>
             </w:pPr>
-            <w:hyperlink w:anchor="page28">
-              <w:r>
-                <w:rPr>
-                  <w:rFonts w:eastAsia="Times New Roman"/>
-                  <w:w w:val="91"/>
-                  <w:sz w:val="24"/>
-                  <w:szCs w:val="24"/>
-                </w:rPr>
-                <w:t>28</w:t>
-              </w:r>
-            </w:hyperlink>
+            <w:r>
+              <w:fldChar w:fldCharType="begin"/>
+            </w:r>
+            <w:r>
+              <w:instrText xml:space="preserve"> HYPERLINK \l "page28" \h </w:instrText>
+            </w:r>
+            <w:r>
+              <w:fldChar w:fldCharType="separate"/>
+            </w:r>
+            <w:r>
+              <w:rPr>
+                <w:rFonts w:eastAsia="Times New Roman"/>
+                <w:w w:val="91"/>
+                <w:sz w:val="24"/>
+                <w:szCs w:val="24"/>
+              </w:rPr>
+              <w:t>28</w:t>
+            </w:r>
+            <w:r>
+              <w:rPr>
+                <w:rFonts w:eastAsia="Times New Roman"/>
+                <w:w w:val="91"/>
+                <w:sz w:val="24"/>
+                <w:szCs w:val="24"/>
+              </w:rPr>
+              <w:fldChar w:fldCharType="end"/>
+            </w:r>
           </w:p>
         </w:tc>
       </w:tr>
       <w:tr>
+        <w:tblPrEx>
+          <w:tblCellMar>
+            <w:top w:w="0" w:type="dxa"/>
+            <w:left w:w="0" w:type="dxa"/>
+            <w:bottom w:w="0" w:type="dxa"/>
+            <w:right w:w="0" w:type="dxa"/>
+          </w:tblCellMar>
+        </w:tblPrEx>
         <w:trPr>
-          <w:trHeight w:val="413"/>
+          <w:trHeight w:val="413" w:hRule="atLeast"/>
         </w:trPr>
         <w:tc>
           <w:tcPr>
@@ -4066,17 +5499,33 @@
                 <w:szCs w:val="24"/>
               </w:rPr>
             </w:pPr>
-            <w:hyperlink w:anchor="page31">
-              <w:r>
-                <w:rPr>
-                  <w:rFonts w:eastAsia="Times New Roman"/>
-                  <w:w w:val="99"/>
-                  <w:sz w:val="24"/>
-                  <w:szCs w:val="24"/>
-                </w:rPr>
-                <w:t>CHECKLIST VALIDATION ..................................................................................................</w:t>
-              </w:r>
-            </w:hyperlink>
+            <w:r>
+              <w:fldChar w:fldCharType="begin"/>
+            </w:r>
+            <w:r>
+              <w:instrText xml:space="preserve"> HYPERLINK \l "page31" \h </w:instrText>
+            </w:r>
+            <w:r>
+              <w:fldChar w:fldCharType="separate"/>
+            </w:r>
+            <w:r>
+              <w:rPr>
+                <w:rFonts w:eastAsia="Times New Roman"/>
+                <w:w w:val="99"/>
+                <w:sz w:val="24"/>
+                <w:szCs w:val="24"/>
+              </w:rPr>
+              <w:t>CHECKLIST VALIDATION ..................................................................................................</w:t>
+            </w:r>
+            <w:r>
+              <w:rPr>
+                <w:rFonts w:eastAsia="Times New Roman"/>
+                <w:w w:val="99"/>
+                <w:sz w:val="24"/>
+                <w:szCs w:val="24"/>
+              </w:rPr>
+              <w:fldChar w:fldCharType="end"/>
+            </w:r>
           </w:p>
         </w:tc>
         <w:tc>
@@ -4094,23 +5543,47 @@
                 <w:szCs w:val="24"/>
               </w:rPr>
             </w:pPr>
-            <w:hyperlink w:anchor="page31">
-              <w:r>
-                <w:rPr>
-                  <w:rFonts w:eastAsia="Times New Roman"/>
-                  <w:w w:val="91"/>
-                  <w:sz w:val="24"/>
-                  <w:szCs w:val="24"/>
-                </w:rPr>
-                <w:t>31</w:t>
-              </w:r>
-            </w:hyperlink>
+            <w:r>
+              <w:fldChar w:fldCharType="begin"/>
+            </w:r>
+            <w:r>
+              <w:instrText xml:space="preserve"> HYPERLINK \l "page31" \h </w:instrText>
+            </w:r>
+            <w:r>
+              <w:fldChar w:fldCharType="separate"/>
+            </w:r>
+            <w:r>
+              <w:rPr>
+                <w:rFonts w:eastAsia="Times New Roman"/>
+                <w:w w:val="91"/>
+                <w:sz w:val="24"/>
+                <w:szCs w:val="24"/>
+              </w:rPr>
+              <w:t>31</w:t>
+            </w:r>
+            <w:r>
+              <w:rPr>
+                <w:rFonts w:eastAsia="Times New Roman"/>
+                <w:w w:val="91"/>
+                <w:sz w:val="24"/>
+                <w:szCs w:val="24"/>
+              </w:rPr>
+              <w:fldChar w:fldCharType="end"/>
+            </w:r>
           </w:p>
         </w:tc>
       </w:tr>
       <w:tr>
+        <w:tblPrEx>
+          <w:tblCellMar>
+            <w:top w:w="0" w:type="dxa"/>
+            <w:left w:w="0" w:type="dxa"/>
+            <w:bottom w:w="0" w:type="dxa"/>
+            <w:right w:w="0" w:type="dxa"/>
+          </w:tblCellMar>
+        </w:tblPrEx>
         <w:trPr>
-          <w:trHeight w:val="415"/>
+          <w:trHeight w:val="415" w:hRule="atLeast"/>
         </w:trPr>
         <w:tc>
           <w:tcPr>
@@ -4128,17 +5601,33 @@
                 <w:szCs w:val="24"/>
               </w:rPr>
             </w:pPr>
-            <w:hyperlink w:anchor="page32">
-              <w:r>
-                <w:rPr>
-                  <w:rFonts w:eastAsia="Times New Roman"/>
-                  <w:w w:val="99"/>
-                  <w:sz w:val="24"/>
-                  <w:szCs w:val="24"/>
-                </w:rPr>
-                <w:t>REFERRENCE ........................................................................................................................</w:t>
-              </w:r>
-            </w:hyperlink>
+            <w:r>
+              <w:fldChar w:fldCharType="begin"/>
+            </w:r>
+            <w:r>
+              <w:instrText xml:space="preserve"> HYPERLINK \l "page32" \h </w:instrText>
+            </w:r>
+            <w:r>
+              <w:fldChar w:fldCharType="separate"/>
+            </w:r>
+            <w:r>
+              <w:rPr>
+                <w:rFonts w:eastAsia="Times New Roman"/>
+                <w:w w:val="99"/>
+                <w:sz w:val="24"/>
+                <w:szCs w:val="24"/>
+              </w:rPr>
+              <w:t>REFERRENCE ........................................................................................................................</w:t>
+            </w:r>
+            <w:r>
+              <w:rPr>
+                <w:rFonts w:eastAsia="Times New Roman"/>
+                <w:w w:val="99"/>
+                <w:sz w:val="24"/>
+                <w:szCs w:val="24"/>
+              </w:rPr>
+              <w:fldChar w:fldCharType="end"/>
+            </w:r>
           </w:p>
         </w:tc>
         <w:tc>
@@ -4156,27 +5645,44 @@
                 <w:szCs w:val="24"/>
               </w:rPr>
             </w:pPr>
-            <w:hyperlink w:anchor="page32">
-              <w:r>
-                <w:rPr>
-                  <w:rFonts w:eastAsia="Times New Roman"/>
-                  <w:w w:val="91"/>
-                  <w:sz w:val="24"/>
-                  <w:szCs w:val="24"/>
-                </w:rPr>
-                <w:t>32</w:t>
-              </w:r>
-            </w:hyperlink>
+            <w:r>
+              <w:fldChar w:fldCharType="begin"/>
+            </w:r>
+            <w:r>
+              <w:instrText xml:space="preserve"> HYPERLINK \l "page32" \h </w:instrText>
+            </w:r>
+            <w:r>
+              <w:fldChar w:fldCharType="separate"/>
+            </w:r>
+            <w:r>
+              <w:rPr>
+                <w:rFonts w:eastAsia="Times New Roman"/>
+                <w:w w:val="91"/>
+                <w:sz w:val="24"/>
+                <w:szCs w:val="24"/>
+              </w:rPr>
+              <w:t>32</w:t>
+            </w:r>
+            <w:r>
+              <w:rPr>
+                <w:rFonts w:eastAsia="Times New Roman"/>
+                <w:w w:val="91"/>
+                <w:sz w:val="24"/>
+                <w:szCs w:val="24"/>
+              </w:rPr>
+              <w:fldChar w:fldCharType="end"/>
+            </w:r>
           </w:p>
         </w:tc>
       </w:tr>
+      <w:bookmarkEnd w:id="14"/>
     </w:tbl>
     <w:p>
       <w:pPr>
         <w:sectPr>
           <w:pgSz w:w="11900" w:h="16841"/>
           <w:pgMar w:top="1440" w:right="1440" w:bottom="661" w:left="1440" w:header="0" w:footer="0" w:gutter="0"/>
-          <w:cols w:space="720" w:equalWidth="0">
+          <w:cols w:equalWidth="0" w:num="1">
             <w:col w:w="9026"/>
           </w:cols>
         </w:sectPr>
@@ -4418,7 +5924,6 @@
           <w:sz w:val="40"/>
           <w:szCs w:val="40"/>
         </w:rPr>
-        <w:lastRenderedPageBreak/>
         <w:t>Problem Statement</w:t>
       </w:r>
     </w:p>
@@ -4509,7 +6014,7 @@
         <w:sectPr>
           <w:pgSz w:w="11900" w:h="16841"/>
           <w:pgMar w:top="1440" w:right="1426" w:bottom="661" w:left="1440" w:header="0" w:footer="0" w:gutter="0"/>
-          <w:cols w:space="720" w:equalWidth="0">
+          <w:cols w:equalWidth="0" w:num="1">
             <w:col w:w="9040"/>
           </w:cols>
         </w:sectPr>
@@ -4785,7 +6290,7 @@
         <w:sectPr>
           <w:pgSz w:w="11900" w:h="16841"/>
           <w:pgMar w:top="1440" w:right="1440" w:bottom="673" w:left="1440" w:header="0" w:footer="0" w:gutter="0"/>
-          <w:cols w:space="720" w:equalWidth="0">
+          <w:cols w:equalWidth="0" w:num="1">
             <w:col w:w="9026"/>
           </w:cols>
         </w:sectPr>
@@ -4842,7 +6347,7 @@
           <w:type w:val="continuous"/>
           <w:pgSz w:w="11900" w:h="16841"/>
           <w:pgMar w:top="1440" w:right="1440" w:bottom="673" w:left="1440" w:header="0" w:footer="0" w:gutter="0"/>
-          <w:cols w:space="720" w:equalWidth="0">
+          <w:cols w:equalWidth="0" w:num="1">
             <w:col w:w="9026"/>
           </w:cols>
         </w:sectPr>
@@ -4975,7 +6480,7 @@
       <w:pPr>
         <w:numPr>
           <w:ilvl w:val="0"/>
-          <w:numId w:val="15"/>
+          <w:numId w:val="1"/>
         </w:numPr>
         <w:spacing w:line="276" w:lineRule="auto"/>
         <w:rPr>
@@ -4995,7 +6500,7 @@
       <w:pPr>
         <w:numPr>
           <w:ilvl w:val="0"/>
-          <w:numId w:val="15"/>
+          <w:numId w:val="1"/>
         </w:numPr>
         <w:spacing w:line="276" w:lineRule="auto"/>
         <w:rPr>
@@ -5015,7 +6520,7 @@
       <w:pPr>
         <w:numPr>
           <w:ilvl w:val="0"/>
-          <w:numId w:val="15"/>
+          <w:numId w:val="1"/>
         </w:numPr>
         <w:spacing w:line="276" w:lineRule="auto"/>
         <w:jc w:val="both"/>
@@ -5036,7 +6541,7 @@
       <w:pPr>
         <w:numPr>
           <w:ilvl w:val="0"/>
-          <w:numId w:val="15"/>
+          <w:numId w:val="1"/>
         </w:numPr>
         <w:spacing w:line="276" w:lineRule="auto"/>
         <w:jc w:val="both"/>
@@ -5057,7 +6562,7 @@
       <w:pPr>
         <w:numPr>
           <w:ilvl w:val="4"/>
-          <w:numId w:val="16"/>
+          <w:numId w:val="2"/>
         </w:numPr>
         <w:spacing w:line="276" w:lineRule="auto"/>
         <w:jc w:val="both"/>
@@ -5078,7 +6583,7 @@
       <w:pPr>
         <w:numPr>
           <w:ilvl w:val="4"/>
-          <w:numId w:val="16"/>
+          <w:numId w:val="2"/>
         </w:numPr>
         <w:spacing w:line="276" w:lineRule="auto"/>
         <w:jc w:val="both"/>
@@ -5099,7 +6604,7 @@
       <w:pPr>
         <w:numPr>
           <w:ilvl w:val="0"/>
-          <w:numId w:val="15"/>
+          <w:numId w:val="1"/>
         </w:numPr>
         <w:spacing w:line="276" w:lineRule="auto"/>
         <w:jc w:val="both"/>
@@ -5120,7 +6625,7 @@
       <w:pPr>
         <w:numPr>
           <w:ilvl w:val="0"/>
-          <w:numId w:val="15"/>
+          <w:numId w:val="1"/>
         </w:numPr>
         <w:spacing w:line="276" w:lineRule="auto"/>
         <w:jc w:val="both"/>
@@ -5141,7 +6646,7 @@
       <w:pPr>
         <w:numPr>
           <w:ilvl w:val="0"/>
-          <w:numId w:val="15"/>
+          <w:numId w:val="1"/>
         </w:numPr>
         <w:spacing w:line="276" w:lineRule="auto"/>
         <w:jc w:val="both"/>
@@ -5162,7 +6667,7 @@
       <w:pPr>
         <w:numPr>
           <w:ilvl w:val="0"/>
-          <w:numId w:val="15"/>
+          <w:numId w:val="1"/>
         </w:numPr>
         <w:spacing w:line="276" w:lineRule="auto"/>
         <w:jc w:val="both"/>
@@ -5216,7 +6721,7 @@
         <w:sectPr>
           <w:pgSz w:w="11900" w:h="16841"/>
           <w:pgMar w:top="1440" w:right="1440" w:bottom="661" w:left="1440" w:header="0" w:footer="0" w:gutter="0"/>
-          <w:cols w:space="720" w:equalWidth="0">
+          <w:cols w:equalWidth="0" w:num="1">
             <w:col w:w="9026"/>
           </w:cols>
         </w:sectPr>
@@ -5230,9 +6735,9 @@
           <w:szCs w:val="20"/>
         </w:rPr>
       </w:pPr>
-      <w:bookmarkStart w:id="7" w:name="page8"/>
-      <w:bookmarkStart w:id="8" w:name="page9"/>
+      <w:bookmarkStart w:id="7" w:name="page9"/>
       <w:bookmarkEnd w:id="7"/>
+      <w:bookmarkStart w:id="8" w:name="page8"/>
       <w:bookmarkEnd w:id="8"/>
     </w:p>
     <w:p>
@@ -5347,8 +6852,25 @@
           <w:sz w:val="28"/>
           <w:szCs w:val="28"/>
         </w:rPr>
-        <w:t>1.Client</w:t>
+        <w:t>1.Client: GIFTS ONLINE</w:t>
       </w:r>
+    </w:p>
+    <w:p>
+      <w:pPr>
+        <w:spacing w:line="160" w:lineRule="exact"/>
+        <w:rPr>
+          <w:sz w:val="20"/>
+          <w:szCs w:val="20"/>
+        </w:rPr>
+      </w:pPr>
+    </w:p>
+    <w:p>
+      <w:pPr>
+        <w:rPr>
+          <w:sz w:val="20"/>
+          <w:szCs w:val="20"/>
+        </w:rPr>
+      </w:pPr>
       <w:r>
         <w:rPr>
           <w:rFonts w:eastAsia="Times New Roman"/>
@@ -5357,12 +6879,73 @@
           <w:sz w:val="28"/>
           <w:szCs w:val="28"/>
         </w:rPr>
-        <w:t>: GIFTS ONLINE</w:t>
+        <w:t>2.Business/Project Objectives:</w:t>
       </w:r>
     </w:p>
     <w:p>
       <w:pPr>
-        <w:spacing w:line="160" w:lineRule="exact"/>
+        <w:spacing w:line="175" w:lineRule="exact"/>
+        <w:rPr>
+          <w:sz w:val="20"/>
+          <w:szCs w:val="20"/>
+        </w:rPr>
+      </w:pPr>
+    </w:p>
+    <w:p>
+      <w:pPr>
+        <w:spacing w:line="275" w:lineRule="auto"/>
+        <w:ind w:right="20" w:firstLine="450"/>
+        <w:jc w:val="both"/>
+        <w:rPr>
+          <w:rFonts w:ascii="MS PGothic" w:hAnsi="MS PGothic" w:eastAsia="MS PGothic" w:cs="MS PGothic"/>
+          <w:sz w:val="53"/>
+          <w:szCs w:val="53"/>
+          <w:vertAlign w:val="superscript"/>
+        </w:rPr>
+      </w:pPr>
+      <w:r>
+        <w:rPr>
+          <w:rFonts w:eastAsia="Times New Roman"/>
+          <w:sz w:val="27"/>
+          <w:szCs w:val="27"/>
+        </w:rPr>
+        <w:t>Provide a website to displays the programs and services about gift shop such as: “Favorites”, “Sale”, “Best Seller”, “Cart”, “About Us”, “Feedback”…</w:t>
+      </w:r>
+    </w:p>
+    <w:p>
+      <w:pPr>
+        <w:spacing w:line="130" w:lineRule="exact"/>
+        <w:rPr>
+          <w:rFonts w:ascii="MS PGothic" w:hAnsi="MS PGothic" w:eastAsia="MS PGothic" w:cs="MS PGothic"/>
+          <w:sz w:val="53"/>
+          <w:szCs w:val="53"/>
+          <w:vertAlign w:val="superscript"/>
+        </w:rPr>
+      </w:pPr>
+    </w:p>
+    <w:p>
+      <w:pPr>
+        <w:spacing w:line="225" w:lineRule="auto"/>
+        <w:ind w:left="90" w:firstLine="270"/>
+        <w:rPr>
+          <w:rFonts w:ascii="MS PGothic" w:hAnsi="MS PGothic" w:eastAsia="MS PGothic" w:cs="MS PGothic"/>
+          <w:sz w:val="53"/>
+          <w:szCs w:val="53"/>
+          <w:vertAlign w:val="superscript"/>
+        </w:rPr>
+      </w:pPr>
+      <w:r>
+        <w:rPr>
+          <w:rFonts w:eastAsia="Times New Roman"/>
+          <w:sz w:val="27"/>
+          <w:szCs w:val="27"/>
+        </w:rPr>
+        <w:t>Enable customers to see what event that they would like. Easier interactive with us.</w:t>
+      </w:r>
+    </w:p>
+    <w:p>
+      <w:pPr>
+        <w:spacing w:line="163" w:lineRule="exact"/>
         <w:rPr>
           <w:sz w:val="20"/>
           <w:szCs w:val="20"/>
@@ -5384,198 +6967,6 @@
           <w:sz w:val="28"/>
           <w:szCs w:val="28"/>
         </w:rPr>
-        <w:t>2.Business/Project Objectives:</w:t>
-      </w:r>
-    </w:p>
-    <w:p>
-      <w:pPr>
-        <w:spacing w:line="175" w:lineRule="exact"/>
-        <w:rPr>
-          <w:sz w:val="20"/>
-          <w:szCs w:val="20"/>
-        </w:rPr>
-      </w:pPr>
-    </w:p>
-    <w:p>
-      <w:pPr>
-        <w:spacing w:line="275" w:lineRule="auto"/>
-        <w:ind w:right="20" w:firstLine="450"/>
-        <w:jc w:val="both"/>
-        <w:rPr>
-          <w:rFonts w:ascii="MS PGothic" w:eastAsia="MS PGothic" w:hAnsi="MS PGothic" w:cs="MS PGothic"/>
-          <w:sz w:val="53"/>
-          <w:szCs w:val="53"/>
-          <w:vertAlign w:val="superscript"/>
-        </w:rPr>
-      </w:pPr>
-      <w:r>
-        <w:rPr>
-          <w:rFonts w:eastAsia="Times New Roman"/>
-          <w:sz w:val="27"/>
-          <w:szCs w:val="27"/>
-        </w:rPr>
-        <w:t>Provide a website to displays the programs and services about gift shop such as: “</w:t>
-      </w:r>
-      <w:r>
-        <w:rPr>
-          <w:rFonts w:eastAsia="Times New Roman"/>
-          <w:sz w:val="27"/>
-          <w:szCs w:val="27"/>
-        </w:rPr>
-        <w:t>Favorites</w:t>
-      </w:r>
-      <w:r>
-        <w:rPr>
-          <w:rFonts w:eastAsia="Times New Roman"/>
-          <w:sz w:val="27"/>
-          <w:szCs w:val="27"/>
-        </w:rPr>
-        <w:t>”, “</w:t>
-      </w:r>
-      <w:r>
-        <w:rPr>
-          <w:rFonts w:eastAsia="Times New Roman"/>
-          <w:sz w:val="27"/>
-          <w:szCs w:val="27"/>
-        </w:rPr>
-        <w:t>Sale</w:t>
-      </w:r>
-      <w:r>
-        <w:rPr>
-          <w:rFonts w:eastAsia="Times New Roman"/>
-          <w:sz w:val="27"/>
-          <w:szCs w:val="27"/>
-        </w:rPr>
-        <w:t>”</w:t>
-      </w:r>
-      <w:r>
-        <w:rPr>
-          <w:rFonts w:eastAsia="Times New Roman"/>
-          <w:sz w:val="27"/>
-          <w:szCs w:val="27"/>
-        </w:rPr>
-        <w:t>,</w:t>
-      </w:r>
-      <w:r>
-        <w:rPr>
-          <w:rFonts w:eastAsia="Times New Roman"/>
-          <w:sz w:val="27"/>
-          <w:szCs w:val="27"/>
-        </w:rPr>
-        <w:t xml:space="preserve"> </w:t>
-      </w:r>
-      <w:r>
-        <w:rPr>
-          <w:rFonts w:eastAsia="Times New Roman"/>
-          <w:sz w:val="27"/>
-          <w:szCs w:val="27"/>
-        </w:rPr>
-        <w:t>“</w:t>
-      </w:r>
-      <w:r>
-        <w:rPr>
-          <w:rFonts w:eastAsia="Times New Roman"/>
-          <w:sz w:val="27"/>
-          <w:szCs w:val="27"/>
-        </w:rPr>
-        <w:t>Best Seller</w:t>
-      </w:r>
-      <w:r>
-        <w:rPr>
-          <w:rFonts w:eastAsia="Times New Roman"/>
-          <w:sz w:val="27"/>
-          <w:szCs w:val="27"/>
-        </w:rPr>
-        <w:t>”, “</w:t>
-      </w:r>
-      <w:r>
-        <w:rPr>
-          <w:rFonts w:eastAsia="Times New Roman"/>
-          <w:sz w:val="27"/>
-          <w:szCs w:val="27"/>
-        </w:rPr>
-        <w:t>Cart</w:t>
-      </w:r>
-      <w:r>
-        <w:rPr>
-          <w:rFonts w:eastAsia="Times New Roman"/>
-          <w:sz w:val="27"/>
-          <w:szCs w:val="27"/>
-        </w:rPr>
-        <w:t>”, “</w:t>
-      </w:r>
-      <w:r>
-        <w:rPr>
-          <w:rFonts w:eastAsia="Times New Roman"/>
-          <w:sz w:val="27"/>
-          <w:szCs w:val="27"/>
-        </w:rPr>
-        <w:t>About</w:t>
-      </w:r>
-      <w:r>
-        <w:rPr>
-          <w:rFonts w:eastAsia="Times New Roman"/>
-          <w:sz w:val="27"/>
-          <w:szCs w:val="27"/>
-        </w:rPr>
-        <w:t xml:space="preserve"> Us”, “Feedback”…</w:t>
-      </w:r>
-    </w:p>
-    <w:p>
-      <w:pPr>
-        <w:spacing w:line="130" w:lineRule="exact"/>
-        <w:rPr>
-          <w:rFonts w:ascii="MS PGothic" w:eastAsia="MS PGothic" w:hAnsi="MS PGothic" w:cs="MS PGothic"/>
-          <w:sz w:val="53"/>
-          <w:szCs w:val="53"/>
-          <w:vertAlign w:val="superscript"/>
-        </w:rPr>
-      </w:pPr>
-    </w:p>
-    <w:p>
-      <w:pPr>
-        <w:spacing w:line="225" w:lineRule="auto"/>
-        <w:ind w:left="90" w:firstLine="270"/>
-        <w:rPr>
-          <w:rFonts w:ascii="MS PGothic" w:eastAsia="MS PGothic" w:hAnsi="MS PGothic" w:cs="MS PGothic"/>
-          <w:sz w:val="53"/>
-          <w:szCs w:val="53"/>
-          <w:vertAlign w:val="superscript"/>
-        </w:rPr>
-      </w:pPr>
-      <w:r>
-        <w:rPr>
-          <w:rFonts w:eastAsia="Times New Roman"/>
-          <w:sz w:val="27"/>
-          <w:szCs w:val="27"/>
-        </w:rPr>
-        <w:t>Enable customers to see what event that they would like. Easier interactive with us.</w:t>
-      </w:r>
-    </w:p>
-    <w:p>
-      <w:pPr>
-        <w:spacing w:line="163" w:lineRule="exact"/>
-        <w:rPr>
-          <w:sz w:val="20"/>
-          <w:szCs w:val="20"/>
-        </w:rPr>
-      </w:pPr>
-    </w:p>
-    <w:p>
-      <w:pPr>
-        <w:rPr>
-          <w:sz w:val="20"/>
-          <w:szCs w:val="20"/>
-        </w:rPr>
-      </w:pPr>
-      <w:r>
-        <w:rPr>
-          <w:rFonts w:eastAsia="Times New Roman"/>
-          <w:b/>
-          <w:bCs/>
-          <w:sz w:val="28"/>
-          <w:szCs w:val="28"/>
-        </w:rPr>
         <w:t>3.Hardware Requirement:</w:t>
       </w:r>
     </w:p>
@@ -5592,7 +6983,7 @@
       <w:pPr>
         <w:numPr>
           <w:ilvl w:val="0"/>
-          <w:numId w:val="4"/>
+          <w:numId w:val="3"/>
         </w:numPr>
         <w:tabs>
           <w:tab w:val="left" w:pos="523"/>
@@ -5621,6 +7012,67 @@
           <w:rFonts w:eastAsia="Times New Roman"/>
           <w:sz w:val="28"/>
           <w:szCs w:val="28"/>
+        </w:rPr>
+      </w:pPr>
+    </w:p>
+    <w:p>
+      <w:pPr>
+        <w:numPr>
+          <w:ilvl w:val="0"/>
+          <w:numId w:val="3"/>
+        </w:numPr>
+        <w:tabs>
+          <w:tab w:val="left" w:pos="520"/>
+        </w:tabs>
+        <w:ind w:left="520" w:hanging="160"/>
+        <w:rPr>
+          <w:rFonts w:eastAsia="Times New Roman"/>
+          <w:sz w:val="28"/>
+          <w:szCs w:val="28"/>
+        </w:rPr>
+      </w:pPr>
+      <w:r>
+        <w:rPr>
+          <w:rFonts w:eastAsia="Times New Roman"/>
+          <w:sz w:val="28"/>
+          <w:szCs w:val="28"/>
+        </w:rPr>
+        <w:t>64 Megabytes of RAM or better</w:t>
+      </w:r>
+    </w:p>
+    <w:p>
+      <w:pPr>
+        <w:spacing w:line="163" w:lineRule="exact"/>
+        <w:rPr>
+          <w:sz w:val="20"/>
+          <w:szCs w:val="20"/>
+        </w:rPr>
+      </w:pPr>
+    </w:p>
+    <w:p>
+      <w:pPr>
+        <w:rPr>
+          <w:sz w:val="20"/>
+          <w:szCs w:val="20"/>
+        </w:rPr>
+      </w:pPr>
+      <w:r>
+        <w:rPr>
+          <w:rFonts w:eastAsia="Times New Roman"/>
+          <w:b/>
+          <w:bCs/>
+          <w:sz w:val="28"/>
+          <w:szCs w:val="28"/>
+        </w:rPr>
+        <w:t>4.Software Requirements:</w:t>
+      </w:r>
+    </w:p>
+    <w:p>
+      <w:pPr>
+        <w:spacing w:line="160" w:lineRule="exact"/>
+        <w:rPr>
+          <w:sz w:val="20"/>
+          <w:szCs w:val="20"/>
         </w:rPr>
       </w:pPr>
     </w:p>
@@ -5646,50 +7098,24 @@
           <w:sz w:val="28"/>
           <w:szCs w:val="28"/>
         </w:rPr>
-        <w:t>64 Megabytes of RAM or better</w:t>
+        <w:t>Notepad/HTML editor</w:t>
       </w:r>
     </w:p>
     <w:p>
       <w:pPr>
-        <w:spacing w:line="163" w:lineRule="exact"/>
-        <w:rPr>
-          <w:sz w:val="20"/>
-          <w:szCs w:val="20"/>
-        </w:rPr>
-      </w:pPr>
-    </w:p>
-    <w:p>
-      <w:pPr>
-        <w:rPr>
-          <w:sz w:val="20"/>
-          <w:szCs w:val="20"/>
-        </w:rPr>
-      </w:pPr>
-      <w:r>
+        <w:spacing w:line="160" w:lineRule="exact"/>
         <w:rPr>
           <w:rFonts w:eastAsia="Times New Roman"/>
-          <w:b/>
-          <w:bCs/>
           <w:sz w:val="28"/>
           <w:szCs w:val="28"/>
         </w:rPr>
-        <w:t>4.Software Requirements:</w:t>
-      </w:r>
-    </w:p>
-    <w:p>
-      <w:pPr>
-        <w:spacing w:line="160" w:lineRule="exact"/>
-        <w:rPr>
-          <w:sz w:val="20"/>
-          <w:szCs w:val="20"/>
-        </w:rPr>
       </w:pPr>
     </w:p>
     <w:p>
       <w:pPr>
         <w:numPr>
           <w:ilvl w:val="0"/>
-          <w:numId w:val="5"/>
+          <w:numId w:val="4"/>
         </w:numPr>
         <w:tabs>
           <w:tab w:val="left" w:pos="520"/>
@@ -5707,7 +7133,7 @@
           <w:sz w:val="28"/>
           <w:szCs w:val="28"/>
         </w:rPr>
-        <w:t>Notepad/HTML editor</w:t>
+        <w:t>Dreamweaver</w:t>
       </w:r>
     </w:p>
     <w:p>
@@ -5724,7 +7150,7 @@
       <w:pPr>
         <w:numPr>
           <w:ilvl w:val="0"/>
-          <w:numId w:val="5"/>
+          <w:numId w:val="4"/>
         </w:numPr>
         <w:tabs>
           <w:tab w:val="left" w:pos="520"/>
@@ -5742,41 +7168,6 @@
           <w:sz w:val="28"/>
           <w:szCs w:val="28"/>
         </w:rPr>
-        <w:t>Dreamweaver</w:t>
-      </w:r>
-    </w:p>
-    <w:p>
-      <w:pPr>
-        <w:spacing w:line="160" w:lineRule="exact"/>
-        <w:rPr>
-          <w:rFonts w:eastAsia="Times New Roman"/>
-          <w:sz w:val="28"/>
-          <w:szCs w:val="28"/>
-        </w:rPr>
-      </w:pPr>
-    </w:p>
-    <w:p>
-      <w:pPr>
-        <w:numPr>
-          <w:ilvl w:val="0"/>
-          <w:numId w:val="5"/>
-        </w:numPr>
-        <w:tabs>
-          <w:tab w:val="left" w:pos="520"/>
-        </w:tabs>
-        <w:ind w:left="520" w:hanging="160"/>
-        <w:rPr>
-          <w:rFonts w:eastAsia="Times New Roman"/>
-          <w:sz w:val="28"/>
-          <w:szCs w:val="28"/>
-        </w:rPr>
-      </w:pPr>
-      <w:r>
-        <w:rPr>
-          <w:rFonts w:eastAsia="Times New Roman"/>
-          <w:sz w:val="28"/>
-          <w:szCs w:val="28"/>
-        </w:rPr>
         <w:t>IE 5.0/ Netscape 6.0</w:t>
       </w:r>
     </w:p>
@@ -5826,7 +7217,7 @@
         <w:sectPr>
           <w:pgSz w:w="11900" w:h="16841"/>
           <w:pgMar w:top="1440" w:right="1426" w:bottom="661" w:left="1440" w:header="0" w:footer="0" w:gutter="0"/>
-          <w:cols w:space="720" w:equalWidth="0">
+          <w:cols w:equalWidth="0" w:num="1">
             <w:col w:w="9040"/>
           </w:cols>
         </w:sectPr>
@@ -5911,7 +7302,6 @@
       </w:pPr>
       <w:r>
         <w:rPr>
-          <w:noProof/>
           <w:sz w:val="20"/>
           <w:szCs w:val="20"/>
         </w:rPr>
@@ -5935,21 +7325,19 @@
               <a:graphicData uri="http://schemas.openxmlformats.org/drawingml/2006/picture">
                 <pic:pic xmlns:pic="http://schemas.openxmlformats.org/drawingml/2006/picture">
                   <pic:nvPicPr>
-                    <pic:cNvPr id="0" name="Picture 5"/>
+                    <pic:cNvPr id="5" name="Picture 5"/>
                     <pic:cNvPicPr>
                       <a:picLocks noChangeAspect="1" noChangeArrowheads="1"/>
                     </pic:cNvPicPr>
                   </pic:nvPicPr>
                   <pic:blipFill>
-                    <a:blip r:embed="rId13">
-                      <a:extLst/>
-                    </a:blip>
+                    <a:blip r:embed="rId9"/>
                     <a:srcRect/>
                     <a:stretch>
                       <a:fillRect/>
                     </a:stretch>
                   </pic:blipFill>
-                  <pic:spPr bwMode="auto">
+                  <pic:spPr>
                     <a:xfrm>
                       <a:off x="0" y="0"/>
                       <a:ext cx="6937375" cy="7040245"/>
@@ -6507,7 +7895,7 @@
         <w:sectPr>
           <w:pgSz w:w="11900" w:h="16841"/>
           <w:pgMar w:top="1440" w:right="1440" w:bottom="661" w:left="1440" w:header="0" w:footer="0" w:gutter="0"/>
-          <w:cols w:space="720" w:equalWidth="0">
+          <w:cols w:equalWidth="0" w:num="1">
             <w:col w:w="9026"/>
           </w:cols>
         </w:sectPr>
@@ -6567,29 +7955,26 @@
       <w:pPr>
         <w:spacing w:line="200" w:lineRule="exact"/>
         <w:rPr>
-          <w:noProof/>
-          <w:sz w:val="20"/>
-          <w:szCs w:val="20"/>
-        </w:rPr>
-      </w:pPr>
-    </w:p>
-    <w:p>
-      <w:pPr>
-        <w:spacing w:line="200" w:lineRule="exact"/>
-        <w:rPr>
-          <w:noProof/>
+          <w:sz w:val="20"/>
+          <w:szCs w:val="20"/>
+        </w:rPr>
+      </w:pPr>
+    </w:p>
+    <w:p>
+      <w:pPr>
+        <w:spacing w:line="200" w:lineRule="exact"/>
+        <w:rPr>
           <w:sz w:val="20"/>
           <w:szCs w:val="20"/>
         </w:rPr>
       </w:pPr>
       <w:r>
         <w:rPr>
-          <w:noProof/>
           <w:sz w:val="20"/>
           <w:szCs w:val="20"/>
         </w:rPr>
         <w:drawing>
-          <wp:anchor distT="0" distB="0" distL="114300" distR="114300" simplePos="0" relativeHeight="251658240" behindDoc="0" locked="0" layoutInCell="1" allowOverlap="1" wp14:anchorId="440D4D3F" wp14:editId="4D5948AC">
+          <wp:anchor distT="0" distB="0" distL="114300" distR="114300" simplePos="0" relativeHeight="251658240" behindDoc="0" locked="0" layoutInCell="1" allowOverlap="1">
             <wp:simplePos x="0" y="0"/>
             <wp:positionH relativeFrom="column">
               <wp:posOffset>-502920</wp:posOffset>
@@ -6608,11 +7993,13 @@
               <a:graphicData uri="http://schemas.openxmlformats.org/drawingml/2006/picture">
                 <pic:pic xmlns:pic="http://schemas.openxmlformats.org/drawingml/2006/picture">
                   <pic:nvPicPr>
-                    <pic:cNvPr id="17" name="Gifts Online (1).png"/>
-                    <pic:cNvPicPr/>
+                    <pic:cNvPr id="17" name="Picture 17"/>
+                    <pic:cNvPicPr>
+                      <a:picLocks noChangeAspect="1"/>
+                    </pic:cNvPicPr>
                   </pic:nvPicPr>
                   <pic:blipFill>
-                    <a:blip r:embed="rId14">
+                    <a:blip r:embed="rId10">
                       <a:extLst>
                         <a:ext uri="{28A0092B-C50C-407E-A947-70E740481C1C}">
                           <a14:useLocalDpi xmlns:a14="http://schemas.microsoft.com/office/drawing/2010/main" val="0"/>
@@ -6635,12 +8022,6 @@
                 </pic:pic>
               </a:graphicData>
             </a:graphic>
-            <wp14:sizeRelH relativeFrom="page">
-              <wp14:pctWidth>0</wp14:pctWidth>
-            </wp14:sizeRelH>
-            <wp14:sizeRelV relativeFrom="page">
-              <wp14:pctHeight>0</wp14:pctHeight>
-            </wp14:sizeRelV>
           </wp:anchor>
         </w:drawing>
       </w:r>
@@ -6649,57 +8030,51 @@
       <w:pPr>
         <w:spacing w:line="200" w:lineRule="exact"/>
         <w:rPr>
-          <w:noProof/>
-          <w:sz w:val="20"/>
-          <w:szCs w:val="20"/>
-        </w:rPr>
-      </w:pPr>
-    </w:p>
-    <w:p>
-      <w:pPr>
-        <w:spacing w:line="200" w:lineRule="exact"/>
-        <w:rPr>
-          <w:noProof/>
-          <w:sz w:val="20"/>
-          <w:szCs w:val="20"/>
-        </w:rPr>
-      </w:pPr>
-    </w:p>
-    <w:p>
-      <w:pPr>
-        <w:spacing w:line="200" w:lineRule="exact"/>
-        <w:rPr>
-          <w:noProof/>
-          <w:sz w:val="20"/>
-          <w:szCs w:val="20"/>
-        </w:rPr>
-      </w:pPr>
-    </w:p>
-    <w:p>
-      <w:pPr>
-        <w:spacing w:line="200" w:lineRule="exact"/>
-        <w:rPr>
-          <w:noProof/>
-          <w:sz w:val="20"/>
-          <w:szCs w:val="20"/>
-        </w:rPr>
-      </w:pPr>
-    </w:p>
-    <w:p>
-      <w:pPr>
-        <w:spacing w:line="200" w:lineRule="exact"/>
-        <w:rPr>
-          <w:noProof/>
-          <w:sz w:val="20"/>
-          <w:szCs w:val="20"/>
-        </w:rPr>
-      </w:pPr>
-    </w:p>
-    <w:p>
-      <w:pPr>
-        <w:spacing w:line="200" w:lineRule="exact"/>
-        <w:rPr>
-          <w:noProof/>
+          <w:sz w:val="20"/>
+          <w:szCs w:val="20"/>
+        </w:rPr>
+      </w:pPr>
+    </w:p>
+    <w:p>
+      <w:pPr>
+        <w:spacing w:line="200" w:lineRule="exact"/>
+        <w:rPr>
+          <w:sz w:val="20"/>
+          <w:szCs w:val="20"/>
+        </w:rPr>
+      </w:pPr>
+    </w:p>
+    <w:p>
+      <w:pPr>
+        <w:spacing w:line="200" w:lineRule="exact"/>
+        <w:rPr>
+          <w:sz w:val="20"/>
+          <w:szCs w:val="20"/>
+        </w:rPr>
+      </w:pPr>
+    </w:p>
+    <w:p>
+      <w:pPr>
+        <w:spacing w:line="200" w:lineRule="exact"/>
+        <w:rPr>
+          <w:sz w:val="20"/>
+          <w:szCs w:val="20"/>
+        </w:rPr>
+      </w:pPr>
+    </w:p>
+    <w:p>
+      <w:pPr>
+        <w:spacing w:line="200" w:lineRule="exact"/>
+        <w:rPr>
+          <w:sz w:val="20"/>
+          <w:szCs w:val="20"/>
+        </w:rPr>
+      </w:pPr>
+    </w:p>
+    <w:p>
+      <w:pPr>
+        <w:spacing w:line="200" w:lineRule="exact"/>
+        <w:rPr>
           <w:sz w:val="20"/>
           <w:szCs w:val="20"/>
         </w:rPr>
@@ -6778,8 +8153,28 @@
           <w:sz w:val="28"/>
           <w:szCs w:val="28"/>
         </w:rPr>
-        <w:t xml:space="preserve">Here are our layouts which will show you how we brainstormed ideas for the </w:t>
+        <w:t>Here are our layouts which will show you how we brainstormed ideas for the Gift shop’s web pages. Because of being Gift shop website, we tried to build them DYNAMIC, COMFY and INFORMATIVE as much as possible.</w:t>
       </w:r>
+    </w:p>
+    <w:p>
+      <w:pPr>
+        <w:spacing w:line="22" w:lineRule="exact"/>
+        <w:rPr>
+          <w:sz w:val="20"/>
+          <w:szCs w:val="20"/>
+        </w:rPr>
+      </w:pPr>
+    </w:p>
+    <w:p>
+      <w:pPr>
+        <w:spacing w:line="351" w:lineRule="auto"/>
+        <w:ind w:left="360"/>
+        <w:jc w:val="both"/>
+        <w:rPr>
+          <w:sz w:val="20"/>
+          <w:szCs w:val="20"/>
+        </w:rPr>
+      </w:pPr>
       <w:r>
         <w:rPr>
           <w:rFonts w:eastAsia="Times New Roman"/>
@@ -6789,137 +8184,7 @@
           <w:sz w:val="28"/>
           <w:szCs w:val="28"/>
         </w:rPr>
-        <w:t>Gift shop</w:t>
-      </w:r>
-      <w:r>
-        <w:rPr>
-          <w:rFonts w:eastAsia="Times New Roman"/>
-          <w:b/>
-          <w:bCs/>
-          <w:color w:val="4472C4"/>
-          <w:sz w:val="28"/>
-          <w:szCs w:val="28"/>
-        </w:rPr>
-        <w:t xml:space="preserve">’s web pages. Because of being </w:t>
-      </w:r>
-      <w:r>
-        <w:rPr>
-          <w:rFonts w:eastAsia="Times New Roman"/>
-          <w:b/>
-          <w:bCs/>
-          <w:color w:val="4472C4"/>
-          <w:sz w:val="28"/>
-          <w:szCs w:val="28"/>
-        </w:rPr>
-        <w:t>Gift shop</w:t>
-      </w:r>
-      <w:r>
-        <w:rPr>
-          <w:rFonts w:eastAsia="Times New Roman"/>
-          <w:b/>
-          <w:bCs/>
-          <w:color w:val="4472C4"/>
-          <w:sz w:val="28"/>
-          <w:szCs w:val="28"/>
-        </w:rPr>
-        <w:t xml:space="preserve"> website, w</w:t>
-      </w:r>
-      <w:r>
-        <w:rPr>
-          <w:rFonts w:eastAsia="Times New Roman"/>
-          <w:b/>
-          <w:bCs/>
-          <w:color w:val="4472C4"/>
-          <w:sz w:val="28"/>
-          <w:szCs w:val="28"/>
-        </w:rPr>
-        <w:t>e tried to build them DYNAMIC,</w:t>
-      </w:r>
-      <w:r>
-        <w:rPr>
-          <w:rFonts w:eastAsia="Times New Roman"/>
-          <w:b/>
-          <w:bCs/>
-          <w:color w:val="4472C4"/>
-          <w:sz w:val="28"/>
-          <w:szCs w:val="28"/>
-        </w:rPr>
-        <w:t xml:space="preserve"> </w:t>
-      </w:r>
-      <w:r>
-        <w:rPr>
-          <w:rFonts w:eastAsia="Times New Roman"/>
-          <w:b/>
-          <w:bCs/>
-          <w:color w:val="4472C4"/>
-          <w:sz w:val="28"/>
-          <w:szCs w:val="28"/>
-        </w:rPr>
-        <w:t>COMFY</w:t>
-      </w:r>
-      <w:r>
-        <w:rPr>
-          <w:rFonts w:eastAsia="Times New Roman"/>
-          <w:b/>
-          <w:bCs/>
-          <w:color w:val="4472C4"/>
-          <w:sz w:val="28"/>
-          <w:szCs w:val="28"/>
-        </w:rPr>
-        <w:t xml:space="preserve"> and INFORMATIVE as much as possible.</w:t>
-      </w:r>
-    </w:p>
-    <w:p>
-      <w:pPr>
-        <w:spacing w:line="22" w:lineRule="exact"/>
-        <w:rPr>
-          <w:sz w:val="20"/>
-          <w:szCs w:val="20"/>
-        </w:rPr>
-      </w:pPr>
-    </w:p>
-    <w:p>
-      <w:pPr>
-        <w:spacing w:line="351" w:lineRule="auto"/>
-        <w:ind w:left="360"/>
-        <w:jc w:val="both"/>
-        <w:rPr>
-          <w:sz w:val="20"/>
-          <w:szCs w:val="20"/>
-        </w:rPr>
-      </w:pPr>
-      <w:r>
-        <w:rPr>
-          <w:rFonts w:eastAsia="Times New Roman"/>
-          <w:b/>
-          <w:bCs/>
-          <w:color w:val="4472C4"/>
-          <w:sz w:val="28"/>
-          <w:szCs w:val="28"/>
-        </w:rPr>
-        <w:t>The website is going to have several pages which include different information</w:t>
-      </w:r>
-      <w:r>
-        <w:rPr>
-          <w:rFonts w:eastAsia="Times New Roman"/>
-          <w:b/>
-          <w:bCs/>
-          <w:color w:val="4472C4"/>
-          <w:sz w:val="28"/>
-          <w:szCs w:val="28"/>
-        </w:rPr>
-        <w:t xml:space="preserve"> and products</w:t>
-      </w:r>
-      <w:r>
-        <w:rPr>
-          <w:rFonts w:eastAsia="Times New Roman"/>
-          <w:b/>
-          <w:bCs/>
-          <w:color w:val="4472C4"/>
-          <w:sz w:val="28"/>
-          <w:szCs w:val="28"/>
-        </w:rPr>
-        <w:t xml:space="preserve"> in the same main layout.</w:t>
+        <w:t>The website is going to have several pages which include different information and products in the same main layout.</w:t>
       </w:r>
     </w:p>
     <w:p>
@@ -6999,6 +8264,99 @@
     <w:p>
       <w:pPr>
         <w:spacing w:line="15" w:lineRule="exact"/>
+        <w:rPr>
+          <w:sz w:val="20"/>
+          <w:szCs w:val="20"/>
+        </w:rPr>
+      </w:pPr>
+    </w:p>
+    <w:p>
+      <w:pPr>
+        <w:numPr>
+          <w:ilvl w:val="0"/>
+          <w:numId w:val="5"/>
+        </w:numPr>
+        <w:tabs>
+          <w:tab w:val="left" w:pos="560"/>
+        </w:tabs>
+        <w:ind w:left="560" w:hanging="200"/>
+        <w:rPr>
+          <w:rFonts w:eastAsia="Times New Roman"/>
+          <w:sz w:val="28"/>
+          <w:szCs w:val="28"/>
+        </w:rPr>
+      </w:pPr>
+      <w:r>
+        <w:rPr>
+          <w:rFonts w:eastAsia="Times New Roman"/>
+          <w:i/>
+          <w:iCs/>
+          <w:sz w:val="28"/>
+          <w:szCs w:val="28"/>
+          <w:u w:val="single"/>
+        </w:rPr>
+        <w:t>Page-header and Navigation bar:</w:t>
+      </w:r>
+    </w:p>
+    <w:p>
+      <w:pPr>
+        <w:spacing w:line="177" w:lineRule="exact"/>
+        <w:rPr>
+          <w:sz w:val="20"/>
+          <w:szCs w:val="20"/>
+        </w:rPr>
+      </w:pPr>
+    </w:p>
+    <w:p>
+      <w:pPr>
+        <w:spacing w:line="349" w:lineRule="auto"/>
+        <w:ind w:left="720"/>
+        <w:jc w:val="both"/>
+        <w:rPr>
+          <w:sz w:val="20"/>
+          <w:szCs w:val="20"/>
+        </w:rPr>
+      </w:pPr>
+      <w:r>
+        <w:rPr>
+          <w:rFonts w:eastAsia="Times New Roman"/>
+          <w:sz w:val="28"/>
+          <w:szCs w:val="28"/>
+        </w:rPr>
+        <w:t>Page-header must have gift shop’s logo and other links like contact us, shop, login, sign up. Search gifts bar is optional.</w:t>
+      </w:r>
+    </w:p>
+    <w:p>
+      <w:pPr>
+        <w:spacing w:line="28" w:lineRule="exact"/>
+        <w:rPr>
+          <w:sz w:val="20"/>
+          <w:szCs w:val="20"/>
+        </w:rPr>
+      </w:pPr>
+    </w:p>
+    <w:p>
+      <w:pPr>
+        <w:spacing w:line="356" w:lineRule="auto"/>
+        <w:ind w:left="720" w:right="20"/>
+        <w:jc w:val="both"/>
+        <w:rPr>
+          <w:sz w:val="20"/>
+          <w:szCs w:val="20"/>
+        </w:rPr>
+      </w:pPr>
+      <w:r>
+        <w:rPr>
+          <w:rFonts w:eastAsia="Times New Roman"/>
+          <w:sz w:val="28"/>
+          <w:szCs w:val="28"/>
+        </w:rPr>
+        <w:t>Navigation bar is one of the most crucial sections in the whole website which will indicate people how they interact with us. It provide some information like Shop, Shops location, Contact us, Login, Sign up, Favorite, Cart, etc... Each section must have brief information.</w:t>
+      </w:r>
+    </w:p>
+    <w:p>
+      <w:pPr>
+        <w:spacing w:line="8" w:lineRule="exact"/>
         <w:rPr>
           <w:sz w:val="20"/>
           <w:szCs w:val="20"/>
@@ -7030,21 +8388,21 @@
           <w:szCs w:val="28"/>
           <w:u w:val="single"/>
         </w:rPr>
-        <w:t>Page-header and Navigation bar:</w:t>
+        <w:t>Content:</w:t>
       </w:r>
     </w:p>
     <w:p>
       <w:pPr>
-        <w:spacing w:line="177" w:lineRule="exact"/>
-        <w:rPr>
-          <w:sz w:val="20"/>
-          <w:szCs w:val="20"/>
-        </w:rPr>
-      </w:pPr>
-    </w:p>
-    <w:p>
-      <w:pPr>
-        <w:spacing w:line="349" w:lineRule="auto"/>
+        <w:spacing w:line="175" w:lineRule="exact"/>
+        <w:rPr>
+          <w:sz w:val="20"/>
+          <w:szCs w:val="20"/>
+        </w:rPr>
+      </w:pPr>
+    </w:p>
+    <w:p>
+      <w:pPr>
+        <w:spacing w:line="355" w:lineRule="auto"/>
         <w:ind w:left="720"/>
         <w:jc w:val="both"/>
         <w:rPr>
@@ -7058,152 +8416,12 @@
           <w:sz w:val="28"/>
           <w:szCs w:val="28"/>
         </w:rPr>
-        <w:t xml:space="preserve">Page-header must have </w:t>
+        <w:t>This section is customized according to the title of each website, the Home page will display some typical products of Gifts Online and optional features of each product.</w:t>
       </w:r>
-      <w:r>
-        <w:rPr>
-          <w:rFonts w:eastAsia="Times New Roman"/>
-          <w:sz w:val="28"/>
-          <w:szCs w:val="28"/>
-        </w:rPr>
-        <w:t>gift shop</w:t>
-      </w:r>
-      <w:r>
-        <w:rPr>
-          <w:rFonts w:eastAsia="Times New Roman"/>
-          <w:sz w:val="28"/>
-          <w:szCs w:val="28"/>
-        </w:rPr>
-        <w:t xml:space="preserve">’s logo and other links like contact us, </w:t>
-      </w:r>
-      <w:r>
-        <w:rPr>
-          <w:rFonts w:eastAsia="Times New Roman"/>
-          <w:sz w:val="28"/>
-          <w:szCs w:val="28"/>
-        </w:rPr>
-        <w:t>shop, login, sign up</w:t>
-      </w:r>
-      <w:r>
-        <w:rPr>
-          <w:rFonts w:eastAsia="Times New Roman"/>
-          <w:sz w:val="28"/>
-          <w:szCs w:val="28"/>
-        </w:rPr>
-        <w:t>. Search</w:t>
-      </w:r>
-      <w:r>
-        <w:rPr>
-          <w:rFonts w:eastAsia="Times New Roman"/>
-          <w:sz w:val="28"/>
-          <w:szCs w:val="28"/>
-        </w:rPr>
-        <w:t xml:space="preserve"> gifts</w:t>
-      </w:r>
-      <w:r>
-        <w:rPr>
-          <w:rFonts w:eastAsia="Times New Roman"/>
-          <w:sz w:val="28"/>
-          <w:szCs w:val="28"/>
-        </w:rPr>
-        <w:t xml:space="preserve"> bar is optional.</w:t>
-      </w:r>
-    </w:p>
-    <w:p>
-      <w:pPr>
-        <w:spacing w:line="28" w:lineRule="exact"/>
-        <w:rPr>
-          <w:sz w:val="20"/>
-          <w:szCs w:val="20"/>
-        </w:rPr>
-      </w:pPr>
-    </w:p>
-    <w:p>
-      <w:pPr>
-        <w:spacing w:line="356" w:lineRule="auto"/>
-        <w:ind w:left="720" w:right="20"/>
-        <w:jc w:val="both"/>
-        <w:rPr>
-          <w:sz w:val="20"/>
-          <w:szCs w:val="20"/>
-        </w:rPr>
-      </w:pPr>
-      <w:r>
-        <w:rPr>
-          <w:rFonts w:eastAsia="Times New Roman"/>
-          <w:sz w:val="28"/>
-          <w:szCs w:val="28"/>
-        </w:rPr>
-        <w:t xml:space="preserve">Navigation bar is one of the most crucial sections in the whole website which will indicate people how they interact with us. It provide </w:t>
-      </w:r>
-      <w:r>
-        <w:rPr>
-          <w:rFonts w:eastAsia="Times New Roman"/>
-          <w:sz w:val="28"/>
-          <w:szCs w:val="28"/>
-        </w:rPr>
-        <w:t xml:space="preserve">some information like </w:t>
-      </w:r>
-      <w:r>
-        <w:rPr>
-          <w:rFonts w:eastAsia="Times New Roman"/>
-          <w:sz w:val="28"/>
-          <w:szCs w:val="28"/>
-        </w:rPr>
-        <w:t>Shop,</w:t>
-      </w:r>
-      <w:r>
-        <w:rPr>
-          <w:rFonts w:eastAsia="Times New Roman"/>
-          <w:sz w:val="28"/>
-          <w:szCs w:val="28"/>
-        </w:rPr>
-        <w:t xml:space="preserve"> Shops location, Contact us, Login, Sign up</w:t>
-      </w:r>
-      <w:r>
-        <w:rPr>
-          <w:rFonts w:eastAsia="Times New Roman"/>
-          <w:sz w:val="28"/>
-          <w:szCs w:val="28"/>
-        </w:rPr>
-        <w:t>, Favorite, C</w:t>
-      </w:r>
-      <w:r>
-        <w:rPr>
-          <w:rFonts w:eastAsia="Times New Roman"/>
-          <w:sz w:val="28"/>
-          <w:szCs w:val="28"/>
-        </w:rPr>
-        <w:t>art, etc</w:t>
-      </w:r>
-      <w:r>
-        <w:rPr>
-          <w:rFonts w:eastAsia="Times New Roman"/>
-          <w:sz w:val="28"/>
-          <w:szCs w:val="28"/>
-        </w:rPr>
-        <w:t>...</w:t>
-      </w:r>
-      <w:r>
-        <w:rPr>
-          <w:rFonts w:eastAsia="Times New Roman"/>
-          <w:sz w:val="28"/>
-          <w:szCs w:val="28"/>
-        </w:rPr>
-        <w:t xml:space="preserve"> </w:t>
-      </w:r>
-      <w:r>
-        <w:rPr>
-          <w:rFonts w:eastAsia="Times New Roman"/>
-          <w:sz w:val="28"/>
-          <w:szCs w:val="28"/>
-        </w:rPr>
-        <w:t>Each section must have brief information.</w:t>
-      </w:r>
-    </w:p>
-    <w:p>
-      <w:pPr>
-        <w:spacing w:line="8" w:lineRule="exact"/>
+    </w:p>
+    <w:p>
+      <w:pPr>
+        <w:spacing w:line="7" w:lineRule="exact"/>
         <w:rPr>
           <w:sz w:val="20"/>
           <w:szCs w:val="20"/>
@@ -7235,12 +8453,12 @@
           <w:szCs w:val="28"/>
           <w:u w:val="single"/>
         </w:rPr>
-        <w:t>Content:</w:t>
+        <w:t>Footer:</w:t>
       </w:r>
     </w:p>
     <w:p>
       <w:pPr>
-        <w:spacing w:line="175" w:lineRule="exact"/>
+        <w:spacing w:line="174" w:lineRule="exact"/>
         <w:rPr>
           <w:sz w:val="20"/>
           <w:szCs w:val="20"/>
@@ -7250,7 +8468,7 @@
     <w:p>
       <w:pPr>
         <w:spacing w:line="355" w:lineRule="auto"/>
-        <w:ind w:left="720"/>
+        <w:ind w:left="720" w:right="20"/>
         <w:jc w:val="both"/>
         <w:rPr>
           <w:sz w:val="20"/>
@@ -7263,128 +8481,7 @@
           <w:sz w:val="28"/>
           <w:szCs w:val="28"/>
         </w:rPr>
-        <w:t>This section is customized according to the title of each website, the Home page will display some typical products of</w:t>
-      </w:r>
-      <w:r>
-        <w:rPr>
-          <w:rFonts w:eastAsia="Times New Roman"/>
-          <w:sz w:val="28"/>
-          <w:szCs w:val="28"/>
-        </w:rPr>
-        <w:t xml:space="preserve"> Gifts</w:t>
-      </w:r>
-      <w:r>
-        <w:rPr>
-          <w:rFonts w:eastAsia="Times New Roman"/>
-          <w:sz w:val="28"/>
-          <w:szCs w:val="28"/>
-        </w:rPr>
-        <w:t xml:space="preserve"> Online and optional features of each product.</w:t>
-      </w:r>
-    </w:p>
-    <w:p>
-      <w:pPr>
-        <w:spacing w:line="7" w:lineRule="exact"/>
-        <w:rPr>
-          <w:sz w:val="20"/>
-          <w:szCs w:val="20"/>
-        </w:rPr>
-      </w:pPr>
-    </w:p>
-    <w:p>
-      <w:pPr>
-        <w:numPr>
-          <w:ilvl w:val="0"/>
-          <w:numId w:val="8"/>
-        </w:numPr>
-        <w:tabs>
-          <w:tab w:val="left" w:pos="560"/>
-        </w:tabs>
-        <w:ind w:left="560" w:hanging="200"/>
-        <w:rPr>
-          <w:rFonts w:eastAsia="Times New Roman"/>
-          <w:sz w:val="28"/>
-          <w:szCs w:val="28"/>
-        </w:rPr>
-      </w:pPr>
-      <w:r>
-        <w:rPr>
-          <w:rFonts w:eastAsia="Times New Roman"/>
-          <w:i/>
-          <w:iCs/>
-          <w:sz w:val="28"/>
-          <w:szCs w:val="28"/>
-          <w:u w:val="single"/>
-        </w:rPr>
-        <w:t>Footer:</w:t>
-      </w:r>
-    </w:p>
-    <w:p>
-      <w:pPr>
-        <w:spacing w:line="174" w:lineRule="exact"/>
-        <w:rPr>
-          <w:sz w:val="20"/>
-          <w:szCs w:val="20"/>
-        </w:rPr>
-      </w:pPr>
-    </w:p>
-    <w:p>
-      <w:pPr>
-        <w:spacing w:line="355" w:lineRule="auto"/>
-        <w:ind w:left="720" w:right="20"/>
-        <w:jc w:val="both"/>
-        <w:rPr>
-          <w:sz w:val="20"/>
-          <w:szCs w:val="20"/>
-        </w:rPr>
-      </w:pPr>
-      <w:r>
-        <w:rPr>
-          <w:rFonts w:eastAsia="Times New Roman"/>
-          <w:sz w:val="28"/>
-          <w:szCs w:val="28"/>
-        </w:rPr>
-        <w:t>The last part of all our websites is undoubtedly Footer which will reveal some convenient ways to contact your shop on various social channe</w:t>
-      </w:r>
-      <w:r>
-        <w:rPr>
-          <w:rFonts w:eastAsia="Times New Roman"/>
-          <w:sz w:val="28"/>
-          <w:szCs w:val="28"/>
-        </w:rPr>
-        <w:t>ls like</w:t>
-      </w:r>
-      <w:r>
-        <w:rPr>
-          <w:rFonts w:eastAsia="Times New Roman"/>
-          <w:sz w:val="28"/>
-          <w:szCs w:val="28"/>
-        </w:rPr>
-        <w:t xml:space="preserve"> Phone,</w:t>
-      </w:r>
-      <w:r>
-        <w:rPr>
-          <w:rFonts w:eastAsia="Times New Roman"/>
-          <w:sz w:val="28"/>
-          <w:szCs w:val="28"/>
-        </w:rPr>
-        <w:t xml:space="preserve"> Email, Facebook, Twitter</w:t>
-      </w:r>
-      <w:r>
-        <w:rPr>
-          <w:rFonts w:eastAsia="Times New Roman"/>
-          <w:sz w:val="28"/>
-          <w:szCs w:val="28"/>
-        </w:rPr>
-        <w:t xml:space="preserve"> as well as display the address and location of our shop</w:t>
-      </w:r>
-      <w:r>
-        <w:rPr>
-          <w:rFonts w:eastAsia="Times New Roman"/>
-          <w:sz w:val="28"/>
-          <w:szCs w:val="28"/>
-        </w:rPr>
-        <w:t>.</w:t>
+        <w:t>The last part of all our websites is undoubtedly Footer which will reveal some convenient ways to contact your shop on various social channels like Phone, Email, Facebook, Twitter as well as display the address and location of our shop.</w:t>
       </w:r>
     </w:p>
     <w:p>
@@ -7401,7 +8498,7 @@
         <w:sectPr>
           <w:pgSz w:w="11900" w:h="16841"/>
           <w:pgMar w:top="1440" w:right="1426" w:bottom="661" w:left="1440" w:header="0" w:footer="0" w:gutter="0"/>
-          <w:cols w:space="720" w:equalWidth="0">
+          <w:cols w:equalWidth="0" w:num="1">
             <w:col w:w="9040"/>
           </w:cols>
         </w:sectPr>
@@ -7416,18 +8513,14 @@
         </w:rPr>
       </w:pPr>
       <w:bookmarkStart w:id="11" w:name="page13"/>
-      <w:bookmarkStart w:id="12" w:name="_GoBack"/>
       <w:bookmarkEnd w:id="11"/>
-      <w:bookmarkEnd w:id="12"/>
       <w:r>
         <w:rPr>
-          <w:noProof/>
-          <w:sz w:val="20"/>
-          <w:szCs w:val="20"/>
-        </w:rPr>
-        <w:lastRenderedPageBreak/>
+          <w:sz w:val="20"/>
+          <w:szCs w:val="20"/>
+        </w:rPr>
         <w:drawing>
-          <wp:anchor distT="0" distB="0" distL="114300" distR="114300" simplePos="0" relativeHeight="251661824" behindDoc="1" locked="0" layoutInCell="1" allowOverlap="1" wp14:anchorId="267A7647" wp14:editId="43184FA5">
+          <wp:anchor distT="0" distB="0" distL="114300" distR="114300" simplePos="0" relativeHeight="251661312" behindDoc="1" locked="0" layoutInCell="1" allowOverlap="1">
             <wp:simplePos x="0" y="0"/>
             <wp:positionH relativeFrom="column">
               <wp:posOffset>-685800</wp:posOffset>
@@ -7446,11 +8539,13 @@
               <a:graphicData uri="http://schemas.openxmlformats.org/drawingml/2006/picture">
                 <pic:pic xmlns:pic="http://schemas.openxmlformats.org/drawingml/2006/picture">
                   <pic:nvPicPr>
-                    <pic:cNvPr id="10" name="LayoutHome-Page-1.png"/>
-                    <pic:cNvPicPr/>
+                    <pic:cNvPr id="10" name="Picture 10"/>
+                    <pic:cNvPicPr>
+                      <a:picLocks noChangeAspect="1"/>
+                    </pic:cNvPicPr>
                   </pic:nvPicPr>
                   <pic:blipFill>
-                    <a:blip r:embed="rId15">
+                    <a:blip r:embed="rId11">
                       <a:extLst>
                         <a:ext uri="{28A0092B-C50C-407E-A947-70E740481C1C}">
                           <a14:useLocalDpi xmlns:a14="http://schemas.microsoft.com/office/drawing/2010/main" val="0"/>
@@ -7473,12 +8568,6 @@
                 </pic:pic>
               </a:graphicData>
             </a:graphic>
-            <wp14:sizeRelH relativeFrom="page">
-              <wp14:pctWidth>0</wp14:pctWidth>
-            </wp14:sizeRelH>
-            <wp14:sizeRelV relativeFrom="page">
-              <wp14:pctHeight>0</wp14:pctHeight>
-            </wp14:sizeRelV>
           </wp:anchor>
         </w:drawing>
       </w:r>
@@ -7497,7 +8586,7 @@
         <w:sectPr>
           <w:pgSz w:w="11900" w:h="16841"/>
           <w:pgMar w:top="1440" w:right="1440" w:bottom="661" w:left="1440" w:header="0" w:footer="0" w:gutter="0"/>
-          <w:cols w:space="720" w:equalWidth="0">
+          <w:cols w:equalWidth="0" w:num="1">
             <w:col w:w="9026"/>
           </w:cols>
         </w:sectPr>
@@ -7511,8 +8600,8 @@
           <w:szCs w:val="20"/>
         </w:rPr>
       </w:pPr>
-      <w:bookmarkStart w:id="13" w:name="page14"/>
-      <w:bookmarkEnd w:id="13"/>
+      <w:bookmarkStart w:id="12" w:name="page14"/>
+      <w:bookmarkEnd w:id="12"/>
     </w:p>
     <w:p>
       <w:pPr>
@@ -7546,12 +8635,11 @@
       </w:pPr>
       <w:r>
         <w:rPr>
-          <w:noProof/>
           <w:sz w:val="20"/>
           <w:szCs w:val="20"/>
         </w:rPr>
         <w:drawing>
-          <wp:anchor distT="0" distB="0" distL="114300" distR="114300" simplePos="0" relativeHeight="251656704" behindDoc="0" locked="0" layoutInCell="1" allowOverlap="1" wp14:anchorId="6AACDD74" wp14:editId="04B895FE">
+          <wp:anchor distT="0" distB="0" distL="114300" distR="114300" simplePos="0" relativeHeight="251657216" behindDoc="0" locked="0" layoutInCell="1" allowOverlap="1">
             <wp:simplePos x="0" y="0"/>
             <wp:positionH relativeFrom="column">
               <wp:posOffset>-640080</wp:posOffset>
@@ -7570,11 +8658,13 @@
               <a:graphicData uri="http://schemas.openxmlformats.org/drawingml/2006/picture">
                 <pic:pic xmlns:pic="http://schemas.openxmlformats.org/drawingml/2006/picture">
                   <pic:nvPicPr>
-                    <pic:cNvPr id="8" name="LayoutInformative-Page-2.png"/>
-                    <pic:cNvPicPr/>
+                    <pic:cNvPr id="8" name="Picture 8"/>
+                    <pic:cNvPicPr>
+                      <a:picLocks noChangeAspect="1"/>
+                    </pic:cNvPicPr>
                   </pic:nvPicPr>
                   <pic:blipFill>
-                    <a:blip r:embed="rId16">
+                    <a:blip r:embed="rId12">
                       <a:extLst>
                         <a:ext uri="{28A0092B-C50C-407E-A947-70E740481C1C}">
                           <a14:useLocalDpi xmlns:a14="http://schemas.microsoft.com/office/drawing/2010/main" val="0"/>
@@ -7597,12 +8687,6 @@
                 </pic:pic>
               </a:graphicData>
             </a:graphic>
-            <wp14:sizeRelH relativeFrom="page">
-              <wp14:pctWidth>0</wp14:pctWidth>
-            </wp14:sizeRelH>
-            <wp14:sizeRelV relativeFrom="page">
-              <wp14:pctHeight>0</wp14:pctHeight>
-            </wp14:sizeRelV>
           </wp:anchor>
         </w:drawing>
       </w:r>
@@ -7612,55 +8696,7 @@
           <w:sz w:val="28"/>
           <w:szCs w:val="28"/>
         </w:rPr>
-        <w:t xml:space="preserve">This layout we will apply for most of other pages (Contact us, Feedback, </w:t>
-      </w:r>
-      <w:r>
-        <w:rPr>
-          <w:rFonts w:eastAsia="Times New Roman"/>
-          <w:sz w:val="28"/>
-          <w:szCs w:val="28"/>
-        </w:rPr>
-        <w:t>FAQ &amp; Help</w:t>
-      </w:r>
-      <w:r>
-        <w:rPr>
-          <w:rFonts w:eastAsia="Times New Roman"/>
-          <w:sz w:val="28"/>
-          <w:szCs w:val="28"/>
-        </w:rPr>
-        <w:t>...) which provide people different information about the Cambridge hospital. It also has the same Page-header, Navigation bar and Footer as Homepage, but the main content is changed. Interestingly, we will</w:t>
-      </w:r>
-      <w:r>
-        <w:rPr>
-          <w:rFonts w:eastAsia="Times New Roman"/>
-          <w:sz w:val="28"/>
-          <w:szCs w:val="28"/>
-        </w:rPr>
-        <w:t xml:space="preserve"> change</w:t>
-      </w:r>
-      <w:r>
-        <w:rPr>
-          <w:rFonts w:eastAsia="Times New Roman"/>
-          <w:sz w:val="28"/>
-          <w:szCs w:val="28"/>
-        </w:rPr>
-        <w:t xml:space="preserve"> design </w:t>
-      </w:r>
-      <w:r>
-        <w:rPr>
-          <w:rFonts w:eastAsia="Times New Roman"/>
-          <w:sz w:val="28"/>
-          <w:szCs w:val="28"/>
-        </w:rPr>
-        <w:t xml:space="preserve">“Category” </w:t>
-      </w:r>
-      <w:r>
-        <w:rPr>
-          <w:rFonts w:eastAsia="Times New Roman"/>
-          <w:sz w:val="28"/>
-          <w:szCs w:val="28"/>
-        </w:rPr>
-        <w:t>bar with class “active” to help people enter another related website easier.</w:t>
+        <w:t>This layout we will apply for most of other pages (Contact us, Feedback, FAQ &amp; Help...) which provide people different information about the Cambridge hospital. It also has the same Page-header, Navigation bar and Footer as Homepage, but the main content is changed. Interestingly, we will change design “Category” bar with class “active” to help people enter another related website easier.</w:t>
       </w:r>
     </w:p>
     <w:p>
@@ -7692,10 +8728,10 @@
         <w:sectPr>
           <w:pgSz w:w="11900" w:h="16841"/>
           <w:pgMar w:top="1440" w:right="1426" w:bottom="661" w:left="1440" w:header="0" w:footer="0" w:gutter="0"/>
-          <w:cols w:space="720" w:equalWidth="0">
+          <w:cols w:equalWidth="0" w:num="1">
             <w:col w:w="9040"/>
           </w:cols>
-          <w:docGrid w:linePitch="299"/>
+          <w:docGrid w:linePitch="299" w:charSpace="0"/>
         </w:sectPr>
       </w:pPr>
     </w:p>
@@ -7707,8 +8743,8 @@
           <w:szCs w:val="20"/>
         </w:rPr>
       </w:pPr>
-      <w:bookmarkStart w:id="14" w:name="page15"/>
-      <w:bookmarkEnd w:id="14"/>
+      <w:bookmarkStart w:id="13" w:name="page15"/>
+      <w:bookmarkEnd w:id="13"/>
       <w:r>
         <w:rPr>
           <w:rFonts w:eastAsia="Times New Roman"/>
@@ -7718,7 +8754,6 @@
           <w:sz w:val="40"/>
           <w:szCs w:val="40"/>
         </w:rPr>
-        <w:lastRenderedPageBreak/>
         <w:t>TASK SHEET 1</w:t>
       </w:r>
     </w:p>
@@ -7733,9 +8768,24 @@
     </w:p>
     <w:tbl>
       <w:tblPr>
-        <w:tblStyle w:val="TableGrid"/>
+        <w:tblStyle w:val="6"/>
         <w:tblW w:w="9978" w:type="dxa"/>
-        <w:tblLook w:val="04A0" w:firstRow="1" w:lastRow="0" w:firstColumn="1" w:lastColumn="0" w:noHBand="0" w:noVBand="1"/>
+        <w:tblInd w:w="0" w:type="dxa"/>
+        <w:tblBorders>
+          <w:top w:val="single" w:color="auto" w:sz="4" w:space="0"/>
+          <w:left w:val="single" w:color="auto" w:sz="4" w:space="0"/>
+          <w:bottom w:val="single" w:color="auto" w:sz="4" w:space="0"/>
+          <w:right w:val="single" w:color="auto" w:sz="4" w:space="0"/>
+          <w:insideH w:val="single" w:color="auto" w:sz="4" w:space="0"/>
+          <w:insideV w:val="single" w:color="auto" w:sz="4" w:space="0"/>
+        </w:tblBorders>
+        <w:tblLayout w:type="autofit"/>
+        <w:tblCellMar>
+          <w:top w:w="0" w:type="dxa"/>
+          <w:left w:w="108" w:type="dxa"/>
+          <w:bottom w:w="0" w:type="dxa"/>
+          <w:right w:w="108" w:type="dxa"/>
+        </w:tblCellMar>
       </w:tblPr>
       <w:tblGrid>
         <w:gridCol w:w="2188"/>
@@ -7747,8 +8797,24 @@
         <w:gridCol w:w="1254"/>
       </w:tblGrid>
       <w:tr>
+        <w:tblPrEx>
+          <w:tblBorders>
+            <w:top w:val="single" w:color="auto" w:sz="4" w:space="0"/>
+            <w:left w:val="single" w:color="auto" w:sz="4" w:space="0"/>
+            <w:bottom w:val="single" w:color="auto" w:sz="4" w:space="0"/>
+            <w:right w:val="single" w:color="auto" w:sz="4" w:space="0"/>
+            <w:insideH w:val="single" w:color="auto" w:sz="4" w:space="0"/>
+            <w:insideV w:val="single" w:color="auto" w:sz="4" w:space="0"/>
+          </w:tblBorders>
+          <w:tblCellMar>
+            <w:top w:w="0" w:type="dxa"/>
+            <w:left w:w="108" w:type="dxa"/>
+            <w:bottom w:w="0" w:type="dxa"/>
+            <w:right w:w="108" w:type="dxa"/>
+          </w:tblCellMar>
+        </w:tblPrEx>
         <w:trPr>
-          <w:trHeight w:val="467"/>
+          <w:trHeight w:val="467" w:hRule="atLeast"/>
         </w:trPr>
         <w:tc>
           <w:tcPr>
@@ -7839,8 +8905,24 @@
         </w:tc>
       </w:tr>
       <w:tr>
+        <w:tblPrEx>
+          <w:tblBorders>
+            <w:top w:val="single" w:color="auto" w:sz="4" w:space="0"/>
+            <w:left w:val="single" w:color="auto" w:sz="4" w:space="0"/>
+            <w:bottom w:val="single" w:color="auto" w:sz="4" w:space="0"/>
+            <w:right w:val="single" w:color="auto" w:sz="4" w:space="0"/>
+            <w:insideH w:val="single" w:color="auto" w:sz="4" w:space="0"/>
+            <w:insideV w:val="single" w:color="auto" w:sz="4" w:space="0"/>
+          </w:tblBorders>
+          <w:tblCellMar>
+            <w:top w:w="0" w:type="dxa"/>
+            <w:left w:w="108" w:type="dxa"/>
+            <w:bottom w:w="0" w:type="dxa"/>
+            <w:right w:w="108" w:type="dxa"/>
+          </w:tblCellMar>
+        </w:tblPrEx>
         <w:trPr>
-          <w:trHeight w:val="616"/>
+          <w:trHeight w:val="616" w:hRule="atLeast"/>
         </w:trPr>
         <w:tc>
           <w:tcPr>
@@ -7866,7 +8948,7 @@
         <w:tc>
           <w:tcPr>
             <w:tcW w:w="1528" w:type="dxa"/>
-            <w:vMerge/>
+            <w:vMerge w:val="continue"/>
           </w:tcPr>
           <w:p>
             <w:pPr>
@@ -7881,7 +8963,7 @@
         <w:tc>
           <w:tcPr>
             <w:tcW w:w="1251" w:type="dxa"/>
-            <w:vMerge/>
+            <w:vMerge w:val="continue"/>
           </w:tcPr>
           <w:p>
             <w:pPr>
@@ -7979,8 +9061,24 @@
         </w:tc>
       </w:tr>
       <w:tr>
+        <w:tblPrEx>
+          <w:tblBorders>
+            <w:top w:val="single" w:color="auto" w:sz="4" w:space="0"/>
+            <w:left w:val="single" w:color="auto" w:sz="4" w:space="0"/>
+            <w:bottom w:val="single" w:color="auto" w:sz="4" w:space="0"/>
+            <w:right w:val="single" w:color="auto" w:sz="4" w:space="0"/>
+            <w:insideH w:val="single" w:color="auto" w:sz="4" w:space="0"/>
+            <w:insideV w:val="single" w:color="auto" w:sz="4" w:space="0"/>
+          </w:tblBorders>
+          <w:tblCellMar>
+            <w:top w:w="0" w:type="dxa"/>
+            <w:left w:w="108" w:type="dxa"/>
+            <w:bottom w:w="0" w:type="dxa"/>
+            <w:right w:w="108" w:type="dxa"/>
+          </w:tblCellMar>
+        </w:tblPrEx>
         <w:trPr>
-          <w:trHeight w:val="962"/>
+          <w:trHeight w:val="962" w:hRule="atLeast"/>
         </w:trPr>
         <w:tc>
           <w:tcPr>
@@ -8163,8 +9261,24 @@
         </w:tc>
       </w:tr>
       <w:tr>
+        <w:tblPrEx>
+          <w:tblBorders>
+            <w:top w:val="single" w:color="auto" w:sz="4" w:space="0"/>
+            <w:left w:val="single" w:color="auto" w:sz="4" w:space="0"/>
+            <w:bottom w:val="single" w:color="auto" w:sz="4" w:space="0"/>
+            <w:right w:val="single" w:color="auto" w:sz="4" w:space="0"/>
+            <w:insideH w:val="single" w:color="auto" w:sz="4" w:space="0"/>
+            <w:insideV w:val="single" w:color="auto" w:sz="4" w:space="0"/>
+          </w:tblBorders>
+          <w:tblCellMar>
+            <w:top w:w="0" w:type="dxa"/>
+            <w:left w:w="108" w:type="dxa"/>
+            <w:bottom w:w="0" w:type="dxa"/>
+            <w:right w:w="108" w:type="dxa"/>
+          </w:tblCellMar>
+        </w:tblPrEx>
         <w:trPr>
-          <w:trHeight w:val="762"/>
+          <w:trHeight w:val="762" w:hRule="atLeast"/>
         </w:trPr>
         <w:tc>
           <w:tcPr>
@@ -8310,8 +9424,24 @@
         </w:tc>
       </w:tr>
       <w:tr>
+        <w:tblPrEx>
+          <w:tblBorders>
+            <w:top w:val="single" w:color="auto" w:sz="4" w:space="0"/>
+            <w:left w:val="single" w:color="auto" w:sz="4" w:space="0"/>
+            <w:bottom w:val="single" w:color="auto" w:sz="4" w:space="0"/>
+            <w:right w:val="single" w:color="auto" w:sz="4" w:space="0"/>
+            <w:insideH w:val="single" w:color="auto" w:sz="4" w:space="0"/>
+            <w:insideV w:val="single" w:color="auto" w:sz="4" w:space="0"/>
+          </w:tblBorders>
+          <w:tblCellMar>
+            <w:top w:w="0" w:type="dxa"/>
+            <w:left w:w="108" w:type="dxa"/>
+            <w:bottom w:w="0" w:type="dxa"/>
+            <w:right w:w="108" w:type="dxa"/>
+          </w:tblCellMar>
+        </w:tblPrEx>
         <w:trPr>
-          <w:trHeight w:val="997"/>
+          <w:trHeight w:val="997" w:hRule="atLeast"/>
         </w:trPr>
         <w:tc>
           <w:tcPr>
@@ -8441,8 +9571,24 @@
         </w:tc>
       </w:tr>
       <w:tr>
+        <w:tblPrEx>
+          <w:tblBorders>
+            <w:top w:val="single" w:color="auto" w:sz="4" w:space="0"/>
+            <w:left w:val="single" w:color="auto" w:sz="4" w:space="0"/>
+            <w:bottom w:val="single" w:color="auto" w:sz="4" w:space="0"/>
+            <w:right w:val="single" w:color="auto" w:sz="4" w:space="0"/>
+            <w:insideH w:val="single" w:color="auto" w:sz="4" w:space="0"/>
+            <w:insideV w:val="single" w:color="auto" w:sz="4" w:space="0"/>
+          </w:tblBorders>
+          <w:tblCellMar>
+            <w:top w:w="0" w:type="dxa"/>
+            <w:left w:w="108" w:type="dxa"/>
+            <w:bottom w:w="0" w:type="dxa"/>
+            <w:right w:w="108" w:type="dxa"/>
+          </w:tblCellMar>
+        </w:tblPrEx>
         <w:trPr>
-          <w:trHeight w:val="1233"/>
+          <w:trHeight w:val="1233" w:hRule="atLeast"/>
         </w:trPr>
         <w:tc>
           <w:tcPr>
@@ -8671,30 +9817,41 @@
     </w:p>
     <w:tbl>
       <w:tblPr>
+        <w:tblStyle w:val="5"/>
         <w:tblpPr w:leftFromText="180" w:rightFromText="180" w:vertAnchor="page" w:horzAnchor="margin" w:tblpY="9985"/>
         <w:tblW w:w="9280" w:type="dxa"/>
+        <w:tblInd w:w="0" w:type="dxa"/>
         <w:tblLayout w:type="fixed"/>
         <w:tblCellMar>
+          <w:top w:w="0" w:type="dxa"/>
           <w:left w:w="0" w:type="dxa"/>
+          <w:bottom w:w="0" w:type="dxa"/>
           <w:right w:w="0" w:type="dxa"/>
         </w:tblCellMar>
-        <w:tblLook w:val="04A0" w:firstRow="1" w:lastRow="0" w:firstColumn="1" w:lastColumn="0" w:noHBand="0" w:noVBand="1"/>
       </w:tblPr>
       <w:tblGrid>
         <w:gridCol w:w="4640"/>
         <w:gridCol w:w="4640"/>
       </w:tblGrid>
       <w:tr>
+        <w:tblPrEx>
+          <w:tblCellMar>
+            <w:top w:w="0" w:type="dxa"/>
+            <w:left w:w="0" w:type="dxa"/>
+            <w:bottom w:w="0" w:type="dxa"/>
+            <w:right w:w="0" w:type="dxa"/>
+          </w:tblCellMar>
+        </w:tblPrEx>
         <w:trPr>
-          <w:trHeight w:val="423"/>
+          <w:trHeight w:val="423" w:hRule="atLeast"/>
         </w:trPr>
         <w:tc>
           <w:tcPr>
             <w:tcW w:w="4640" w:type="dxa"/>
             <w:tcBorders>
-              <w:top w:val="single" w:sz="8" w:space="0" w:color="auto"/>
-              <w:left w:val="single" w:sz="8" w:space="0" w:color="auto"/>
-              <w:right w:val="single" w:sz="8" w:space="0" w:color="auto"/>
+              <w:top w:val="single" w:color="auto" w:sz="8" w:space="0"/>
+              <w:left w:val="single" w:color="auto" w:sz="8" w:space="0"/>
+              <w:right w:val="single" w:color="auto" w:sz="8" w:space="0"/>
             </w:tcBorders>
             <w:vAlign w:val="bottom"/>
           </w:tcPr>
@@ -8708,7 +9865,7 @@
             </w:pPr>
             <w:r>
               <w:rPr>
-                <w:rFonts w:ascii="Arial" w:eastAsia="Arial" w:hAnsi="Arial" w:cs="Arial"/>
+                <w:rFonts w:ascii="Arial" w:hAnsi="Arial" w:eastAsia="Arial" w:cs="Arial"/>
                 <w:sz w:val="36"/>
                 <w:szCs w:val="36"/>
               </w:rPr>
@@ -8720,8 +9877,8 @@
           <w:tcPr>
             <w:tcW w:w="4640" w:type="dxa"/>
             <w:tcBorders>
-              <w:top w:val="single" w:sz="8" w:space="0" w:color="auto"/>
-              <w:right w:val="single" w:sz="8" w:space="0" w:color="auto"/>
+              <w:top w:val="single" w:color="auto" w:sz="8" w:space="0"/>
+              <w:right w:val="single" w:color="auto" w:sz="8" w:space="0"/>
             </w:tcBorders>
             <w:vAlign w:val="bottom"/>
           </w:tcPr>
@@ -8735,7 +9892,7 @@
             </w:pPr>
             <w:r>
               <w:rPr>
-                <w:rFonts w:ascii="Arial" w:eastAsia="Arial" w:hAnsi="Arial" w:cs="Arial"/>
+                <w:rFonts w:ascii="Arial" w:hAnsi="Arial" w:eastAsia="Arial" w:cs="Arial"/>
                 <w:sz w:val="36"/>
                 <w:szCs w:val="36"/>
               </w:rPr>
@@ -8745,16 +9902,24 @@
         </w:tc>
       </w:tr>
       <w:tr>
+        <w:tblPrEx>
+          <w:tblCellMar>
+            <w:top w:w="0" w:type="dxa"/>
+            <w:left w:w="0" w:type="dxa"/>
+            <w:bottom w:w="0" w:type="dxa"/>
+            <w:right w:w="0" w:type="dxa"/>
+          </w:tblCellMar>
+        </w:tblPrEx>
         <w:trPr>
-          <w:trHeight w:val="209"/>
+          <w:trHeight w:val="209" w:hRule="atLeast"/>
         </w:trPr>
         <w:tc>
           <w:tcPr>
             <w:tcW w:w="4640" w:type="dxa"/>
             <w:tcBorders>
-              <w:left w:val="single" w:sz="8" w:space="0" w:color="auto"/>
-              <w:bottom w:val="single" w:sz="8" w:space="0" w:color="auto"/>
-              <w:right w:val="single" w:sz="8" w:space="0" w:color="auto"/>
+              <w:left w:val="single" w:color="auto" w:sz="8" w:space="0"/>
+              <w:bottom w:val="single" w:color="auto" w:sz="8" w:space="0"/>
+              <w:right w:val="single" w:color="auto" w:sz="8" w:space="0"/>
             </w:tcBorders>
             <w:vAlign w:val="bottom"/>
           </w:tcPr>
@@ -8771,8 +9936,8 @@
           <w:tcPr>
             <w:tcW w:w="4640" w:type="dxa"/>
             <w:tcBorders>
-              <w:bottom w:val="single" w:sz="8" w:space="0" w:color="auto"/>
-              <w:right w:val="single" w:sz="8" w:space="0" w:color="auto"/>
+              <w:bottom w:val="single" w:color="auto" w:sz="8" w:space="0"/>
+              <w:right w:val="single" w:color="auto" w:sz="8" w:space="0"/>
             </w:tcBorders>
             <w:vAlign w:val="bottom"/>
           </w:tcPr>
@@ -8787,16 +9952,24 @@
         </w:tc>
       </w:tr>
       <w:tr>
+        <w:tblPrEx>
+          <w:tblCellMar>
+            <w:top w:w="0" w:type="dxa"/>
+            <w:left w:w="0" w:type="dxa"/>
+            <w:bottom w:w="0" w:type="dxa"/>
+            <w:right w:w="0" w:type="dxa"/>
+          </w:tblCellMar>
+        </w:tblPrEx>
         <w:trPr>
-          <w:trHeight w:val="1204"/>
+          <w:trHeight w:val="1204" w:hRule="atLeast"/>
         </w:trPr>
         <w:tc>
           <w:tcPr>
             <w:tcW w:w="4640" w:type="dxa"/>
             <w:tcBorders>
-              <w:left w:val="single" w:sz="8" w:space="0" w:color="auto"/>
-              <w:bottom w:val="single" w:sz="8" w:space="0" w:color="auto"/>
-              <w:right w:val="single" w:sz="8" w:space="0" w:color="auto"/>
+              <w:left w:val="single" w:color="auto" w:sz="8" w:space="0"/>
+              <w:bottom w:val="single" w:color="auto" w:sz="8" w:space="0"/>
+              <w:right w:val="single" w:color="auto" w:sz="8" w:space="0"/>
             </w:tcBorders>
             <w:vAlign w:val="bottom"/>
           </w:tcPr>
@@ -8813,8 +9986,8 @@
           <w:tcPr>
             <w:tcW w:w="4640" w:type="dxa"/>
             <w:tcBorders>
-              <w:bottom w:val="single" w:sz="8" w:space="0" w:color="auto"/>
-              <w:right w:val="single" w:sz="8" w:space="0" w:color="auto"/>
+              <w:bottom w:val="single" w:color="auto" w:sz="8" w:space="0"/>
+              <w:right w:val="single" w:color="auto" w:sz="8" w:space="0"/>
             </w:tcBorders>
             <w:vAlign w:val="bottom"/>
           </w:tcPr>
@@ -8850,7 +10023,7 @@
     <w:sectPr>
       <w:pgSz w:w="11900" w:h="16841"/>
       <w:pgMar w:top="1440" w:right="1440" w:bottom="661" w:left="1440" w:header="0" w:footer="0" w:gutter="0"/>
-      <w:cols w:space="720" w:equalWidth="0">
+      <w:cols w:equalWidth="0" w:num="1">
         <w:col w:w="9026"/>
       </w:cols>
     </w:sectPr>
@@ -8858,44 +10031,19 @@
 </w:document>
 </file>
 
-<file path=word/endnotes.xml><?xml version="1.0" encoding="utf-8"?>
-<w:endnotes xmlns:wpc="http://schemas.microsoft.com/office/word/2010/wordprocessingCanvas" xmlns:mc="http://schemas.openxmlformats.org/markup-compatibility/2006" xmlns:o="urn:schemas-microsoft-com:office:office" xmlns:r="http://schemas.openxmlformats.org/officeDocument/2006/relationships" xmlns:m="http://schemas.openxmlformats.org/officeDocument/2006/math" xmlns:v="urn:schemas-microsoft-com:vml" xmlns:wp14="http://schemas.microsoft.com/office/word/2010/wordprocessingDrawing" xmlns:wp="http://schemas.openxmlformats.org/drawingml/2006/wordprocessingDrawing" xmlns:w10="urn:schemas-microsoft-com:office:word" xmlns:w="http://schemas.openxmlformats.org/wordprocessingml/2006/main" xmlns:w14="http://schemas.microsoft.com/office/word/2010/wordml" xmlns:w15="http://schemas.microsoft.com/office/word/2012/wordml" xmlns:wpg="http://schemas.microsoft.com/office/word/2010/wordprocessingGroup" xmlns:wpi="http://schemas.microsoft.com/office/word/2010/wordprocessingInk" xmlns:wne="http://schemas.microsoft.com/office/word/2006/wordml" xmlns:wps="http://schemas.microsoft.com/office/word/2010/wordprocessingShape" mc:Ignorable="w14 w15 wp14">
-  <w:endnote w:type="separator" w:id="-1">
-    <w:p>
-      <w:r>
-        <w:separator/>
-      </w:r>
-    </w:p>
-  </w:endnote>
-  <w:endnote w:type="continuationSeparator" w:id="0">
-    <w:p>
-      <w:r>
-        <w:continuationSeparator/>
-      </w:r>
-    </w:p>
-  </w:endnote>
-</w:endnotes>
-</file>
-
 <file path=word/footer1.xml><?xml version="1.0" encoding="utf-8"?>
-<w:ftr xmlns:wpc="http://schemas.microsoft.com/office/word/2010/wordprocessingCanvas" xmlns:mc="http://schemas.openxmlformats.org/markup-compatibility/2006" xmlns:o="urn:schemas-microsoft-com:office:office" xmlns:r="http://schemas.openxmlformats.org/officeDocument/2006/relationships" xmlns:m="http://schemas.openxmlformats.org/officeDocument/2006/math" xmlns:v="urn:schemas-microsoft-com:vml" xmlns:wp14="http://schemas.microsoft.com/office/word/2010/wordprocessingDrawing" xmlns:wp="http://schemas.openxmlformats.org/drawingml/2006/wordprocessingDrawing" xmlns:w10="urn:schemas-microsoft-com:office:word" xmlns:w="http://schemas.openxmlformats.org/wordprocessingml/2006/main" xmlns:w14="http://schemas.microsoft.com/office/word/2010/wordml" xmlns:w15="http://schemas.microsoft.com/office/word/2012/wordml" xmlns:wpg="http://schemas.microsoft.com/office/word/2010/wordprocessingGroup" xmlns:wpi="http://schemas.microsoft.com/office/word/2010/wordprocessingInk" xmlns:wne="http://schemas.microsoft.com/office/word/2006/wordml" xmlns:wps="http://schemas.microsoft.com/office/word/2010/wordprocessingShape" mc:Ignorable="w14 w15 wp14">
+<w:ftr xmlns:wpc="http://schemas.microsoft.com/office/word/2010/wordprocessingCanvas" xmlns:mc="http://schemas.openxmlformats.org/markup-compatibility/2006" xmlns:o="urn:schemas-microsoft-com:office:office" xmlns:r="http://schemas.openxmlformats.org/officeDocument/2006/relationships" xmlns:m="http://schemas.openxmlformats.org/officeDocument/2006/math" xmlns:v="urn:schemas-microsoft-com:vml" xmlns:wp14="http://schemas.microsoft.com/office/word/2010/wordprocessingDrawing" xmlns:wp="http://schemas.openxmlformats.org/drawingml/2006/wordprocessingDrawing" xmlns:w10="urn:schemas-microsoft-com:office:word" xmlns:w="http://schemas.openxmlformats.org/wordprocessingml/2006/main" xmlns:w14="http://schemas.microsoft.com/office/word/2010/wordml" xmlns:w15="http://schemas.microsoft.com/office/word/2012/wordml" xmlns:wpg="http://schemas.microsoft.com/office/word/2010/wordprocessingGroup" xmlns:wpi="http://schemas.microsoft.com/office/word/2010/wordprocessingInk" xmlns:wne="http://schemas.microsoft.com/office/word/2006/wordml" xmlns:wps="http://schemas.microsoft.com/office/word/2010/wordprocessingShape" xmlns:wpsCustomData="http://www.wps.cn/officeDocument/2013/wpsCustomData" mc:Ignorable="w14 w15 wp14">
   <w:sdt>
     <w:sdtPr>
       <w:id w:val="-874306017"/>
       <w:docPartObj>
-        <w:docPartGallery w:val="Page Numbers (Bottom of Page)"/>
-        <w:docPartUnique/>
+        <w:docPartGallery w:val="AutoText"/>
       </w:docPartObj>
     </w:sdtPr>
-    <w:sdtEndPr>
-      <w:rPr>
-        <w:noProof/>
-      </w:rPr>
-    </w:sdtEndPr>
     <w:sdtContent>
       <w:p>
         <w:pPr>
-          <w:pStyle w:val="Footer"/>
+          <w:pStyle w:val="2"/>
           <w:jc w:val="center"/>
         </w:pPr>
         <w:r>
@@ -8908,15 +10056,9 @@
           <w:fldChar w:fldCharType="separate"/>
         </w:r>
         <w:r>
-          <w:rPr>
-            <w:noProof/>
-          </w:rPr>
           <w:t>12</w:t>
         </w:r>
         <w:r>
-          <w:rPr>
-            <w:noProof/>
-          </w:rPr>
           <w:fldChar w:fldCharType="end"/>
         </w:r>
       </w:p>
@@ -8924,79 +10066,68 @@
   </w:sdt>
   <w:p>
     <w:pPr>
-      <w:pStyle w:val="Footer"/>
+      <w:pStyle w:val="2"/>
     </w:pPr>
   </w:p>
 </w:ftr>
 </file>
 
-<file path=word/footnotes.xml><?xml version="1.0" encoding="utf-8"?>
-<w:footnotes xmlns:wpc="http://schemas.microsoft.com/office/word/2010/wordprocessingCanvas" xmlns:mc="http://schemas.openxmlformats.org/markup-compatibility/2006" xmlns:o="urn:schemas-microsoft-com:office:office" xmlns:r="http://schemas.openxmlformats.org/officeDocument/2006/relationships" xmlns:m="http://schemas.openxmlformats.org/officeDocument/2006/math" xmlns:v="urn:schemas-microsoft-com:vml" xmlns:wp14="http://schemas.microsoft.com/office/word/2010/wordprocessingDrawing" xmlns:wp="http://schemas.openxmlformats.org/drawingml/2006/wordprocessingDrawing" xmlns:w10="urn:schemas-microsoft-com:office:word" xmlns:w="http://schemas.openxmlformats.org/wordprocessingml/2006/main" xmlns:w14="http://schemas.microsoft.com/office/word/2010/wordml" xmlns:w15="http://schemas.microsoft.com/office/word/2012/wordml" xmlns:wpg="http://schemas.microsoft.com/office/word/2010/wordprocessingGroup" xmlns:wpi="http://schemas.microsoft.com/office/word/2010/wordprocessingInk" xmlns:wne="http://schemas.microsoft.com/office/word/2006/wordml" xmlns:wps="http://schemas.microsoft.com/office/word/2010/wordprocessingShape" mc:Ignorable="w14 w15 wp14">
-  <w:footnote w:type="separator" w:id="-1">
-    <w:p>
-      <w:r>
-        <w:separator/>
-      </w:r>
-    </w:p>
-  </w:footnote>
-  <w:footnote w:type="continuationSeparator" w:id="0">
-    <w:p>
-      <w:r>
-        <w:continuationSeparator/>
-      </w:r>
-    </w:p>
-  </w:footnote>
-</w:footnotes>
-</file>
-
 <file path=word/numbering.xml><?xml version="1.0" encoding="utf-8"?>
-<w:numbering xmlns:wpc="http://schemas.microsoft.com/office/word/2010/wordprocessingCanvas" xmlns:mc="http://schemas.openxmlformats.org/markup-compatibility/2006" xmlns:o="urn:schemas-microsoft-com:office:office" xmlns:r="http://schemas.openxmlformats.org/officeDocument/2006/relationships" xmlns:m="http://schemas.openxmlformats.org/officeDocument/2006/math" xmlns:v="urn:schemas-microsoft-com:vml" xmlns:wp14="http://schemas.microsoft.com/office/word/2010/wordprocessingDrawing" xmlns:wp="http://schemas.openxmlformats.org/drawingml/2006/wordprocessingDrawing" xmlns:w10="urn:schemas-microsoft-com:office:word" xmlns:w="http://schemas.openxmlformats.org/wordprocessingml/2006/main" xmlns:w14="http://schemas.microsoft.com/office/word/2010/wordml" xmlns:w15="http://schemas.microsoft.com/office/word/2012/wordml" xmlns:wpg="http://schemas.microsoft.com/office/word/2010/wordprocessingGroup" xmlns:wpi="http://schemas.microsoft.com/office/word/2010/wordprocessingInk" xmlns:wne="http://schemas.microsoft.com/office/word/2006/wordml" xmlns:wps="http://schemas.microsoft.com/office/word/2010/wordprocessingShape" mc:Ignorable="w14 w15 wp14">
+<w:numbering xmlns:wpc="http://schemas.microsoft.com/office/word/2010/wordprocessingCanvas" xmlns:mc="http://schemas.openxmlformats.org/markup-compatibility/2006" xmlns:o="urn:schemas-microsoft-com:office:office" xmlns:r="http://schemas.openxmlformats.org/officeDocument/2006/relationships" xmlns:m="http://schemas.openxmlformats.org/officeDocument/2006/math" xmlns:v="urn:schemas-microsoft-com:vml" xmlns:wp14="http://schemas.microsoft.com/office/word/2010/wordprocessingDrawing" xmlns:wp="http://schemas.openxmlformats.org/drawingml/2006/wordprocessingDrawing" xmlns:w10="urn:schemas-microsoft-com:office:word" xmlns:w="http://schemas.openxmlformats.org/wordprocessingml/2006/main" xmlns:w14="http://schemas.microsoft.com/office/word/2010/wordml" xmlns:wpg="http://schemas.microsoft.com/office/word/2010/wordprocessingGroup" xmlns:wpi="http://schemas.microsoft.com/office/word/2010/wordprocessingInk" xmlns:wne="http://schemas.microsoft.com/office/word/2006/wordml" xmlns:wps="http://schemas.microsoft.com/office/word/2010/wordprocessingShape" mc:Ignorable="w14 wp14">
   <w:abstractNum w:abstractNumId="0">
     <w:nsid w:val="0216231B"/>
-    <w:multiLevelType w:val="hybridMultilevel"/>
-    <w:tmpl w:val="6294496E"/>
-    <w:lvl w:ilvl="0" w:tplc="96D03684">
+    <w:multiLevelType w:val="multilevel"/>
+    <w:tmpl w:val="0216231B"/>
+    <w:lvl w:ilvl="0" w:tentative="0">
       <w:start w:val="1"/>
       <w:numFmt w:val="bullet"/>
       <w:lvlText w:val="-"/>
       <w:lvlJc w:val="left"/>
     </w:lvl>
-    <w:lvl w:ilvl="1" w:tplc="E7A66304">
+    <w:lvl w:ilvl="1" w:tentative="0">
+      <w:start w:val="0"/>
       <w:numFmt w:val="decimal"/>
       <w:lvlText w:val=""/>
       <w:lvlJc w:val="left"/>
     </w:lvl>
-    <w:lvl w:ilvl="2" w:tplc="F19EC1BA">
+    <w:lvl w:ilvl="2" w:tentative="0">
+      <w:start w:val="0"/>
       <w:numFmt w:val="decimal"/>
       <w:lvlText w:val=""/>
       <w:lvlJc w:val="left"/>
     </w:lvl>
-    <w:lvl w:ilvl="3" w:tplc="AD5E6302">
+    <w:lvl w:ilvl="3" w:tentative="0">
+      <w:start w:val="0"/>
       <w:numFmt w:val="decimal"/>
       <w:lvlText w:val=""/>
       <w:lvlJc w:val="left"/>
     </w:lvl>
-    <w:lvl w:ilvl="4" w:tplc="9DA8DA82">
+    <w:lvl w:ilvl="4" w:tentative="0">
+      <w:start w:val="0"/>
       <w:numFmt w:val="decimal"/>
       <w:lvlText w:val=""/>
       <w:lvlJc w:val="left"/>
     </w:lvl>
-    <w:lvl w:ilvl="5" w:tplc="53BE03F0">
+    <w:lvl w:ilvl="5" w:tentative="0">
+      <w:start w:val="0"/>
       <w:numFmt w:val="decimal"/>
       <w:lvlText w:val=""/>
       <w:lvlJc w:val="left"/>
     </w:lvl>
-    <w:lvl w:ilvl="6" w:tplc="7CBE1000">
+    <w:lvl w:ilvl="6" w:tentative="0">
+      <w:start w:val="0"/>
       <w:numFmt w:val="decimal"/>
       <w:lvlText w:val=""/>
       <w:lvlJc w:val="left"/>
     </w:lvl>
-    <w:lvl w:ilvl="7" w:tplc="1C124DD2">
+    <w:lvl w:ilvl="7" w:tentative="0">
+      <w:start w:val="0"/>
       <w:numFmt w:val="decimal"/>
       <w:lvlText w:val=""/>
       <w:lvlJc w:val="left"/>
     </w:lvl>
-    <w:lvl w:ilvl="8" w:tplc="E6E20216">
+    <w:lvl w:ilvl="8" w:tentative="0">
+      <w:start w:val="0"/>
       <w:numFmt w:val="decimal"/>
       <w:lvlText w:val=""/>
       <w:lvlJc w:val="left"/>
@@ -9004,16 +10135,16 @@
   </w:abstractNum>
   <w:abstractNum w:abstractNumId="1">
     <w:nsid w:val="03297597"/>
-    <w:multiLevelType w:val="hybridMultilevel"/>
-    <w:tmpl w:val="C2306808"/>
-    <w:lvl w:ilvl="0" w:tplc="04090011">
+    <w:multiLevelType w:val="multilevel"/>
+    <w:tmpl w:val="03297597"/>
+    <w:lvl w:ilvl="0" w:tentative="0">
       <w:start w:val="1"/>
       <w:numFmt w:val="decimal"/>
       <w:lvlText w:val="%1)"/>
       <w:lvlJc w:val="left"/>
       <w:pPr>
         <w:tabs>
-          <w:tab w:val="num" w:pos="720"/>
+          <w:tab w:val="left" w:pos="720"/>
         </w:tabs>
         <w:ind w:left="720" w:hanging="360"/>
       </w:pPr>
@@ -9021,758 +10152,347 @@
         <w:rFonts w:hint="default"/>
       </w:rPr>
     </w:lvl>
-    <w:lvl w:ilvl="1" w:tplc="55E486E0">
+    <w:lvl w:ilvl="1" w:tentative="0">
       <w:start w:val="1"/>
       <w:numFmt w:val="bullet"/>
       <w:lvlText w:val="-"/>
       <w:lvlJc w:val="left"/>
       <w:pPr>
         <w:tabs>
-          <w:tab w:val="num" w:pos="1440"/>
+          <w:tab w:val="left" w:pos="1440"/>
         </w:tabs>
         <w:ind w:left="1440" w:hanging="360"/>
       </w:pPr>
       <w:rPr>
-        <w:rFonts w:ascii="Times New Roman" w:eastAsia="Times New Roman" w:hAnsi="Times New Roman" w:cs="Times New Roman" w:hint="default"/>
+        <w:rFonts w:hint="default" w:ascii="Times New Roman" w:hAnsi="Times New Roman" w:eastAsia="Times New Roman" w:cs="Times New Roman"/>
       </w:rPr>
     </w:lvl>
-    <w:lvl w:ilvl="2" w:tplc="0409001B">
+    <w:lvl w:ilvl="2" w:tentative="0">
       <w:start w:val="1"/>
       <w:numFmt w:val="lowerRoman"/>
       <w:lvlText w:val="%3."/>
       <w:lvlJc w:val="right"/>
       <w:pPr>
         <w:tabs>
-          <w:tab w:val="num" w:pos="2160"/>
+          <w:tab w:val="left" w:pos="2160"/>
         </w:tabs>
         <w:ind w:left="2160" w:hanging="180"/>
       </w:pPr>
     </w:lvl>
-    <w:lvl w:ilvl="3" w:tplc="0409000F">
+    <w:lvl w:ilvl="3" w:tentative="0">
       <w:start w:val="1"/>
       <w:numFmt w:val="decimal"/>
       <w:lvlText w:val="%4."/>
       <w:lvlJc w:val="left"/>
       <w:pPr>
         <w:tabs>
-          <w:tab w:val="num" w:pos="2880"/>
+          <w:tab w:val="left" w:pos="2880"/>
         </w:tabs>
         <w:ind w:left="2880" w:hanging="360"/>
       </w:pPr>
     </w:lvl>
-    <w:lvl w:ilvl="4" w:tplc="04090019">
+    <w:lvl w:ilvl="4" w:tentative="0">
       <w:start w:val="1"/>
       <w:numFmt w:val="lowerLetter"/>
       <w:lvlText w:val="%5."/>
       <w:lvlJc w:val="left"/>
       <w:pPr>
         <w:tabs>
-          <w:tab w:val="num" w:pos="3600"/>
+          <w:tab w:val="left" w:pos="3600"/>
         </w:tabs>
         <w:ind w:left="3600" w:hanging="360"/>
       </w:pPr>
     </w:lvl>
-    <w:lvl w:ilvl="5" w:tplc="0409001B" w:tentative="1">
+    <w:lvl w:ilvl="5" w:tentative="0">
       <w:start w:val="1"/>
       <w:numFmt w:val="lowerRoman"/>
       <w:lvlText w:val="%6."/>
       <w:lvlJc w:val="right"/>
       <w:pPr>
         <w:tabs>
-          <w:tab w:val="num" w:pos="4320"/>
+          <w:tab w:val="left" w:pos="4320"/>
         </w:tabs>
         <w:ind w:left="4320" w:hanging="180"/>
       </w:pPr>
     </w:lvl>
-    <w:lvl w:ilvl="6" w:tplc="0409000F" w:tentative="1">
+    <w:lvl w:ilvl="6" w:tentative="0">
       <w:start w:val="1"/>
       <w:numFmt w:val="decimal"/>
       <w:lvlText w:val="%7."/>
       <w:lvlJc w:val="left"/>
       <w:pPr>
         <w:tabs>
-          <w:tab w:val="num" w:pos="5040"/>
+          <w:tab w:val="left" w:pos="5040"/>
         </w:tabs>
         <w:ind w:left="5040" w:hanging="360"/>
       </w:pPr>
     </w:lvl>
-    <w:lvl w:ilvl="7" w:tplc="04090019" w:tentative="1">
+    <w:lvl w:ilvl="7" w:tentative="0">
       <w:start w:val="1"/>
       <w:numFmt w:val="lowerLetter"/>
       <w:lvlText w:val="%8."/>
       <w:lvlJc w:val="left"/>
       <w:pPr>
         <w:tabs>
-          <w:tab w:val="num" w:pos="5760"/>
+          <w:tab w:val="left" w:pos="5760"/>
         </w:tabs>
         <w:ind w:left="5760" w:hanging="360"/>
       </w:pPr>
     </w:lvl>
-    <w:lvl w:ilvl="8" w:tplc="0409001B" w:tentative="1">
+    <w:lvl w:ilvl="8" w:tentative="0">
       <w:start w:val="1"/>
       <w:numFmt w:val="lowerRoman"/>
       <w:lvlText w:val="%9."/>
       <w:lvlJc w:val="right"/>
       <w:pPr>
         <w:tabs>
-          <w:tab w:val="num" w:pos="6480"/>
+          <w:tab w:val="left" w:pos="6480"/>
         </w:tabs>
         <w:ind w:left="6480" w:hanging="180"/>
       </w:pPr>
     </w:lvl>
   </w:abstractNum>
   <w:abstractNum w:abstractNumId="2">
-    <w:nsid w:val="0A21486C"/>
-    <w:multiLevelType w:val="hybridMultilevel"/>
-    <w:tmpl w:val="480A1F88"/>
-    <w:lvl w:ilvl="0" w:tplc="0409000F">
+    <w:nsid w:val="12200854"/>
+    <w:multiLevelType w:val="multilevel"/>
+    <w:tmpl w:val="12200854"/>
+    <w:lvl w:ilvl="0" w:tentative="0">
       <w:start w:val="1"/>
-      <w:numFmt w:val="decimal"/>
-      <w:lvlText w:val="%1."/>
-      <w:lvlJc w:val="left"/>
-      <w:pPr>
-        <w:ind w:left="720" w:hanging="360"/>
-      </w:pPr>
-    </w:lvl>
-    <w:lvl w:ilvl="1" w:tplc="04090019">
-      <w:start w:val="1"/>
-      <w:numFmt w:val="lowerLetter"/>
-      <w:lvlText w:val="%2."/>
-      <w:lvlJc w:val="left"/>
-      <w:pPr>
-        <w:ind w:left="1440" w:hanging="360"/>
-      </w:pPr>
-    </w:lvl>
-    <w:lvl w:ilvl="2" w:tplc="0409001B" w:tentative="1">
-      <w:start w:val="1"/>
-      <w:numFmt w:val="lowerRoman"/>
-      <w:lvlText w:val="%3."/>
-      <w:lvlJc w:val="right"/>
-      <w:pPr>
-        <w:ind w:left="2160" w:hanging="180"/>
-      </w:pPr>
-    </w:lvl>
-    <w:lvl w:ilvl="3" w:tplc="0409000F" w:tentative="1">
-      <w:start w:val="1"/>
-      <w:numFmt w:val="decimal"/>
-      <w:lvlText w:val="%4."/>
-      <w:lvlJc w:val="left"/>
-      <w:pPr>
-        <w:ind w:left="2880" w:hanging="360"/>
-      </w:pPr>
-    </w:lvl>
-    <w:lvl w:ilvl="4" w:tplc="04090019" w:tentative="1">
-      <w:start w:val="1"/>
-      <w:numFmt w:val="lowerLetter"/>
-      <w:lvlText w:val="%5."/>
-      <w:lvlJc w:val="left"/>
-      <w:pPr>
-        <w:ind w:left="3600" w:hanging="360"/>
-      </w:pPr>
-    </w:lvl>
-    <w:lvl w:ilvl="5" w:tplc="0409001B" w:tentative="1">
-      <w:start w:val="1"/>
-      <w:numFmt w:val="lowerRoman"/>
-      <w:lvlText w:val="%6."/>
-      <w:lvlJc w:val="right"/>
-      <w:pPr>
-        <w:ind w:left="4320" w:hanging="180"/>
-      </w:pPr>
-    </w:lvl>
-    <w:lvl w:ilvl="6" w:tplc="0409000F" w:tentative="1">
-      <w:start w:val="1"/>
-      <w:numFmt w:val="decimal"/>
-      <w:lvlText w:val="%7."/>
-      <w:lvlJc w:val="left"/>
-      <w:pPr>
-        <w:ind w:left="5040" w:hanging="360"/>
-      </w:pPr>
-    </w:lvl>
-    <w:lvl w:ilvl="7" w:tplc="04090019" w:tentative="1">
-      <w:start w:val="1"/>
-      <w:numFmt w:val="lowerLetter"/>
-      <w:lvlText w:val="%8."/>
-      <w:lvlJc w:val="left"/>
-      <w:pPr>
-        <w:ind w:left="5760" w:hanging="360"/>
-      </w:pPr>
-    </w:lvl>
-    <w:lvl w:ilvl="8" w:tplc="0409001B" w:tentative="1">
-      <w:start w:val="1"/>
-      <w:numFmt w:val="lowerRoman"/>
-      <w:lvlText w:val="%9."/>
-      <w:lvlJc w:val="right"/>
-      <w:pPr>
-        <w:ind w:left="6480" w:hanging="180"/>
-      </w:pPr>
-    </w:lvl>
-  </w:abstractNum>
-  <w:abstractNum w:abstractNumId="3">
-    <w:nsid w:val="1190CDE7"/>
-    <w:multiLevelType w:val="hybridMultilevel"/>
-    <w:tmpl w:val="12EAF7C0"/>
-    <w:lvl w:ilvl="0" w:tplc="323C7F9C">
-      <w:start w:val="80"/>
-      <w:numFmt w:val="decimal"/>
-      <w:lvlText w:val="%1"/>
+      <w:numFmt w:val="bullet"/>
+      <w:lvlText w:val="-"/>
       <w:lvlJc w:val="left"/>
     </w:lvl>
-    <w:lvl w:ilvl="1" w:tplc="F04A00AE">
+    <w:lvl w:ilvl="1" w:tentative="0">
+      <w:start w:val="0"/>
       <w:numFmt w:val="decimal"/>
       <w:lvlText w:val=""/>
       <w:lvlJc w:val="left"/>
     </w:lvl>
-    <w:lvl w:ilvl="2" w:tplc="5ECADD14">
+    <w:lvl w:ilvl="2" w:tentative="0">
+      <w:start w:val="0"/>
       <w:numFmt w:val="decimal"/>
       <w:lvlText w:val=""/>
       <w:lvlJc w:val="left"/>
     </w:lvl>
-    <w:lvl w:ilvl="3" w:tplc="057831B0">
+    <w:lvl w:ilvl="3" w:tentative="0">
+      <w:start w:val="0"/>
       <w:numFmt w:val="decimal"/>
       <w:lvlText w:val=""/>
       <w:lvlJc w:val="left"/>
     </w:lvl>
-    <w:lvl w:ilvl="4" w:tplc="A98A7C40">
+    <w:lvl w:ilvl="4" w:tentative="0">
+      <w:start w:val="0"/>
       <w:numFmt w:val="decimal"/>
       <w:lvlText w:val=""/>
       <w:lvlJc w:val="left"/>
     </w:lvl>
-    <w:lvl w:ilvl="5" w:tplc="3CF4B8EE">
+    <w:lvl w:ilvl="5" w:tentative="0">
+      <w:start w:val="0"/>
       <w:numFmt w:val="decimal"/>
       <w:lvlText w:val=""/>
       <w:lvlJc w:val="left"/>
     </w:lvl>
-    <w:lvl w:ilvl="6" w:tplc="084E0A30">
+    <w:lvl w:ilvl="6" w:tentative="0">
+      <w:start w:val="0"/>
       <w:numFmt w:val="decimal"/>
       <w:lvlText w:val=""/>
       <w:lvlJc w:val="left"/>
     </w:lvl>
-    <w:lvl w:ilvl="7" w:tplc="45B837AE">
+    <w:lvl w:ilvl="7" w:tentative="0">
+      <w:start w:val="0"/>
       <w:numFmt w:val="decimal"/>
       <w:lvlText w:val=""/>
       <w:lvlJc w:val="left"/>
     </w:lvl>
-    <w:lvl w:ilvl="8" w:tplc="771E44A0">
+    <w:lvl w:ilvl="8" w:tentative="0">
+      <w:start w:val="0"/>
+      <w:numFmt w:val="decimal"/>
+      <w:lvlText w:val=""/>
+      <w:lvlJc w:val="left"/>
+    </w:lvl>
+  </w:abstractNum>
+  <w:abstractNum w:abstractNumId="3">
+    <w:nsid w:val="4DB127F8"/>
+    <w:multiLevelType w:val="multilevel"/>
+    <w:tmpl w:val="4DB127F8"/>
+    <w:lvl w:ilvl="0" w:tentative="0">
+      <w:start w:val="1"/>
+      <w:numFmt w:val="bullet"/>
+      <w:lvlText w:val="-"/>
+      <w:lvlJc w:val="left"/>
+    </w:lvl>
+    <w:lvl w:ilvl="1" w:tentative="0">
+      <w:start w:val="0"/>
+      <w:numFmt w:val="decimal"/>
+      <w:lvlText w:val=""/>
+      <w:lvlJc w:val="left"/>
+    </w:lvl>
+    <w:lvl w:ilvl="2" w:tentative="0">
+      <w:start w:val="0"/>
+      <w:numFmt w:val="decimal"/>
+      <w:lvlText w:val=""/>
+      <w:lvlJc w:val="left"/>
+    </w:lvl>
+    <w:lvl w:ilvl="3" w:tentative="0">
+      <w:start w:val="0"/>
+      <w:numFmt w:val="decimal"/>
+      <w:lvlText w:val=""/>
+      <w:lvlJc w:val="left"/>
+    </w:lvl>
+    <w:lvl w:ilvl="4" w:tentative="0">
+      <w:start w:val="0"/>
+      <w:numFmt w:val="decimal"/>
+      <w:lvlText w:val=""/>
+      <w:lvlJc w:val="left"/>
+    </w:lvl>
+    <w:lvl w:ilvl="5" w:tentative="0">
+      <w:start w:val="0"/>
+      <w:numFmt w:val="decimal"/>
+      <w:lvlText w:val=""/>
+      <w:lvlJc w:val="left"/>
+    </w:lvl>
+    <w:lvl w:ilvl="6" w:tentative="0">
+      <w:start w:val="0"/>
+      <w:numFmt w:val="decimal"/>
+      <w:lvlText w:val=""/>
+      <w:lvlJc w:val="left"/>
+    </w:lvl>
+    <w:lvl w:ilvl="7" w:tentative="0">
+      <w:start w:val="0"/>
+      <w:numFmt w:val="decimal"/>
+      <w:lvlText w:val=""/>
+      <w:lvlJc w:val="left"/>
+    </w:lvl>
+    <w:lvl w:ilvl="8" w:tentative="0">
+      <w:start w:val="0"/>
       <w:numFmt w:val="decimal"/>
       <w:lvlText w:val=""/>
       <w:lvlJc w:val="left"/>
     </w:lvl>
   </w:abstractNum>
   <w:abstractNum w:abstractNumId="4">
-    <w:nsid w:val="12200854"/>
-    <w:multiLevelType w:val="hybridMultilevel"/>
-    <w:tmpl w:val="482A0B9E"/>
-    <w:lvl w:ilvl="0" w:tplc="1EA89906">
+    <w:nsid w:val="515F007C"/>
+    <w:multiLevelType w:val="multilevel"/>
+    <w:tmpl w:val="515F007C"/>
+    <w:lvl w:ilvl="0" w:tentative="0">
       <w:start w:val="1"/>
       <w:numFmt w:val="bullet"/>
       <w:lvlText w:val="-"/>
       <w:lvlJc w:val="left"/>
     </w:lvl>
-    <w:lvl w:ilvl="1" w:tplc="1CD0B724">
+    <w:lvl w:ilvl="1" w:tentative="0">
+      <w:start w:val="0"/>
       <w:numFmt w:val="decimal"/>
       <w:lvlText w:val=""/>
       <w:lvlJc w:val="left"/>
     </w:lvl>
-    <w:lvl w:ilvl="2" w:tplc="8F68F4B4">
+    <w:lvl w:ilvl="2" w:tentative="0">
+      <w:start w:val="0"/>
       <w:numFmt w:val="decimal"/>
       <w:lvlText w:val=""/>
       <w:lvlJc w:val="left"/>
     </w:lvl>
-    <w:lvl w:ilvl="3" w:tplc="3D92775C">
+    <w:lvl w:ilvl="3" w:tentative="0">
+      <w:start w:val="0"/>
       <w:numFmt w:val="decimal"/>
       <w:lvlText w:val=""/>
       <w:lvlJc w:val="left"/>
     </w:lvl>
-    <w:lvl w:ilvl="4" w:tplc="786434C4">
+    <w:lvl w:ilvl="4" w:tentative="0">
+      <w:start w:val="0"/>
       <w:numFmt w:val="decimal"/>
       <w:lvlText w:val=""/>
       <w:lvlJc w:val="left"/>
     </w:lvl>
-    <w:lvl w:ilvl="5" w:tplc="D480CB7C">
+    <w:lvl w:ilvl="5" w:tentative="0">
+      <w:start w:val="0"/>
       <w:numFmt w:val="decimal"/>
       <w:lvlText w:val=""/>
       <w:lvlJc w:val="left"/>
     </w:lvl>
-    <w:lvl w:ilvl="6" w:tplc="0E1A68EA">
+    <w:lvl w:ilvl="6" w:tentative="0">
+      <w:start w:val="0"/>
       <w:numFmt w:val="decimal"/>
       <w:lvlText w:val=""/>
       <w:lvlJc w:val="left"/>
     </w:lvl>
-    <w:lvl w:ilvl="7" w:tplc="5690387C">
+    <w:lvl w:ilvl="7" w:tentative="0">
+      <w:start w:val="0"/>
       <w:numFmt w:val="decimal"/>
       <w:lvlText w:val=""/>
       <w:lvlJc w:val="left"/>
     </w:lvl>
-    <w:lvl w:ilvl="8" w:tplc="6C465C5C">
+    <w:lvl w:ilvl="8" w:tentative="0">
+      <w:start w:val="0"/>
       <w:numFmt w:val="decimal"/>
       <w:lvlText w:val=""/>
       <w:lvlJc w:val="left"/>
     </w:lvl>
   </w:abstractNum>
   <w:abstractNum w:abstractNumId="5">
-    <w:nsid w:val="140E0F76"/>
-    <w:multiLevelType w:val="hybridMultilevel"/>
-    <w:tmpl w:val="8E90BF40"/>
-    <w:lvl w:ilvl="0" w:tplc="6E4E1E90">
-      <w:start w:val="60"/>
-      <w:numFmt w:val="decimal"/>
-      <w:lvlText w:val="%1"/>
+    <w:nsid w:val="5BD062C2"/>
+    <w:multiLevelType w:val="multilevel"/>
+    <w:tmpl w:val="5BD062C2"/>
+    <w:lvl w:ilvl="0" w:tentative="0">
+      <w:start w:val="1"/>
+      <w:numFmt w:val="bullet"/>
+      <w:lvlText w:val="-"/>
       <w:lvlJc w:val="left"/>
     </w:lvl>
-    <w:lvl w:ilvl="1" w:tplc="056073BC">
+    <w:lvl w:ilvl="1" w:tentative="0">
+      <w:start w:val="0"/>
       <w:numFmt w:val="decimal"/>
       <w:lvlText w:val=""/>
       <w:lvlJc w:val="left"/>
     </w:lvl>
-    <w:lvl w:ilvl="2" w:tplc="7B6C6102">
+    <w:lvl w:ilvl="2" w:tentative="0">
+      <w:start w:val="0"/>
       <w:numFmt w:val="decimal"/>
       <w:lvlText w:val=""/>
       <w:lvlJc w:val="left"/>
     </w:lvl>
-    <w:lvl w:ilvl="3" w:tplc="298C4B04">
+    <w:lvl w:ilvl="3" w:tentative="0">
+      <w:start w:val="0"/>
       <w:numFmt w:val="decimal"/>
       <w:lvlText w:val=""/>
       <w:lvlJc w:val="left"/>
     </w:lvl>
-    <w:lvl w:ilvl="4" w:tplc="48241FDE">
+    <w:lvl w:ilvl="4" w:tentative="0">
+      <w:start w:val="0"/>
       <w:numFmt w:val="decimal"/>
       <w:lvlText w:val=""/>
       <w:lvlJc w:val="left"/>
     </w:lvl>
-    <w:lvl w:ilvl="5" w:tplc="E1842C32">
+    <w:lvl w:ilvl="5" w:tentative="0">
+      <w:start w:val="0"/>
       <w:numFmt w:val="decimal"/>
       <w:lvlText w:val=""/>
       <w:lvlJc w:val="left"/>
     </w:lvl>
-    <w:lvl w:ilvl="6" w:tplc="D3A29D0E">
+    <w:lvl w:ilvl="6" w:tentative="0">
+      <w:start w:val="0"/>
       <w:numFmt w:val="decimal"/>
       <w:lvlText w:val=""/>
       <w:lvlJc w:val="left"/>
     </w:lvl>
-    <w:lvl w:ilvl="7" w:tplc="9628E798">
+    <w:lvl w:ilvl="7" w:tentative="0">
+      <w:start w:val="0"/>
       <w:numFmt w:val="decimal"/>
       <w:lvlText w:val=""/>
       <w:lvlJc w:val="left"/>
     </w:lvl>
-    <w:lvl w:ilvl="8" w:tplc="3AE8615C">
+    <w:lvl w:ilvl="8" w:tentative="0">
+      <w:start w:val="0"/>
       <w:numFmt w:val="decimal"/>
       <w:lvlText w:val=""/>
       <w:lvlJc w:val="left"/>
     </w:lvl>
   </w:abstractNum>
   <w:abstractNum w:abstractNumId="6">
-    <w:nsid w:val="1F16E9E8"/>
-    <w:multiLevelType w:val="hybridMultilevel"/>
-    <w:tmpl w:val="3F50519C"/>
-    <w:lvl w:ilvl="0" w:tplc="36D4C23A">
-      <w:start w:val="1"/>
-      <w:numFmt w:val="bullet"/>
-      <w:lvlText w:val="-"/>
-      <w:lvlJc w:val="left"/>
-    </w:lvl>
-    <w:lvl w:ilvl="1" w:tplc="A4000C0C">
-      <w:numFmt w:val="decimal"/>
-      <w:lvlText w:val=""/>
-      <w:lvlJc w:val="left"/>
-    </w:lvl>
-    <w:lvl w:ilvl="2" w:tplc="9A2614E0">
-      <w:numFmt w:val="decimal"/>
-      <w:lvlText w:val=""/>
-      <w:lvlJc w:val="left"/>
-    </w:lvl>
-    <w:lvl w:ilvl="3" w:tplc="2CA04D2C">
-      <w:numFmt w:val="decimal"/>
-      <w:lvlText w:val=""/>
-      <w:lvlJc w:val="left"/>
-    </w:lvl>
-    <w:lvl w:ilvl="4" w:tplc="11C6381C">
-      <w:numFmt w:val="decimal"/>
-      <w:lvlText w:val=""/>
-      <w:lvlJc w:val="left"/>
-    </w:lvl>
-    <w:lvl w:ilvl="5" w:tplc="E0C219A2">
-      <w:numFmt w:val="decimal"/>
-      <w:lvlText w:val=""/>
-      <w:lvlJc w:val="left"/>
-    </w:lvl>
-    <w:lvl w:ilvl="6" w:tplc="AF303070">
-      <w:numFmt w:val="decimal"/>
-      <w:lvlText w:val=""/>
-      <w:lvlJc w:val="left"/>
-    </w:lvl>
-    <w:lvl w:ilvl="7" w:tplc="801E6B2E">
-      <w:numFmt w:val="decimal"/>
-      <w:lvlText w:val=""/>
-      <w:lvlJc w:val="left"/>
-    </w:lvl>
-    <w:lvl w:ilvl="8" w:tplc="642A3A76">
-      <w:numFmt w:val="decimal"/>
-      <w:lvlText w:val=""/>
-      <w:lvlJc w:val="left"/>
-    </w:lvl>
-  </w:abstractNum>
-  <w:abstractNum w:abstractNumId="7">
-    <w:nsid w:val="3352255A"/>
-    <w:multiLevelType w:val="hybridMultilevel"/>
-    <w:tmpl w:val="98F6B582"/>
-    <w:lvl w:ilvl="0" w:tplc="DBDE80FA">
-      <w:start w:val="1"/>
-      <w:numFmt w:val="decimal"/>
-      <w:lvlText w:val="%1."/>
-      <w:lvlJc w:val="left"/>
-    </w:lvl>
-    <w:lvl w:ilvl="1" w:tplc="9356C4FA">
-      <w:numFmt w:val="decimal"/>
-      <w:lvlText w:val=""/>
-      <w:lvlJc w:val="left"/>
-    </w:lvl>
-    <w:lvl w:ilvl="2" w:tplc="53B4B936">
-      <w:numFmt w:val="decimal"/>
-      <w:lvlText w:val=""/>
-      <w:lvlJc w:val="left"/>
-    </w:lvl>
-    <w:lvl w:ilvl="3" w:tplc="E7E4C1B0">
-      <w:numFmt w:val="decimal"/>
-      <w:lvlText w:val=""/>
-      <w:lvlJc w:val="left"/>
-    </w:lvl>
-    <w:lvl w:ilvl="4" w:tplc="18A4D056">
-      <w:numFmt w:val="decimal"/>
-      <w:lvlText w:val=""/>
-      <w:lvlJc w:val="left"/>
-    </w:lvl>
-    <w:lvl w:ilvl="5" w:tplc="3176CD32">
-      <w:numFmt w:val="decimal"/>
-      <w:lvlText w:val=""/>
-      <w:lvlJc w:val="left"/>
-    </w:lvl>
-    <w:lvl w:ilvl="6" w:tplc="8BEC73DC">
-      <w:numFmt w:val="decimal"/>
-      <w:lvlText w:val=""/>
-      <w:lvlJc w:val="left"/>
-    </w:lvl>
-    <w:lvl w:ilvl="7" w:tplc="5686CE7C">
-      <w:numFmt w:val="decimal"/>
-      <w:lvlText w:val=""/>
-      <w:lvlJc w:val="left"/>
-    </w:lvl>
-    <w:lvl w:ilvl="8" w:tplc="0A801CAC">
-      <w:numFmt w:val="decimal"/>
-      <w:lvlText w:val=""/>
-      <w:lvlJc w:val="left"/>
-    </w:lvl>
-  </w:abstractNum>
-  <w:abstractNum w:abstractNumId="8">
-    <w:nsid w:val="41B71EFB"/>
-    <w:multiLevelType w:val="hybridMultilevel"/>
-    <w:tmpl w:val="EEE0CF88"/>
-    <w:lvl w:ilvl="0" w:tplc="3ACAD8A0">
-      <w:start w:val="1"/>
-      <w:numFmt w:val="bullet"/>
-      <w:lvlText w:val="➢"/>
-      <w:lvlJc w:val="left"/>
-    </w:lvl>
-    <w:lvl w:ilvl="1" w:tplc="14FEBDA0">
-      <w:numFmt w:val="decimal"/>
-      <w:lvlText w:val=""/>
-      <w:lvlJc w:val="left"/>
-    </w:lvl>
-    <w:lvl w:ilvl="2" w:tplc="44E43482">
-      <w:numFmt w:val="decimal"/>
-      <w:lvlText w:val=""/>
-      <w:lvlJc w:val="left"/>
-    </w:lvl>
-    <w:lvl w:ilvl="3" w:tplc="AF1AFFDA">
-      <w:numFmt w:val="decimal"/>
-      <w:lvlText w:val=""/>
-      <w:lvlJc w:val="left"/>
-    </w:lvl>
-    <w:lvl w:ilvl="4" w:tplc="123E1CC4">
-      <w:numFmt w:val="decimal"/>
-      <w:lvlText w:val=""/>
-      <w:lvlJc w:val="left"/>
-    </w:lvl>
-    <w:lvl w:ilvl="5" w:tplc="E56CE60E">
-      <w:numFmt w:val="decimal"/>
-      <w:lvlText w:val=""/>
-      <w:lvlJc w:val="left"/>
-    </w:lvl>
-    <w:lvl w:ilvl="6" w:tplc="36CEC940">
-      <w:numFmt w:val="decimal"/>
-      <w:lvlText w:val=""/>
-      <w:lvlJc w:val="left"/>
-    </w:lvl>
-    <w:lvl w:ilvl="7" w:tplc="430A2A4A">
-      <w:numFmt w:val="decimal"/>
-      <w:lvlText w:val=""/>
-      <w:lvlJc w:val="left"/>
-    </w:lvl>
-    <w:lvl w:ilvl="8" w:tplc="BA7012D2">
-      <w:numFmt w:val="decimal"/>
-      <w:lvlText w:val=""/>
-      <w:lvlJc w:val="left"/>
-    </w:lvl>
-  </w:abstractNum>
-  <w:abstractNum w:abstractNumId="9">
-    <w:nsid w:val="4DB127F8"/>
-    <w:multiLevelType w:val="hybridMultilevel"/>
-    <w:tmpl w:val="B63470EE"/>
-    <w:lvl w:ilvl="0" w:tplc="D22EA9B0">
-      <w:start w:val="1"/>
-      <w:numFmt w:val="bullet"/>
-      <w:lvlText w:val="-"/>
-      <w:lvlJc w:val="left"/>
-    </w:lvl>
-    <w:lvl w:ilvl="1" w:tplc="4BE06034">
-      <w:numFmt w:val="decimal"/>
-      <w:lvlText w:val=""/>
-      <w:lvlJc w:val="left"/>
-    </w:lvl>
-    <w:lvl w:ilvl="2" w:tplc="350EE99A">
-      <w:numFmt w:val="decimal"/>
-      <w:lvlText w:val=""/>
-      <w:lvlJc w:val="left"/>
-    </w:lvl>
-    <w:lvl w:ilvl="3" w:tplc="3D0C7F36">
-      <w:numFmt w:val="decimal"/>
-      <w:lvlText w:val=""/>
-      <w:lvlJc w:val="left"/>
-    </w:lvl>
-    <w:lvl w:ilvl="4" w:tplc="D1E03B4C">
-      <w:numFmt w:val="decimal"/>
-      <w:lvlText w:val=""/>
-      <w:lvlJc w:val="left"/>
-    </w:lvl>
-    <w:lvl w:ilvl="5" w:tplc="4080D322">
-      <w:numFmt w:val="decimal"/>
-      <w:lvlText w:val=""/>
-      <w:lvlJc w:val="left"/>
-    </w:lvl>
-    <w:lvl w:ilvl="6" w:tplc="70D8A8FC">
-      <w:numFmt w:val="decimal"/>
-      <w:lvlText w:val=""/>
-      <w:lvlJc w:val="left"/>
-    </w:lvl>
-    <w:lvl w:ilvl="7" w:tplc="56B83F0C">
-      <w:numFmt w:val="decimal"/>
-      <w:lvlText w:val=""/>
-      <w:lvlJc w:val="left"/>
-    </w:lvl>
-    <w:lvl w:ilvl="8" w:tplc="27A67B0E">
-      <w:numFmt w:val="decimal"/>
-      <w:lvlText w:val=""/>
-      <w:lvlJc w:val="left"/>
-    </w:lvl>
-  </w:abstractNum>
-  <w:abstractNum w:abstractNumId="10">
-    <w:nsid w:val="515F007C"/>
-    <w:multiLevelType w:val="hybridMultilevel"/>
-    <w:tmpl w:val="CE44C730"/>
-    <w:lvl w:ilvl="0" w:tplc="0A965882">
-      <w:start w:val="1"/>
-      <w:numFmt w:val="bullet"/>
-      <w:lvlText w:val="-"/>
-      <w:lvlJc w:val="left"/>
-    </w:lvl>
-    <w:lvl w:ilvl="1" w:tplc="00983C52">
-      <w:numFmt w:val="decimal"/>
-      <w:lvlText w:val=""/>
-      <w:lvlJc w:val="left"/>
-    </w:lvl>
-    <w:lvl w:ilvl="2" w:tplc="A82A04F0">
-      <w:numFmt w:val="decimal"/>
-      <w:lvlText w:val=""/>
-      <w:lvlJc w:val="left"/>
-    </w:lvl>
-    <w:lvl w:ilvl="3" w:tplc="B706107C">
-      <w:numFmt w:val="decimal"/>
-      <w:lvlText w:val=""/>
-      <w:lvlJc w:val="left"/>
-    </w:lvl>
-    <w:lvl w:ilvl="4" w:tplc="EB1A059C">
-      <w:numFmt w:val="decimal"/>
-      <w:lvlText w:val=""/>
-      <w:lvlJc w:val="left"/>
-    </w:lvl>
-    <w:lvl w:ilvl="5" w:tplc="ACB2BC6A">
-      <w:numFmt w:val="decimal"/>
-      <w:lvlText w:val=""/>
-      <w:lvlJc w:val="left"/>
-    </w:lvl>
-    <w:lvl w:ilvl="6" w:tplc="A01860A4">
-      <w:numFmt w:val="decimal"/>
-      <w:lvlText w:val=""/>
-      <w:lvlJc w:val="left"/>
-    </w:lvl>
-    <w:lvl w:ilvl="7" w:tplc="DF4E2D00">
-      <w:numFmt w:val="decimal"/>
-      <w:lvlText w:val=""/>
-      <w:lvlJc w:val="left"/>
-    </w:lvl>
-    <w:lvl w:ilvl="8" w:tplc="DABE67AE">
-      <w:numFmt w:val="decimal"/>
-      <w:lvlText w:val=""/>
-      <w:lvlJc w:val="left"/>
-    </w:lvl>
-  </w:abstractNum>
-  <w:abstractNum w:abstractNumId="11">
-    <w:nsid w:val="5BD062C2"/>
-    <w:multiLevelType w:val="hybridMultilevel"/>
-    <w:tmpl w:val="142679BE"/>
-    <w:lvl w:ilvl="0" w:tplc="D068DA7C">
-      <w:start w:val="1"/>
-      <w:numFmt w:val="bullet"/>
-      <w:lvlText w:val="-"/>
-      <w:lvlJc w:val="left"/>
-    </w:lvl>
-    <w:lvl w:ilvl="1" w:tplc="4F7E0E7E">
-      <w:numFmt w:val="decimal"/>
-      <w:lvlText w:val=""/>
-      <w:lvlJc w:val="left"/>
-    </w:lvl>
-    <w:lvl w:ilvl="2" w:tplc="35A8C686">
-      <w:numFmt w:val="decimal"/>
-      <w:lvlText w:val=""/>
-      <w:lvlJc w:val="left"/>
-    </w:lvl>
-    <w:lvl w:ilvl="3" w:tplc="7BBE8668">
-      <w:numFmt w:val="decimal"/>
-      <w:lvlText w:val=""/>
-      <w:lvlJc w:val="left"/>
-    </w:lvl>
-    <w:lvl w:ilvl="4" w:tplc="CC685CD6">
-      <w:numFmt w:val="decimal"/>
-      <w:lvlText w:val=""/>
-      <w:lvlJc w:val="left"/>
-    </w:lvl>
-    <w:lvl w:ilvl="5" w:tplc="FA4A9BE4">
-      <w:numFmt w:val="decimal"/>
-      <w:lvlText w:val=""/>
-      <w:lvlJc w:val="left"/>
-    </w:lvl>
-    <w:lvl w:ilvl="6" w:tplc="F34C4AEC">
-      <w:numFmt w:val="decimal"/>
-      <w:lvlText w:val=""/>
-      <w:lvlJc w:val="left"/>
-    </w:lvl>
-    <w:lvl w:ilvl="7" w:tplc="BFEEC350">
-      <w:numFmt w:val="decimal"/>
-      <w:lvlText w:val=""/>
-      <w:lvlJc w:val="left"/>
-    </w:lvl>
-    <w:lvl w:ilvl="8" w:tplc="4F2A6AD8">
-      <w:numFmt w:val="decimal"/>
-      <w:lvlText w:val=""/>
-      <w:lvlJc w:val="left"/>
-    </w:lvl>
-  </w:abstractNum>
-  <w:abstractNum w:abstractNumId="12">
-    <w:nsid w:val="66EF438D"/>
-    <w:multiLevelType w:val="hybridMultilevel"/>
-    <w:tmpl w:val="227C79FE"/>
-    <w:lvl w:ilvl="0" w:tplc="9B14BFE0">
-      <w:start w:val="70"/>
-      <w:numFmt w:val="decimal"/>
-      <w:lvlText w:val="%1"/>
-      <w:lvlJc w:val="left"/>
-    </w:lvl>
-    <w:lvl w:ilvl="1" w:tplc="A3CC66F4">
-      <w:numFmt w:val="decimal"/>
-      <w:lvlText w:val=""/>
-      <w:lvlJc w:val="left"/>
-    </w:lvl>
-    <w:lvl w:ilvl="2" w:tplc="11F2E9B2">
-      <w:numFmt w:val="decimal"/>
-      <w:lvlText w:val=""/>
-      <w:lvlJc w:val="left"/>
-    </w:lvl>
-    <w:lvl w:ilvl="3" w:tplc="CDFE355C">
-      <w:numFmt w:val="decimal"/>
-      <w:lvlText w:val=""/>
-      <w:lvlJc w:val="left"/>
-    </w:lvl>
-    <w:lvl w:ilvl="4" w:tplc="8C3ECA30">
-      <w:numFmt w:val="decimal"/>
-      <w:lvlText w:val=""/>
-      <w:lvlJc w:val="left"/>
-    </w:lvl>
-    <w:lvl w:ilvl="5" w:tplc="109EF8F6">
-      <w:numFmt w:val="decimal"/>
-      <w:lvlText w:val=""/>
-      <w:lvlJc w:val="left"/>
-    </w:lvl>
-    <w:lvl w:ilvl="6" w:tplc="B712E210">
-      <w:numFmt w:val="decimal"/>
-      <w:lvlText w:val=""/>
-      <w:lvlJc w:val="left"/>
-    </w:lvl>
-    <w:lvl w:ilvl="7" w:tplc="2F727746">
-      <w:numFmt w:val="decimal"/>
-      <w:lvlText w:val=""/>
-      <w:lvlJc w:val="left"/>
-    </w:lvl>
-    <w:lvl w:ilvl="8" w:tplc="1C6E2332">
-      <w:numFmt w:val="decimal"/>
-      <w:lvlText w:val=""/>
-      <w:lvlJc w:val="left"/>
-    </w:lvl>
-  </w:abstractNum>
-  <w:abstractNum w:abstractNumId="13">
-    <w:nsid w:val="7545E146"/>
-    <w:multiLevelType w:val="hybridMultilevel"/>
-    <w:tmpl w:val="DCD8F610"/>
-    <w:lvl w:ilvl="0" w:tplc="6E6A5B3C">
-      <w:start w:val="1"/>
-      <w:numFmt w:val="bullet"/>
-      <w:lvlText w:val="➢"/>
-      <w:lvlJc w:val="left"/>
-    </w:lvl>
-    <w:lvl w:ilvl="1" w:tplc="70B68DA8">
-      <w:numFmt w:val="decimal"/>
-      <w:lvlText w:val=""/>
-      <w:lvlJc w:val="left"/>
-    </w:lvl>
-    <w:lvl w:ilvl="2" w:tplc="ED66F1FE">
-      <w:numFmt w:val="decimal"/>
-      <w:lvlText w:val=""/>
-      <w:lvlJc w:val="left"/>
-    </w:lvl>
-    <w:lvl w:ilvl="3" w:tplc="3FD2C75A">
-      <w:numFmt w:val="decimal"/>
-      <w:lvlText w:val=""/>
-      <w:lvlJc w:val="left"/>
-    </w:lvl>
-    <w:lvl w:ilvl="4" w:tplc="52D0786E">
-      <w:numFmt w:val="decimal"/>
-      <w:lvlText w:val=""/>
-      <w:lvlJc w:val="left"/>
-    </w:lvl>
-    <w:lvl w:ilvl="5" w:tplc="953C91A4">
-      <w:numFmt w:val="decimal"/>
-      <w:lvlText w:val=""/>
-      <w:lvlJc w:val="left"/>
-    </w:lvl>
-    <w:lvl w:ilvl="6" w:tplc="B7769CB8">
-      <w:numFmt w:val="decimal"/>
-      <w:lvlText w:val=""/>
-      <w:lvlJc w:val="left"/>
-    </w:lvl>
-    <w:lvl w:ilvl="7" w:tplc="CE8C6770">
-      <w:numFmt w:val="decimal"/>
-      <w:lvlText w:val=""/>
-      <w:lvlJc w:val="left"/>
-    </w:lvl>
-    <w:lvl w:ilvl="8" w:tplc="99E8D95A">
-      <w:numFmt w:val="decimal"/>
-      <w:lvlText w:val=""/>
-      <w:lvlJc w:val="left"/>
-    </w:lvl>
-  </w:abstractNum>
-  <w:abstractNum w:abstractNumId="14">
     <w:nsid w:val="75B568D1"/>
     <w:multiLevelType w:val="multilevel"/>
-    <w:tmpl w:val="4009001D"/>
-    <w:lvl w:ilvl="0">
+    <w:tmpl w:val="75B568D1"/>
+    <w:lvl w:ilvl="0" w:tentative="0">
       <w:start w:val="1"/>
       <w:numFmt w:val="decimal"/>
       <w:lvlText w:val="%1)"/>
@@ -9781,7 +10501,7 @@
         <w:ind w:left="360" w:hanging="360"/>
       </w:pPr>
     </w:lvl>
-    <w:lvl w:ilvl="1">
+    <w:lvl w:ilvl="1" w:tentative="0">
       <w:start w:val="1"/>
       <w:numFmt w:val="lowerLetter"/>
       <w:lvlText w:val="%2)"/>
@@ -9790,7 +10510,7 @@
         <w:ind w:left="720" w:hanging="360"/>
       </w:pPr>
     </w:lvl>
-    <w:lvl w:ilvl="2">
+    <w:lvl w:ilvl="2" w:tentative="0">
       <w:start w:val="1"/>
       <w:numFmt w:val="lowerRoman"/>
       <w:lvlText w:val="%3)"/>
@@ -9799,7 +10519,7 @@
         <w:ind w:left="1080" w:hanging="360"/>
       </w:pPr>
     </w:lvl>
-    <w:lvl w:ilvl="3">
+    <w:lvl w:ilvl="3" w:tentative="0">
       <w:start w:val="1"/>
       <w:numFmt w:val="decimal"/>
       <w:lvlText w:val="(%4)"/>
@@ -9808,7 +10528,7 @@
         <w:ind w:left="1440" w:hanging="360"/>
       </w:pPr>
     </w:lvl>
-    <w:lvl w:ilvl="4">
+    <w:lvl w:ilvl="4" w:tentative="0">
       <w:start w:val="1"/>
       <w:numFmt w:val="lowerLetter"/>
       <w:lvlText w:val="(%5)"/>
@@ -9817,7 +10537,7 @@
         <w:ind w:left="1800" w:hanging="360"/>
       </w:pPr>
     </w:lvl>
-    <w:lvl w:ilvl="5">
+    <w:lvl w:ilvl="5" w:tentative="0">
       <w:start w:val="1"/>
       <w:numFmt w:val="lowerRoman"/>
       <w:lvlText w:val="(%6)"/>
@@ -9826,7 +10546,7 @@
         <w:ind w:left="2160" w:hanging="360"/>
       </w:pPr>
     </w:lvl>
-    <w:lvl w:ilvl="6">
+    <w:lvl w:ilvl="6" w:tentative="0">
       <w:start w:val="1"/>
       <w:numFmt w:val="decimal"/>
       <w:lvlText w:val="%7."/>
@@ -9835,7 +10555,7 @@
         <w:ind w:left="2520" w:hanging="360"/>
       </w:pPr>
     </w:lvl>
-    <w:lvl w:ilvl="7">
+    <w:lvl w:ilvl="7" w:tentative="0">
       <w:start w:val="1"/>
       <w:numFmt w:val="lowerLetter"/>
       <w:lvlText w:val="%8."/>
@@ -9844,7 +10564,7 @@
         <w:ind w:left="2880" w:hanging="360"/>
       </w:pPr>
     </w:lvl>
-    <w:lvl w:ilvl="8">
+    <w:lvl w:ilvl="8" w:tentative="0">
       <w:start w:val="1"/>
       <w:numFmt w:val="lowerRoman"/>
       <w:lvlText w:val="%9."/>
@@ -9854,511 +10574,314 @@
       </w:pPr>
     </w:lvl>
   </w:abstractNum>
-  <w:abstractNum w:abstractNumId="15">
-    <w:nsid w:val="79E2A9E3"/>
-    <w:multiLevelType w:val="hybridMultilevel"/>
-    <w:tmpl w:val="77D0E714"/>
-    <w:lvl w:ilvl="0" w:tplc="7B2E3A2A">
-      <w:start w:val="1"/>
-      <w:numFmt w:val="decimal"/>
-      <w:lvlText w:val="%1."/>
-      <w:lvlJc w:val="left"/>
-    </w:lvl>
-    <w:lvl w:ilvl="1" w:tplc="CC3CB338">
-      <w:numFmt w:val="decimal"/>
-      <w:lvlText w:val=""/>
-      <w:lvlJc w:val="left"/>
-    </w:lvl>
-    <w:lvl w:ilvl="2" w:tplc="01EE464C">
-      <w:numFmt w:val="decimal"/>
-      <w:lvlText w:val=""/>
-      <w:lvlJc w:val="left"/>
-    </w:lvl>
-    <w:lvl w:ilvl="3" w:tplc="678A8C2C">
-      <w:numFmt w:val="decimal"/>
-      <w:lvlText w:val=""/>
-      <w:lvlJc w:val="left"/>
-    </w:lvl>
-    <w:lvl w:ilvl="4" w:tplc="EB8CFE5E">
-      <w:numFmt w:val="decimal"/>
-      <w:lvlText w:val=""/>
-      <w:lvlJc w:val="left"/>
-    </w:lvl>
-    <w:lvl w:ilvl="5" w:tplc="01A09DD6">
-      <w:numFmt w:val="decimal"/>
-      <w:lvlText w:val=""/>
-      <w:lvlJc w:val="left"/>
-    </w:lvl>
-    <w:lvl w:ilvl="6" w:tplc="C018E696">
-      <w:numFmt w:val="decimal"/>
-      <w:lvlText w:val=""/>
-      <w:lvlJc w:val="left"/>
-    </w:lvl>
-    <w:lvl w:ilvl="7" w:tplc="BC046ECA">
-      <w:numFmt w:val="decimal"/>
-      <w:lvlText w:val=""/>
-      <w:lvlJc w:val="left"/>
-    </w:lvl>
-    <w:lvl w:ilvl="8" w:tplc="B39AA712">
-      <w:numFmt w:val="decimal"/>
-      <w:lvlText w:val=""/>
-      <w:lvlJc w:val="left"/>
-    </w:lvl>
-  </w:abstractNum>
   <w:num w:numId="1">
-    <w:abstractNumId w:val="8"/>
+    <w:abstractNumId w:val="1"/>
   </w:num>
   <w:num w:numId="2">
-    <w:abstractNumId w:val="15"/>
+    <w:abstractNumId w:val="6"/>
   </w:num>
   <w:num w:numId="3">
-    <w:abstractNumId w:val="13"/>
+    <w:abstractNumId w:val="4"/>
   </w:num>
   <w:num w:numId="4">
-    <w:abstractNumId w:val="10"/>
+    <w:abstractNumId w:val="5"/>
   </w:num>
   <w:num w:numId="5">
-    <w:abstractNumId w:val="11"/>
+    <w:abstractNumId w:val="2"/>
   </w:num>
   <w:num w:numId="6">
-    <w:abstractNumId w:val="4"/>
+    <w:abstractNumId w:val="3"/>
   </w:num>
   <w:num w:numId="7">
-    <w:abstractNumId w:val="9"/>
-  </w:num>
-  <w:num w:numId="8">
     <w:abstractNumId w:val="0"/>
-  </w:num>
-  <w:num w:numId="9">
-    <w:abstractNumId w:val="6"/>
-  </w:num>
-  <w:num w:numId="10">
-    <w:abstractNumId w:val="3"/>
-  </w:num>
-  <w:num w:numId="11">
-    <w:abstractNumId w:val="12"/>
-  </w:num>
-  <w:num w:numId="12">
-    <w:abstractNumId w:val="5"/>
-  </w:num>
-  <w:num w:numId="13">
-    <w:abstractNumId w:val="7"/>
-  </w:num>
-  <w:num w:numId="14">
-    <w:abstractNumId w:val="2"/>
-  </w:num>
-  <w:num w:numId="15">
-    <w:abstractNumId w:val="1"/>
-  </w:num>
-  <w:num w:numId="16">
-    <w:abstractNumId w:val="14"/>
   </w:num>
 </w:numbering>
 </file>
 
 <file path=word/styles.xml><?xml version="1.0" encoding="utf-8"?>
-<w:styles xmlns:mc="http://schemas.openxmlformats.org/markup-compatibility/2006" xmlns:r="http://schemas.openxmlformats.org/officeDocument/2006/relationships" xmlns:w="http://schemas.openxmlformats.org/wordprocessingml/2006/main" xmlns:w14="http://schemas.microsoft.com/office/word/2010/wordml" xmlns:w15="http://schemas.microsoft.com/office/word/2012/wordml" mc:Ignorable="w14 w15">
+<w:styles xmlns:mc="http://schemas.openxmlformats.org/markup-compatibility/2006" xmlns:o="urn:schemas-microsoft-com:office:office" xmlns:r="http://schemas.openxmlformats.org/officeDocument/2006/relationships" xmlns:m="http://schemas.openxmlformats.org/officeDocument/2006/math" xmlns:v="urn:schemas-microsoft-com:vml" xmlns:w="http://schemas.openxmlformats.org/wordprocessingml/2006/main" xmlns:w14="http://schemas.microsoft.com/office/word/2010/wordml" xmlns:w10="urn:schemas-microsoft-com:office:word" xmlns:sl="http://schemas.openxmlformats.org/schemaLibrary/2006/main" mc:Ignorable="w14">
   <w:docDefaults>
     <w:rPrDefault>
       <w:rPr>
-        <w:rFonts w:ascii="Times New Roman" w:eastAsiaTheme="minorEastAsia" w:hAnsi="Times New Roman" w:cs="Times New Roman"/>
-        <w:sz w:val="22"/>
-        <w:szCs w:val="22"/>
-        <w:lang w:val="en-US" w:eastAsia="en-US" w:bidi="ar-SA"/>
+        <w:rFonts w:ascii="Times New Roman" w:hAnsi="Times New Roman" w:eastAsiaTheme="minorEastAsia" w:cs="Times New Roman"/>
       </w:rPr>
     </w:rPrDefault>
     <w:pPrDefault/>
   </w:docDefaults>
-  <w:latentStyles w:defLockedState="0" w:defUIPriority="99" w:defSemiHidden="0" w:defUnhideWhenUsed="0" w:defQFormat="0" w:count="371">
-    <w:lsdException w:name="Normal" w:uiPriority="0" w:qFormat="1"/>
-    <w:lsdException w:name="heading 1" w:uiPriority="9" w:qFormat="1"/>
-    <w:lsdException w:name="heading 2" w:semiHidden="1" w:uiPriority="9" w:unhideWhenUsed="1" w:qFormat="1"/>
-    <w:lsdException w:name="heading 3" w:semiHidden="1" w:uiPriority="9" w:unhideWhenUsed="1" w:qFormat="1"/>
-    <w:lsdException w:name="heading 4" w:semiHidden="1" w:uiPriority="9" w:unhideWhenUsed="1" w:qFormat="1"/>
-    <w:lsdException w:name="heading 5" w:semiHidden="1" w:uiPriority="9" w:unhideWhenUsed="1" w:qFormat="1"/>
-    <w:lsdException w:name="heading 6" w:semiHidden="1" w:uiPriority="9" w:unhideWhenUsed="1" w:qFormat="1"/>
-    <w:lsdException w:name="heading 7" w:semiHidden="1" w:uiPriority="9" w:unhideWhenUsed="1" w:qFormat="1"/>
-    <w:lsdException w:name="heading 8" w:semiHidden="1" w:uiPriority="9" w:unhideWhenUsed="1" w:qFormat="1"/>
-    <w:lsdException w:name="heading 9" w:semiHidden="1" w:uiPriority="9" w:unhideWhenUsed="1" w:qFormat="1"/>
-    <w:lsdException w:name="index 1" w:semiHidden="1" w:unhideWhenUsed="1"/>
-    <w:lsdException w:name="index 2" w:semiHidden="1" w:unhideWhenUsed="1"/>
-    <w:lsdException w:name="index 3" w:semiHidden="1" w:unhideWhenUsed="1"/>
-    <w:lsdException w:name="index 4" w:semiHidden="1" w:unhideWhenUsed="1"/>
-    <w:lsdException w:name="index 5" w:semiHidden="1" w:unhideWhenUsed="1"/>
-    <w:lsdException w:name="index 6" w:semiHidden="1" w:unhideWhenUsed="1"/>
-    <w:lsdException w:name="index 7" w:semiHidden="1" w:unhideWhenUsed="1"/>
-    <w:lsdException w:name="index 8" w:semiHidden="1" w:unhideWhenUsed="1"/>
-    <w:lsdException w:name="index 9" w:semiHidden="1" w:unhideWhenUsed="1"/>
-    <w:lsdException w:name="toc 1" w:semiHidden="1" w:uiPriority="39" w:unhideWhenUsed="1"/>
-    <w:lsdException w:name="toc 2" w:semiHidden="1" w:uiPriority="39" w:unhideWhenUsed="1"/>
-    <w:lsdException w:name="toc 3" w:semiHidden="1" w:uiPriority="39" w:unhideWhenUsed="1"/>
-    <w:lsdException w:name="toc 4" w:semiHidden="1" w:uiPriority="39" w:unhideWhenUsed="1"/>
-    <w:lsdException w:name="toc 5" w:semiHidden="1" w:uiPriority="39" w:unhideWhenUsed="1"/>
-    <w:lsdException w:name="toc 6" w:semiHidden="1" w:uiPriority="39" w:unhideWhenUsed="1"/>
-    <w:lsdException w:name="toc 7" w:semiHidden="1" w:uiPriority="39" w:unhideWhenUsed="1"/>
-    <w:lsdException w:name="toc 8" w:semiHidden="1" w:uiPriority="39" w:unhideWhenUsed="1"/>
-    <w:lsdException w:name="toc 9" w:semiHidden="1" w:uiPriority="39" w:unhideWhenUsed="1"/>
-    <w:lsdException w:name="Normal Indent" w:semiHidden="1" w:unhideWhenUsed="1"/>
-    <w:lsdException w:name="footnote text" w:semiHidden="1" w:unhideWhenUsed="1"/>
-    <w:lsdException w:name="annotation text" w:semiHidden="1" w:unhideWhenUsed="1"/>
-    <w:lsdException w:name="header" w:semiHidden="1" w:unhideWhenUsed="1"/>
-    <w:lsdException w:name="footer" w:semiHidden="1" w:unhideWhenUsed="1"/>
-    <w:lsdException w:name="index heading" w:semiHidden="1" w:unhideWhenUsed="1"/>
-    <w:lsdException w:name="caption" w:semiHidden="1" w:uiPriority="35" w:unhideWhenUsed="1" w:qFormat="1"/>
-    <w:lsdException w:name="table of figures" w:semiHidden="1" w:unhideWhenUsed="1"/>
-    <w:lsdException w:name="envelope address" w:semiHidden="1" w:unhideWhenUsed="1"/>
-    <w:lsdException w:name="envelope return" w:semiHidden="1" w:unhideWhenUsed="1"/>
-    <w:lsdException w:name="footnote reference" w:semiHidden="1" w:unhideWhenUsed="1"/>
-    <w:lsdException w:name="annotation reference" w:semiHidden="1" w:unhideWhenUsed="1"/>
-    <w:lsdException w:name="line number" w:semiHidden="1" w:unhideWhenUsed="1"/>
-    <w:lsdException w:name="page number" w:semiHidden="1" w:unhideWhenUsed="1"/>
-    <w:lsdException w:name="endnote reference" w:semiHidden="1" w:unhideWhenUsed="1"/>
-    <w:lsdException w:name="endnote text" w:semiHidden="1" w:unhideWhenUsed="1"/>
-    <w:lsdException w:name="table of authorities" w:semiHidden="1" w:unhideWhenUsed="1"/>
-    <w:lsdException w:name="macro" w:semiHidden="1" w:unhideWhenUsed="1"/>
-    <w:lsdException w:name="toa heading" w:semiHidden="1" w:unhideWhenUsed="1"/>
-    <w:lsdException w:name="List" w:semiHidden="1" w:unhideWhenUsed="1"/>
-    <w:lsdException w:name="List Bullet" w:semiHidden="1" w:unhideWhenUsed="1"/>
-    <w:lsdException w:name="List Number" w:semiHidden="1" w:unhideWhenUsed="1"/>
-    <w:lsdException w:name="List 2" w:semiHidden="1" w:unhideWhenUsed="1"/>
-    <w:lsdException w:name="List 3" w:semiHidden="1" w:unhideWhenUsed="1"/>
-    <w:lsdException w:name="List 4" w:semiHidden="1" w:unhideWhenUsed="1"/>
-    <w:lsdException w:name="List 5" w:semiHidden="1" w:unhideWhenUsed="1"/>
-    <w:lsdException w:name="List Bullet 2" w:semiHidden="1" w:unhideWhenUsed="1"/>
-    <w:lsdException w:name="List Bullet 3" w:semiHidden="1" w:unhideWhenUsed="1"/>
-    <w:lsdException w:name="List Bullet 4" w:semiHidden="1" w:unhideWhenUsed="1"/>
-    <w:lsdException w:name="List Bullet 5" w:semiHidden="1" w:unhideWhenUsed="1"/>
-    <w:lsdException w:name="List Number 2" w:semiHidden="1" w:unhideWhenUsed="1"/>
-    <w:lsdException w:name="List Number 3" w:semiHidden="1" w:unhideWhenUsed="1"/>
-    <w:lsdException w:name="List Number 4" w:semiHidden="1" w:unhideWhenUsed="1"/>
-    <w:lsdException w:name="List Number 5" w:semiHidden="1" w:unhideWhenUsed="1"/>
-    <w:lsdException w:name="Title" w:uiPriority="10" w:qFormat="1"/>
-    <w:lsdException w:name="Closing" w:semiHidden="1" w:unhideWhenUsed="1"/>
-    <w:lsdException w:name="Signature" w:semiHidden="1" w:unhideWhenUsed="1"/>
-    <w:lsdException w:name="Default Paragraph Font" w:semiHidden="1" w:uiPriority="1" w:unhideWhenUsed="1"/>
-    <w:lsdException w:name="Body Text" w:semiHidden="1" w:unhideWhenUsed="1"/>
-    <w:lsdException w:name="Body Text Indent" w:semiHidden="1" w:unhideWhenUsed="1"/>
-    <w:lsdException w:name="List Continue" w:semiHidden="1" w:unhideWhenUsed="1"/>
-    <w:lsdException w:name="List Continue 2" w:semiHidden="1" w:unhideWhenUsed="1"/>
-    <w:lsdException w:name="List Continue 3" w:semiHidden="1" w:unhideWhenUsed="1"/>
-    <w:lsdException w:name="List Continue 4" w:semiHidden="1" w:unhideWhenUsed="1"/>
-    <w:lsdException w:name="List Continue 5" w:semiHidden="1" w:unhideWhenUsed="1"/>
-    <w:lsdException w:name="Message Header" w:semiHidden="1" w:unhideWhenUsed="1"/>
-    <w:lsdException w:name="Subtitle" w:uiPriority="11" w:qFormat="1"/>
-    <w:lsdException w:name="Salutation" w:semiHidden="1" w:unhideWhenUsed="1"/>
-    <w:lsdException w:name="Date" w:semiHidden="1" w:unhideWhenUsed="1"/>
-    <w:lsdException w:name="Body Text First Indent" w:semiHidden="1" w:unhideWhenUsed="1"/>
-    <w:lsdException w:name="Body Text First Indent 2" w:semiHidden="1" w:unhideWhenUsed="1"/>
-    <w:lsdException w:name="Note Heading" w:semiHidden="1" w:unhideWhenUsed="1"/>
-    <w:lsdException w:name="Body Text 2" w:semiHidden="1" w:unhideWhenUsed="1"/>
-    <w:lsdException w:name="Body Text 3" w:semiHidden="1" w:unhideWhenUsed="1"/>
-    <w:lsdException w:name="Body Text Indent 2" w:semiHidden="1" w:unhideWhenUsed="1"/>
-    <w:lsdException w:name="Body Text Indent 3" w:semiHidden="1" w:unhideWhenUsed="1"/>
-    <w:lsdException w:name="Block Text" w:semiHidden="1" w:unhideWhenUsed="1"/>
-    <w:lsdException w:name="Hyperlink" w:semiHidden="1" w:unhideWhenUsed="1"/>
-    <w:lsdException w:name="FollowedHyperlink" w:semiHidden="1" w:unhideWhenUsed="1"/>
-    <w:lsdException w:name="Strong" w:uiPriority="22" w:qFormat="1"/>
-    <w:lsdException w:name="Emphasis" w:uiPriority="20" w:qFormat="1"/>
-    <w:lsdException w:name="Document Map" w:semiHidden="1" w:unhideWhenUsed="1"/>
-    <w:lsdException w:name="Plain Text" w:semiHidden="1" w:unhideWhenUsed="1"/>
-    <w:lsdException w:name="E-mail Signature" w:semiHidden="1" w:unhideWhenUsed="1"/>
-    <w:lsdException w:name="HTML Top of Form" w:semiHidden="1" w:unhideWhenUsed="1"/>
-    <w:lsdException w:name="HTML Bottom of Form" w:semiHidden="1" w:unhideWhenUsed="1"/>
-    <w:lsdException w:name="Normal (Web)" w:semiHidden="1" w:unhideWhenUsed="1"/>
-    <w:lsdException w:name="HTML Acronym" w:semiHidden="1" w:unhideWhenUsed="1"/>
-    <w:lsdException w:name="HTML Address" w:semiHidden="1" w:unhideWhenUsed="1"/>
-    <w:lsdException w:name="HTML Cite" w:semiHidden="1" w:unhideWhenUsed="1"/>
-    <w:lsdException w:name="HTML Code" w:semiHidden="1" w:unhideWhenUsed="1"/>
-    <w:lsdException w:name="HTML Definition" w:semiHidden="1" w:unhideWhenUsed="1"/>
-    <w:lsdException w:name="HTML Keyboard" w:semiHidden="1" w:unhideWhenUsed="1"/>
-    <w:lsdException w:name="HTML Preformatted" w:semiHidden="1" w:unhideWhenUsed="1"/>
-    <w:lsdException w:name="HTML Sample" w:semiHidden="1" w:unhideWhenUsed="1"/>
-    <w:lsdException w:name="HTML Typewriter" w:semiHidden="1" w:unhideWhenUsed="1"/>
-    <w:lsdException w:name="HTML Variable" w:semiHidden="1" w:unhideWhenUsed="1"/>
-    <w:lsdException w:name="Normal Table" w:semiHidden="1" w:unhideWhenUsed="1"/>
-    <w:lsdException w:name="annotation subject" w:semiHidden="1" w:unhideWhenUsed="1"/>
-    <w:lsdException w:name="No List" w:semiHidden="1" w:unhideWhenUsed="1"/>
-    <w:lsdException w:name="Outline List 1" w:semiHidden="1" w:unhideWhenUsed="1"/>
-    <w:lsdException w:name="Outline List 2" w:semiHidden="1" w:unhideWhenUsed="1"/>
-    <w:lsdException w:name="Outline List 3" w:semiHidden="1" w:unhideWhenUsed="1"/>
-    <w:lsdException w:name="Table Simple 1" w:semiHidden="1" w:unhideWhenUsed="1"/>
-    <w:lsdException w:name="Table Simple 2" w:semiHidden="1" w:unhideWhenUsed="1"/>
-    <w:lsdException w:name="Table Simple 3" w:semiHidden="1" w:unhideWhenUsed="1"/>
-    <w:lsdException w:name="Table Classic 1" w:semiHidden="1" w:unhideWhenUsed="1"/>
-    <w:lsdException w:name="Table Classic 2" w:semiHidden="1" w:unhideWhenUsed="1"/>
-    <w:lsdException w:name="Table Classic 3" w:semiHidden="1" w:unhideWhenUsed="1"/>
-    <w:lsdException w:name="Table Classic 4" w:semiHidden="1" w:unhideWhenUsed="1"/>
-    <w:lsdException w:name="Table Colorful 1" w:semiHidden="1" w:unhideWhenUsed="1"/>
-    <w:lsdException w:name="Table Colorful 2" w:semiHidden="1" w:unhideWhenUsed="1"/>
-    <w:lsdException w:name="Table Colorful 3" w:semiHidden="1" w:unhideWhenUsed="1"/>
-    <w:lsdException w:name="Table Columns 1" w:semiHidden="1" w:unhideWhenUsed="1"/>
-    <w:lsdException w:name="Table Columns 2" w:semiHidden="1" w:unhideWhenUsed="1"/>
-    <w:lsdException w:name="Table Columns 3" w:semiHidden="1" w:unhideWhenUsed="1"/>
-    <w:lsdException w:name="Table Columns 4" w:semiHidden="1" w:unhideWhenUsed="1"/>
-    <w:lsdException w:name="Table Columns 5" w:semiHidden="1" w:unhideWhenUsed="1"/>
-    <w:lsdException w:name="Table Grid 1" w:semiHidden="1" w:unhideWhenUsed="1"/>
-    <w:lsdException w:name="Table Grid 2" w:semiHidden="1" w:unhideWhenUsed="1"/>
-    <w:lsdException w:name="Table Grid 3" w:semiHidden="1" w:unhideWhenUsed="1"/>
-    <w:lsdException w:name="Table Grid 4" w:semiHidden="1" w:unhideWhenUsed="1"/>
-    <w:lsdException w:name="Table Grid 5" w:semiHidden="1" w:unhideWhenUsed="1"/>
-    <w:lsdException w:name="Table Grid 6" w:semiHidden="1" w:unhideWhenUsed="1"/>
-    <w:lsdException w:name="Table Grid 7" w:semiHidden="1" w:unhideWhenUsed="1"/>
-    <w:lsdException w:name="Table Grid 8" w:semiHidden="1" w:unhideWhenUsed="1"/>
-    <w:lsdException w:name="Table List 1" w:semiHidden="1" w:unhideWhenUsed="1"/>
-    <w:lsdException w:name="Table List 2" w:semiHidden="1" w:unhideWhenUsed="1"/>
-    <w:lsdException w:name="Table List 3" w:semiHidden="1" w:unhideWhenUsed="1"/>
-    <w:lsdException w:name="Table List 4" w:semiHidden="1" w:unhideWhenUsed="1"/>
-    <w:lsdException w:name="Table List 5" w:semiHidden="1" w:unhideWhenUsed="1"/>
-    <w:lsdException w:name="Table List 6" w:semiHidden="1" w:unhideWhenUsed="1"/>
-    <w:lsdException w:name="Table List 7" w:semiHidden="1" w:unhideWhenUsed="1"/>
-    <w:lsdException w:name="Table List 8" w:semiHidden="1" w:unhideWhenUsed="1"/>
-    <w:lsdException w:name="Table 3D effects 1" w:semiHidden="1" w:unhideWhenUsed="1"/>
-    <w:lsdException w:name="Table 3D effects 2" w:semiHidden="1" w:unhideWhenUsed="1"/>
-    <w:lsdException w:name="Table 3D effects 3" w:semiHidden="1" w:unhideWhenUsed="1"/>
-    <w:lsdException w:name="Table Contemporary" w:semiHidden="1" w:unhideWhenUsed="1"/>
-    <w:lsdException w:name="Table Elegant" w:semiHidden="1" w:unhideWhenUsed="1"/>
-    <w:lsdException w:name="Table Professional" w:semiHidden="1" w:unhideWhenUsed="1"/>
-    <w:lsdException w:name="Table Subtle 1" w:semiHidden="1" w:unhideWhenUsed="1"/>
-    <w:lsdException w:name="Table Subtle 2" w:semiHidden="1" w:unhideWhenUsed="1"/>
-    <w:lsdException w:name="Table Web 1" w:semiHidden="1" w:unhideWhenUsed="1"/>
-    <w:lsdException w:name="Table Web 2" w:semiHidden="1" w:unhideWhenUsed="1"/>
-    <w:lsdException w:name="Table Web 3" w:semiHidden="1" w:unhideWhenUsed="1"/>
-    <w:lsdException w:name="Balloon Text" w:semiHidden="1" w:unhideWhenUsed="1"/>
-    <w:lsdException w:name="Table Grid" w:uiPriority="59"/>
-    <w:lsdException w:name="Table Theme" w:semiHidden="1" w:unhideWhenUsed="1"/>
-    <w:lsdException w:name="Placeholder Text" w:semiHidden="1"/>
-    <w:lsdException w:name="No Spacing" w:uiPriority="1" w:qFormat="1"/>
-    <w:lsdException w:name="Light Shading" w:uiPriority="60"/>
-    <w:lsdException w:name="Light List" w:uiPriority="61"/>
-    <w:lsdException w:name="Light Grid" w:uiPriority="62"/>
-    <w:lsdException w:name="Medium Shading 1" w:uiPriority="63"/>
-    <w:lsdException w:name="Medium Shading 2" w:uiPriority="64"/>
-    <w:lsdException w:name="Medium List 1" w:uiPriority="65"/>
-    <w:lsdException w:name="Medium List 2" w:uiPriority="66"/>
-    <w:lsdException w:name="Medium Grid 1" w:uiPriority="67"/>
-    <w:lsdException w:name="Medium Grid 2" w:uiPriority="68"/>
-    <w:lsdException w:name="Medium Grid 3" w:uiPriority="69"/>
-    <w:lsdException w:name="Dark List" w:uiPriority="70"/>
-    <w:lsdException w:name="Colorful Shading" w:uiPriority="71"/>
-    <w:lsdException w:name="Colorful List" w:uiPriority="72"/>
-    <w:lsdException w:name="Colorful Grid" w:uiPriority="73"/>
-    <w:lsdException w:name="Light Shading Accent 1" w:uiPriority="60"/>
-    <w:lsdException w:name="Light List Accent 1" w:uiPriority="61"/>
-    <w:lsdException w:name="Light Grid Accent 1" w:uiPriority="62"/>
-    <w:lsdException w:name="Medium Shading 1 Accent 1" w:uiPriority="63"/>
-    <w:lsdException w:name="Medium Shading 2 Accent 1" w:uiPriority="64"/>
-    <w:lsdException w:name="Medium List 1 Accent 1" w:uiPriority="65"/>
-    <w:lsdException w:name="Revision" w:semiHidden="1"/>
-    <w:lsdException w:name="List Paragraph" w:uiPriority="34" w:qFormat="1"/>
-    <w:lsdException w:name="Quote" w:uiPriority="29" w:qFormat="1"/>
-    <w:lsdException w:name="Intense Quote" w:uiPriority="30" w:qFormat="1"/>
-    <w:lsdException w:name="Medium List 2 Accent 1" w:uiPriority="66"/>
-    <w:lsdException w:name="Medium Grid 1 Accent 1" w:uiPriority="67"/>
-    <w:lsdException w:name="Medium Grid 2 Accent 1" w:uiPriority="68"/>
-    <w:lsdException w:name="Medium Grid 3 Accent 1" w:uiPriority="69"/>
-    <w:lsdException w:name="Dark List Accent 1" w:uiPriority="70"/>
-    <w:lsdException w:name="Colorful Shading Accent 1" w:uiPriority="71"/>
-    <w:lsdException w:name="Colorful List Accent 1" w:uiPriority="72"/>
-    <w:lsdException w:name="Colorful Grid Accent 1" w:uiPriority="73"/>
-    <w:lsdException w:name="Light Shading Accent 2" w:uiPriority="60"/>
-    <w:lsdException w:name="Light List Accent 2" w:uiPriority="61"/>
-    <w:lsdException w:name="Light Grid Accent 2" w:uiPriority="62"/>
-    <w:lsdException w:name="Medium Shading 1 Accent 2" w:uiPriority="63"/>
-    <w:lsdException w:name="Medium Shading 2 Accent 2" w:uiPriority="64"/>
-    <w:lsdException w:name="Medium List 1 Accent 2" w:uiPriority="65"/>
-    <w:lsdException w:name="Medium List 2 Accent 2" w:uiPriority="66"/>
-    <w:lsdException w:name="Medium Grid 1 Accent 2" w:uiPriority="67"/>
-    <w:lsdException w:name="Medium Grid 2 Accent 2" w:uiPriority="68"/>
-    <w:lsdException w:name="Medium Grid 3 Accent 2" w:uiPriority="69"/>
-    <w:lsdException w:name="Dark List Accent 2" w:uiPriority="70"/>
-    <w:lsdException w:name="Colorful Shading Accent 2" w:uiPriority="71"/>
-    <w:lsdException w:name="Colorful List Accent 2" w:uiPriority="72"/>
-    <w:lsdException w:name="Colorful Grid Accent 2" w:uiPriority="73"/>
-    <w:lsdException w:name="Light Shading Accent 3" w:uiPriority="60"/>
-    <w:lsdException w:name="Light List Accent 3" w:uiPriority="61"/>
-    <w:lsdException w:name="Light Grid Accent 3" w:uiPriority="62"/>
-    <w:lsdException w:name="Medium Shading 1 Accent 3" w:uiPriority="63"/>
-    <w:lsdException w:name="Medium Shading 2 Accent 3" w:uiPriority="64"/>
-    <w:lsdException w:name="Medium List 1 Accent 3" w:uiPriority="65"/>
-    <w:lsdException w:name="Medium List 2 Accent 3" w:uiPriority="66"/>
-    <w:lsdException w:name="Medium Grid 1 Accent 3" w:uiPriority="67"/>
-    <w:lsdException w:name="Medium Grid 2 Accent 3" w:uiPriority="68"/>
-    <w:lsdException w:name="Medium Grid 3 Accent 3" w:uiPriority="69"/>
-    <w:lsdException w:name="Dark List Accent 3" w:uiPriority="70"/>
-    <w:lsdException w:name="Colorful Shading Accent 3" w:uiPriority="71"/>
-    <w:lsdException w:name="Colorful List Accent 3" w:uiPriority="72"/>
-    <w:lsdException w:name="Colorful Grid Accent 3" w:uiPriority="73"/>
-    <w:lsdException w:name="Light Shading Accent 4" w:uiPriority="60"/>
-    <w:lsdException w:name="Light List Accent 4" w:uiPriority="61"/>
-    <w:lsdException w:name="Light Grid Accent 4" w:uiPriority="62"/>
-    <w:lsdException w:name="Medium Shading 1 Accent 4" w:uiPriority="63"/>
-    <w:lsdException w:name="Medium Shading 2 Accent 4" w:uiPriority="64"/>
-    <w:lsdException w:name="Medium List 1 Accent 4" w:uiPriority="65"/>
-    <w:lsdException w:name="Medium List 2 Accent 4" w:uiPriority="66"/>
-    <w:lsdException w:name="Medium Grid 1 Accent 4" w:uiPriority="67"/>
-    <w:lsdException w:name="Medium Grid 2 Accent 4" w:uiPriority="68"/>
-    <w:lsdException w:name="Medium Grid 3 Accent 4" w:uiPriority="69"/>
-    <w:lsdException w:name="Dark List Accent 4" w:uiPriority="70"/>
-    <w:lsdException w:name="Colorful Shading Accent 4" w:uiPriority="71"/>
-    <w:lsdException w:name="Colorful List Accent 4" w:uiPriority="72"/>
-    <w:lsdException w:name="Colorful Grid Accent 4" w:uiPriority="73"/>
-    <w:lsdException w:name="Light Shading Accent 5" w:uiPriority="60"/>
-    <w:lsdException w:name="Light List Accent 5" w:uiPriority="61"/>
-    <w:lsdException w:name="Light Grid Accent 5" w:uiPriority="62"/>
-    <w:lsdException w:name="Medium Shading 1 Accent 5" w:uiPriority="63"/>
-    <w:lsdException w:name="Medium Shading 2 Accent 5" w:uiPriority="64"/>
-    <w:lsdException w:name="Medium List 1 Accent 5" w:uiPriority="65"/>
-    <w:lsdException w:name="Medium List 2 Accent 5" w:uiPriority="66"/>
-    <w:lsdException w:name="Medium Grid 1 Accent 5" w:uiPriority="67"/>
-    <w:lsdException w:name="Medium Grid 2 Accent 5" w:uiPriority="68"/>
-    <w:lsdException w:name="Medium Grid 3 Accent 5" w:uiPriority="69"/>
-    <w:lsdException w:name="Dark List Accent 5" w:uiPriority="70"/>
-    <w:lsdException w:name="Colorful Shading Accent 5" w:uiPriority="71"/>
-    <w:lsdException w:name="Colorful List Accent 5" w:uiPriority="72"/>
-    <w:lsdException w:name="Colorful Grid Accent 5" w:uiPriority="73"/>
-    <w:lsdException w:name="Light Shading Accent 6" w:uiPriority="60"/>
-    <w:lsdException w:name="Light List Accent 6" w:uiPriority="61"/>
-    <w:lsdException w:name="Light Grid Accent 6" w:uiPriority="62"/>
-    <w:lsdException w:name="Medium Shading 1 Accent 6" w:uiPriority="63"/>
-    <w:lsdException w:name="Medium Shading 2 Accent 6" w:uiPriority="64"/>
-    <w:lsdException w:name="Medium List 1 Accent 6" w:uiPriority="65"/>
-    <w:lsdException w:name="Medium List 2 Accent 6" w:uiPriority="66"/>
-    <w:lsdException w:name="Medium Grid 1 Accent 6" w:uiPriority="67"/>
-    <w:lsdException w:name="Medium Grid 2 Accent 6" w:uiPriority="68"/>
-    <w:lsdException w:name="Medium Grid 3 Accent 6" w:uiPriority="69"/>
-    <w:lsdException w:name="Dark List Accent 6" w:uiPriority="70"/>
-    <w:lsdException w:name="Colorful Shading Accent 6" w:uiPriority="71"/>
-    <w:lsdException w:name="Colorful List Accent 6" w:uiPriority="72"/>
-    <w:lsdException w:name="Colorful Grid Accent 6" w:uiPriority="73"/>
-    <w:lsdException w:name="Subtle Emphasis" w:uiPriority="19" w:qFormat="1"/>
-    <w:lsdException w:name="Intense Emphasis" w:uiPriority="21" w:qFormat="1"/>
-    <w:lsdException w:name="Subtle Reference" w:uiPriority="31" w:qFormat="1"/>
-    <w:lsdException w:name="Intense Reference" w:uiPriority="32" w:qFormat="1"/>
-    <w:lsdException w:name="Book Title" w:uiPriority="33" w:qFormat="1"/>
-    <w:lsdException w:name="Bibliography" w:semiHidden="1" w:uiPriority="37" w:unhideWhenUsed="1"/>
-    <w:lsdException w:name="TOC Heading" w:semiHidden="1" w:uiPriority="39" w:unhideWhenUsed="1" w:qFormat="1"/>
-    <w:lsdException w:name="Plain Table 1" w:uiPriority="41"/>
-    <w:lsdException w:name="Plain Table 2" w:uiPriority="42"/>
-    <w:lsdException w:name="Plain Table 3" w:uiPriority="43"/>
-    <w:lsdException w:name="Plain Table 4" w:uiPriority="44"/>
-    <w:lsdException w:name="Plain Table 5" w:uiPriority="45"/>
-    <w:lsdException w:name="Grid Table Light" w:uiPriority="40"/>
-    <w:lsdException w:name="Grid Table 1 Light" w:uiPriority="46"/>
-    <w:lsdException w:name="Grid Table 2" w:uiPriority="47"/>
-    <w:lsdException w:name="Grid Table 3" w:uiPriority="48"/>
-    <w:lsdException w:name="Grid Table 4" w:uiPriority="49"/>
-    <w:lsdException w:name="Grid Table 5 Dark" w:uiPriority="50"/>
-    <w:lsdException w:name="Grid Table 6 Colorful" w:uiPriority="51"/>
-    <w:lsdException w:name="Grid Table 7 Colorful" w:uiPriority="52"/>
-    <w:lsdException w:name="Grid Table 1 Light Accent 1" w:uiPriority="46"/>
-    <w:lsdException w:name="Grid Table 2 Accent 1" w:uiPriority="47"/>
-    <w:lsdException w:name="Grid Table 3 Accent 1" w:uiPriority="48"/>
-    <w:lsdException w:name="Grid Table 4 Accent 1" w:uiPriority="49"/>
-    <w:lsdException w:name="Grid Table 5 Dark Accent 1" w:uiPriority="50"/>
-    <w:lsdException w:name="Grid Table 6 Colorful Accent 1" w:uiPriority="51"/>
-    <w:lsdException w:name="Grid Table 7 Colorful Accent 1" w:uiPriority="52"/>
-    <w:lsdException w:name="Grid Table 1 Light Accent 2" w:uiPriority="46"/>
-    <w:lsdException w:name="Grid Table 2 Accent 2" w:uiPriority="47"/>
-    <w:lsdException w:name="Grid Table 3 Accent 2" w:uiPriority="48"/>
-    <w:lsdException w:name="Grid Table 4 Accent 2" w:uiPriority="49"/>
-    <w:lsdException w:name="Grid Table 5 Dark Accent 2" w:uiPriority="50"/>
-    <w:lsdException w:name="Grid Table 6 Colorful Accent 2" w:uiPriority="51"/>
-    <w:lsdException w:name="Grid Table 7 Colorful Accent 2" w:uiPriority="52"/>
-    <w:lsdException w:name="Grid Table 1 Light Accent 3" w:uiPriority="46"/>
-    <w:lsdException w:name="Grid Table 2 Accent 3" w:uiPriority="47"/>
-    <w:lsdException w:name="Grid Table 3 Accent 3" w:uiPriority="48"/>
-    <w:lsdException w:name="Grid Table 4 Accent 3" w:uiPriority="49"/>
-    <w:lsdException w:name="Grid Table 5 Dark Accent 3" w:uiPriority="50"/>
-    <w:lsdException w:name="Grid Table 6 Colorful Accent 3" w:uiPriority="51"/>
-    <w:lsdException w:name="Grid Table 7 Colorful Accent 3" w:uiPriority="52"/>
-    <w:lsdException w:name="Grid Table 1 Light Accent 4" w:uiPriority="46"/>
-    <w:lsdException w:name="Grid Table 2 Accent 4" w:uiPriority="47"/>
-    <w:lsdException w:name="Grid Table 3 Accent 4" w:uiPriority="48"/>
-    <w:lsdException w:name="Grid Table 4 Accent 4" w:uiPriority="49"/>
-    <w:lsdException w:name="Grid Table 5 Dark Accent 4" w:uiPriority="50"/>
-    <w:lsdException w:name="Grid Table 6 Colorful Accent 4" w:uiPriority="51"/>
-    <w:lsdException w:name="Grid Table 7 Colorful Accent 4" w:uiPriority="52"/>
-    <w:lsdException w:name="Grid Table 1 Light Accent 5" w:uiPriority="46"/>
-    <w:lsdException w:name="Grid Table 2 Accent 5" w:uiPriority="47"/>
-    <w:lsdException w:name="Grid Table 3 Accent 5" w:uiPriority="48"/>
-    <w:lsdException w:name="Grid Table 4 Accent 5" w:uiPriority="49"/>
-    <w:lsdException w:name="Grid Table 5 Dark Accent 5" w:uiPriority="50"/>
-    <w:lsdException w:name="Grid Table 6 Colorful Accent 5" w:uiPriority="51"/>
-    <w:lsdException w:name="Grid Table 7 Colorful Accent 5" w:uiPriority="52"/>
-    <w:lsdException w:name="Grid Table 1 Light Accent 6" w:uiPriority="46"/>
-    <w:lsdException w:name="Grid Table 2 Accent 6" w:uiPriority="47"/>
-    <w:lsdException w:name="Grid Table 3 Accent 6" w:uiPriority="48"/>
-    <w:lsdException w:name="Grid Table 4 Accent 6" w:uiPriority="49"/>
-    <w:lsdException w:name="Grid Table 5 Dark Accent 6" w:uiPriority="50"/>
-    <w:lsdException w:name="Grid Table 6 Colorful Accent 6" w:uiPriority="51"/>
-    <w:lsdException w:name="Grid Table 7 Colorful Accent 6" w:uiPriority="52"/>
-    <w:lsdException w:name="List Table 1 Light" w:uiPriority="46"/>
-    <w:lsdException w:name="List Table 2" w:uiPriority="47"/>
-    <w:lsdException w:name="List Table 3" w:uiPriority="48"/>
-    <w:lsdException w:name="List Table 4" w:uiPriority="49"/>
-    <w:lsdException w:name="List Table 5 Dark" w:uiPriority="50"/>
-    <w:lsdException w:name="List Table 6 Colorful" w:uiPriority="51"/>
-    <w:lsdException w:name="List Table 7 Colorful" w:uiPriority="52"/>
-    <w:lsdException w:name="List Table 1 Light Accent 1" w:uiPriority="46"/>
-    <w:lsdException w:name="List Table 2 Accent 1" w:uiPriority="47"/>
-    <w:lsdException w:name="List Table 3 Accent 1" w:uiPriority="48"/>
-    <w:lsdException w:name="List Table 4 Accent 1" w:uiPriority="49"/>
-    <w:lsdException w:name="List Table 5 Dark Accent 1" w:uiPriority="50"/>
-    <w:lsdException w:name="List Table 6 Colorful Accent 1" w:uiPriority="51"/>
-    <w:lsdException w:name="List Table 7 Colorful Accent 1" w:uiPriority="52"/>
-    <w:lsdException w:name="List Table 1 Light Accent 2" w:uiPriority="46"/>
-    <w:lsdException w:name="List Table 2 Accent 2" w:uiPriority="47"/>
-    <w:lsdException w:name="List Table 3 Accent 2" w:uiPriority="48"/>
-    <w:lsdException w:name="List Table 4 Accent 2" w:uiPriority="49"/>
-    <w:lsdException w:name="List Table 5 Dark Accent 2" w:uiPriority="50"/>
-    <w:lsdException w:name="List Table 6 Colorful Accent 2" w:uiPriority="51"/>
-    <w:lsdException w:name="List Table 7 Colorful Accent 2" w:uiPriority="52"/>
-    <w:lsdException w:name="List Table 1 Light Accent 3" w:uiPriority="46"/>
-    <w:lsdException w:name="List Table 2 Accent 3" w:uiPriority="47"/>
-    <w:lsdException w:name="List Table 3 Accent 3" w:uiPriority="48"/>
-    <w:lsdException w:name="List Table 4 Accent 3" w:uiPriority="49"/>
-    <w:lsdException w:name="List Table 5 Dark Accent 3" w:uiPriority="50"/>
-    <w:lsdException w:name="List Table 6 Colorful Accent 3" w:uiPriority="51"/>
-    <w:lsdException w:name="List Table 7 Colorful Accent 3" w:uiPriority="52"/>
-    <w:lsdException w:name="List Table 1 Light Accent 4" w:uiPriority="46"/>
-    <w:lsdException w:name="List Table 2 Accent 4" w:uiPriority="47"/>
-    <w:lsdException w:name="List Table 3 Accent 4" w:uiPriority="48"/>
-    <w:lsdException w:name="List Table 4 Accent 4" w:uiPriority="49"/>
-    <w:lsdException w:name="List Table 5 Dark Accent 4" w:uiPriority="50"/>
-    <w:lsdException w:name="List Table 6 Colorful Accent 4" w:uiPriority="51"/>
-    <w:lsdException w:name="List Table 7 Colorful Accent 4" w:uiPriority="52"/>
-    <w:lsdException w:name="List Table 1 Light Accent 5" w:uiPriority="46"/>
-    <w:lsdException w:name="List Table 2 Accent 5" w:uiPriority="47"/>
-    <w:lsdException w:name="List Table 3 Accent 5" w:uiPriority="48"/>
-    <w:lsdException w:name="List Table 4 Accent 5" w:uiPriority="49"/>
-    <w:lsdException w:name="List Table 5 Dark Accent 5" w:uiPriority="50"/>
-    <w:lsdException w:name="List Table 6 Colorful Accent 5" w:uiPriority="51"/>
-    <w:lsdException w:name="List Table 7 Colorful Accent 5" w:uiPriority="52"/>
-    <w:lsdException w:name="List Table 1 Light Accent 6" w:uiPriority="46"/>
-    <w:lsdException w:name="List Table 2 Accent 6" w:uiPriority="47"/>
-    <w:lsdException w:name="List Table 3 Accent 6" w:uiPriority="48"/>
-    <w:lsdException w:name="List Table 4 Accent 6" w:uiPriority="49"/>
-    <w:lsdException w:name="List Table 5 Dark Accent 6" w:uiPriority="50"/>
-    <w:lsdException w:name="List Table 6 Colorful Accent 6" w:uiPriority="51"/>
-    <w:lsdException w:name="List Table 7 Colorful Accent 6" w:uiPriority="52"/>
+  <w:latentStyles w:count="260" w:defQFormat="0" w:defUnhideWhenUsed="1" w:defSemiHidden="1" w:defUIPriority="99" w:defLockedState="0">
+    <w:lsdException w:qFormat="1" w:unhideWhenUsed="0" w:uiPriority="0" w:semiHidden="0" w:name="Normal"/>
+    <w:lsdException w:qFormat="1" w:unhideWhenUsed="0" w:uiPriority="9" w:semiHidden="0" w:name="heading 1"/>
+    <w:lsdException w:qFormat="1" w:uiPriority="9" w:name="heading 2"/>
+    <w:lsdException w:qFormat="1" w:uiPriority="9" w:name="heading 3"/>
+    <w:lsdException w:qFormat="1" w:uiPriority="9" w:name="heading 4"/>
+    <w:lsdException w:qFormat="1" w:uiPriority="9" w:name="heading 5"/>
+    <w:lsdException w:qFormat="1" w:uiPriority="9" w:name="heading 6"/>
+    <w:lsdException w:qFormat="1" w:uiPriority="9" w:name="heading 7"/>
+    <w:lsdException w:qFormat="1" w:uiPriority="9" w:name="heading 8"/>
+    <w:lsdException w:qFormat="1" w:uiPriority="9" w:name="heading 9"/>
+    <w:lsdException w:uiPriority="99" w:name="index 1"/>
+    <w:lsdException w:uiPriority="99" w:name="index 2"/>
+    <w:lsdException w:uiPriority="99" w:name="index 3"/>
+    <w:lsdException w:uiPriority="99" w:name="index 4"/>
+    <w:lsdException w:uiPriority="99" w:name="index 5"/>
+    <w:lsdException w:uiPriority="99" w:name="index 6"/>
+    <w:lsdException w:uiPriority="99" w:name="index 7"/>
+    <w:lsdException w:uiPriority="99" w:name="index 8"/>
+    <w:lsdException w:uiPriority="99" w:name="index 9"/>
+    <w:lsdException w:uiPriority="39" w:name="toc 1"/>
+    <w:lsdException w:uiPriority="39" w:name="toc 2"/>
+    <w:lsdException w:uiPriority="39" w:name="toc 3"/>
+    <w:lsdException w:uiPriority="39" w:name="toc 4"/>
+    <w:lsdException w:uiPriority="39" w:name="toc 5"/>
+    <w:lsdException w:uiPriority="39" w:name="toc 6"/>
+    <w:lsdException w:uiPriority="39" w:name="toc 7"/>
+    <w:lsdException w:uiPriority="39" w:name="toc 8"/>
+    <w:lsdException w:uiPriority="39" w:name="toc 9"/>
+    <w:lsdException w:uiPriority="99" w:name="Normal Indent"/>
+    <w:lsdException w:uiPriority="99" w:name="footnote text"/>
+    <w:lsdException w:uiPriority="99" w:name="annotation text"/>
+    <w:lsdException w:uiPriority="99" w:semiHidden="0" w:name="header"/>
+    <w:lsdException w:uiPriority="99" w:semiHidden="0" w:name="footer"/>
+    <w:lsdException w:uiPriority="99" w:name="index heading"/>
+    <w:lsdException w:qFormat="1" w:uiPriority="35" w:name="caption"/>
+    <w:lsdException w:uiPriority="99" w:name="table of figures"/>
+    <w:lsdException w:uiPriority="99" w:name="envelope address"/>
+    <w:lsdException w:uiPriority="99" w:name="envelope return"/>
+    <w:lsdException w:uiPriority="99" w:name="footnote reference"/>
+    <w:lsdException w:uiPriority="99" w:name="annotation reference"/>
+    <w:lsdException w:uiPriority="99" w:name="line number"/>
+    <w:lsdException w:uiPriority="99" w:name="page number"/>
+    <w:lsdException w:uiPriority="99" w:name="endnote reference"/>
+    <w:lsdException w:uiPriority="99" w:name="endnote text"/>
+    <w:lsdException w:uiPriority="99" w:name="table of authorities"/>
+    <w:lsdException w:uiPriority="99" w:name="macro"/>
+    <w:lsdException w:uiPriority="99" w:name="toa heading"/>
+    <w:lsdException w:uiPriority="99" w:name="List"/>
+    <w:lsdException w:uiPriority="99" w:name="List Bullet"/>
+    <w:lsdException w:uiPriority="99" w:name="List Number"/>
+    <w:lsdException w:uiPriority="99" w:name="List 2"/>
+    <w:lsdException w:uiPriority="99" w:name="List 3"/>
+    <w:lsdException w:uiPriority="99" w:name="List 4"/>
+    <w:lsdException w:uiPriority="99" w:name="List 5"/>
+    <w:lsdException w:uiPriority="99" w:name="List Bullet 2"/>
+    <w:lsdException w:uiPriority="99" w:name="List Bullet 3"/>
+    <w:lsdException w:uiPriority="99" w:name="List Bullet 4"/>
+    <w:lsdException w:uiPriority="99" w:name="List Bullet 5"/>
+    <w:lsdException w:uiPriority="99" w:name="List Number 2"/>
+    <w:lsdException w:uiPriority="99" w:name="List Number 3"/>
+    <w:lsdException w:uiPriority="99" w:name="List Number 4"/>
+    <w:lsdException w:uiPriority="99" w:name="List Number 5"/>
+    <w:lsdException w:qFormat="1" w:unhideWhenUsed="0" w:uiPriority="10" w:semiHidden="0" w:name="Title"/>
+    <w:lsdException w:uiPriority="99" w:name="Closing"/>
+    <w:lsdException w:uiPriority="99" w:name="Signature"/>
+    <w:lsdException w:uiPriority="1" w:name="Default Paragraph Font"/>
+    <w:lsdException w:uiPriority="99" w:name="Body Text"/>
+    <w:lsdException w:uiPriority="99" w:name="Body Text Indent"/>
+    <w:lsdException w:uiPriority="99" w:name="List Continue"/>
+    <w:lsdException w:uiPriority="99" w:name="List Continue 2"/>
+    <w:lsdException w:uiPriority="99" w:name="List Continue 3"/>
+    <w:lsdException w:uiPriority="99" w:name="List Continue 4"/>
+    <w:lsdException w:uiPriority="99" w:name="List Continue 5"/>
+    <w:lsdException w:uiPriority="99" w:name="Message Header"/>
+    <w:lsdException w:qFormat="1" w:unhideWhenUsed="0" w:uiPriority="11" w:semiHidden="0" w:name="Subtitle"/>
+    <w:lsdException w:uiPriority="99" w:name="Salutation"/>
+    <w:lsdException w:uiPriority="99" w:name="Date"/>
+    <w:lsdException w:uiPriority="99" w:name="Body Text First Indent"/>
+    <w:lsdException w:uiPriority="99" w:name="Body Text First Indent 2"/>
+    <w:lsdException w:uiPriority="99" w:name="Note Heading"/>
+    <w:lsdException w:uiPriority="99" w:name="Body Text 2"/>
+    <w:lsdException w:uiPriority="99" w:name="Body Text 3"/>
+    <w:lsdException w:uiPriority="99" w:name="Body Text Indent 2"/>
+    <w:lsdException w:uiPriority="99" w:name="Body Text Indent 3"/>
+    <w:lsdException w:uiPriority="99" w:name="Block Text"/>
+    <w:lsdException w:uiPriority="99" w:name="Hyperlink"/>
+    <w:lsdException w:uiPriority="99" w:name="FollowedHyperlink"/>
+    <w:lsdException w:qFormat="1" w:unhideWhenUsed="0" w:uiPriority="22" w:semiHidden="0" w:name="Strong"/>
+    <w:lsdException w:qFormat="1" w:unhideWhenUsed="0" w:uiPriority="20" w:semiHidden="0" w:name="Emphasis"/>
+    <w:lsdException w:uiPriority="99" w:name="Document Map"/>
+    <w:lsdException w:uiPriority="99" w:name="Plain Text"/>
+    <w:lsdException w:uiPriority="99" w:name="E-mail Signature"/>
+    <w:lsdException w:uiPriority="99" w:name="Normal (Web)"/>
+    <w:lsdException w:uiPriority="99" w:name="HTML Acronym"/>
+    <w:lsdException w:uiPriority="99" w:name="HTML Address"/>
+    <w:lsdException w:uiPriority="99" w:name="HTML Cite"/>
+    <w:lsdException w:uiPriority="99" w:name="HTML Code"/>
+    <w:lsdException w:uiPriority="99" w:name="HTML Definition"/>
+    <w:lsdException w:uiPriority="99" w:name="HTML Keyboard"/>
+    <w:lsdException w:uiPriority="99" w:name="HTML Preformatted"/>
+    <w:lsdException w:uiPriority="99" w:name="HTML Sample"/>
+    <w:lsdException w:uiPriority="99" w:name="HTML Typewriter"/>
+    <w:lsdException w:uiPriority="99" w:name="HTML Variable"/>
+    <w:lsdException w:uiPriority="99" w:name="Normal Table"/>
+    <w:lsdException w:uiPriority="99" w:name="annotation subject"/>
+    <w:lsdException w:uiPriority="99" w:name="Table Simple 1"/>
+    <w:lsdException w:uiPriority="99" w:name="Table Simple 2"/>
+    <w:lsdException w:uiPriority="99" w:name="Table Simple 3"/>
+    <w:lsdException w:uiPriority="99" w:name="Table Classic 1"/>
+    <w:lsdException w:uiPriority="99" w:name="Table Classic 2"/>
+    <w:lsdException w:uiPriority="99" w:name="Table Classic 3"/>
+    <w:lsdException w:uiPriority="99" w:name="Table Classic 4"/>
+    <w:lsdException w:uiPriority="99" w:name="Table Colorful 1"/>
+    <w:lsdException w:uiPriority="99" w:name="Table Colorful 2"/>
+    <w:lsdException w:uiPriority="99" w:name="Table Colorful 3"/>
+    <w:lsdException w:uiPriority="99" w:name="Table Columns 1"/>
+    <w:lsdException w:uiPriority="99" w:name="Table Columns 2"/>
+    <w:lsdException w:uiPriority="99" w:name="Table Columns 3"/>
+    <w:lsdException w:uiPriority="99" w:name="Table Columns 4"/>
+    <w:lsdException w:uiPriority="99" w:name="Table Columns 5"/>
+    <w:lsdException w:uiPriority="99" w:name="Table Grid 1"/>
+    <w:lsdException w:uiPriority="99" w:name="Table Grid 2"/>
+    <w:lsdException w:uiPriority="99" w:name="Table Grid 3"/>
+    <w:lsdException w:uiPriority="99" w:name="Table Grid 4"/>
+    <w:lsdException w:uiPriority="99" w:name="Table Grid 5"/>
+    <w:lsdException w:uiPriority="99" w:name="Table Grid 6"/>
+    <w:lsdException w:uiPriority="99" w:name="Table Grid 7"/>
+    <w:lsdException w:uiPriority="99" w:name="Table Grid 8"/>
+    <w:lsdException w:uiPriority="99" w:name="Table List 1"/>
+    <w:lsdException w:uiPriority="99" w:name="Table List 2"/>
+    <w:lsdException w:uiPriority="99" w:name="Table List 3"/>
+    <w:lsdException w:uiPriority="99" w:name="Table List 4"/>
+    <w:lsdException w:uiPriority="99" w:name="Table List 5"/>
+    <w:lsdException w:uiPriority="99" w:name="Table List 6"/>
+    <w:lsdException w:uiPriority="99" w:name="Table List 7"/>
+    <w:lsdException w:uiPriority="99" w:name="Table List 8"/>
+    <w:lsdException w:uiPriority="99" w:name="Table 3D effects 1"/>
+    <w:lsdException w:uiPriority="99" w:name="Table 3D effects 2"/>
+    <w:lsdException w:uiPriority="99" w:name="Table 3D effects 3"/>
+    <w:lsdException w:uiPriority="99" w:name="Table Contemporary"/>
+    <w:lsdException w:uiPriority="99" w:name="Table Elegant"/>
+    <w:lsdException w:uiPriority="99" w:name="Table Professional"/>
+    <w:lsdException w:uiPriority="99" w:name="Table Subtle 1"/>
+    <w:lsdException w:uiPriority="99" w:name="Table Subtle 2"/>
+    <w:lsdException w:uiPriority="99" w:name="Table Web 1"/>
+    <w:lsdException w:uiPriority="99" w:name="Table Web 2"/>
+    <w:lsdException w:uiPriority="99" w:name="Table Web 3"/>
+    <w:lsdException w:uiPriority="99" w:name="Balloon Text"/>
+    <w:lsdException w:unhideWhenUsed="0" w:uiPriority="59" w:semiHidden="0" w:name="Table Grid"/>
+    <w:lsdException w:uiPriority="99" w:name="Table Theme"/>
+    <w:lsdException w:unhideWhenUsed="0" w:uiPriority="60" w:semiHidden="0" w:name="Light Shading"/>
+    <w:lsdException w:unhideWhenUsed="0" w:uiPriority="61" w:semiHidden="0" w:name="Light List"/>
+    <w:lsdException w:unhideWhenUsed="0" w:uiPriority="62" w:semiHidden="0" w:name="Light Grid"/>
+    <w:lsdException w:unhideWhenUsed="0" w:uiPriority="63" w:semiHidden="0" w:name="Medium Shading 1"/>
+    <w:lsdException w:unhideWhenUsed="0" w:uiPriority="64" w:semiHidden="0" w:name="Medium Shading 2"/>
+    <w:lsdException w:unhideWhenUsed="0" w:uiPriority="65" w:semiHidden="0" w:name="Medium List 1"/>
+    <w:lsdException w:unhideWhenUsed="0" w:uiPriority="66" w:semiHidden="0" w:name="Medium List 2"/>
+    <w:lsdException w:unhideWhenUsed="0" w:uiPriority="67" w:semiHidden="0" w:name="Medium Grid 1"/>
+    <w:lsdException w:unhideWhenUsed="0" w:uiPriority="68" w:semiHidden="0" w:name="Medium Grid 2"/>
+    <w:lsdException w:unhideWhenUsed="0" w:uiPriority="69" w:semiHidden="0" w:name="Medium Grid 3"/>
+    <w:lsdException w:unhideWhenUsed="0" w:uiPriority="70" w:semiHidden="0" w:name="Dark List"/>
+    <w:lsdException w:unhideWhenUsed="0" w:uiPriority="71" w:semiHidden="0" w:name="Colorful Shading"/>
+    <w:lsdException w:unhideWhenUsed="0" w:uiPriority="72" w:semiHidden="0" w:name="Colorful List"/>
+    <w:lsdException w:unhideWhenUsed="0" w:uiPriority="73" w:semiHidden="0" w:name="Colorful Grid"/>
+    <w:lsdException w:unhideWhenUsed="0" w:uiPriority="60" w:semiHidden="0" w:name="Light Shading Accent 1"/>
+    <w:lsdException w:unhideWhenUsed="0" w:uiPriority="61" w:semiHidden="0" w:name="Light List Accent 1"/>
+    <w:lsdException w:unhideWhenUsed="0" w:uiPriority="62" w:semiHidden="0" w:name="Light Grid Accent 1"/>
+    <w:lsdException w:unhideWhenUsed="0" w:uiPriority="63" w:semiHidden="0" w:name="Medium Shading 1 Accent 1"/>
+    <w:lsdException w:unhideWhenUsed="0" w:uiPriority="64" w:semiHidden="0" w:name="Medium Shading 2 Accent 1"/>
+    <w:lsdException w:unhideWhenUsed="0" w:uiPriority="65" w:semiHidden="0" w:name="Medium List 1 Accent 1"/>
+    <w:lsdException w:qFormat="1" w:unhideWhenUsed="0" w:uiPriority="34" w:semiHidden="0" w:name="List Paragraph"/>
+    <w:lsdException w:unhideWhenUsed="0" w:uiPriority="66" w:semiHidden="0" w:name="Medium List 2 Accent 1"/>
+    <w:lsdException w:unhideWhenUsed="0" w:uiPriority="67" w:semiHidden="0" w:name="Medium Grid 1 Accent 1"/>
+    <w:lsdException w:unhideWhenUsed="0" w:uiPriority="68" w:semiHidden="0" w:name="Medium Grid 2 Accent 1"/>
+    <w:lsdException w:unhideWhenUsed="0" w:uiPriority="69" w:semiHidden="0" w:name="Medium Grid 3 Accent 1"/>
+    <w:lsdException w:unhideWhenUsed="0" w:uiPriority="70" w:semiHidden="0" w:name="Dark List Accent 1"/>
+    <w:lsdException w:unhideWhenUsed="0" w:uiPriority="71" w:semiHidden="0" w:name="Colorful Shading Accent 1"/>
+    <w:lsdException w:unhideWhenUsed="0" w:uiPriority="72" w:semiHidden="0" w:name="Colorful List Accent 1"/>
+    <w:lsdException w:unhideWhenUsed="0" w:uiPriority="73" w:semiHidden="0" w:name="Colorful Grid Accent 1"/>
+    <w:lsdException w:unhideWhenUsed="0" w:uiPriority="60" w:semiHidden="0" w:name="Light Shading Accent 2"/>
+    <w:lsdException w:unhideWhenUsed="0" w:uiPriority="61" w:semiHidden="0" w:name="Light List Accent 2"/>
+    <w:lsdException w:unhideWhenUsed="0" w:uiPriority="62" w:semiHidden="0" w:name="Light Grid Accent 2"/>
+    <w:lsdException w:unhideWhenUsed="0" w:uiPriority="63" w:semiHidden="0" w:name="Medium Shading 1 Accent 2"/>
+    <w:lsdException w:unhideWhenUsed="0" w:uiPriority="64" w:semiHidden="0" w:name="Medium Shading 2 Accent 2"/>
+    <w:lsdException w:unhideWhenUsed="0" w:uiPriority="65" w:semiHidden="0" w:name="Medium List 1 Accent 2"/>
+    <w:lsdException w:unhideWhenUsed="0" w:uiPriority="66" w:semiHidden="0" w:name="Medium List 2 Accent 2"/>
+    <w:lsdException w:unhideWhenUsed="0" w:uiPriority="67" w:semiHidden="0" w:name="Medium Grid 1 Accent 2"/>
+    <w:lsdException w:unhideWhenUsed="0" w:uiPriority="68" w:semiHidden="0" w:name="Medium Grid 2 Accent 2"/>
+    <w:lsdException w:unhideWhenUsed="0" w:uiPriority="69" w:semiHidden="0" w:name="Medium Grid 3 Accent 2"/>
+    <w:lsdException w:unhideWhenUsed="0" w:uiPriority="70" w:semiHidden="0" w:name="Dark List Accent 2"/>
+    <w:lsdException w:unhideWhenUsed="0" w:uiPriority="71" w:semiHidden="0" w:name="Colorful Shading Accent 2"/>
+    <w:lsdException w:unhideWhenUsed="0" w:uiPriority="72" w:semiHidden="0" w:name="Colorful List Accent 2"/>
+    <w:lsdException w:unhideWhenUsed="0" w:uiPriority="73" w:semiHidden="0" w:name="Colorful Grid Accent 2"/>
+    <w:lsdException w:unhideWhenUsed="0" w:uiPriority="60" w:semiHidden="0" w:name="Light Shading Accent 3"/>
+    <w:lsdException w:unhideWhenUsed="0" w:uiPriority="61" w:semiHidden="0" w:name="Light List Accent 3"/>
+    <w:lsdException w:unhideWhenUsed="0" w:uiPriority="62" w:semiHidden="0" w:name="Light Grid Accent 3"/>
+    <w:lsdException w:unhideWhenUsed="0" w:uiPriority="63" w:semiHidden="0" w:name="Medium Shading 1 Accent 3"/>
+    <w:lsdException w:unhideWhenUsed="0" w:uiPriority="64" w:semiHidden="0" w:name="Medium Shading 2 Accent 3"/>
+    <w:lsdException w:unhideWhenUsed="0" w:uiPriority="65" w:semiHidden="0" w:name="Medium List 1 Accent 3"/>
+    <w:lsdException w:unhideWhenUsed="0" w:uiPriority="66" w:semiHidden="0" w:name="Medium List 2 Accent 3"/>
+    <w:lsdException w:unhideWhenUsed="0" w:uiPriority="67" w:semiHidden="0" w:name="Medium Grid 1 Accent 3"/>
+    <w:lsdException w:unhideWhenUsed="0" w:uiPriority="68" w:semiHidden="0" w:name="Medium Grid 2 Accent 3"/>
+    <w:lsdException w:unhideWhenUsed="0" w:uiPriority="69" w:semiHidden="0" w:name="Medium Grid 3 Accent 3"/>
+    <w:lsdException w:unhideWhenUsed="0" w:uiPriority="70" w:semiHidden="0" w:name="Dark List Accent 3"/>
+    <w:lsdException w:unhideWhenUsed="0" w:uiPriority="71" w:semiHidden="0" w:name="Colorful Shading Accent 3"/>
+    <w:lsdException w:unhideWhenUsed="0" w:uiPriority="72" w:semiHidden="0" w:name="Colorful List Accent 3"/>
+    <w:lsdException w:unhideWhenUsed="0" w:uiPriority="73" w:semiHidden="0" w:name="Colorful Grid Accent 3"/>
+    <w:lsdException w:unhideWhenUsed="0" w:uiPriority="60" w:semiHidden="0" w:name="Light Shading Accent 4"/>
+    <w:lsdException w:unhideWhenUsed="0" w:uiPriority="61" w:semiHidden="0" w:name="Light List Accent 4"/>
+    <w:lsdException w:unhideWhenUsed="0" w:uiPriority="62" w:semiHidden="0" w:name="Light Grid Accent 4"/>
+    <w:lsdException w:unhideWhenUsed="0" w:uiPriority="63" w:semiHidden="0" w:name="Medium Shading 1 Accent 4"/>
+    <w:lsdException w:unhideWhenUsed="0" w:uiPriority="64" w:semiHidden="0" w:name="Medium Shading 2 Accent 4"/>
+    <w:lsdException w:unhideWhenUsed="0" w:uiPriority="65" w:semiHidden="0" w:name="Medium List 1 Accent 4"/>
+    <w:lsdException w:unhideWhenUsed="0" w:uiPriority="66" w:semiHidden="0" w:name="Medium List 2 Accent 4"/>
+    <w:lsdException w:unhideWhenUsed="0" w:uiPriority="67" w:semiHidden="0" w:name="Medium Grid 1 Accent 4"/>
+    <w:lsdException w:unhideWhenUsed="0" w:uiPriority="68" w:semiHidden="0" w:name="Medium Grid 2 Accent 4"/>
+    <w:lsdException w:unhideWhenUsed="0" w:uiPriority="69" w:semiHidden="0" w:name="Medium Grid 3 Accent 4"/>
+    <w:lsdException w:unhideWhenUsed="0" w:uiPriority="70" w:semiHidden="0" w:name="Dark List Accent 4"/>
+    <w:lsdException w:unhideWhenUsed="0" w:uiPriority="71" w:semiHidden="0" w:name="Colorful Shading Accent 4"/>
+    <w:lsdException w:unhideWhenUsed="0" w:uiPriority="72" w:semiHidden="0" w:name="Colorful List Accent 4"/>
+    <w:lsdException w:unhideWhenUsed="0" w:uiPriority="73" w:semiHidden="0" w:name="Colorful Grid Accent 4"/>
+    <w:lsdException w:unhideWhenUsed="0" w:uiPriority="60" w:semiHidden="0" w:name="Light Shading Accent 5"/>
+    <w:lsdException w:unhideWhenUsed="0" w:uiPriority="61" w:semiHidden="0" w:name="Light List Accent 5"/>
+    <w:lsdException w:unhideWhenUsed="0" w:uiPriority="62" w:semiHidden="0" w:name="Light Grid Accent 5"/>
+    <w:lsdException w:unhideWhenUsed="0" w:uiPriority="63" w:semiHidden="0" w:name="Medium Shading 1 Accent 5"/>
+    <w:lsdException w:unhideWhenUsed="0" w:uiPriority="64" w:semiHidden="0" w:name="Medium Shading 2 Accent 5"/>
+    <w:lsdException w:unhideWhenUsed="0" w:uiPriority="65" w:semiHidden="0" w:name="Medium List 1 Accent 5"/>
+    <w:lsdException w:unhideWhenUsed="0" w:uiPriority="66" w:semiHidden="0" w:name="Medium List 2 Accent 5"/>
+    <w:lsdException w:unhideWhenUsed="0" w:uiPriority="67" w:semiHidden="0" w:name="Medium Grid 1 Accent 5"/>
+    <w:lsdException w:unhideWhenUsed="0" w:uiPriority="68" w:semiHidden="0" w:name="Medium Grid 2 Accent 5"/>
+    <w:lsdException w:unhideWhenUsed="0" w:uiPriority="69" w:semiHidden="0" w:name="Medium Grid 3 Accent 5"/>
+    <w:lsdException w:unhideWhenUsed="0" w:uiPriority="70" w:semiHidden="0" w:name="Dark List Accent 5"/>
+    <w:lsdException w:unhideWhenUsed="0" w:uiPriority="71" w:semiHidden="0" w:name="Colorful Shading Accent 5"/>
+    <w:lsdException w:unhideWhenUsed="0" w:uiPriority="72" w:semiHidden="0" w:name="Colorful List Accent 5"/>
+    <w:lsdException w:unhideWhenUsed="0" w:uiPriority="73" w:semiHidden="0" w:name="Colorful Grid Accent 5"/>
+    <w:lsdException w:unhideWhenUsed="0" w:uiPriority="60" w:semiHidden="0" w:name="Light Shading Accent 6"/>
+    <w:lsdException w:unhideWhenUsed="0" w:uiPriority="61" w:semiHidden="0" w:name="Light List Accent 6"/>
+    <w:lsdException w:unhideWhenUsed="0" w:uiPriority="62" w:semiHidden="0" w:name="Light Grid Accent 6"/>
+    <w:lsdException w:unhideWhenUsed="0" w:uiPriority="63" w:semiHidden="0" w:name="Medium Shading 1 Accent 6"/>
+    <w:lsdException w:unhideWhenUsed="0" w:uiPriority="64" w:semiHidden="0" w:name="Medium Shading 2 Accent 6"/>
+    <w:lsdException w:unhideWhenUsed="0" w:uiPriority="65" w:semiHidden="0" w:name="Medium List 1 Accent 6"/>
+    <w:lsdException w:unhideWhenUsed="0" w:uiPriority="66" w:semiHidden="0" w:name="Medium List 2 Accent 6"/>
+    <w:lsdException w:unhideWhenUsed="0" w:uiPriority="67" w:semiHidden="0" w:name="Medium Grid 1 Accent 6"/>
+    <w:lsdException w:unhideWhenUsed="0" w:uiPriority="68" w:semiHidden="0" w:name="Medium Grid 2 Accent 6"/>
+    <w:lsdException w:unhideWhenUsed="0" w:uiPriority="69" w:semiHidden="0" w:name="Medium Grid 3 Accent 6"/>
+    <w:lsdException w:unhideWhenUsed="0" w:uiPriority="70" w:semiHidden="0" w:name="Dark List Accent 6"/>
+    <w:lsdException w:unhideWhenUsed="0" w:uiPriority="71" w:semiHidden="0" w:name="Colorful Shading Accent 6"/>
+    <w:lsdException w:unhideWhenUsed="0" w:uiPriority="72" w:semiHidden="0" w:name="Colorful List Accent 6"/>
+    <w:lsdException w:unhideWhenUsed="0" w:uiPriority="73" w:semiHidden="0" w:name="Colorful Grid Accent 6"/>
   </w:latentStyles>
-  <w:style w:type="paragraph" w:default="1" w:styleId="Normal">
+  <w:style w:type="paragraph" w:default="1" w:styleId="1">
     <w:name w:val="Normal"/>
     <w:qFormat/>
+    <w:uiPriority w:val="0"/>
+    <w:rPr>
+      <w:rFonts w:ascii="Times New Roman" w:hAnsi="Times New Roman" w:cs="Times New Roman" w:eastAsiaTheme="minorEastAsia"/>
+      <w:sz w:val="22"/>
+      <w:szCs w:val="22"/>
+      <w:lang w:val="en-US" w:eastAsia="en-US" w:bidi="ar-SA"/>
+    </w:rPr>
   </w:style>
-  <w:style w:type="character" w:default="1" w:styleId="DefaultParagraphFont">
+  <w:style w:type="character" w:default="1" w:styleId="4">
     <w:name w:val="Default Paragraph Font"/>
-    <w:uiPriority w:val="1"/>
     <w:semiHidden/>
     <w:unhideWhenUsed/>
+    <w:uiPriority w:val="1"/>
   </w:style>
-  <w:style w:type="table" w:default="1" w:styleId="TableNormal">
+  <w:style w:type="table" w:default="1" w:styleId="5">
     <w:name w:val="Normal Table"/>
-    <w:uiPriority w:val="99"/>
     <w:semiHidden/>
     <w:unhideWhenUsed/>
+    <w:uiPriority w:val="99"/>
     <w:tblPr>
-      <w:tblInd w:w="0" w:type="dxa"/>
       <w:tblCellMar>
         <w:top w:w="0" w:type="dxa"/>
         <w:left w:w="108" w:type="dxa"/>
@@ -10367,37 +10890,44 @@
       </w:tblCellMar>
     </w:tblPr>
   </w:style>
-  <w:style w:type="numbering" w:default="1" w:styleId="NoList">
-    <w:name w:val="No List"/>
+  <w:style w:type="paragraph" w:styleId="2">
+    <w:name w:val="footer"/>
+    <w:basedOn w:val="1"/>
+    <w:link w:val="9"/>
+    <w:unhideWhenUsed/>
     <w:uiPriority w:val="99"/>
-    <w:semiHidden/>
-    <w:unhideWhenUsed/>
-  </w:style>
-  <w:style w:type="paragraph" w:styleId="ListParagraph">
-    <w:name w:val="List Paragraph"/>
-    <w:basedOn w:val="Normal"/>
-    <w:uiPriority w:val="34"/>
-    <w:qFormat/>
-    <w:rsid w:val="00ED5D38"/>
     <w:pPr>
-      <w:ind w:left="720"/>
-      <w:contextualSpacing/>
+      <w:tabs>
+        <w:tab w:val="center" w:pos="4680"/>
+        <w:tab w:val="right" w:pos="9360"/>
+      </w:tabs>
     </w:pPr>
   </w:style>
-  <w:style w:type="table" w:styleId="TableGrid">
+  <w:style w:type="paragraph" w:styleId="3">
+    <w:name w:val="header"/>
+    <w:basedOn w:val="1"/>
+    <w:link w:val="8"/>
+    <w:unhideWhenUsed/>
+    <w:uiPriority w:val="99"/>
+    <w:pPr>
+      <w:tabs>
+        <w:tab w:val="center" w:pos="4680"/>
+        <w:tab w:val="right" w:pos="9360"/>
+      </w:tabs>
+    </w:pPr>
+  </w:style>
+  <w:style w:type="table" w:styleId="6">
     <w:name w:val="Table Grid"/>
-    <w:basedOn w:val="TableNormal"/>
+    <w:basedOn w:val="5"/>
     <w:uiPriority w:val="59"/>
-    <w:rsid w:val="00772221"/>
     <w:tblPr>
-      <w:tblInd w:w="0" w:type="dxa"/>
       <w:tblBorders>
-        <w:top w:val="single" w:sz="4" w:space="0" w:color="auto"/>
-        <w:left w:val="single" w:sz="4" w:space="0" w:color="auto"/>
-        <w:bottom w:val="single" w:sz="4" w:space="0" w:color="auto"/>
-        <w:right w:val="single" w:sz="4" w:space="0" w:color="auto"/>
-        <w:insideH w:val="single" w:sz="4" w:space="0" w:color="auto"/>
-        <w:insideV w:val="single" w:sz="4" w:space="0" w:color="auto"/>
+        <w:top w:val="single" w:color="auto" w:sz="4" w:space="0"/>
+        <w:left w:val="single" w:color="auto" w:sz="4" w:space="0"/>
+        <w:bottom w:val="single" w:color="auto" w:sz="4" w:space="0"/>
+        <w:right w:val="single" w:color="auto" w:sz="4" w:space="0"/>
+        <w:insideH w:val="single" w:color="auto" w:sz="4" w:space="0"/>
+        <w:insideV w:val="single" w:color="auto" w:sz="4" w:space="0"/>
       </w:tblBorders>
       <w:tblCellMar>
         <w:top w:w="0" w:type="dxa"/>
@@ -10407,47 +10937,27 @@
       </w:tblCellMar>
     </w:tblPr>
   </w:style>
-  <w:style w:type="paragraph" w:styleId="Header">
-    <w:name w:val="header"/>
-    <w:basedOn w:val="Normal"/>
-    <w:link w:val="HeaderChar"/>
-    <w:uiPriority w:val="99"/>
-    <w:unhideWhenUsed/>
-    <w:rsid w:val="00CD6227"/>
+  <w:style w:type="paragraph" w:styleId="7">
+    <w:name w:val="List Paragraph"/>
+    <w:basedOn w:val="1"/>
+    <w:qFormat/>
+    <w:uiPriority w:val="34"/>
     <w:pPr>
-      <w:tabs>
-        <w:tab w:val="center" w:pos="4680"/>
-        <w:tab w:val="right" w:pos="9360"/>
-      </w:tabs>
+      <w:ind w:left="720"/>
+      <w:contextualSpacing/>
     </w:pPr>
   </w:style>
-  <w:style w:type="character" w:customStyle="1" w:styleId="HeaderChar">
+  <w:style w:type="character" w:customStyle="1" w:styleId="8">
     <w:name w:val="Header Char"/>
-    <w:basedOn w:val="DefaultParagraphFont"/>
-    <w:link w:val="Header"/>
+    <w:basedOn w:val="4"/>
+    <w:link w:val="3"/>
     <w:uiPriority w:val="99"/>
-    <w:rsid w:val="00CD6227"/>
   </w:style>
-  <w:style w:type="paragraph" w:styleId="Footer">
-    <w:name w:val="footer"/>
-    <w:basedOn w:val="Normal"/>
-    <w:link w:val="FooterChar"/>
+  <w:style w:type="character" w:customStyle="1" w:styleId="9">
+    <w:name w:val="Footer Char"/>
+    <w:basedOn w:val="4"/>
+    <w:link w:val="2"/>
     <w:uiPriority w:val="99"/>
-    <w:unhideWhenUsed/>
-    <w:rsid w:val="00CD6227"/>
-    <w:pPr>
-      <w:tabs>
-        <w:tab w:val="center" w:pos="4680"/>
-        <w:tab w:val="right" w:pos="9360"/>
-      </w:tabs>
-    </w:pPr>
-  </w:style>
-  <w:style w:type="character" w:customStyle="1" w:styleId="FooterChar">
-    <w:name w:val="Footer Char"/>
-    <w:basedOn w:val="DefaultParagraphFont"/>
-    <w:link w:val="Footer"/>
-    <w:uiPriority w:val="99"/>
-    <w:rsid w:val="00CD6227"/>
   </w:style>
 </w:styles>
 </file>
@@ -10495,7 +11005,7 @@
     </a:clrScheme>
     <a:fontScheme name="Office">
       <a:majorFont>
-        <a:latin typeface="Calibri Light" panose="020F0302020204030204"/>
+        <a:latin typeface="Calibri Light"/>
         <a:ea typeface=""/>
         <a:cs typeface=""/>
         <a:font script="Jpan" typeface="ＭＳ ゴシック"/>
@@ -10530,7 +11040,7 @@
         <a:font script="Geor" typeface="Sylfaen"/>
       </a:majorFont>
       <a:minorFont>
-        <a:latin typeface="Calibri" panose="020F0502020204030204"/>
+        <a:latin typeface="Calibri"/>
         <a:ea typeface=""/>
         <a:cs typeface=""/>
         <a:font script="Jpan" typeface="ＭＳ 明朝"/>
@@ -10704,23 +11214,45 @@
     </a:fmtScheme>
   </a:themeElements>
   <a:objectDefaults/>
-  <a:extraClrSchemeLst/>
-  <a:extLst>
-    <a:ext uri="{05A4C25C-085E-4340-85A3-A5531E510DB2}">
-      <thm15:themeFamily xmlns:thm15="http://schemas.microsoft.com/office/thememl/2012/main" name="Office Theme" id="{62F939B6-93AF-4DB8-9C6B-D6C7DFDC589F}" vid="{4A3C46E8-61CC-4603-A589-7422A47A8E4A}"/>
-    </a:ext>
-  </a:extLst>
 </a:theme>
 </file>
 
 <file path=customXml/item1.xml><?xml version="1.0" encoding="utf-8"?>
+<s:customData xmlns="http://www.wps.cn/officeDocument/2013/wpsCustomData" xmlns:s="http://www.wps.cn/officeDocument/2013/wpsCustomData">
+  <customSectProps>
+    <customSectPr/>
+    <customSectPr/>
+    <customSectPr/>
+    <customSectPr/>
+    <customSectPr/>
+    <customSectPr/>
+    <customSectPr/>
+    <customSectPr/>
+    <customSectPr/>
+    <customSectPr/>
+    <customSectPr/>
+    <customSectPr/>
+    <customSectPr/>
+    <customSectPr/>
+    <customSectPr/>
+  </customSectProps>
+</s:customData>
+</file>
+
+<file path=customXml/item2.xml><?xml version="1.0" encoding="utf-8"?>
 <b:Sources xmlns:b="http://schemas.openxmlformats.org/officeDocument/2006/bibliography" xmlns="http://schemas.openxmlformats.org/officeDocument/2006/bibliography" SelectedStyle="\APASixthEditionOfficeOnline.xsl" StyleName="APA" Version="6"/>
 </file>
 
 <file path=customXml/itemProps1.xml><?xml version="1.0" encoding="utf-8"?>
-<ds:datastoreItem xmlns:ds="http://schemas.openxmlformats.org/officeDocument/2006/customXml" ds:itemID="{0AF7459E-C00E-4F1E-A7A4-E58FDCA23955}">
+<ds:datastoreItem xmlns:ds="http://schemas.openxmlformats.org/officeDocument/2006/customXml" ds:itemID="{B1977F7D-205B-4081-913C-38D41E755F92}">
   <ds:schemaRefs>
-    <ds:schemaRef ds:uri="http://schemas.openxmlformats.org/officeDocument/2006/bibliography"/>
+    <ds:schemaRef ds:uri="http://www.wps.cn/officeDocument/2013/wpsCustomData"/>
   </ds:schemaRefs>
 </ds:datastoreItem>
+</file>
+
+<file path=customXml/itemProps2.xml><?xml version="1.0" encoding="utf-8"?>
+<ds:datastoreItem xmlns:ds="http://schemas.openxmlformats.org/officeDocument/2006/customXml" ds:itemID="{0AF7459E-C00E-4F1E-A7A4-E58FDCA23955}">
+  <ds:schemaRefs/>
+</ds:datastoreItem>
 </file>